--- a/sibsutis/2015/dpl/EJ.docx
+++ b/sibsutis/2015/dpl/EJ.docx
@@ -4,13 +4,6 @@
   <w:body>
     <w:sdt>
       <w:sdtPr>
-        <w:id w:val="15326802"/>
-        <w:docPartObj>
-          <w:docPartGallery w:val="*6HXИмяК"/>
-          <w:docPartUnique/>
-        </w:docPartObj>
-      </w:sdtPr>
-      <w:sdtEndPr>
         <w:rPr>
           <w:rFonts w:ascii="Times New Roman" w:eastAsia="Times New Roman" w:hAnsi="Times New Roman" w:cs="Times New Roman"/>
           <w:b w:val="0"/>
@@ -19,7 +12,8 @@
           <w:szCs w:val="24"/>
           <w:lang w:eastAsia="ru-RU"/>
         </w:rPr>
-      </w:sdtEndPr>
+        <w:id w:val="15326802"/>
+      </w:sdtPr>
       <w:sdtContent>
         <w:p>
           <w:pPr>
@@ -422,21 +416,7 @@
                 <w:rStyle w:val="a9"/>
                 <w:noProof/>
               </w:rPr>
-              <w:t>Источники экономии, дохода, финансиро</w:t>
-            </w:r>
-            <w:r>
-              <w:rPr>
-                <w:rStyle w:val="a9"/>
-                <w:noProof/>
-              </w:rPr>
-              <w:t>в</w:t>
-            </w:r>
-            <w:r>
-              <w:rPr>
-                <w:rStyle w:val="a9"/>
-                <w:noProof/>
-              </w:rPr>
-              <w:t>ания</w:t>
+              <w:t>Источники экономии, дохода, финансирования</w:t>
             </w:r>
             <w:r>
               <w:rPr>
@@ -1993,7 +1973,7 @@
     </w:p>
     <w:tbl>
       <w:tblPr>
-        <w:tblW w:w="0" w:type="auto"/>
+        <w:tblW w:w="5000" w:type="pct"/>
         <w:jc w:val="center"/>
         <w:tblBorders>
           <w:top w:val="single" w:sz="12" w:space="0" w:color="auto"/>
@@ -2010,11 +1990,11 @@
         <w:tblLook w:val="0000"/>
       </w:tblPr>
       <w:tblGrid>
-        <w:gridCol w:w="1821"/>
-        <w:gridCol w:w="2006"/>
-        <w:gridCol w:w="1582"/>
+        <w:gridCol w:w="1822"/>
+        <w:gridCol w:w="2007"/>
+        <w:gridCol w:w="1581"/>
         <w:gridCol w:w="1372"/>
-        <w:gridCol w:w="1555"/>
+        <w:gridCol w:w="1554"/>
         <w:gridCol w:w="1235"/>
       </w:tblGrid>
       <w:tr>
@@ -2024,7 +2004,7 @@
         </w:trPr>
         <w:tc>
           <w:tcPr>
-            <w:tcW w:w="1821" w:type="dxa"/>
+            <w:tcW w:w="951" w:type="pct"/>
             <w:vMerge w:val="restart"/>
             <w:shd w:val="clear" w:color="auto" w:fill="auto"/>
             <w:tcMar>
@@ -2046,7 +2026,7 @@
         </w:tc>
         <w:tc>
           <w:tcPr>
-            <w:tcW w:w="2006" w:type="dxa"/>
+            <w:tcW w:w="1048" w:type="pct"/>
             <w:vMerge w:val="restart"/>
             <w:shd w:val="clear" w:color="auto" w:fill="auto"/>
             <w:tcMar>
@@ -2068,7 +2048,7 @@
         </w:tc>
         <w:tc>
           <w:tcPr>
-            <w:tcW w:w="1582" w:type="dxa"/>
+            <w:tcW w:w="826" w:type="pct"/>
             <w:shd w:val="clear" w:color="auto" w:fill="auto"/>
             <w:tcMar>
               <w:top w:w="0" w:type="dxa"/>
@@ -2089,7 +2069,7 @@
         </w:tc>
         <w:tc>
           <w:tcPr>
-            <w:tcW w:w="1372" w:type="dxa"/>
+            <w:tcW w:w="717" w:type="pct"/>
             <w:vMerge w:val="restart"/>
             <w:shd w:val="clear" w:color="auto" w:fill="auto"/>
             <w:tcMar>
@@ -2117,7 +2097,7 @@
         </w:tc>
         <w:tc>
           <w:tcPr>
-            <w:tcW w:w="1555" w:type="dxa"/>
+            <w:tcW w:w="812" w:type="pct"/>
             <w:vMerge w:val="restart"/>
             <w:shd w:val="clear" w:color="auto" w:fill="auto"/>
             <w:tcMar>
@@ -2139,7 +2119,7 @@
         </w:tc>
         <w:tc>
           <w:tcPr>
-            <w:tcW w:w="1235" w:type="dxa"/>
+            <w:tcW w:w="645" w:type="pct"/>
             <w:vMerge w:val="restart"/>
             <w:shd w:val="clear" w:color="auto" w:fill="auto"/>
             <w:tcMar>
@@ -2167,7 +2147,7 @@
         </w:trPr>
         <w:tc>
           <w:tcPr>
-            <w:tcW w:w="1821" w:type="dxa"/>
+            <w:tcW w:w="951" w:type="pct"/>
             <w:vMerge/>
             <w:tcBorders>
               <w:bottom w:val="single" w:sz="4" w:space="0" w:color="auto"/>
@@ -2189,7 +2169,7 @@
         </w:tc>
         <w:tc>
           <w:tcPr>
-            <w:tcW w:w="2006" w:type="dxa"/>
+            <w:tcW w:w="1048" w:type="pct"/>
             <w:vMerge/>
             <w:tcBorders>
               <w:bottom w:val="single" w:sz="4" w:space="0" w:color="auto"/>
@@ -2211,7 +2191,7 @@
         </w:tc>
         <w:tc>
           <w:tcPr>
-            <w:tcW w:w="1582" w:type="dxa"/>
+            <w:tcW w:w="826" w:type="pct"/>
             <w:tcBorders>
               <w:bottom w:val="single" w:sz="4" w:space="0" w:color="auto"/>
             </w:tcBorders>
@@ -2235,7 +2215,7 @@
         </w:tc>
         <w:tc>
           <w:tcPr>
-            <w:tcW w:w="1372" w:type="dxa"/>
+            <w:tcW w:w="717" w:type="pct"/>
             <w:vMerge/>
             <w:tcBorders>
               <w:bottom w:val="single" w:sz="4" w:space="0" w:color="auto"/>
@@ -2257,7 +2237,7 @@
         </w:tc>
         <w:tc>
           <w:tcPr>
-            <w:tcW w:w="1555" w:type="dxa"/>
+            <w:tcW w:w="812" w:type="pct"/>
             <w:vMerge/>
             <w:tcBorders>
               <w:bottom w:val="single" w:sz="4" w:space="0" w:color="auto"/>
@@ -2279,7 +2259,7 @@
         </w:tc>
         <w:tc>
           <w:tcPr>
-            <w:tcW w:w="1235" w:type="dxa"/>
+            <w:tcW w:w="645" w:type="pct"/>
             <w:vMerge/>
             <w:tcBorders>
               <w:bottom w:val="single" w:sz="4" w:space="0" w:color="auto"/>
@@ -2306,7 +2286,7 @@
         </w:trPr>
         <w:tc>
           <w:tcPr>
-            <w:tcW w:w="1821" w:type="dxa"/>
+            <w:tcW w:w="951" w:type="pct"/>
             <w:tcBorders>
               <w:top w:val="single" w:sz="4" w:space="0" w:color="auto"/>
               <w:bottom w:val="single" w:sz="4" w:space="0" w:color="auto"/>
@@ -2331,7 +2311,7 @@
         </w:tc>
         <w:tc>
           <w:tcPr>
-            <w:tcW w:w="2006" w:type="dxa"/>
+            <w:tcW w:w="1048" w:type="pct"/>
             <w:tcBorders>
               <w:top w:val="single" w:sz="4" w:space="0" w:color="auto"/>
               <w:bottom w:val="single" w:sz="4" w:space="0" w:color="auto"/>
@@ -2356,7 +2336,7 @@
         </w:tc>
         <w:tc>
           <w:tcPr>
-            <w:tcW w:w="1582" w:type="dxa"/>
+            <w:tcW w:w="826" w:type="pct"/>
             <w:tcBorders>
               <w:top w:val="single" w:sz="4" w:space="0" w:color="auto"/>
               <w:bottom w:val="single" w:sz="4" w:space="0" w:color="auto"/>
@@ -2381,7 +2361,7 @@
         </w:tc>
         <w:tc>
           <w:tcPr>
-            <w:tcW w:w="1372" w:type="dxa"/>
+            <w:tcW w:w="717" w:type="pct"/>
             <w:tcBorders>
               <w:top w:val="single" w:sz="4" w:space="0" w:color="auto"/>
               <w:bottom w:val="single" w:sz="4" w:space="0" w:color="auto"/>
@@ -2406,7 +2386,7 @@
         </w:tc>
         <w:tc>
           <w:tcPr>
-            <w:tcW w:w="1555" w:type="dxa"/>
+            <w:tcW w:w="812" w:type="pct"/>
             <w:tcBorders>
               <w:top w:val="single" w:sz="4" w:space="0" w:color="auto"/>
               <w:bottom w:val="single" w:sz="4" w:space="0" w:color="auto"/>
@@ -2431,7 +2411,7 @@
         </w:tc>
         <w:tc>
           <w:tcPr>
-            <w:tcW w:w="1235" w:type="dxa"/>
+            <w:tcW w:w="645" w:type="pct"/>
             <w:tcBorders>
               <w:top w:val="single" w:sz="4" w:space="0" w:color="auto"/>
               <w:bottom w:val="single" w:sz="4" w:space="0" w:color="auto"/>
@@ -2462,7 +2442,7 @@
         </w:trPr>
         <w:tc>
           <w:tcPr>
-            <w:tcW w:w="1821" w:type="dxa"/>
+            <w:tcW w:w="951" w:type="pct"/>
             <w:tcBorders>
               <w:top w:val="single" w:sz="4" w:space="0" w:color="auto"/>
             </w:tcBorders>
@@ -2487,7 +2467,7 @@
         </w:tc>
         <w:tc>
           <w:tcPr>
-            <w:tcW w:w="2006" w:type="dxa"/>
+            <w:tcW w:w="1048" w:type="pct"/>
             <w:tcBorders>
               <w:top w:val="single" w:sz="4" w:space="0" w:color="auto"/>
             </w:tcBorders>
@@ -2517,7 +2497,7 @@
         </w:tc>
         <w:tc>
           <w:tcPr>
-            <w:tcW w:w="1582" w:type="dxa"/>
+            <w:tcW w:w="826" w:type="pct"/>
             <w:tcBorders>
               <w:top w:val="single" w:sz="4" w:space="0" w:color="auto"/>
             </w:tcBorders>
@@ -2541,7 +2521,7 @@
         </w:tc>
         <w:tc>
           <w:tcPr>
-            <w:tcW w:w="1372" w:type="dxa"/>
+            <w:tcW w:w="717" w:type="pct"/>
             <w:tcBorders>
               <w:top w:val="single" w:sz="4" w:space="0" w:color="auto"/>
             </w:tcBorders>
@@ -2565,7 +2545,7 @@
         </w:tc>
         <w:tc>
           <w:tcPr>
-            <w:tcW w:w="1555" w:type="dxa"/>
+            <w:tcW w:w="812" w:type="pct"/>
             <w:tcBorders>
               <w:top w:val="single" w:sz="4" w:space="0" w:color="auto"/>
             </w:tcBorders>
@@ -2589,7 +2569,7 @@
         </w:tc>
         <w:tc>
           <w:tcPr>
-            <w:tcW w:w="1235" w:type="dxa"/>
+            <w:tcW w:w="645" w:type="pct"/>
             <w:tcBorders>
               <w:top w:val="single" w:sz="4" w:space="0" w:color="auto"/>
             </w:tcBorders>
@@ -2619,7 +2599,7 @@
         </w:trPr>
         <w:tc>
           <w:tcPr>
-            <w:tcW w:w="1821" w:type="dxa"/>
+            <w:tcW w:w="951" w:type="pct"/>
             <w:shd w:val="clear" w:color="auto" w:fill="auto"/>
             <w:tcMar>
               <w:top w:w="0" w:type="dxa"/>
@@ -2640,7 +2620,7 @@
         </w:tc>
         <w:tc>
           <w:tcPr>
-            <w:tcW w:w="2006" w:type="dxa"/>
+            <w:tcW w:w="1048" w:type="pct"/>
             <w:shd w:val="clear" w:color="auto" w:fill="auto"/>
             <w:tcMar>
               <w:top w:w="0" w:type="dxa"/>
@@ -2661,7 +2641,7 @@
         </w:tc>
         <w:tc>
           <w:tcPr>
-            <w:tcW w:w="1582" w:type="dxa"/>
+            <w:tcW w:w="826" w:type="pct"/>
             <w:shd w:val="clear" w:color="auto" w:fill="auto"/>
             <w:tcMar>
               <w:top w:w="0" w:type="dxa"/>
@@ -2682,7 +2662,7 @@
         </w:tc>
         <w:tc>
           <w:tcPr>
-            <w:tcW w:w="1372" w:type="dxa"/>
+            <w:tcW w:w="717" w:type="pct"/>
             <w:shd w:val="clear" w:color="auto" w:fill="auto"/>
             <w:tcMar>
               <w:top w:w="0" w:type="dxa"/>
@@ -2703,7 +2683,7 @@
         </w:tc>
         <w:tc>
           <w:tcPr>
-            <w:tcW w:w="1555" w:type="dxa"/>
+            <w:tcW w:w="812" w:type="pct"/>
             <w:shd w:val="clear" w:color="auto" w:fill="auto"/>
             <w:tcMar>
               <w:top w:w="0" w:type="dxa"/>
@@ -2724,7 +2704,7 @@
         </w:tc>
         <w:tc>
           <w:tcPr>
-            <w:tcW w:w="1235" w:type="dxa"/>
+            <w:tcW w:w="645" w:type="pct"/>
             <w:shd w:val="clear" w:color="auto" w:fill="auto"/>
             <w:tcMar>
               <w:top w:w="0" w:type="dxa"/>
@@ -2751,7 +2731,7 @@
         </w:trPr>
         <w:tc>
           <w:tcPr>
-            <w:tcW w:w="1821" w:type="dxa"/>
+            <w:tcW w:w="951" w:type="pct"/>
             <w:vMerge w:val="restart"/>
             <w:shd w:val="clear" w:color="auto" w:fill="auto"/>
             <w:tcMar>
@@ -2773,7 +2753,7 @@
         </w:tc>
         <w:tc>
           <w:tcPr>
-            <w:tcW w:w="2006" w:type="dxa"/>
+            <w:tcW w:w="1048" w:type="pct"/>
             <w:shd w:val="clear" w:color="auto" w:fill="auto"/>
             <w:tcMar>
               <w:top w:w="0" w:type="dxa"/>
@@ -2794,7 +2774,7 @@
         </w:tc>
         <w:tc>
           <w:tcPr>
-            <w:tcW w:w="1582" w:type="dxa"/>
+            <w:tcW w:w="826" w:type="pct"/>
             <w:shd w:val="clear" w:color="auto" w:fill="auto"/>
             <w:tcMar>
               <w:top w:w="0" w:type="dxa"/>
@@ -2815,7 +2795,7 @@
         </w:tc>
         <w:tc>
           <w:tcPr>
-            <w:tcW w:w="1372" w:type="dxa"/>
+            <w:tcW w:w="717" w:type="pct"/>
             <w:shd w:val="clear" w:color="auto" w:fill="auto"/>
             <w:tcMar>
               <w:top w:w="0" w:type="dxa"/>
@@ -2836,7 +2816,7 @@
         </w:tc>
         <w:tc>
           <w:tcPr>
-            <w:tcW w:w="1555" w:type="dxa"/>
+            <w:tcW w:w="812" w:type="pct"/>
             <w:shd w:val="clear" w:color="auto" w:fill="auto"/>
             <w:tcMar>
               <w:top w:w="0" w:type="dxa"/>
@@ -2857,7 +2837,7 @@
         </w:tc>
         <w:tc>
           <w:tcPr>
-            <w:tcW w:w="1235" w:type="dxa"/>
+            <w:tcW w:w="645" w:type="pct"/>
             <w:shd w:val="clear" w:color="auto" w:fill="auto"/>
             <w:tcMar>
               <w:top w:w="0" w:type="dxa"/>
@@ -2884,7 +2864,7 @@
         </w:trPr>
         <w:tc>
           <w:tcPr>
-            <w:tcW w:w="1821" w:type="dxa"/>
+            <w:tcW w:w="951" w:type="pct"/>
             <w:vMerge/>
             <w:shd w:val="clear" w:color="auto" w:fill="auto"/>
             <w:tcMar>
@@ -2903,7 +2883,7 @@
         </w:tc>
         <w:tc>
           <w:tcPr>
-            <w:tcW w:w="2006" w:type="dxa"/>
+            <w:tcW w:w="1048" w:type="pct"/>
             <w:shd w:val="clear" w:color="auto" w:fill="auto"/>
             <w:tcMar>
               <w:top w:w="0" w:type="dxa"/>
@@ -2924,7 +2904,7 @@
         </w:tc>
         <w:tc>
           <w:tcPr>
-            <w:tcW w:w="1582" w:type="dxa"/>
+            <w:tcW w:w="826" w:type="pct"/>
             <w:shd w:val="clear" w:color="auto" w:fill="auto"/>
             <w:tcMar>
               <w:top w:w="0" w:type="dxa"/>
@@ -2945,7 +2925,7 @@
         </w:tc>
         <w:tc>
           <w:tcPr>
-            <w:tcW w:w="1372" w:type="dxa"/>
+            <w:tcW w:w="717" w:type="pct"/>
             <w:shd w:val="clear" w:color="auto" w:fill="auto"/>
             <w:tcMar>
               <w:top w:w="0" w:type="dxa"/>
@@ -2966,7 +2946,7 @@
         </w:tc>
         <w:tc>
           <w:tcPr>
-            <w:tcW w:w="1555" w:type="dxa"/>
+            <w:tcW w:w="812" w:type="pct"/>
             <w:shd w:val="clear" w:color="auto" w:fill="auto"/>
             <w:tcMar>
               <w:top w:w="0" w:type="dxa"/>
@@ -2987,7 +2967,7 @@
         </w:tc>
         <w:tc>
           <w:tcPr>
-            <w:tcW w:w="1235" w:type="dxa"/>
+            <w:tcW w:w="645" w:type="pct"/>
             <w:shd w:val="clear" w:color="auto" w:fill="auto"/>
             <w:tcMar>
               <w:top w:w="0" w:type="dxa"/>
@@ -3014,7 +2994,7 @@
         </w:trPr>
         <w:tc>
           <w:tcPr>
-            <w:tcW w:w="1821" w:type="dxa"/>
+            <w:tcW w:w="951" w:type="pct"/>
             <w:vMerge/>
             <w:shd w:val="clear" w:color="auto" w:fill="auto"/>
             <w:tcMar>
@@ -3033,7 +3013,7 @@
         </w:tc>
         <w:tc>
           <w:tcPr>
-            <w:tcW w:w="2006" w:type="dxa"/>
+            <w:tcW w:w="1048" w:type="pct"/>
             <w:shd w:val="clear" w:color="auto" w:fill="auto"/>
             <w:tcMar>
               <w:top w:w="0" w:type="dxa"/>
@@ -3054,7 +3034,7 @@
         </w:tc>
         <w:tc>
           <w:tcPr>
-            <w:tcW w:w="1582" w:type="dxa"/>
+            <w:tcW w:w="826" w:type="pct"/>
             <w:shd w:val="clear" w:color="auto" w:fill="auto"/>
             <w:tcMar>
               <w:top w:w="0" w:type="dxa"/>
@@ -3075,7 +3055,7 @@
         </w:tc>
         <w:tc>
           <w:tcPr>
-            <w:tcW w:w="1372" w:type="dxa"/>
+            <w:tcW w:w="717" w:type="pct"/>
             <w:shd w:val="clear" w:color="auto" w:fill="auto"/>
             <w:tcMar>
               <w:top w:w="0" w:type="dxa"/>
@@ -3096,7 +3076,7 @@
         </w:tc>
         <w:tc>
           <w:tcPr>
-            <w:tcW w:w="1555" w:type="dxa"/>
+            <w:tcW w:w="812" w:type="pct"/>
             <w:shd w:val="clear" w:color="auto" w:fill="auto"/>
             <w:tcMar>
               <w:top w:w="0" w:type="dxa"/>
@@ -3117,7 +3097,7 @@
         </w:tc>
         <w:tc>
           <w:tcPr>
-            <w:tcW w:w="1235" w:type="dxa"/>
+            <w:tcW w:w="645" w:type="pct"/>
             <w:shd w:val="clear" w:color="auto" w:fill="auto"/>
             <w:tcMar>
               <w:top w:w="0" w:type="dxa"/>
@@ -3144,7 +3124,7 @@
         </w:trPr>
         <w:tc>
           <w:tcPr>
-            <w:tcW w:w="1821" w:type="dxa"/>
+            <w:tcW w:w="951" w:type="pct"/>
             <w:vMerge/>
             <w:shd w:val="clear" w:color="auto" w:fill="auto"/>
             <w:tcMar>
@@ -3163,7 +3143,7 @@
         </w:tc>
         <w:tc>
           <w:tcPr>
-            <w:tcW w:w="2006" w:type="dxa"/>
+            <w:tcW w:w="1048" w:type="pct"/>
             <w:vMerge w:val="restart"/>
             <w:shd w:val="clear" w:color="auto" w:fill="auto"/>
             <w:tcMar>
@@ -3185,7 +3165,7 @@
         </w:tc>
         <w:tc>
           <w:tcPr>
-            <w:tcW w:w="1582" w:type="dxa"/>
+            <w:tcW w:w="826" w:type="pct"/>
             <w:shd w:val="clear" w:color="auto" w:fill="auto"/>
             <w:tcMar>
               <w:top w:w="0" w:type="dxa"/>
@@ -3206,7 +3186,7 @@
         </w:tc>
         <w:tc>
           <w:tcPr>
-            <w:tcW w:w="1372" w:type="dxa"/>
+            <w:tcW w:w="717" w:type="pct"/>
             <w:shd w:val="clear" w:color="auto" w:fill="auto"/>
             <w:tcMar>
               <w:top w:w="0" w:type="dxa"/>
@@ -3227,7 +3207,7 @@
         </w:tc>
         <w:tc>
           <w:tcPr>
-            <w:tcW w:w="1555" w:type="dxa"/>
+            <w:tcW w:w="812" w:type="pct"/>
             <w:shd w:val="clear" w:color="auto" w:fill="auto"/>
             <w:tcMar>
               <w:top w:w="0" w:type="dxa"/>
@@ -3248,7 +3228,7 @@
         </w:tc>
         <w:tc>
           <w:tcPr>
-            <w:tcW w:w="1235" w:type="dxa"/>
+            <w:tcW w:w="645" w:type="pct"/>
             <w:shd w:val="clear" w:color="auto" w:fill="auto"/>
             <w:tcMar>
               <w:top w:w="0" w:type="dxa"/>
@@ -3275,7 +3255,7 @@
         </w:trPr>
         <w:tc>
           <w:tcPr>
-            <w:tcW w:w="1821" w:type="dxa"/>
+            <w:tcW w:w="951" w:type="pct"/>
             <w:vMerge/>
             <w:shd w:val="clear" w:color="auto" w:fill="auto"/>
             <w:tcMar>
@@ -3294,7 +3274,7 @@
         </w:tc>
         <w:tc>
           <w:tcPr>
-            <w:tcW w:w="2006" w:type="dxa"/>
+            <w:tcW w:w="1048" w:type="pct"/>
             <w:vMerge/>
             <w:shd w:val="clear" w:color="auto" w:fill="auto"/>
             <w:tcMar>
@@ -3313,7 +3293,7 @@
         </w:tc>
         <w:tc>
           <w:tcPr>
-            <w:tcW w:w="1582" w:type="dxa"/>
+            <w:tcW w:w="826" w:type="pct"/>
             <w:shd w:val="clear" w:color="auto" w:fill="auto"/>
             <w:tcMar>
               <w:top w:w="0" w:type="dxa"/>
@@ -3334,7 +3314,7 @@
         </w:tc>
         <w:tc>
           <w:tcPr>
-            <w:tcW w:w="1372" w:type="dxa"/>
+            <w:tcW w:w="717" w:type="pct"/>
             <w:shd w:val="clear" w:color="auto" w:fill="auto"/>
             <w:tcMar>
               <w:top w:w="0" w:type="dxa"/>
@@ -3355,7 +3335,7 @@
         </w:tc>
         <w:tc>
           <w:tcPr>
-            <w:tcW w:w="1555" w:type="dxa"/>
+            <w:tcW w:w="812" w:type="pct"/>
             <w:shd w:val="clear" w:color="auto" w:fill="auto"/>
             <w:tcMar>
               <w:top w:w="0" w:type="dxa"/>
@@ -3376,7 +3356,7 @@
         </w:tc>
         <w:tc>
           <w:tcPr>
-            <w:tcW w:w="1235" w:type="dxa"/>
+            <w:tcW w:w="645" w:type="pct"/>
             <w:shd w:val="clear" w:color="auto" w:fill="auto"/>
             <w:tcMar>
               <w:top w:w="0" w:type="dxa"/>
@@ -3403,7 +3383,7 @@
         </w:trPr>
         <w:tc>
           <w:tcPr>
-            <w:tcW w:w="1821" w:type="dxa"/>
+            <w:tcW w:w="951" w:type="pct"/>
             <w:vMerge w:val="restart"/>
             <w:shd w:val="clear" w:color="auto" w:fill="auto"/>
             <w:tcMar>
@@ -3425,7 +3405,7 @@
         </w:tc>
         <w:tc>
           <w:tcPr>
-            <w:tcW w:w="2006" w:type="dxa"/>
+            <w:tcW w:w="1048" w:type="pct"/>
             <w:vMerge w:val="restart"/>
             <w:shd w:val="clear" w:color="auto" w:fill="auto"/>
             <w:tcMar>
@@ -3447,7 +3427,7 @@
         </w:tc>
         <w:tc>
           <w:tcPr>
-            <w:tcW w:w="1582" w:type="dxa"/>
+            <w:tcW w:w="826" w:type="pct"/>
             <w:shd w:val="clear" w:color="auto" w:fill="auto"/>
             <w:tcMar>
               <w:top w:w="0" w:type="dxa"/>
@@ -3468,7 +3448,7 @@
         </w:tc>
         <w:tc>
           <w:tcPr>
-            <w:tcW w:w="1372" w:type="dxa"/>
+            <w:tcW w:w="717" w:type="pct"/>
             <w:shd w:val="clear" w:color="auto" w:fill="auto"/>
             <w:tcMar>
               <w:top w:w="0" w:type="dxa"/>
@@ -3489,7 +3469,7 @@
         </w:tc>
         <w:tc>
           <w:tcPr>
-            <w:tcW w:w="1555" w:type="dxa"/>
+            <w:tcW w:w="812" w:type="pct"/>
             <w:shd w:val="clear" w:color="auto" w:fill="auto"/>
             <w:tcMar>
               <w:top w:w="0" w:type="dxa"/>
@@ -3510,7 +3490,7 @@
         </w:tc>
         <w:tc>
           <w:tcPr>
-            <w:tcW w:w="1235" w:type="dxa"/>
+            <w:tcW w:w="645" w:type="pct"/>
             <w:shd w:val="clear" w:color="auto" w:fill="auto"/>
             <w:tcMar>
               <w:top w:w="0" w:type="dxa"/>
@@ -3537,7 +3517,7 @@
         </w:trPr>
         <w:tc>
           <w:tcPr>
-            <w:tcW w:w="1821" w:type="dxa"/>
+            <w:tcW w:w="951" w:type="pct"/>
             <w:vMerge/>
             <w:shd w:val="clear" w:color="auto" w:fill="auto"/>
             <w:tcMar>
@@ -3556,7 +3536,7 @@
         </w:tc>
         <w:tc>
           <w:tcPr>
-            <w:tcW w:w="2006" w:type="dxa"/>
+            <w:tcW w:w="1048" w:type="pct"/>
             <w:vMerge/>
             <w:shd w:val="clear" w:color="auto" w:fill="auto"/>
             <w:tcMar>
@@ -3575,7 +3555,7 @@
         </w:tc>
         <w:tc>
           <w:tcPr>
-            <w:tcW w:w="1582" w:type="dxa"/>
+            <w:tcW w:w="826" w:type="pct"/>
             <w:shd w:val="clear" w:color="auto" w:fill="auto"/>
             <w:tcMar>
               <w:top w:w="0" w:type="dxa"/>
@@ -3596,7 +3576,7 @@
         </w:tc>
         <w:tc>
           <w:tcPr>
-            <w:tcW w:w="1372" w:type="dxa"/>
+            <w:tcW w:w="717" w:type="pct"/>
             <w:shd w:val="clear" w:color="auto" w:fill="auto"/>
             <w:tcMar>
               <w:top w:w="0" w:type="dxa"/>
@@ -3617,7 +3597,7 @@
         </w:tc>
         <w:tc>
           <w:tcPr>
-            <w:tcW w:w="1555" w:type="dxa"/>
+            <w:tcW w:w="812" w:type="pct"/>
             <w:shd w:val="clear" w:color="auto" w:fill="auto"/>
             <w:tcMar>
               <w:top w:w="0" w:type="dxa"/>
@@ -3638,7 +3618,7 @@
         </w:tc>
         <w:tc>
           <w:tcPr>
-            <w:tcW w:w="1235" w:type="dxa"/>
+            <w:tcW w:w="645" w:type="pct"/>
             <w:shd w:val="clear" w:color="auto" w:fill="auto"/>
             <w:tcMar>
               <w:top w:w="0" w:type="dxa"/>
@@ -3665,7 +3645,7 @@
         </w:trPr>
         <w:tc>
           <w:tcPr>
-            <w:tcW w:w="1821" w:type="dxa"/>
+            <w:tcW w:w="951" w:type="pct"/>
             <w:vMerge w:val="restart"/>
             <w:shd w:val="clear" w:color="auto" w:fill="auto"/>
             <w:tcMar>
@@ -3687,25 +3667,25 @@
         </w:tc>
         <w:tc>
           <w:tcPr>
-            <w:tcW w:w="2006" w:type="dxa"/>
-            <w:shd w:val="clear" w:color="auto" w:fill="auto"/>
-            <w:tcMar>
-              <w:top w:w="0" w:type="dxa"/>
-              <w:left w:w="108" w:type="dxa"/>
-              <w:bottom w:w="0" w:type="dxa"/>
-              <w:right w:w="108" w:type="dxa"/>
-            </w:tcMar>
-            <w:vAlign w:val="center"/>
-          </w:tcPr>
-          <w:p>
-            <w:pPr>
-              <w:pStyle w:val="-5"/>
-            </w:pPr>
-          </w:p>
-        </w:tc>
-        <w:tc>
-          <w:tcPr>
-            <w:tcW w:w="1582" w:type="dxa"/>
+            <w:tcW w:w="1048" w:type="pct"/>
+            <w:shd w:val="clear" w:color="auto" w:fill="auto"/>
+            <w:tcMar>
+              <w:top w:w="0" w:type="dxa"/>
+              <w:left w:w="108" w:type="dxa"/>
+              <w:bottom w:w="0" w:type="dxa"/>
+              <w:right w:w="108" w:type="dxa"/>
+            </w:tcMar>
+            <w:vAlign w:val="center"/>
+          </w:tcPr>
+          <w:p>
+            <w:pPr>
+              <w:pStyle w:val="-5"/>
+            </w:pPr>
+          </w:p>
+        </w:tc>
+        <w:tc>
+          <w:tcPr>
+            <w:tcW w:w="826" w:type="pct"/>
             <w:shd w:val="clear" w:color="auto" w:fill="auto"/>
             <w:tcMar>
               <w:top w:w="0" w:type="dxa"/>
@@ -3726,25 +3706,25 @@
         </w:tc>
         <w:tc>
           <w:tcPr>
-            <w:tcW w:w="1372" w:type="dxa"/>
-            <w:shd w:val="clear" w:color="auto" w:fill="auto"/>
-            <w:tcMar>
-              <w:top w:w="0" w:type="dxa"/>
-              <w:left w:w="108" w:type="dxa"/>
-              <w:bottom w:w="0" w:type="dxa"/>
-              <w:right w:w="108" w:type="dxa"/>
-            </w:tcMar>
-            <w:vAlign w:val="center"/>
-          </w:tcPr>
-          <w:p>
-            <w:pPr>
-              <w:pStyle w:val="-5"/>
-            </w:pPr>
-          </w:p>
-        </w:tc>
-        <w:tc>
-          <w:tcPr>
-            <w:tcW w:w="1555" w:type="dxa"/>
+            <w:tcW w:w="717" w:type="pct"/>
+            <w:shd w:val="clear" w:color="auto" w:fill="auto"/>
+            <w:tcMar>
+              <w:top w:w="0" w:type="dxa"/>
+              <w:left w:w="108" w:type="dxa"/>
+              <w:bottom w:w="0" w:type="dxa"/>
+              <w:right w:w="108" w:type="dxa"/>
+            </w:tcMar>
+            <w:vAlign w:val="center"/>
+          </w:tcPr>
+          <w:p>
+            <w:pPr>
+              <w:pStyle w:val="-5"/>
+            </w:pPr>
+          </w:p>
+        </w:tc>
+        <w:tc>
+          <w:tcPr>
+            <w:tcW w:w="812" w:type="pct"/>
             <w:shd w:val="clear" w:color="auto" w:fill="auto"/>
             <w:tcMar>
               <w:top w:w="0" w:type="dxa"/>
@@ -3771,7 +3751,7 @@
         </w:tc>
         <w:tc>
           <w:tcPr>
-            <w:tcW w:w="1235" w:type="dxa"/>
+            <w:tcW w:w="645" w:type="pct"/>
             <w:shd w:val="clear" w:color="auto" w:fill="auto"/>
             <w:tcMar>
               <w:top w:w="0" w:type="dxa"/>
@@ -3804,7 +3784,7 @@
         </w:trPr>
         <w:tc>
           <w:tcPr>
-            <w:tcW w:w="1821" w:type="dxa"/>
+            <w:tcW w:w="951" w:type="pct"/>
             <w:vMerge/>
             <w:shd w:val="clear" w:color="auto" w:fill="auto"/>
             <w:tcMar>
@@ -3823,25 +3803,25 @@
         </w:tc>
         <w:tc>
           <w:tcPr>
-            <w:tcW w:w="2006" w:type="dxa"/>
-            <w:shd w:val="clear" w:color="auto" w:fill="auto"/>
-            <w:tcMar>
-              <w:top w:w="0" w:type="dxa"/>
-              <w:left w:w="108" w:type="dxa"/>
-              <w:bottom w:w="0" w:type="dxa"/>
-              <w:right w:w="108" w:type="dxa"/>
-            </w:tcMar>
-            <w:vAlign w:val="center"/>
-          </w:tcPr>
-          <w:p>
-            <w:pPr>
-              <w:pStyle w:val="-5"/>
-            </w:pPr>
-          </w:p>
-        </w:tc>
-        <w:tc>
-          <w:tcPr>
-            <w:tcW w:w="1582" w:type="dxa"/>
+            <w:tcW w:w="1048" w:type="pct"/>
+            <w:shd w:val="clear" w:color="auto" w:fill="auto"/>
+            <w:tcMar>
+              <w:top w:w="0" w:type="dxa"/>
+              <w:left w:w="108" w:type="dxa"/>
+              <w:bottom w:w="0" w:type="dxa"/>
+              <w:right w:w="108" w:type="dxa"/>
+            </w:tcMar>
+            <w:vAlign w:val="center"/>
+          </w:tcPr>
+          <w:p>
+            <w:pPr>
+              <w:pStyle w:val="-5"/>
+            </w:pPr>
+          </w:p>
+        </w:tc>
+        <w:tc>
+          <w:tcPr>
+            <w:tcW w:w="826" w:type="pct"/>
             <w:shd w:val="clear" w:color="auto" w:fill="auto"/>
             <w:tcMar>
               <w:top w:w="0" w:type="dxa"/>
@@ -3862,25 +3842,25 @@
         </w:tc>
         <w:tc>
           <w:tcPr>
-            <w:tcW w:w="1372" w:type="dxa"/>
-            <w:shd w:val="clear" w:color="auto" w:fill="auto"/>
-            <w:tcMar>
-              <w:top w:w="0" w:type="dxa"/>
-              <w:left w:w="108" w:type="dxa"/>
-              <w:bottom w:w="0" w:type="dxa"/>
-              <w:right w:w="108" w:type="dxa"/>
-            </w:tcMar>
-            <w:vAlign w:val="center"/>
-          </w:tcPr>
-          <w:p>
-            <w:pPr>
-              <w:pStyle w:val="-5"/>
-            </w:pPr>
-          </w:p>
-        </w:tc>
-        <w:tc>
-          <w:tcPr>
-            <w:tcW w:w="1555" w:type="dxa"/>
+            <w:tcW w:w="717" w:type="pct"/>
+            <w:shd w:val="clear" w:color="auto" w:fill="auto"/>
+            <w:tcMar>
+              <w:top w:w="0" w:type="dxa"/>
+              <w:left w:w="108" w:type="dxa"/>
+              <w:bottom w:w="0" w:type="dxa"/>
+              <w:right w:w="108" w:type="dxa"/>
+            </w:tcMar>
+            <w:vAlign w:val="center"/>
+          </w:tcPr>
+          <w:p>
+            <w:pPr>
+              <w:pStyle w:val="-5"/>
+            </w:pPr>
+          </w:p>
+        </w:tc>
+        <w:tc>
+          <w:tcPr>
+            <w:tcW w:w="812" w:type="pct"/>
             <w:shd w:val="clear" w:color="auto" w:fill="auto"/>
             <w:tcMar>
               <w:top w:w="0" w:type="dxa"/>
@@ -3907,7 +3887,7 @@
         </w:tc>
         <w:tc>
           <w:tcPr>
-            <w:tcW w:w="1235" w:type="dxa"/>
+            <w:tcW w:w="645" w:type="pct"/>
             <w:shd w:val="clear" w:color="auto" w:fill="auto"/>
             <w:tcMar>
               <w:top w:w="0" w:type="dxa"/>
@@ -3940,7 +3920,7 @@
         </w:trPr>
         <w:tc>
           <w:tcPr>
-            <w:tcW w:w="1821" w:type="dxa"/>
+            <w:tcW w:w="951" w:type="pct"/>
             <w:shd w:val="clear" w:color="auto" w:fill="auto"/>
             <w:tcMar>
               <w:top w:w="0" w:type="dxa"/>
@@ -3961,61 +3941,61 @@
         </w:tc>
         <w:tc>
           <w:tcPr>
-            <w:tcW w:w="2006" w:type="dxa"/>
-            <w:shd w:val="clear" w:color="auto" w:fill="auto"/>
-            <w:tcMar>
-              <w:top w:w="0" w:type="dxa"/>
-              <w:left w:w="108" w:type="dxa"/>
-              <w:bottom w:w="0" w:type="dxa"/>
-              <w:right w:w="108" w:type="dxa"/>
-            </w:tcMar>
-            <w:vAlign w:val="center"/>
-          </w:tcPr>
-          <w:p>
-            <w:pPr>
-              <w:pStyle w:val="-5"/>
-            </w:pPr>
-          </w:p>
-        </w:tc>
-        <w:tc>
-          <w:tcPr>
-            <w:tcW w:w="1582" w:type="dxa"/>
-            <w:shd w:val="clear" w:color="auto" w:fill="auto"/>
-            <w:tcMar>
-              <w:top w:w="0" w:type="dxa"/>
-              <w:left w:w="108" w:type="dxa"/>
-              <w:bottom w:w="0" w:type="dxa"/>
-              <w:right w:w="108" w:type="dxa"/>
-            </w:tcMar>
-            <w:vAlign w:val="center"/>
-          </w:tcPr>
-          <w:p>
-            <w:pPr>
-              <w:pStyle w:val="-5"/>
-            </w:pPr>
-          </w:p>
-        </w:tc>
-        <w:tc>
-          <w:tcPr>
-            <w:tcW w:w="1372" w:type="dxa"/>
-            <w:shd w:val="clear" w:color="auto" w:fill="auto"/>
-            <w:tcMar>
-              <w:top w:w="0" w:type="dxa"/>
-              <w:left w:w="108" w:type="dxa"/>
-              <w:bottom w:w="0" w:type="dxa"/>
-              <w:right w:w="108" w:type="dxa"/>
-            </w:tcMar>
-            <w:vAlign w:val="center"/>
-          </w:tcPr>
-          <w:p>
-            <w:pPr>
-              <w:pStyle w:val="-5"/>
-            </w:pPr>
-          </w:p>
-        </w:tc>
-        <w:tc>
-          <w:tcPr>
-            <w:tcW w:w="1555" w:type="dxa"/>
+            <w:tcW w:w="1048" w:type="pct"/>
+            <w:shd w:val="clear" w:color="auto" w:fill="auto"/>
+            <w:tcMar>
+              <w:top w:w="0" w:type="dxa"/>
+              <w:left w:w="108" w:type="dxa"/>
+              <w:bottom w:w="0" w:type="dxa"/>
+              <w:right w:w="108" w:type="dxa"/>
+            </w:tcMar>
+            <w:vAlign w:val="center"/>
+          </w:tcPr>
+          <w:p>
+            <w:pPr>
+              <w:pStyle w:val="-5"/>
+            </w:pPr>
+          </w:p>
+        </w:tc>
+        <w:tc>
+          <w:tcPr>
+            <w:tcW w:w="826" w:type="pct"/>
+            <w:shd w:val="clear" w:color="auto" w:fill="auto"/>
+            <w:tcMar>
+              <w:top w:w="0" w:type="dxa"/>
+              <w:left w:w="108" w:type="dxa"/>
+              <w:bottom w:w="0" w:type="dxa"/>
+              <w:right w:w="108" w:type="dxa"/>
+            </w:tcMar>
+            <w:vAlign w:val="center"/>
+          </w:tcPr>
+          <w:p>
+            <w:pPr>
+              <w:pStyle w:val="-5"/>
+            </w:pPr>
+          </w:p>
+        </w:tc>
+        <w:tc>
+          <w:tcPr>
+            <w:tcW w:w="717" w:type="pct"/>
+            <w:shd w:val="clear" w:color="auto" w:fill="auto"/>
+            <w:tcMar>
+              <w:top w:w="0" w:type="dxa"/>
+              <w:left w:w="108" w:type="dxa"/>
+              <w:bottom w:w="0" w:type="dxa"/>
+              <w:right w:w="108" w:type="dxa"/>
+            </w:tcMar>
+            <w:vAlign w:val="center"/>
+          </w:tcPr>
+          <w:p>
+            <w:pPr>
+              <w:pStyle w:val="-5"/>
+            </w:pPr>
+          </w:p>
+        </w:tc>
+        <w:tc>
+          <w:tcPr>
+            <w:tcW w:w="812" w:type="pct"/>
             <w:shd w:val="clear" w:color="auto" w:fill="auto"/>
             <w:tcMar>
               <w:top w:w="0" w:type="dxa"/>
@@ -4036,7 +4016,7 @@
         </w:tc>
         <w:tc>
           <w:tcPr>
-            <w:tcW w:w="1235" w:type="dxa"/>
+            <w:tcW w:w="645" w:type="pct"/>
             <w:shd w:val="clear" w:color="auto" w:fill="auto"/>
             <w:tcMar>
               <w:top w:w="0" w:type="dxa"/>
@@ -7017,7 +6997,7 @@
     </w:p>
     <w:tbl>
       <w:tblPr>
-        <w:tblW w:w="0" w:type="auto"/>
+        <w:tblW w:w="5000" w:type="pct"/>
         <w:jc w:val="center"/>
         <w:tblLook w:val="01E0"/>
       </w:tblPr>
@@ -7031,7 +7011,7 @@
         </w:trPr>
         <w:tc>
           <w:tcPr>
-            <w:tcW w:w="8568" w:type="dxa"/>
+            <w:tcW w:w="4476" w:type="pct"/>
             <w:vAlign w:val="center"/>
           </w:tcPr>
           <w:p>
@@ -7183,7 +7163,7 @@
         </w:tc>
         <w:tc>
           <w:tcPr>
-            <w:tcW w:w="1003" w:type="dxa"/>
+            <w:tcW w:w="524" w:type="pct"/>
             <w:vAlign w:val="center"/>
           </w:tcPr>
           <w:p>
@@ -7202,549 +7182,52 @@
       <w:r>
         <w:t>Расходы на обслуживание ЭВМ определяются из стоимости ЭВМ и времени ее эксплуатации, по истечении которого, она подлежит замене (обычно это время не превышает 3-х лет).</w:t>
       </w:r>
-      <w:r>
-        <w:t xml:space="preserve"> </w:t>
-      </w:r>
-      <w:r>
-        <w:t>Норма амортизации рассчитывается по формуле:</w:t>
-      </w:r>
-    </w:p>
-    <w:p/>
-    <w:tbl>
-      <w:tblPr>
-        <w:tblW w:w="0" w:type="auto"/>
-        <w:jc w:val="center"/>
-        <w:tblLook w:val="01E0"/>
-      </w:tblPr>
-      <w:tblGrid>
-        <w:gridCol w:w="8568"/>
-        <w:gridCol w:w="1003"/>
-      </w:tblGrid>
-      <w:tr>
-        <w:trPr>
-          <w:jc w:val="center"/>
-        </w:trPr>
-        <w:tc>
-          <w:tcPr>
-            <w:tcW w:w="8568" w:type="dxa"/>
-            <w:vAlign w:val="center"/>
-          </w:tcPr>
-          <w:p>
-            <w:pPr>
-              <w:rPr>
-                <w:oMath/>
-                <w:shd w:val="clear" w:color="auto" w:fill="FFFFFF"/>
-              </w:rPr>
-            </w:pPr>
-            <m:oMathPara>
-              <m:oMath>
-                <m:r>
-                  <m:rPr>
-                    <m:nor/>
-                  </m:rPr>
-                  <w:rPr>
-                    <w:shd w:val="clear" w:color="auto" w:fill="FFFFFF"/>
-                    <w:lang w:val="en-US"/>
-                  </w:rPr>
-                  <m:t>K</m:t>
-                </m:r>
-                <m:r>
-                  <m:rPr>
-                    <m:nor/>
-                  </m:rPr>
-                  <w:rPr>
-                    <w:shd w:val="clear" w:color="auto" w:fill="FFFFFF"/>
-                  </w:rPr>
-                  <m:t xml:space="preserve"> = </m:t>
-                </m:r>
-                <m:f>
-                  <m:fPr>
-                    <m:ctrlPr>
-                      <w:rPr>
-                        <w:rFonts w:ascii="Cambria Math" w:hAnsi="Cambria Math"/>
-                        <w:shd w:val="clear" w:color="auto" w:fill="FFFFFF"/>
-                      </w:rPr>
-                    </m:ctrlPr>
-                  </m:fPr>
-                  <m:num>
-                    <m:r>
-                      <m:rPr>
-                        <m:sty m:val="p"/>
-                      </m:rPr>
-                      <w:rPr>
-                        <w:rFonts w:ascii="Cambria Math"/>
-                        <w:shd w:val="clear" w:color="auto" w:fill="FFFFFF"/>
-                      </w:rPr>
-                      <m:t>1</m:t>
-                    </m:r>
-                  </m:num>
-                  <m:den>
-                    <m:r>
-                      <m:rPr>
-                        <m:sty m:val="p"/>
-                      </m:rPr>
-                      <w:rPr>
-                        <w:rFonts w:ascii="Cambria Math"/>
-                        <w:shd w:val="clear" w:color="auto" w:fill="FFFFFF"/>
-                      </w:rPr>
-                      <m:t>N</m:t>
-                    </m:r>
-                  </m:den>
-                </m:f>
-                <m:r>
-                  <m:rPr>
-                    <m:nor/>
-                  </m:rPr>
-                  <w:rPr>
-                    <w:shd w:val="clear" w:color="auto" w:fill="FFFFFF"/>
-                  </w:rPr>
-                  <m:t xml:space="preserve"> × 100%,</m:t>
-                </m:r>
-              </m:oMath>
-            </m:oMathPara>
-          </w:p>
-        </w:tc>
-        <w:tc>
-          <w:tcPr>
-            <w:tcW w:w="1003" w:type="dxa"/>
-            <w:vAlign w:val="center"/>
-          </w:tcPr>
-          <w:p>
-            <w:pPr>
-              <w:ind w:firstLine="0"/>
-              <w:rPr>
-                <w:szCs w:val="28"/>
-              </w:rPr>
-            </w:pPr>
-            <w:r>
-              <w:rPr>
-                <w:szCs w:val="28"/>
-              </w:rPr>
-              <w:t>(</w:t>
-            </w:r>
-            <w:r>
-              <w:rPr>
-                <w:szCs w:val="28"/>
-              </w:rPr>
-              <w:t>4</w:t>
-            </w:r>
-            <w:r>
-              <w:rPr>
-                <w:szCs w:val="28"/>
-              </w:rPr>
-              <w:t>.6</w:t>
-            </w:r>
-            <w:r>
-              <w:rPr>
-                <w:szCs w:val="28"/>
-              </w:rPr>
-              <w:t>)</w:t>
-            </w:r>
-          </w:p>
-        </w:tc>
-      </w:tr>
-    </w:tbl>
-    <w:p/>
-    <w:p>
-      <w:r>
-        <w:t>где</w:t>
-      </w:r>
-      <w:r>
-        <w:tab/>
-      </w:r>
-      <w:r>
-        <w:rPr>
-          <w:lang w:val="en-US"/>
-        </w:rPr>
-        <w:t>K</w:t>
-      </w:r>
-      <w:r>
-        <w:t xml:space="preserve"> - норма амортизации в процентах к первоначальной стоимости;</w:t>
-      </w:r>
     </w:p>
     <w:p>
       <w:r>
-        <w:tab/>
-      </w:r>
-      <w:r>
-        <w:rPr>
-          <w:lang w:val="en-US"/>
-        </w:rPr>
-        <w:t>N</w:t>
-      </w:r>
-      <w:r>
-        <w:t xml:space="preserve"> - </w:t>
-      </w:r>
-      <w:r>
-        <w:t>срок пользования</w:t>
-      </w:r>
-      <w:r>
-        <w:t>.</w:t>
-      </w:r>
-    </w:p>
-    <w:p/>
-    <w:p>
-      <w:r>
-        <w:t>Месячная норма амортизации составит:</w:t>
-      </w:r>
-    </w:p>
-    <w:p/>
-    <w:tbl>
-      <w:tblPr>
-        <w:tblW w:w="0" w:type="auto"/>
-        <w:jc w:val="center"/>
-        <w:tblLook w:val="01E0"/>
-      </w:tblPr>
-      <w:tblGrid>
-        <w:gridCol w:w="8568"/>
-        <w:gridCol w:w="1003"/>
-      </w:tblGrid>
-      <w:tr>
-        <w:trPr>
-          <w:jc w:val="center"/>
-        </w:trPr>
-        <w:tc>
-          <w:tcPr>
-            <w:tcW w:w="8568" w:type="dxa"/>
-            <w:vAlign w:val="center"/>
-          </w:tcPr>
-          <w:p>
-            <w:pPr>
-              <w:rPr>
-                <w:oMath/>
-                <w:shd w:val="clear" w:color="auto" w:fill="FFFFFF"/>
-              </w:rPr>
-            </w:pPr>
-            <m:oMathPara>
-              <m:oMath>
-                <m:r>
-                  <m:rPr>
-                    <m:nor/>
-                  </m:rPr>
-                  <w:rPr>
-                    <w:shd w:val="clear" w:color="auto" w:fill="FFFFFF"/>
-                    <w:lang w:val="en-US"/>
-                  </w:rPr>
-                  <m:t>K</m:t>
-                </m:r>
-                <m:r>
-                  <m:rPr>
-                    <m:nor/>
-                  </m:rPr>
-                  <w:rPr>
-                    <w:shd w:val="clear" w:color="auto" w:fill="FFFFFF"/>
-                  </w:rPr>
-                  <m:t xml:space="preserve"> = </m:t>
-                </m:r>
-                <m:f>
-                  <m:fPr>
-                    <m:ctrlPr>
-                      <w:rPr>
-                        <w:rFonts w:ascii="Cambria Math" w:hAnsi="Cambria Math"/>
-                        <w:shd w:val="clear" w:color="auto" w:fill="FFFFFF"/>
-                      </w:rPr>
-                    </m:ctrlPr>
-                  </m:fPr>
-                  <m:num>
-                    <m:r>
-                      <m:rPr>
-                        <m:sty m:val="p"/>
-                      </m:rPr>
-                      <w:rPr>
-                        <w:rFonts w:ascii="Cambria Math"/>
-                        <w:shd w:val="clear" w:color="auto" w:fill="FFFFFF"/>
-                      </w:rPr>
-                      <m:t>1</m:t>
-                    </m:r>
-                  </m:num>
-                  <m:den>
-                    <m:r>
-                      <m:rPr>
-                        <m:sty m:val="p"/>
-                      </m:rPr>
-                      <w:rPr>
-                        <w:rFonts w:ascii="Cambria Math"/>
-                        <w:shd w:val="clear" w:color="auto" w:fill="FFFFFF"/>
-                      </w:rPr>
-                      <m:t>3</m:t>
-                    </m:r>
-                    <m:r>
-                      <m:rPr>
-                        <m:sty m:val="p"/>
-                      </m:rPr>
-                      <w:rPr>
-                        <w:rFonts w:ascii="Cambria Math" w:hAnsi="Cambria Math"/>
-                        <w:shd w:val="clear" w:color="auto" w:fill="FFFFFF"/>
-                      </w:rPr>
-                      <m:t>*</m:t>
-                    </m:r>
-                    <m:r>
-                      <m:rPr>
-                        <m:sty m:val="p"/>
-                      </m:rPr>
-                      <w:rPr>
-                        <w:rFonts w:ascii="Cambria Math"/>
-                        <w:shd w:val="clear" w:color="auto" w:fill="FFFFFF"/>
-                      </w:rPr>
-                      <m:t>12</m:t>
-                    </m:r>
-                  </m:den>
-                </m:f>
-                <m:r>
-                  <m:rPr>
-                    <m:nor/>
-                  </m:rPr>
-                  <w:rPr>
-                    <w:shd w:val="clear" w:color="auto" w:fill="FFFFFF"/>
-                  </w:rPr>
-                  <m:t xml:space="preserve"> × 100% = 2,77%</m:t>
-                </m:r>
-              </m:oMath>
-            </m:oMathPara>
-          </w:p>
-        </w:tc>
-        <w:tc>
-          <w:tcPr>
-            <w:tcW w:w="1003" w:type="dxa"/>
-            <w:vAlign w:val="center"/>
-          </w:tcPr>
-          <w:p>
-            <w:pPr>
-              <w:ind w:firstLine="0"/>
-              <w:rPr>
-                <w:szCs w:val="28"/>
-              </w:rPr>
-            </w:pPr>
-          </w:p>
-        </w:tc>
-      </w:tr>
-    </w:tbl>
-    <w:p>
-      <w:pPr>
-        <w:ind w:firstLine="0"/>
-      </w:pPr>
+        <w:t xml:space="preserve">Во время разработки, использовались две ЭВМ суммарной стоимостью 40 т.р., которые были заменены после окончания работ. </w:t>
+      </w:r>
+      <w:r>
+        <w:t>Следовательно</w:t>
+      </w:r>
+      <w:r>
+        <w:t>, расходы на обслуживание ЭВМ составят 40 т.р.</w:t>
+      </w:r>
     </w:p>
     <w:p>
       <w:r>
-        <w:t xml:space="preserve">Во время разработки модуля, использовались две ЭВМ суммарной стоимостью 40 т.р. на протяжении </w:t>
-      </w:r>
-      <w:r>
-        <w:t>57,75</w:t>
-      </w:r>
-      <w:r>
-        <w:t xml:space="preserve"> рабочих дней.</w:t>
+        <w:t xml:space="preserve">Расчет </w:t>
+      </w:r>
+      <w:r>
+        <w:t>эксплуатационных расходов при</w:t>
       </w:r>
       <w:r>
         <w:t xml:space="preserve"> </w:t>
       </w:r>
       <w:r>
-        <w:t xml:space="preserve">В денежном выражении </w:t>
-      </w:r>
-      <w:r>
-        <w:t>месячная норма амортизации составит</w:t>
-      </w:r>
-      <w:r>
-        <w:t>:</w:t>
+        <w:t>разработк</w:t>
+      </w:r>
+      <w:r>
+        <w:t>е</w:t>
+      </w:r>
+      <w:r>
+        <w:t xml:space="preserve"> системы представлен в таблице 4.2.</w:t>
       </w:r>
     </w:p>
     <w:p>
       <w:pPr>
-        <w:rPr>
-          <w:color w:val="FF0000"/>
-        </w:rPr>
-      </w:pPr>
-      <w:r>
-        <w:rPr>
-          <w:color w:val="FF0000"/>
-        </w:rPr>
-        <w:t>(! – оформление можно оставить так?)</w:t>
+        <w:pStyle w:val="-4"/>
+      </w:pPr>
+      <w:r>
+        <w:t xml:space="preserve">Таблица 4.2 - Расчет </w:t>
+      </w:r>
+      <w:r>
+        <w:t>эксплуатационных расходов</w:t>
       </w:r>
     </w:p>
     <w:tbl>
       <w:tblPr>
-        <w:tblW w:w="0" w:type="auto"/>
-        <w:jc w:val="center"/>
-        <w:tblLook w:val="01E0"/>
-      </w:tblPr>
-      <w:tblGrid>
-        <w:gridCol w:w="8568"/>
-        <w:gridCol w:w="1003"/>
-      </w:tblGrid>
-      <w:tr>
-        <w:trPr>
-          <w:jc w:val="center"/>
-        </w:trPr>
-        <w:tc>
-          <w:tcPr>
-            <w:tcW w:w="8568" w:type="dxa"/>
-            <w:shd w:val="clear" w:color="auto" w:fill="auto"/>
-            <w:vAlign w:val="center"/>
-          </w:tcPr>
-          <w:p>
-            <w:pPr>
-              <w:rPr>
-                <w:oMath/>
-                <w:shd w:val="clear" w:color="auto" w:fill="FFFFFF"/>
-              </w:rPr>
-            </w:pPr>
-            <m:oMathPara>
-              <m:oMath>
-                <m:r>
-                  <m:rPr>
-                    <m:nor/>
-                  </m:rPr>
-                  <w:rPr>
-                    <w:shd w:val="clear" w:color="auto" w:fill="FFFFFF"/>
-                  </w:rPr>
-                  <m:t>2,77 × 40000 = 1108 руб.</m:t>
-                </m:r>
-                <m:r>
-                  <m:rPr>
-                    <m:nor/>
-                  </m:rPr>
-                  <w:rPr>
-                    <w:shd w:val="clear" w:color="auto" w:fill="FFFFFF"/>
-                    <w:lang w:val="en-US"/>
-                  </w:rPr>
-                  <m:t>/</m:t>
-                </m:r>
-                <m:r>
-                  <m:rPr>
-                    <m:nor/>
-                  </m:rPr>
-                  <w:rPr>
-                    <w:shd w:val="clear" w:color="auto" w:fill="FFFFFF"/>
-                  </w:rPr>
-                  <m:t>месяц</m:t>
-                </m:r>
-              </m:oMath>
-            </m:oMathPara>
-          </w:p>
-        </w:tc>
-        <w:tc>
-          <w:tcPr>
-            <w:tcW w:w="1003" w:type="dxa"/>
-            <w:shd w:val="clear" w:color="auto" w:fill="auto"/>
-            <w:vAlign w:val="center"/>
-          </w:tcPr>
-          <w:p>
-            <w:pPr>
-              <w:ind w:firstLine="0"/>
-              <w:rPr>
-                <w:szCs w:val="28"/>
-              </w:rPr>
-            </w:pPr>
-          </w:p>
-        </w:tc>
-      </w:tr>
-    </w:tbl>
-    <w:p>
-      <w:pPr>
-        <w:ind w:firstLine="0"/>
-      </w:pPr>
-    </w:p>
-    <w:p>
-      <w:pPr>
-        <w:ind w:firstLine="0"/>
-      </w:pPr>
-    </w:p>
-    <w:p>
-      <w:pPr>
-        <w:rPr>
-          <w:color w:val="FF0000"/>
-        </w:rPr>
-      </w:pPr>
-      <w:r>
-        <w:rPr>
-          <w:color w:val="FF0000"/>
-        </w:rPr>
-        <w:lastRenderedPageBreak/>
-        <w:t xml:space="preserve">(! – </w:t>
-      </w:r>
-      <w:r>
-        <w:rPr>
-          <w:color w:val="FF0000"/>
-        </w:rPr>
-        <w:t>далее просто не оформленный ход мыслей, не уверен в правильности)</w:t>
-      </w:r>
-    </w:p>
-    <w:p>
-      <w:r>
-        <w:t>57,75</w:t>
-      </w:r>
-      <w:r>
-        <w:t>/ 20</w:t>
-      </w:r>
-      <w:r>
-        <w:t>(рабочих дней в месяце, в среднем)</w:t>
-      </w:r>
-      <w:r>
-        <w:t xml:space="preserve"> = </w:t>
-      </w:r>
-      <w:r>
-        <w:t>2,8875</w:t>
-      </w:r>
-      <w:r>
-        <w:t xml:space="preserve"> месяца</w:t>
-      </w:r>
-    </w:p>
-    <w:p>
-      <w:r>
-        <w:t>2,8875</w:t>
-      </w:r>
-      <w:r>
-        <w:t xml:space="preserve"> * 1108 = </w:t>
-      </w:r>
-      <w:r>
-        <w:t>3199,35</w:t>
-      </w:r>
-      <w:r>
-        <w:t xml:space="preserve"> руб.</w:t>
-      </w:r>
-    </w:p>
-    <w:p/>
-    <w:p>
-      <w:pPr>
-        <w:rPr>
-          <w:color w:val="FF0000"/>
-        </w:rPr>
-      </w:pPr>
-      <w:r>
-        <w:rPr>
-          <w:color w:val="FF0000"/>
-        </w:rPr>
-        <w:t xml:space="preserve">(! – как называется сумма которую получили? </w:t>
-      </w:r>
-      <w:r>
-        <w:rPr>
-          <w:color w:val="FF0000"/>
-        </w:rPr>
-        <w:sym w:font="Wingdings" w:char="F04A"/>
-      </w:r>
-      <w:r>
-        <w:rPr>
-          <w:color w:val="FF0000"/>
-        </w:rPr>
-        <w:t xml:space="preserve"> )</w:t>
-      </w:r>
-    </w:p>
-    <w:p/>
-    <w:p>
-      <w:r>
-        <w:t>Расчет себестоимости разработки системы представлен в таблице 4.2.</w:t>
-      </w:r>
-    </w:p>
-    <w:p>
-      <w:pPr>
-        <w:pStyle w:val="-4"/>
-      </w:pPr>
-      <w:r>
-        <w:t>Таблица 4.2 - Расчет себестоимости разработки системы</w:t>
-      </w:r>
-    </w:p>
-    <w:tbl>
-      <w:tblPr>
-        <w:tblW w:w="0" w:type="auto"/>
+        <w:tblW w:w="5000" w:type="pct"/>
         <w:jc w:val="center"/>
         <w:tblBorders>
           <w:top w:val="single" w:sz="12" w:space="0" w:color="auto"/>
@@ -7757,8 +7240,8 @@
         <w:tblLook w:val="01E0"/>
       </w:tblPr>
       <w:tblGrid>
-        <w:gridCol w:w="1855"/>
-        <w:gridCol w:w="1847"/>
+        <w:gridCol w:w="5352"/>
+        <w:gridCol w:w="4219"/>
       </w:tblGrid>
       <w:tr>
         <w:trPr>
@@ -7767,7 +7250,10 @@
         </w:trPr>
         <w:tc>
           <w:tcPr>
-            <w:tcW w:w="1855" w:type="dxa"/>
+            <w:tcW w:w="2796" w:type="pct"/>
+            <w:tcBorders>
+              <w:bottom w:val="single" w:sz="8" w:space="0" w:color="auto"/>
+            </w:tcBorders>
             <w:vAlign w:val="center"/>
           </w:tcPr>
           <w:p>
@@ -7781,7 +7267,10 @@
         </w:tc>
         <w:tc>
           <w:tcPr>
-            <w:tcW w:w="1847" w:type="dxa"/>
+            <w:tcW w:w="2204" w:type="pct"/>
+            <w:tcBorders>
+              <w:bottom w:val="single" w:sz="8" w:space="0" w:color="auto"/>
+            </w:tcBorders>
             <w:vAlign w:val="center"/>
           </w:tcPr>
           <w:p>
@@ -7801,13 +7290,25 @@
         </w:trPr>
         <w:tc>
           <w:tcPr>
-            <w:tcW w:w="1855" w:type="dxa"/>
-            <w:vAlign w:val="center"/>
-          </w:tcPr>
-          <w:p>
-            <w:pPr>
-              <w:pStyle w:val="-5"/>
-            </w:pPr>
+            <w:tcW w:w="2796" w:type="pct"/>
+            <w:tcBorders>
+              <w:top w:val="single" w:sz="8" w:space="0" w:color="auto"/>
+              <w:left w:val="single" w:sz="12" w:space="0" w:color="auto"/>
+              <w:bottom w:val="single" w:sz="8" w:space="0" w:color="auto"/>
+              <w:right w:val="single" w:sz="8" w:space="0" w:color="auto"/>
+            </w:tcBorders>
+            <w:vAlign w:val="center"/>
+          </w:tcPr>
+          <w:p>
+            <w:pPr>
+              <w:pStyle w:val="-5"/>
+            </w:pPr>
+            <w:r>
+              <w:t>1.</w:t>
+            </w:r>
+            <w:r>
+              <w:t xml:space="preserve"> </w:t>
+            </w:r>
             <w:r>
               <w:t>О</w:t>
             </w:r>
@@ -7818,16 +7319,19 @@
         </w:tc>
         <w:tc>
           <w:tcPr>
-            <w:tcW w:w="1847" w:type="dxa"/>
-            <w:vAlign w:val="center"/>
-          </w:tcPr>
-          <w:p>
-            <w:pPr>
-              <w:pStyle w:val="-5"/>
-            </w:pPr>
-            <w:r>
-              <w:t>168552</w:t>
-            </w:r>
+            <w:tcW w:w="2204" w:type="pct"/>
+            <w:tcBorders>
+              <w:top w:val="single" w:sz="8" w:space="0" w:color="auto"/>
+              <w:left w:val="single" w:sz="8" w:space="0" w:color="auto"/>
+              <w:bottom w:val="single" w:sz="8" w:space="0" w:color="auto"/>
+              <w:right w:val="single" w:sz="12" w:space="0" w:color="auto"/>
+            </w:tcBorders>
+            <w:vAlign w:val="center"/>
+          </w:tcPr>
+          <w:p>
+            <w:pPr>
+              <w:pStyle w:val="-5"/>
+            </w:pPr>
           </w:p>
         </w:tc>
       </w:tr>
@@ -7838,29 +7342,50 @@
         </w:trPr>
         <w:tc>
           <w:tcPr>
-            <w:tcW w:w="1855" w:type="dxa"/>
-            <w:vAlign w:val="center"/>
-          </w:tcPr>
-          <w:p>
-            <w:pPr>
-              <w:pStyle w:val="-5"/>
-            </w:pPr>
-            <w:r>
-              <w:t>Отчисления на социальные нужды</w:t>
-            </w:r>
-          </w:p>
-        </w:tc>
-        <w:tc>
-          <w:tcPr>
-            <w:tcW w:w="1847" w:type="dxa"/>
-            <w:vAlign w:val="center"/>
-          </w:tcPr>
-          <w:p>
-            <w:pPr>
-              <w:pStyle w:val="-5"/>
-            </w:pPr>
-            <w:r>
-              <w:t>50565,59</w:t>
+            <w:tcW w:w="2796" w:type="pct"/>
+            <w:tcBorders>
+              <w:top w:val="single" w:sz="8" w:space="0" w:color="auto"/>
+              <w:left w:val="single" w:sz="12" w:space="0" w:color="auto"/>
+              <w:bottom w:val="single" w:sz="8" w:space="0" w:color="auto"/>
+              <w:right w:val="single" w:sz="8" w:space="0" w:color="auto"/>
+            </w:tcBorders>
+            <w:vAlign w:val="center"/>
+          </w:tcPr>
+          <w:p>
+            <w:pPr>
+              <w:pStyle w:val="-5"/>
+            </w:pPr>
+            <w:r>
+              <w:t xml:space="preserve">   </w:t>
+            </w:r>
+            <w:r>
+              <w:t>1.1 Инженер - сервисного центра</w:t>
+            </w:r>
+          </w:p>
+        </w:tc>
+        <w:tc>
+          <w:tcPr>
+            <w:tcW w:w="2204" w:type="pct"/>
+            <w:tcBorders>
+              <w:top w:val="single" w:sz="8" w:space="0" w:color="auto"/>
+              <w:left w:val="single" w:sz="8" w:space="0" w:color="auto"/>
+              <w:bottom w:val="single" w:sz="8" w:space="0" w:color="auto"/>
+              <w:right w:val="single" w:sz="12" w:space="0" w:color="auto"/>
+            </w:tcBorders>
+            <w:vAlign w:val="center"/>
+          </w:tcPr>
+          <w:p>
+            <w:pPr>
+              <w:pStyle w:val="-5"/>
+              <w:rPr>
+                <w:lang w:val="en-US"/>
+              </w:rPr>
+            </w:pPr>
+            <w:r>
+              <w:rPr>
+                <w:lang w:val="en-US"/>
+              </w:rPr>
+              <w:t>48472</w:t>
             </w:r>
           </w:p>
         </w:tc>
@@ -7872,29 +7397,56 @@
         </w:trPr>
         <w:tc>
           <w:tcPr>
-            <w:tcW w:w="1855" w:type="dxa"/>
-            <w:vAlign w:val="center"/>
-          </w:tcPr>
-          <w:p>
-            <w:pPr>
-              <w:pStyle w:val="-5"/>
-            </w:pPr>
-            <w:r>
-              <w:t>Прочие расходы</w:t>
-            </w:r>
-          </w:p>
-        </w:tc>
-        <w:tc>
-          <w:tcPr>
-            <w:tcW w:w="1847" w:type="dxa"/>
-            <w:vAlign w:val="center"/>
-          </w:tcPr>
-          <w:p>
-            <w:pPr>
-              <w:pStyle w:val="-5"/>
-            </w:pPr>
-            <w:r>
-              <w:t>4369,13</w:t>
+            <w:tcW w:w="2796" w:type="pct"/>
+            <w:tcBorders>
+              <w:top w:val="single" w:sz="8" w:space="0" w:color="auto"/>
+              <w:left w:val="single" w:sz="12" w:space="0" w:color="auto"/>
+              <w:bottom w:val="single" w:sz="8" w:space="0" w:color="auto"/>
+              <w:right w:val="single" w:sz="8" w:space="0" w:color="auto"/>
+            </w:tcBorders>
+            <w:vAlign w:val="center"/>
+          </w:tcPr>
+          <w:p>
+            <w:pPr>
+              <w:pStyle w:val="-5"/>
+            </w:pPr>
+            <w:r>
+              <w:t xml:space="preserve">   </w:t>
+            </w:r>
+            <w:r>
+              <w:t xml:space="preserve">1.2 </w:t>
+            </w:r>
+            <w:r>
+              <w:t>И</w:t>
+            </w:r>
+            <w:r>
+              <w:t>нженер - программист</w:t>
+            </w:r>
+          </w:p>
+        </w:tc>
+        <w:tc>
+          <w:tcPr>
+            <w:tcW w:w="2204" w:type="pct"/>
+            <w:tcBorders>
+              <w:top w:val="single" w:sz="8" w:space="0" w:color="auto"/>
+              <w:left w:val="single" w:sz="8" w:space="0" w:color="auto"/>
+              <w:bottom w:val="single" w:sz="8" w:space="0" w:color="auto"/>
+              <w:right w:val="single" w:sz="12" w:space="0" w:color="auto"/>
+            </w:tcBorders>
+            <w:vAlign w:val="center"/>
+          </w:tcPr>
+          <w:p>
+            <w:pPr>
+              <w:pStyle w:val="-5"/>
+              <w:rPr>
+                <w:lang w:val="en-US"/>
+              </w:rPr>
+            </w:pPr>
+            <w:r>
+              <w:rPr>
+                <w:lang w:val="en-US"/>
+              </w:rPr>
+              <w:t>120080</w:t>
             </w:r>
           </w:p>
         </w:tc>
@@ -7906,7 +7458,548 @@
         </w:trPr>
         <w:tc>
           <w:tcPr>
-            <w:tcW w:w="1855" w:type="dxa"/>
+            <w:tcW w:w="2796" w:type="pct"/>
+            <w:tcBorders>
+              <w:top w:val="single" w:sz="8" w:space="0" w:color="auto"/>
+              <w:left w:val="single" w:sz="12" w:space="0" w:color="auto"/>
+              <w:bottom w:val="single" w:sz="8" w:space="0" w:color="auto"/>
+              <w:right w:val="single" w:sz="8" w:space="0" w:color="auto"/>
+            </w:tcBorders>
+            <w:vAlign w:val="center"/>
+          </w:tcPr>
+          <w:p>
+            <w:pPr>
+              <w:pStyle w:val="-5"/>
+            </w:pPr>
+            <w:r>
+              <w:t xml:space="preserve">   </w:t>
+            </w:r>
+            <w:r>
+              <w:t>1.3 Итого</w:t>
+            </w:r>
+          </w:p>
+        </w:tc>
+        <w:tc>
+          <w:tcPr>
+            <w:tcW w:w="2204" w:type="pct"/>
+            <w:tcBorders>
+              <w:top w:val="single" w:sz="8" w:space="0" w:color="auto"/>
+              <w:left w:val="single" w:sz="8" w:space="0" w:color="auto"/>
+              <w:bottom w:val="single" w:sz="8" w:space="0" w:color="auto"/>
+              <w:right w:val="single" w:sz="12" w:space="0" w:color="auto"/>
+            </w:tcBorders>
+            <w:vAlign w:val="center"/>
+          </w:tcPr>
+          <w:p>
+            <w:pPr>
+              <w:pStyle w:val="-5"/>
+            </w:pPr>
+            <w:r>
+              <w:t>168552</w:t>
+            </w:r>
+          </w:p>
+        </w:tc>
+      </w:tr>
+      <w:tr>
+        <w:trPr>
+          <w:cantSplit/>
+          <w:jc w:val="center"/>
+        </w:trPr>
+        <w:tc>
+          <w:tcPr>
+            <w:tcW w:w="2796" w:type="pct"/>
+            <w:tcBorders>
+              <w:top w:val="single" w:sz="8" w:space="0" w:color="auto"/>
+              <w:left w:val="single" w:sz="12" w:space="0" w:color="auto"/>
+              <w:bottom w:val="single" w:sz="8" w:space="0" w:color="auto"/>
+              <w:right w:val="single" w:sz="8" w:space="0" w:color="auto"/>
+            </w:tcBorders>
+            <w:vAlign w:val="center"/>
+          </w:tcPr>
+          <w:p>
+            <w:pPr>
+              <w:pStyle w:val="-5"/>
+            </w:pPr>
+            <w:r>
+              <w:t xml:space="preserve">2. </w:t>
+            </w:r>
+            <w:r>
+              <w:t>Отчисления на социальные нужды</w:t>
+            </w:r>
+          </w:p>
+        </w:tc>
+        <w:tc>
+          <w:tcPr>
+            <w:tcW w:w="2204" w:type="pct"/>
+            <w:tcBorders>
+              <w:top w:val="single" w:sz="8" w:space="0" w:color="auto"/>
+              <w:left w:val="single" w:sz="8" w:space="0" w:color="auto"/>
+              <w:bottom w:val="single" w:sz="8" w:space="0" w:color="auto"/>
+              <w:right w:val="single" w:sz="12" w:space="0" w:color="auto"/>
+            </w:tcBorders>
+            <w:vAlign w:val="center"/>
+          </w:tcPr>
+          <w:p>
+            <w:pPr>
+              <w:pStyle w:val="-5"/>
+            </w:pPr>
+          </w:p>
+        </w:tc>
+      </w:tr>
+      <w:tr>
+        <w:trPr>
+          <w:cantSplit/>
+          <w:jc w:val="center"/>
+        </w:trPr>
+        <w:tc>
+          <w:tcPr>
+            <w:tcW w:w="2796" w:type="pct"/>
+            <w:tcBorders>
+              <w:top w:val="single" w:sz="8" w:space="0" w:color="auto"/>
+              <w:left w:val="single" w:sz="12" w:space="0" w:color="auto"/>
+              <w:bottom w:val="single" w:sz="8" w:space="0" w:color="auto"/>
+              <w:right w:val="single" w:sz="8" w:space="0" w:color="auto"/>
+            </w:tcBorders>
+            <w:vAlign w:val="center"/>
+          </w:tcPr>
+          <w:p>
+            <w:pPr>
+              <w:pStyle w:val="-5"/>
+            </w:pPr>
+            <w:r>
+              <w:t xml:space="preserve">   </w:t>
+            </w:r>
+            <w:r>
+              <w:t xml:space="preserve">2.1 </w:t>
+            </w:r>
+            <w:r>
+              <w:rPr>
+                <w:shd w:val="clear" w:color="auto" w:fill="FFFFFF"/>
+              </w:rPr>
+              <w:t>П</w:t>
+            </w:r>
+            <w:r>
+              <w:rPr>
+                <w:shd w:val="clear" w:color="auto" w:fill="FFFFFF"/>
+              </w:rPr>
+              <w:t>енсионный фонд</w:t>
+            </w:r>
+          </w:p>
+        </w:tc>
+        <w:tc>
+          <w:tcPr>
+            <w:tcW w:w="2204" w:type="pct"/>
+            <w:tcBorders>
+              <w:top w:val="single" w:sz="8" w:space="0" w:color="auto"/>
+              <w:left w:val="single" w:sz="8" w:space="0" w:color="auto"/>
+              <w:bottom w:val="single" w:sz="8" w:space="0" w:color="auto"/>
+              <w:right w:val="single" w:sz="12" w:space="0" w:color="auto"/>
+            </w:tcBorders>
+            <w:vAlign w:val="center"/>
+          </w:tcPr>
+          <w:p>
+            <w:pPr>
+              <w:pStyle w:val="-5"/>
+            </w:pPr>
+            <w:r>
+              <w:t>37081,44</w:t>
+            </w:r>
+          </w:p>
+        </w:tc>
+      </w:tr>
+      <w:tr>
+        <w:trPr>
+          <w:cantSplit/>
+          <w:jc w:val="center"/>
+        </w:trPr>
+        <w:tc>
+          <w:tcPr>
+            <w:tcW w:w="2796" w:type="pct"/>
+            <w:tcBorders>
+              <w:top w:val="single" w:sz="8" w:space="0" w:color="auto"/>
+              <w:left w:val="single" w:sz="12" w:space="0" w:color="auto"/>
+              <w:bottom w:val="single" w:sz="8" w:space="0" w:color="auto"/>
+              <w:right w:val="single" w:sz="8" w:space="0" w:color="auto"/>
+            </w:tcBorders>
+            <w:vAlign w:val="center"/>
+          </w:tcPr>
+          <w:p>
+            <w:pPr>
+              <w:pStyle w:val="-5"/>
+            </w:pPr>
+            <w:r>
+              <w:t xml:space="preserve">   </w:t>
+            </w:r>
+            <w:r>
+              <w:t xml:space="preserve">2.2 </w:t>
+            </w:r>
+            <w:r>
+              <w:rPr>
+                <w:shd w:val="clear" w:color="auto" w:fill="FFFFFF"/>
+              </w:rPr>
+              <w:t>Ф</w:t>
+            </w:r>
+            <w:r>
+              <w:rPr>
+                <w:shd w:val="clear" w:color="auto" w:fill="FFFFFF"/>
+              </w:rPr>
+              <w:t>онд социального страхования</w:t>
+            </w:r>
+          </w:p>
+        </w:tc>
+        <w:tc>
+          <w:tcPr>
+            <w:tcW w:w="2204" w:type="pct"/>
+            <w:tcBorders>
+              <w:top w:val="single" w:sz="8" w:space="0" w:color="auto"/>
+              <w:left w:val="single" w:sz="8" w:space="0" w:color="auto"/>
+              <w:bottom w:val="single" w:sz="8" w:space="0" w:color="auto"/>
+              <w:right w:val="single" w:sz="12" w:space="0" w:color="auto"/>
+            </w:tcBorders>
+            <w:vAlign w:val="center"/>
+          </w:tcPr>
+          <w:p>
+            <w:pPr>
+              <w:pStyle w:val="-5"/>
+            </w:pPr>
+            <w:r>
+              <w:t>4888</w:t>
+            </w:r>
+          </w:p>
+        </w:tc>
+      </w:tr>
+      <w:tr>
+        <w:trPr>
+          <w:cantSplit/>
+          <w:jc w:val="center"/>
+        </w:trPr>
+        <w:tc>
+          <w:tcPr>
+            <w:tcW w:w="2796" w:type="pct"/>
+            <w:tcBorders>
+              <w:top w:val="single" w:sz="8" w:space="0" w:color="auto"/>
+              <w:left w:val="single" w:sz="12" w:space="0" w:color="auto"/>
+              <w:bottom w:val="single" w:sz="8" w:space="0" w:color="auto"/>
+              <w:right w:val="single" w:sz="8" w:space="0" w:color="auto"/>
+            </w:tcBorders>
+            <w:vAlign w:val="center"/>
+          </w:tcPr>
+          <w:p>
+            <w:pPr>
+              <w:pStyle w:val="-5"/>
+            </w:pPr>
+            <w:r>
+              <w:t xml:space="preserve">   </w:t>
+            </w:r>
+            <w:r>
+              <w:t>2.3</w:t>
+            </w:r>
+            <w:r>
+              <w:t xml:space="preserve"> </w:t>
+            </w:r>
+            <w:r>
+              <w:rPr>
+                <w:shd w:val="clear" w:color="auto" w:fill="FFFFFF"/>
+              </w:rPr>
+              <w:t>Ф</w:t>
+            </w:r>
+            <w:r>
+              <w:rPr>
+                <w:shd w:val="clear" w:color="auto" w:fill="FFFFFF"/>
+              </w:rPr>
+              <w:t xml:space="preserve">онд обязательного медицинского </w:t>
+            </w:r>
+            <w:r>
+              <w:rPr>
+                <w:shd w:val="clear" w:color="auto" w:fill="FFFFFF"/>
+              </w:rPr>
+              <w:t>страхования</w:t>
+            </w:r>
+          </w:p>
+        </w:tc>
+        <w:tc>
+          <w:tcPr>
+            <w:tcW w:w="2204" w:type="pct"/>
+            <w:tcBorders>
+              <w:top w:val="single" w:sz="8" w:space="0" w:color="auto"/>
+              <w:left w:val="single" w:sz="8" w:space="0" w:color="auto"/>
+              <w:bottom w:val="single" w:sz="8" w:space="0" w:color="auto"/>
+              <w:right w:val="single" w:sz="12" w:space="0" w:color="auto"/>
+            </w:tcBorders>
+            <w:vAlign w:val="center"/>
+          </w:tcPr>
+          <w:p>
+            <w:pPr>
+              <w:pStyle w:val="-5"/>
+            </w:pPr>
+            <w:r>
+              <w:t>8596,15</w:t>
+            </w:r>
+          </w:p>
+        </w:tc>
+      </w:tr>
+      <w:tr>
+        <w:trPr>
+          <w:cantSplit/>
+          <w:jc w:val="center"/>
+        </w:trPr>
+        <w:tc>
+          <w:tcPr>
+            <w:tcW w:w="2796" w:type="pct"/>
+            <w:tcBorders>
+              <w:top w:val="single" w:sz="8" w:space="0" w:color="auto"/>
+              <w:left w:val="single" w:sz="12" w:space="0" w:color="auto"/>
+              <w:bottom w:val="single" w:sz="8" w:space="0" w:color="auto"/>
+              <w:right w:val="single" w:sz="8" w:space="0" w:color="auto"/>
+            </w:tcBorders>
+            <w:vAlign w:val="center"/>
+          </w:tcPr>
+          <w:p>
+            <w:pPr>
+              <w:pStyle w:val="-5"/>
+            </w:pPr>
+            <w:r>
+              <w:t xml:space="preserve">   </w:t>
+            </w:r>
+            <w:r>
+              <w:t>2.4 Итого</w:t>
+            </w:r>
+          </w:p>
+        </w:tc>
+        <w:tc>
+          <w:tcPr>
+            <w:tcW w:w="2204" w:type="pct"/>
+            <w:tcBorders>
+              <w:top w:val="single" w:sz="8" w:space="0" w:color="auto"/>
+              <w:left w:val="single" w:sz="8" w:space="0" w:color="auto"/>
+              <w:bottom w:val="single" w:sz="8" w:space="0" w:color="auto"/>
+              <w:right w:val="single" w:sz="12" w:space="0" w:color="auto"/>
+            </w:tcBorders>
+            <w:vAlign w:val="center"/>
+          </w:tcPr>
+          <w:p>
+            <w:pPr>
+              <w:pStyle w:val="-5"/>
+            </w:pPr>
+            <w:r>
+              <w:t>50565,59</w:t>
+            </w:r>
+          </w:p>
+        </w:tc>
+      </w:tr>
+      <w:tr>
+        <w:trPr>
+          <w:cantSplit/>
+          <w:jc w:val="center"/>
+        </w:trPr>
+        <w:tc>
+          <w:tcPr>
+            <w:tcW w:w="2796" w:type="pct"/>
+            <w:tcBorders>
+              <w:top w:val="single" w:sz="8" w:space="0" w:color="auto"/>
+              <w:left w:val="single" w:sz="12" w:space="0" w:color="auto"/>
+              <w:bottom w:val="single" w:sz="8" w:space="0" w:color="auto"/>
+              <w:right w:val="single" w:sz="8" w:space="0" w:color="auto"/>
+            </w:tcBorders>
+            <w:vAlign w:val="center"/>
+          </w:tcPr>
+          <w:p>
+            <w:pPr>
+              <w:pStyle w:val="-5"/>
+            </w:pPr>
+            <w:r>
+              <w:t xml:space="preserve">3. </w:t>
+            </w:r>
+            <w:r>
+              <w:t>Прочие расходы</w:t>
+            </w:r>
+          </w:p>
+        </w:tc>
+        <w:tc>
+          <w:tcPr>
+            <w:tcW w:w="2204" w:type="pct"/>
+            <w:tcBorders>
+              <w:top w:val="single" w:sz="8" w:space="0" w:color="auto"/>
+              <w:left w:val="single" w:sz="8" w:space="0" w:color="auto"/>
+              <w:bottom w:val="single" w:sz="8" w:space="0" w:color="auto"/>
+              <w:right w:val="single" w:sz="12" w:space="0" w:color="auto"/>
+            </w:tcBorders>
+            <w:vAlign w:val="center"/>
+          </w:tcPr>
+          <w:p>
+            <w:pPr>
+              <w:pStyle w:val="-5"/>
+            </w:pPr>
+          </w:p>
+        </w:tc>
+      </w:tr>
+      <w:tr>
+        <w:trPr>
+          <w:cantSplit/>
+          <w:jc w:val="center"/>
+        </w:trPr>
+        <w:tc>
+          <w:tcPr>
+            <w:tcW w:w="2796" w:type="pct"/>
+            <w:tcBorders>
+              <w:top w:val="single" w:sz="8" w:space="0" w:color="auto"/>
+              <w:left w:val="single" w:sz="12" w:space="0" w:color="auto"/>
+              <w:bottom w:val="single" w:sz="8" w:space="0" w:color="auto"/>
+              <w:right w:val="single" w:sz="8" w:space="0" w:color="auto"/>
+            </w:tcBorders>
+            <w:vAlign w:val="center"/>
+          </w:tcPr>
+          <w:p>
+            <w:pPr>
+              <w:pStyle w:val="-5"/>
+            </w:pPr>
+            <w:r>
+              <w:t xml:space="preserve">   </w:t>
+            </w:r>
+            <w:r>
+              <w:t>3.1 Э</w:t>
+            </w:r>
+            <w:r>
+              <w:t>лектроэнерги</w:t>
+            </w:r>
+            <w:r>
+              <w:t>я</w:t>
+            </w:r>
+          </w:p>
+        </w:tc>
+        <w:tc>
+          <w:tcPr>
+            <w:tcW w:w="2204" w:type="pct"/>
+            <w:tcBorders>
+              <w:top w:val="single" w:sz="8" w:space="0" w:color="auto"/>
+              <w:left w:val="single" w:sz="8" w:space="0" w:color="auto"/>
+              <w:bottom w:val="single" w:sz="8" w:space="0" w:color="auto"/>
+              <w:right w:val="single" w:sz="12" w:space="0" w:color="auto"/>
+            </w:tcBorders>
+            <w:vAlign w:val="center"/>
+          </w:tcPr>
+          <w:p>
+            <w:pPr>
+              <w:pStyle w:val="-5"/>
+            </w:pPr>
+            <w:r>
+              <w:t>1169,78</w:t>
+            </w:r>
+          </w:p>
+        </w:tc>
+      </w:tr>
+      <w:tr>
+        <w:trPr>
+          <w:cantSplit/>
+          <w:jc w:val="center"/>
+        </w:trPr>
+        <w:tc>
+          <w:tcPr>
+            <w:tcW w:w="2796" w:type="pct"/>
+            <w:tcBorders>
+              <w:top w:val="single" w:sz="8" w:space="0" w:color="auto"/>
+              <w:left w:val="single" w:sz="12" w:space="0" w:color="auto"/>
+              <w:bottom w:val="single" w:sz="8" w:space="0" w:color="auto"/>
+              <w:right w:val="single" w:sz="8" w:space="0" w:color="auto"/>
+            </w:tcBorders>
+            <w:vAlign w:val="center"/>
+          </w:tcPr>
+          <w:p>
+            <w:pPr>
+              <w:pStyle w:val="-5"/>
+            </w:pPr>
+            <w:r>
+              <w:t xml:space="preserve">   </w:t>
+            </w:r>
+            <w:r>
+              <w:t>3.2 Обслуживание ЭВМ</w:t>
+            </w:r>
+          </w:p>
+        </w:tc>
+        <w:tc>
+          <w:tcPr>
+            <w:tcW w:w="2204" w:type="pct"/>
+            <w:tcBorders>
+              <w:top w:val="single" w:sz="8" w:space="0" w:color="auto"/>
+              <w:left w:val="single" w:sz="8" w:space="0" w:color="auto"/>
+              <w:bottom w:val="single" w:sz="8" w:space="0" w:color="auto"/>
+              <w:right w:val="single" w:sz="12" w:space="0" w:color="auto"/>
+            </w:tcBorders>
+            <w:vAlign w:val="center"/>
+          </w:tcPr>
+          <w:p>
+            <w:pPr>
+              <w:pStyle w:val="-5"/>
+            </w:pPr>
+            <w:r>
+              <w:t>40000</w:t>
+            </w:r>
+          </w:p>
+        </w:tc>
+      </w:tr>
+      <w:tr>
+        <w:trPr>
+          <w:cantSplit/>
+          <w:jc w:val="center"/>
+        </w:trPr>
+        <w:tc>
+          <w:tcPr>
+            <w:tcW w:w="2796" w:type="pct"/>
+            <w:tcBorders>
+              <w:top w:val="single" w:sz="8" w:space="0" w:color="auto"/>
+              <w:left w:val="single" w:sz="12" w:space="0" w:color="auto"/>
+              <w:bottom w:val="single" w:sz="8" w:space="0" w:color="auto"/>
+              <w:right w:val="single" w:sz="8" w:space="0" w:color="auto"/>
+            </w:tcBorders>
+            <w:vAlign w:val="center"/>
+          </w:tcPr>
+          <w:p>
+            <w:pPr>
+              <w:pStyle w:val="-5"/>
+            </w:pPr>
+            <w:r>
+              <w:t xml:space="preserve">  </w:t>
+            </w:r>
+            <w:r>
+              <w:t xml:space="preserve"> </w:t>
+            </w:r>
+            <w:r>
+              <w:t>3.3 Итого</w:t>
+            </w:r>
+          </w:p>
+        </w:tc>
+        <w:tc>
+          <w:tcPr>
+            <w:tcW w:w="2204" w:type="pct"/>
+            <w:tcBorders>
+              <w:top w:val="single" w:sz="8" w:space="0" w:color="auto"/>
+              <w:left w:val="single" w:sz="8" w:space="0" w:color="auto"/>
+              <w:bottom w:val="single" w:sz="8" w:space="0" w:color="auto"/>
+              <w:right w:val="single" w:sz="12" w:space="0" w:color="auto"/>
+            </w:tcBorders>
+            <w:vAlign w:val="center"/>
+          </w:tcPr>
+          <w:p>
+            <w:pPr>
+              <w:pStyle w:val="-5"/>
+            </w:pPr>
+            <w:r>
+              <w:t>41169,78</w:t>
+            </w:r>
+          </w:p>
+        </w:tc>
+      </w:tr>
+      <w:tr>
+        <w:trPr>
+          <w:cantSplit/>
+          <w:jc w:val="center"/>
+        </w:trPr>
+        <w:tc>
+          <w:tcPr>
+            <w:tcW w:w="2796" w:type="pct"/>
+            <w:tcBorders>
+              <w:top w:val="single" w:sz="8" w:space="0" w:color="auto"/>
+            </w:tcBorders>
             <w:vAlign w:val="center"/>
           </w:tcPr>
           <w:p>
@@ -7920,15 +8013,18 @@
         </w:tc>
         <w:tc>
           <w:tcPr>
-            <w:tcW w:w="1847" w:type="dxa"/>
-            <w:vAlign w:val="center"/>
-          </w:tcPr>
-          <w:p>
-            <w:pPr>
-              <w:pStyle w:val="-5"/>
-            </w:pPr>
-            <w:r>
-              <w:t>223486,72</w:t>
+            <w:tcW w:w="2204" w:type="pct"/>
+            <w:tcBorders>
+              <w:top w:val="single" w:sz="8" w:space="0" w:color="auto"/>
+            </w:tcBorders>
+            <w:vAlign w:val="center"/>
+          </w:tcPr>
+          <w:p>
+            <w:pPr>
+              <w:pStyle w:val="-5"/>
+            </w:pPr>
+            <w:r>
+              <w:t>260287,37</w:t>
             </w:r>
           </w:p>
         </w:tc>
@@ -7936,20 +8032,11 @@
     </w:tbl>
     <w:p>
       <w:pPr>
-        <w:spacing w:line="360" w:lineRule="auto"/>
-        <w:ind w:firstLine="0"/>
-        <w:rPr>
-          <w:b/>
-          <w:szCs w:val="28"/>
-        </w:rPr>
-      </w:pPr>
-    </w:p>
-    <w:p>
-      <w:pPr>
         <w:pStyle w:val="2"/>
       </w:pPr>
       <w:bookmarkStart w:id="10" w:name="_Toc415605073"/>
       <w:r>
+        <w:lastRenderedPageBreak/>
         <w:t xml:space="preserve">Расчет цены </w:t>
       </w:r>
       <w:r>
@@ -8115,7 +8202,7 @@
               <w:rPr>
                 <w:szCs w:val="28"/>
               </w:rPr>
-              <w:t>7</w:t>
+              <w:t>6</w:t>
             </w:r>
             <w:r>
               <w:rPr>
@@ -8276,19 +8363,28 @@
         <w:t>.</w:t>
       </w:r>
       <w:r>
-        <w:t xml:space="preserve"> С</w:t>
-      </w:r>
-      <w:r>
-        <w:t>ебе</w:t>
-      </w:r>
-      <w:r>
-        <w:t xml:space="preserve">стоимость разработки составляет </w:t>
-      </w:r>
-      <w:r>
-        <w:t>223486,72</w:t>
-      </w:r>
-      <w:r>
-        <w:t xml:space="preserve"> руб., то полная себестоимость </w:t>
+        <w:t xml:space="preserve"> </w:t>
+      </w:r>
+      <w:r>
+        <w:t>Эксплуатационные расходы составляют</w:t>
+      </w:r>
+      <w:r>
+        <w:t xml:space="preserve"> </w:t>
+      </w:r>
+      <w:r>
+        <w:t xml:space="preserve">260287,37 </w:t>
+      </w:r>
+      <w:r>
+        <w:t xml:space="preserve">руб., </w:t>
+      </w:r>
+      <w:r>
+        <w:t>следовательно</w:t>
+      </w:r>
+      <w:r>
+        <w:t>,</w:t>
+      </w:r>
+      <w:r>
+        <w:t xml:space="preserve"> полная себестоимость </w:t>
       </w:r>
       <w:r>
         <w:t>модуля</w:t>
@@ -8321,6 +8417,7 @@
             <w:pPr>
               <w:rPr>
                 <w:oMath/>
+                <w:rFonts w:ascii="Cambria Math" w:hAnsi="Cambria Math"/>
                 <w:shd w:val="clear" w:color="auto" w:fill="FFFFFF"/>
               </w:rPr>
             </w:pPr>
@@ -8388,7 +8485,7 @@
                       <w:rPr>
                         <w:rFonts w:ascii="Cambria Math" w:hAnsi="Cambria Math"/>
                       </w:rPr>
-                      <m:t>223486,72</m:t>
+                      <m:t>260287,37</m:t>
                     </m:r>
                   </m:num>
                   <m:den>
@@ -8412,7 +8509,27 @@
                     <w:rFonts w:ascii="Cambria Math"/>
                     <w:shd w:val="clear" w:color="auto" w:fill="FFFFFF"/>
                   </w:rPr>
-                  <m:t xml:space="preserve">=2069,32 </m:t>
+                  <m:t>=</m:t>
+                </m:r>
+                <m:r>
+                  <m:rPr>
+                    <m:sty m:val="p"/>
+                  </m:rPr>
+                  <w:rPr>
+                    <w:rFonts w:ascii="Cambria Math"/>
+                    <w:shd w:val="clear" w:color="auto" w:fill="FFFFFF"/>
+                  </w:rPr>
+                  <m:t>2410</m:t>
+                </m:r>
+                <m:r>
+                  <m:rPr>
+                    <m:sty m:val="p"/>
+                  </m:rPr>
+                  <w:rPr>
+                    <w:rFonts w:ascii="Cambria Math"/>
+                    <w:shd w:val="clear" w:color="auto" w:fill="FFFFFF"/>
+                  </w:rPr>
+                  <m:t xml:space="preserve"> </m:t>
                 </m:r>
                 <m:r>
                   <m:rPr>
@@ -8461,216 +8578,96 @@
           <w:ilvl w:val="0"/>
           <w:numId w:val="0"/>
         </w:numPr>
-        <w:ind w:left="851"/>
       </w:pPr>
     </w:p>
     <w:p>
       <w:pPr>
-        <w:rPr>
-          <w:color w:val="FF0000"/>
-        </w:rPr>
-      </w:pPr>
-      <w:r>
-        <w:rPr>
-          <w:color w:val="FF0000"/>
-        </w:rPr>
-        <w:t>------------- Раздел под вопросом -------------</w:t>
-      </w:r>
-    </w:p>
-    <w:p>
-      <w:pPr>
         <w:pStyle w:val="2"/>
-        <w:rPr>
-          <w:color w:val="808080" w:themeColor="background1" w:themeShade="80"/>
-        </w:rPr>
-      </w:pPr>
-      <w:bookmarkStart w:id="11" w:name="_Toc415605074"/>
-      <w:r>
-        <w:rPr>
-          <w:color w:val="808080" w:themeColor="background1" w:themeShade="80"/>
-        </w:rPr>
-        <w:t>Расчет единовременных затрат проектных организаций на приобретение методики</w:t>
+      </w:pPr>
+      <w:bookmarkStart w:id="11" w:name="_Toc415605075"/>
+      <w:r>
+        <w:t>Движение денежных средств</w:t>
       </w:r>
       <w:bookmarkEnd w:id="11"/>
     </w:p>
     <w:p>
-      <w:pPr>
-        <w:spacing w:line="360" w:lineRule="auto"/>
-        <w:ind w:firstLine="709"/>
+      <w:r>
+        <w:t>В таблице 4.</w:t>
+      </w:r>
+      <w:r>
+        <w:t>2</w:t>
+      </w:r>
+      <w:r>
+        <w:t xml:space="preserve"> отображены сопоставления притоков и оттоков денежных средств по месяцам</w:t>
+      </w:r>
+      <w:r>
+        <w:t xml:space="preserve"> проектного периода и определены</w:t>
+      </w:r>
+      <w:r>
+        <w:t xml:space="preserve"> размер</w:t>
+      </w:r>
+      <w:r>
+        <w:t>ы</w:t>
+      </w:r>
+      <w:r>
+        <w:t xml:space="preserve"> чистого денежного потока</w:t>
+      </w:r>
+      <w:r>
+        <w:t xml:space="preserve"> в соответствии с объемами внедрения, которые указаны в таблице 4.1</w:t>
+      </w:r>
+      <w:r>
+        <w:t>.</w:t>
+      </w:r>
+      <w:r>
+        <w:t xml:space="preserve"> </w:t>
+      </w:r>
+      <w:r>
+        <w:t xml:space="preserve">Расчеты притока средств ведутся на основе цены лицензии </w:t>
+      </w:r>
+      <w:r>
         <w:rPr>
-          <w:color w:val="808080" w:themeColor="background1" w:themeShade="80"/>
-          <w:szCs w:val="28"/>
+          <w:lang w:val="en-US"/>
         </w:rPr>
-      </w:pPr>
-      <w:r>
-        <w:rPr>
-          <w:color w:val="808080" w:themeColor="background1" w:themeShade="80"/>
-          <w:szCs w:val="28"/>
-        </w:rPr>
-        <w:t>Единовременные затраты предприятия включают следующие статьи:</w:t>
+        <w:t>IVR</w:t>
+      </w:r>
+      <w:r>
+        <w:t>-</w:t>
+      </w:r>
+      <w:r>
+        <w:t>модуля на</w:t>
+      </w:r>
+      <w:r>
+        <w:t xml:space="preserve"> рынке телекоммуникационных услуг </w:t>
+      </w:r>
+      <w:r>
+        <w:t xml:space="preserve">- </w:t>
+      </w:r>
+      <w:r>
+        <w:t>30000 руб.</w:t>
       </w:r>
     </w:p>
     <w:p>
       <w:pPr>
-        <w:pStyle w:val="a6"/>
-        <w:numPr>
-          <w:ilvl w:val="0"/>
-          <w:numId w:val="34"/>
-        </w:numPr>
-        <w:spacing w:line="360" w:lineRule="auto"/>
-        <w:rPr>
-          <w:color w:val="808080" w:themeColor="background1" w:themeShade="80"/>
-          <w:szCs w:val="28"/>
-        </w:rPr>
-      </w:pPr>
-      <w:r>
-        <w:rPr>
-          <w:color w:val="808080" w:themeColor="background1" w:themeShade="80"/>
-          <w:szCs w:val="28"/>
-        </w:rPr>
-        <w:lastRenderedPageBreak/>
-        <w:t xml:space="preserve">стоимость </w:t>
-      </w:r>
-      <w:r>
-        <w:rPr>
-          <w:color w:val="808080" w:themeColor="background1" w:themeShade="80"/>
-          <w:szCs w:val="28"/>
-        </w:rPr>
-        <w:t>лицензии</w:t>
-      </w:r>
-      <w:r>
-        <w:rPr>
-          <w:color w:val="808080" w:themeColor="background1" w:themeShade="80"/>
-          <w:szCs w:val="28"/>
-        </w:rPr>
-        <w:t>;</w:t>
+        <w:pStyle w:val="-4"/>
+      </w:pPr>
+      <w:r>
+        <w:t xml:space="preserve">Таблица 4.1- </w:t>
+      </w:r>
+      <w:r>
+        <w:t>Объемы внедрения</w:t>
       </w:r>
     </w:p>
     <w:p>
       <w:pPr>
-        <w:pStyle w:val="a6"/>
-        <w:numPr>
-          <w:ilvl w:val="0"/>
-          <w:numId w:val="34"/>
-        </w:numPr>
-        <w:spacing w:line="360" w:lineRule="auto"/>
-        <w:rPr>
-          <w:color w:val="808080" w:themeColor="background1" w:themeShade="80"/>
-          <w:szCs w:val="28"/>
-        </w:rPr>
-      </w:pPr>
-      <w:r>
-        <w:rPr>
-          <w:color w:val="808080" w:themeColor="background1" w:themeShade="80"/>
-          <w:szCs w:val="28"/>
-        </w:rPr>
-        <w:t>внедрение</w:t>
-      </w:r>
-      <w:r>
-        <w:rPr>
-          <w:color w:val="808080" w:themeColor="background1" w:themeShade="80"/>
-          <w:szCs w:val="28"/>
-        </w:rPr>
-        <w:t>;</w:t>
-      </w:r>
-      <w:r>
-        <w:rPr>
-          <w:color w:val="808080" w:themeColor="background1" w:themeShade="80"/>
-          <w:szCs w:val="28"/>
-        </w:rPr>
-        <w:t xml:space="preserve"> </w:t>
-      </w:r>
-      <w:r>
-        <w:rPr>
-          <w:color w:val="808080" w:themeColor="background1" w:themeShade="80"/>
-          <w:szCs w:val="28"/>
-          <w:highlight w:val="red"/>
-        </w:rPr>
-        <w:t>(?)</w:t>
-      </w:r>
-    </w:p>
-    <w:p>
-      <w:pPr>
-        <w:spacing w:line="360" w:lineRule="auto"/>
-        <w:ind w:firstLine="708"/>
-        <w:rPr>
-          <w:color w:val="808080" w:themeColor="background1" w:themeShade="80"/>
-          <w:szCs w:val="28"/>
-        </w:rPr>
-      </w:pPr>
-      <w:r>
-        <w:rPr>
-          <w:color w:val="808080" w:themeColor="background1" w:themeShade="80"/>
-          <w:szCs w:val="28"/>
-        </w:rPr>
-        <w:t xml:space="preserve">Стоимость </w:t>
-      </w:r>
-      <w:r>
-        <w:rPr>
-          <w:color w:val="808080" w:themeColor="background1" w:themeShade="80"/>
-          <w:szCs w:val="28"/>
-        </w:rPr>
-        <w:t>лицензии</w:t>
-      </w:r>
-      <w:r>
-        <w:rPr>
-          <w:color w:val="808080" w:themeColor="background1" w:themeShade="80"/>
-          <w:szCs w:val="28"/>
-        </w:rPr>
-        <w:t xml:space="preserve"> равна </w:t>
-      </w:r>
-      <w:r>
-        <w:rPr>
-          <w:color w:val="808080" w:themeColor="background1" w:themeShade="80"/>
-          <w:szCs w:val="28"/>
-        </w:rPr>
-        <w:t>30000</w:t>
-      </w:r>
-      <w:r>
-        <w:rPr>
-          <w:color w:val="808080" w:themeColor="background1" w:themeShade="80"/>
-          <w:szCs w:val="28"/>
-        </w:rPr>
-        <w:t xml:space="preserve"> руб.</w:t>
-      </w:r>
-    </w:p>
-    <w:p>
-      <w:pPr>
-        <w:spacing w:line="360" w:lineRule="auto"/>
-        <w:ind w:firstLine="708"/>
-        <w:rPr>
-          <w:color w:val="FF0000"/>
-          <w:szCs w:val="28"/>
-        </w:rPr>
-      </w:pPr>
-      <w:r>
-        <w:rPr>
-          <w:color w:val="FF0000"/>
-        </w:rPr>
-        <w:t>----------------------------------------------------</w:t>
-      </w:r>
-    </w:p>
-    <w:p>
-      <w:pPr>
-        <w:pStyle w:val="2"/>
-      </w:pPr>
-      <w:bookmarkStart w:id="12" w:name="_Toc415605075"/>
-      <w:r>
-        <w:t>Движение денежных средств</w:t>
-      </w:r>
-      <w:bookmarkEnd w:id="12"/>
-    </w:p>
-    <w:p>
-      <w:pPr>
-        <w:pStyle w:val="-4"/>
-      </w:pPr>
-      <w:r>
-        <w:t>Таблица 4.1- Расчет основной заработной платы</w:t>
+        <w:pStyle w:val="-3"/>
+      </w:pPr>
+      <w:r>
+        <w:t>В шт.</w:t>
       </w:r>
     </w:p>
     <w:tbl>
       <w:tblPr>
-        <w:tblW w:w="9611" w:type="dxa"/>
+        <w:tblW w:w="5000" w:type="pct"/>
         <w:jc w:val="center"/>
         <w:tblBorders>
           <w:top w:val="single" w:sz="12" w:space="0" w:color="auto"/>
@@ -8687,14 +8684,14 @@
         <w:tblLook w:val="0000"/>
       </w:tblPr>
       <w:tblGrid>
-        <w:gridCol w:w="2062"/>
-        <w:gridCol w:w="1151"/>
-        <w:gridCol w:w="1151"/>
-        <w:gridCol w:w="924"/>
-        <w:gridCol w:w="1053"/>
-        <w:gridCol w:w="1139"/>
-        <w:gridCol w:w="870"/>
-        <w:gridCol w:w="1261"/>
+        <w:gridCol w:w="2417"/>
+        <w:gridCol w:w="1209"/>
+        <w:gridCol w:w="1062"/>
+        <w:gridCol w:w="753"/>
+        <w:gridCol w:w="1044"/>
+        <w:gridCol w:w="974"/>
+        <w:gridCol w:w="696"/>
+        <w:gridCol w:w="1323"/>
       </w:tblGrid>
       <w:tr>
         <w:trPr>
@@ -8703,7 +8700,7 @@
         </w:trPr>
         <w:tc>
           <w:tcPr>
-            <w:tcW w:w="2062" w:type="dxa"/>
+            <w:tcW w:w="1275" w:type="pct"/>
             <w:vMerge w:val="restart"/>
             <w:shd w:val="clear" w:color="auto" w:fill="auto"/>
             <w:tcMar>
@@ -8725,7 +8722,7 @@
         </w:tc>
         <w:tc>
           <w:tcPr>
-            <w:tcW w:w="6288" w:type="dxa"/>
+            <w:tcW w:w="3027" w:type="pct"/>
             <w:gridSpan w:val="6"/>
           </w:tcPr>
           <w:p>
@@ -8739,7 +8736,7 @@
         </w:tc>
         <w:tc>
           <w:tcPr>
-            <w:tcW w:w="1261" w:type="dxa"/>
+            <w:tcW w:w="698" w:type="pct"/>
             <w:vMerge w:val="restart"/>
             <w:vAlign w:val="center"/>
           </w:tcPr>
@@ -8760,7 +8757,7 @@
         </w:trPr>
         <w:tc>
           <w:tcPr>
-            <w:tcW w:w="2062" w:type="dxa"/>
+            <w:tcW w:w="1275" w:type="pct"/>
             <w:vMerge/>
             <w:tcBorders>
               <w:bottom w:val="single" w:sz="4" w:space="0" w:color="auto"/>
@@ -8782,7 +8779,7 @@
         </w:tc>
         <w:tc>
           <w:tcPr>
-            <w:tcW w:w="1151" w:type="dxa"/>
+            <w:tcW w:w="638" w:type="pct"/>
             <w:tcBorders>
               <w:bottom w:val="single" w:sz="4" w:space="0" w:color="auto"/>
             </w:tcBorders>
@@ -8806,7 +8803,7 @@
         </w:tc>
         <w:tc>
           <w:tcPr>
-            <w:tcW w:w="1151" w:type="dxa"/>
+            <w:tcW w:w="560" w:type="pct"/>
             <w:tcBorders>
               <w:bottom w:val="single" w:sz="4" w:space="0" w:color="auto"/>
             </w:tcBorders>
@@ -8830,7 +8827,7 @@
         </w:tc>
         <w:tc>
           <w:tcPr>
-            <w:tcW w:w="924" w:type="dxa"/>
+            <w:tcW w:w="397" w:type="pct"/>
             <w:tcBorders>
               <w:bottom w:val="single" w:sz="4" w:space="0" w:color="auto"/>
             </w:tcBorders>
@@ -8853,7 +8850,7 @@
         </w:tc>
         <w:tc>
           <w:tcPr>
-            <w:tcW w:w="1053" w:type="dxa"/>
+            <w:tcW w:w="551" w:type="pct"/>
             <w:tcBorders>
               <w:bottom w:val="single" w:sz="4" w:space="0" w:color="auto"/>
             </w:tcBorders>
@@ -8877,7 +8874,7 @@
         </w:tc>
         <w:tc>
           <w:tcPr>
-            <w:tcW w:w="1139" w:type="dxa"/>
+            <w:tcW w:w="514" w:type="pct"/>
             <w:tcBorders>
               <w:bottom w:val="single" w:sz="4" w:space="0" w:color="auto"/>
             </w:tcBorders>
@@ -8900,7 +8897,7 @@
         </w:tc>
         <w:tc>
           <w:tcPr>
-            <w:tcW w:w="870" w:type="dxa"/>
+            <w:tcW w:w="367" w:type="pct"/>
             <w:tcBorders>
               <w:bottom w:val="single" w:sz="4" w:space="0" w:color="auto"/>
             </w:tcBorders>
@@ -8916,7 +8913,7 @@
         </w:tc>
         <w:tc>
           <w:tcPr>
-            <w:tcW w:w="1261" w:type="dxa"/>
+            <w:tcW w:w="698" w:type="pct"/>
             <w:vMerge/>
             <w:tcBorders>
               <w:bottom w:val="single" w:sz="4" w:space="0" w:color="auto"/>
@@ -8944,10 +8941,10 @@
         </w:trPr>
         <w:tc>
           <w:tcPr>
-            <w:tcW w:w="2062" w:type="dxa"/>
+            <w:tcW w:w="1275" w:type="pct"/>
             <w:tcBorders>
               <w:top w:val="single" w:sz="4" w:space="0" w:color="auto"/>
-              <w:bottom w:val="single" w:sz="4" w:space="0" w:color="auto"/>
+              <w:bottom w:val="single" w:sz="12" w:space="0" w:color="auto"/>
             </w:tcBorders>
             <w:shd w:val="clear" w:color="auto" w:fill="auto"/>
             <w:tcMar>
@@ -8963,22 +8960,19 @@
               <w:pStyle w:val="-5"/>
             </w:pPr>
             <w:r>
-              <w:t>Количество проданных лицензий</w:t>
-            </w:r>
-            <w:r>
-              <w:t>, шт</w:t>
-            </w:r>
-            <w:r>
-              <w:t>.</w:t>
-            </w:r>
-          </w:p>
-        </w:tc>
-        <w:tc>
-          <w:tcPr>
-            <w:tcW w:w="1151" w:type="dxa"/>
+              <w:t xml:space="preserve">Реализованных </w:t>
+            </w:r>
+            <w:r>
+              <w:t>лицензий</w:t>
+            </w:r>
+          </w:p>
+        </w:tc>
+        <w:tc>
+          <w:tcPr>
+            <w:tcW w:w="638" w:type="pct"/>
             <w:tcBorders>
               <w:top w:val="single" w:sz="4" w:space="0" w:color="auto"/>
-              <w:bottom w:val="single" w:sz="4" w:space="0" w:color="auto"/>
+              <w:bottom w:val="single" w:sz="12" w:space="0" w:color="auto"/>
             </w:tcBorders>
             <w:shd w:val="clear" w:color="auto" w:fill="auto"/>
             <w:tcMar>
@@ -9000,10 +8994,10 @@
         </w:tc>
         <w:tc>
           <w:tcPr>
-            <w:tcW w:w="1151" w:type="dxa"/>
+            <w:tcW w:w="560" w:type="pct"/>
             <w:tcBorders>
               <w:top w:val="single" w:sz="4" w:space="0" w:color="auto"/>
-              <w:bottom w:val="single" w:sz="4" w:space="0" w:color="auto"/>
+              <w:bottom w:val="single" w:sz="12" w:space="0" w:color="auto"/>
             </w:tcBorders>
             <w:shd w:val="clear" w:color="auto" w:fill="auto"/>
             <w:tcMar>
@@ -9025,10 +9019,10 @@
         </w:tc>
         <w:tc>
           <w:tcPr>
-            <w:tcW w:w="924" w:type="dxa"/>
+            <w:tcW w:w="397" w:type="pct"/>
             <w:tcBorders>
               <w:top w:val="single" w:sz="4" w:space="0" w:color="auto"/>
-              <w:bottom w:val="single" w:sz="4" w:space="0" w:color="auto"/>
+              <w:bottom w:val="single" w:sz="12" w:space="0" w:color="auto"/>
             </w:tcBorders>
             <w:tcMar>
               <w:top w:w="0" w:type="dxa"/>
@@ -9049,10 +9043,10 @@
         </w:tc>
         <w:tc>
           <w:tcPr>
-            <w:tcW w:w="1053" w:type="dxa"/>
+            <w:tcW w:w="551" w:type="pct"/>
             <w:tcBorders>
               <w:top w:val="single" w:sz="4" w:space="0" w:color="auto"/>
-              <w:bottom w:val="single" w:sz="4" w:space="0" w:color="auto"/>
+              <w:bottom w:val="single" w:sz="12" w:space="0" w:color="auto"/>
             </w:tcBorders>
             <w:shd w:val="clear" w:color="auto" w:fill="auto"/>
             <w:tcMar>
@@ -9074,10 +9068,10 @@
         </w:tc>
         <w:tc>
           <w:tcPr>
-            <w:tcW w:w="1139" w:type="dxa"/>
+            <w:tcW w:w="514" w:type="pct"/>
             <w:tcBorders>
               <w:top w:val="single" w:sz="4" w:space="0" w:color="auto"/>
-              <w:bottom w:val="single" w:sz="4" w:space="0" w:color="auto"/>
+              <w:bottom w:val="single" w:sz="12" w:space="0" w:color="auto"/>
             </w:tcBorders>
             <w:shd w:val="clear" w:color="auto" w:fill="auto"/>
             <w:tcMar>
@@ -9099,10 +9093,10 @@
         </w:tc>
         <w:tc>
           <w:tcPr>
-            <w:tcW w:w="870" w:type="dxa"/>
+            <w:tcW w:w="367" w:type="pct"/>
             <w:tcBorders>
               <w:top w:val="single" w:sz="4" w:space="0" w:color="auto"/>
-              <w:bottom w:val="single" w:sz="4" w:space="0" w:color="auto"/>
+              <w:bottom w:val="single" w:sz="12" w:space="0" w:color="auto"/>
             </w:tcBorders>
             <w:vAlign w:val="center"/>
           </w:tcPr>
@@ -9111,16 +9105,19 @@
               <w:pStyle w:val="-5"/>
             </w:pPr>
             <w:r>
+              <w:t xml:space="preserve">  </w:t>
+            </w:r>
+            <w:r>
               <w:t>20</w:t>
             </w:r>
           </w:p>
         </w:tc>
         <w:tc>
           <w:tcPr>
-            <w:tcW w:w="1261" w:type="dxa"/>
+            <w:tcW w:w="698" w:type="pct"/>
             <w:tcBorders>
               <w:top w:val="single" w:sz="4" w:space="0" w:color="auto"/>
-              <w:bottom w:val="single" w:sz="4" w:space="0" w:color="auto"/>
+              <w:bottom w:val="single" w:sz="12" w:space="0" w:color="auto"/>
             </w:tcBorders>
             <w:shd w:val="clear" w:color="auto" w:fill="auto"/>
             <w:tcMar>
@@ -9137,6 +9134,103 @@
             </w:pPr>
             <w:r>
               <w:t>108</w:t>
+            </w:r>
+          </w:p>
+        </w:tc>
+      </w:tr>
+    </w:tbl>
+    <w:p>
+      <w:pPr>
+        <w:pStyle w:val="-4"/>
+      </w:pPr>
+      <w:r>
+        <w:t xml:space="preserve">Таблица 4.1- </w:t>
+      </w:r>
+      <w:r>
+        <w:t>Движение денежных средств</w:t>
+      </w:r>
+    </w:p>
+    <w:tbl>
+      <w:tblPr>
+        <w:tblW w:w="5000" w:type="pct"/>
+        <w:jc w:val="center"/>
+        <w:tblBorders>
+          <w:top w:val="single" w:sz="12" w:space="0" w:color="auto"/>
+          <w:left w:val="single" w:sz="12" w:space="0" w:color="auto"/>
+          <w:bottom w:val="single" w:sz="12" w:space="0" w:color="auto"/>
+          <w:right w:val="single" w:sz="12" w:space="0" w:color="auto"/>
+          <w:insideH w:val="single" w:sz="4" w:space="0" w:color="auto"/>
+          <w:insideV w:val="single" w:sz="4" w:space="0" w:color="auto"/>
+        </w:tblBorders>
+        <w:tblCellMar>
+          <w:left w:w="10" w:type="dxa"/>
+          <w:right w:w="10" w:type="dxa"/>
+        </w:tblCellMar>
+        <w:tblLook w:val="0000"/>
+      </w:tblPr>
+      <w:tblGrid>
+        <w:gridCol w:w="2578"/>
+        <w:gridCol w:w="1151"/>
+        <w:gridCol w:w="1028"/>
+        <w:gridCol w:w="821"/>
+        <w:gridCol w:w="1009"/>
+        <w:gridCol w:w="938"/>
+        <w:gridCol w:w="663"/>
+        <w:gridCol w:w="1290"/>
+      </w:tblGrid>
+      <w:tr>
+        <w:trPr>
+          <w:cantSplit/>
+          <w:jc w:val="center"/>
+        </w:trPr>
+        <w:tc>
+          <w:tcPr>
+            <w:tcW w:w="1368" w:type="pct"/>
+            <w:vMerge w:val="restart"/>
+            <w:shd w:val="clear" w:color="auto" w:fill="auto"/>
+            <w:tcMar>
+              <w:top w:w="0" w:type="dxa"/>
+              <w:left w:w="108" w:type="dxa"/>
+              <w:bottom w:w="0" w:type="dxa"/>
+              <w:right w:w="108" w:type="dxa"/>
+            </w:tcMar>
+            <w:vAlign w:val="center"/>
+          </w:tcPr>
+          <w:p>
+            <w:pPr>
+              <w:pStyle w:val="-5"/>
+            </w:pPr>
+            <w:r>
+              <w:t>Наименование</w:t>
+            </w:r>
+          </w:p>
+        </w:tc>
+        <w:tc>
+          <w:tcPr>
+            <w:tcW w:w="2944" w:type="pct"/>
+            <w:gridSpan w:val="6"/>
+          </w:tcPr>
+          <w:p>
+            <w:pPr>
+              <w:pStyle w:val="-5"/>
+            </w:pPr>
+            <w:r>
+              <w:t xml:space="preserve">  Первое полугодие 2015 года</w:t>
+            </w:r>
+          </w:p>
+        </w:tc>
+        <w:tc>
+          <w:tcPr>
+            <w:tcW w:w="688" w:type="pct"/>
+            <w:vMerge w:val="restart"/>
+            <w:vAlign w:val="center"/>
+          </w:tcPr>
+          <w:p>
+            <w:pPr>
+              <w:pStyle w:val="-5"/>
+            </w:pPr>
+            <w:r>
+              <w:t xml:space="preserve">  Всего</w:t>
             </w:r>
           </w:p>
         </w:tc>
@@ -9148,9 +9242,10 @@
         </w:trPr>
         <w:tc>
           <w:tcPr>
-            <w:tcW w:w="2062" w:type="dxa"/>
+            <w:tcW w:w="1368" w:type="pct"/>
+            <w:vMerge/>
             <w:tcBorders>
-              <w:top w:val="single" w:sz="4" w:space="0" w:color="auto"/>
+              <w:bottom w:val="single" w:sz="4" w:space="0" w:color="auto"/>
             </w:tcBorders>
             <w:shd w:val="clear" w:color="auto" w:fill="auto"/>
             <w:tcMar>
@@ -9165,28 +9260,13 @@
             <w:pPr>
               <w:pStyle w:val="-5"/>
             </w:pPr>
-            <w:r>
-              <w:t>Доход от проданных лицензий,</w:t>
-            </w:r>
-            <w:r>
-              <w:t xml:space="preserve"> </w:t>
-            </w:r>
-            <w:r>
-              <w:t>тыс.</w:t>
-            </w:r>
-            <w:r>
-              <w:t xml:space="preserve"> </w:t>
-            </w:r>
-            <w:r>
-              <w:t>руб.</w:t>
-            </w:r>
-          </w:p>
-        </w:tc>
-        <w:tc>
-          <w:tcPr>
-            <w:tcW w:w="1151" w:type="dxa"/>
+          </w:p>
+        </w:tc>
+        <w:tc>
+          <w:tcPr>
+            <w:tcW w:w="607" w:type="pct"/>
             <w:tcBorders>
-              <w:top w:val="single" w:sz="4" w:space="0" w:color="auto"/>
+              <w:bottom w:val="single" w:sz="4" w:space="0" w:color="auto"/>
             </w:tcBorders>
             <w:shd w:val="clear" w:color="auto" w:fill="auto"/>
             <w:tcMar>
@@ -9202,15 +9282,15 @@
               <w:pStyle w:val="-5"/>
             </w:pPr>
             <w:r>
-              <w:t>240</w:t>
-            </w:r>
-          </w:p>
-        </w:tc>
-        <w:tc>
-          <w:tcPr>
-            <w:tcW w:w="1151" w:type="dxa"/>
+              <w:t>Январь</w:t>
+            </w:r>
+          </w:p>
+        </w:tc>
+        <w:tc>
+          <w:tcPr>
+            <w:tcW w:w="550" w:type="pct"/>
             <w:tcBorders>
-              <w:top w:val="single" w:sz="4" w:space="0" w:color="auto"/>
+              <w:bottom w:val="single" w:sz="4" w:space="0" w:color="auto"/>
             </w:tcBorders>
             <w:shd w:val="clear" w:color="auto" w:fill="auto"/>
             <w:tcMar>
@@ -9226,15 +9306,15 @@
               <w:pStyle w:val="-5"/>
             </w:pPr>
             <w:r>
-              <w:t>480</w:t>
-            </w:r>
-          </w:p>
-        </w:tc>
-        <w:tc>
-          <w:tcPr>
-            <w:tcW w:w="924" w:type="dxa"/>
+              <w:t>Февраль</w:t>
+            </w:r>
+          </w:p>
+        </w:tc>
+        <w:tc>
+          <w:tcPr>
+            <w:tcW w:w="387" w:type="pct"/>
             <w:tcBorders>
-              <w:top w:val="single" w:sz="4" w:space="0" w:color="auto"/>
+              <w:bottom w:val="single" w:sz="4" w:space="0" w:color="auto"/>
             </w:tcBorders>
             <w:tcMar>
               <w:top w:w="0" w:type="dxa"/>
@@ -9249,15 +9329,15 @@
               <w:pStyle w:val="-5"/>
             </w:pPr>
             <w:r>
-              <w:t>360</w:t>
-            </w:r>
-          </w:p>
-        </w:tc>
-        <w:tc>
-          <w:tcPr>
-            <w:tcW w:w="1053" w:type="dxa"/>
+              <w:t>Март</w:t>
+            </w:r>
+          </w:p>
+        </w:tc>
+        <w:tc>
+          <w:tcPr>
+            <w:tcW w:w="540" w:type="pct"/>
             <w:tcBorders>
-              <w:top w:val="single" w:sz="4" w:space="0" w:color="auto"/>
+              <w:bottom w:val="single" w:sz="4" w:space="0" w:color="auto"/>
             </w:tcBorders>
             <w:shd w:val="clear" w:color="auto" w:fill="auto"/>
             <w:tcMar>
@@ -9273,15 +9353,15 @@
               <w:pStyle w:val="-5"/>
             </w:pPr>
             <w:r>
-              <w:t>720</w:t>
-            </w:r>
-          </w:p>
-        </w:tc>
-        <w:tc>
-          <w:tcPr>
-            <w:tcW w:w="1139" w:type="dxa"/>
+              <w:t>Апрель</w:t>
+            </w:r>
+          </w:p>
+        </w:tc>
+        <w:tc>
+          <w:tcPr>
+            <w:tcW w:w="503" w:type="pct"/>
             <w:tcBorders>
-              <w:top w:val="single" w:sz="4" w:space="0" w:color="auto"/>
+              <w:bottom w:val="single" w:sz="4" w:space="0" w:color="auto"/>
             </w:tcBorders>
             <w:shd w:val="clear" w:color="auto" w:fill="auto"/>
             <w:tcMar>
@@ -9290,39 +9370,38 @@
               <w:bottom w:w="0" w:type="dxa"/>
               <w:right w:w="108" w:type="dxa"/>
             </w:tcMar>
-            <w:vAlign w:val="center"/>
-          </w:tcPr>
-          <w:p>
-            <w:pPr>
-              <w:pStyle w:val="-5"/>
-            </w:pPr>
-            <w:r>
-              <w:t>840</w:t>
-            </w:r>
-          </w:p>
-        </w:tc>
-        <w:tc>
-          <w:tcPr>
-            <w:tcW w:w="870" w:type="dxa"/>
+          </w:tcPr>
+          <w:p>
+            <w:pPr>
+              <w:pStyle w:val="-5"/>
+            </w:pPr>
+            <w:r>
+              <w:t>Май</w:t>
+            </w:r>
+          </w:p>
+        </w:tc>
+        <w:tc>
+          <w:tcPr>
+            <w:tcW w:w="357" w:type="pct"/>
             <w:tcBorders>
-              <w:top w:val="single" w:sz="4" w:space="0" w:color="auto"/>
+              <w:bottom w:val="single" w:sz="4" w:space="0" w:color="auto"/>
             </w:tcBorders>
-            <w:vAlign w:val="center"/>
-          </w:tcPr>
-          <w:p>
-            <w:pPr>
-              <w:pStyle w:val="-5"/>
-            </w:pPr>
-            <w:r>
-              <w:t>600</w:t>
-            </w:r>
-          </w:p>
-        </w:tc>
-        <w:tc>
-          <w:tcPr>
-            <w:tcW w:w="1261" w:type="dxa"/>
+          </w:tcPr>
+          <w:p>
+            <w:pPr>
+              <w:pStyle w:val="-5"/>
+            </w:pPr>
+            <w:r>
+              <w:t>Июнь</w:t>
+            </w:r>
+          </w:p>
+        </w:tc>
+        <w:tc>
+          <w:tcPr>
+            <w:tcW w:w="688" w:type="pct"/>
+            <w:vMerge/>
             <w:tcBorders>
-              <w:top w:val="single" w:sz="4" w:space="0" w:color="auto"/>
+              <w:bottom w:val="single" w:sz="4" w:space="0" w:color="auto"/>
             </w:tcBorders>
             <w:shd w:val="clear" w:color="auto" w:fill="auto"/>
             <w:tcMar>
@@ -9337,9 +9416,6 @@
             <w:pPr>
               <w:pStyle w:val="-5"/>
             </w:pPr>
-            <w:r>
-              <w:t>3240</w:t>
-            </w:r>
           </w:p>
         </w:tc>
       </w:tr>
@@ -9350,162 +9426,165 @@
         </w:trPr>
         <w:tc>
           <w:tcPr>
-            <w:tcW w:w="2062" w:type="dxa"/>
-            <w:shd w:val="clear" w:color="auto" w:fill="auto"/>
-            <w:tcMar>
-              <w:top w:w="0" w:type="dxa"/>
-              <w:left w:w="108" w:type="dxa"/>
-              <w:bottom w:w="0" w:type="dxa"/>
-              <w:right w:w="108" w:type="dxa"/>
-            </w:tcMar>
-            <w:vAlign w:val="center"/>
-          </w:tcPr>
-          <w:p>
-            <w:pPr>
-              <w:pStyle w:val="-5"/>
-            </w:pPr>
-            <w:r>
-              <w:t xml:space="preserve">Единовременные </w:t>
-            </w:r>
-            <w:r>
-              <w:t>расходы</w:t>
-            </w:r>
-            <w:r>
-              <w:t xml:space="preserve">, </w:t>
-            </w:r>
-            <w:r>
-              <w:t>тыс.</w:t>
-            </w:r>
-            <w:r>
-              <w:t xml:space="preserve"> </w:t>
-            </w:r>
-            <w:r>
-              <w:t>руб.</w:t>
-            </w:r>
-          </w:p>
-        </w:tc>
-        <w:tc>
-          <w:tcPr>
-            <w:tcW w:w="1151" w:type="dxa"/>
-            <w:shd w:val="clear" w:color="auto" w:fill="auto"/>
-            <w:tcMar>
-              <w:top w:w="0" w:type="dxa"/>
-              <w:left w:w="108" w:type="dxa"/>
-              <w:bottom w:w="0" w:type="dxa"/>
-              <w:right w:w="108" w:type="dxa"/>
-            </w:tcMar>
-            <w:vAlign w:val="center"/>
-          </w:tcPr>
-          <w:p>
-            <w:pPr>
-              <w:pStyle w:val="-5"/>
-            </w:pPr>
-            <w:r>
-              <w:t>223,48672</w:t>
-            </w:r>
-          </w:p>
-        </w:tc>
-        <w:tc>
-          <w:tcPr>
-            <w:tcW w:w="1151" w:type="dxa"/>
-            <w:shd w:val="clear" w:color="auto" w:fill="auto"/>
-            <w:tcMar>
-              <w:top w:w="0" w:type="dxa"/>
-              <w:left w:w="108" w:type="dxa"/>
-              <w:bottom w:w="0" w:type="dxa"/>
-              <w:right w:w="108" w:type="dxa"/>
-            </w:tcMar>
-            <w:vAlign w:val="center"/>
-          </w:tcPr>
-          <w:p>
-            <w:pPr>
-              <w:pStyle w:val="-5"/>
-            </w:pPr>
-          </w:p>
-        </w:tc>
-        <w:tc>
-          <w:tcPr>
-            <w:tcW w:w="924" w:type="dxa"/>
-            <w:tcMar>
-              <w:top w:w="0" w:type="dxa"/>
-              <w:left w:w="108" w:type="dxa"/>
-              <w:bottom w:w="0" w:type="dxa"/>
-              <w:right w:w="108" w:type="dxa"/>
-            </w:tcMar>
-            <w:vAlign w:val="center"/>
-          </w:tcPr>
-          <w:p>
-            <w:pPr>
-              <w:pStyle w:val="-5"/>
-            </w:pPr>
-          </w:p>
-        </w:tc>
-        <w:tc>
-          <w:tcPr>
-            <w:tcW w:w="1053" w:type="dxa"/>
-            <w:shd w:val="clear" w:color="auto" w:fill="auto"/>
-            <w:tcMar>
-              <w:top w:w="0" w:type="dxa"/>
-              <w:left w:w="108" w:type="dxa"/>
-              <w:bottom w:w="0" w:type="dxa"/>
-              <w:right w:w="108" w:type="dxa"/>
-            </w:tcMar>
-            <w:vAlign w:val="center"/>
-          </w:tcPr>
-          <w:p>
-            <w:pPr>
-              <w:pStyle w:val="-5"/>
-            </w:pPr>
-          </w:p>
-        </w:tc>
-        <w:tc>
-          <w:tcPr>
-            <w:tcW w:w="1139" w:type="dxa"/>
-            <w:shd w:val="clear" w:color="auto" w:fill="auto"/>
-            <w:tcMar>
-              <w:top w:w="0" w:type="dxa"/>
-              <w:left w:w="108" w:type="dxa"/>
-              <w:bottom w:w="0" w:type="dxa"/>
-              <w:right w:w="108" w:type="dxa"/>
-            </w:tcMar>
-            <w:vAlign w:val="center"/>
-          </w:tcPr>
-          <w:p>
-            <w:pPr>
-              <w:pStyle w:val="-5"/>
-            </w:pPr>
-          </w:p>
-        </w:tc>
-        <w:tc>
-          <w:tcPr>
-            <w:tcW w:w="870" w:type="dxa"/>
-            <w:vAlign w:val="center"/>
-          </w:tcPr>
-          <w:p>
-            <w:pPr>
-              <w:pStyle w:val="-5"/>
-            </w:pPr>
-          </w:p>
-        </w:tc>
-        <w:tc>
-          <w:tcPr>
-            <w:tcW w:w="1261" w:type="dxa"/>
-            <w:shd w:val="clear" w:color="auto" w:fill="auto"/>
-            <w:tcMar>
-              <w:top w:w="0" w:type="dxa"/>
-              <w:left w:w="108" w:type="dxa"/>
-              <w:bottom w:w="0" w:type="dxa"/>
-              <w:right w:w="108" w:type="dxa"/>
-            </w:tcMar>
-            <w:vAlign w:val="center"/>
-          </w:tcPr>
-          <w:p>
-            <w:pPr>
-              <w:pStyle w:val="-5"/>
-            </w:pPr>
-            <w:r>
-              <w:t>223,48672</w:t>
-            </w:r>
+            <w:tcW w:w="1368" w:type="pct"/>
+            <w:tcBorders>
+              <w:bottom w:val="single" w:sz="4" w:space="0" w:color="auto"/>
+            </w:tcBorders>
+            <w:shd w:val="clear" w:color="auto" w:fill="auto"/>
+            <w:tcMar>
+              <w:top w:w="0" w:type="dxa"/>
+              <w:left w:w="108" w:type="dxa"/>
+              <w:bottom w:w="0" w:type="dxa"/>
+              <w:right w:w="108" w:type="dxa"/>
+            </w:tcMar>
+            <w:vAlign w:val="center"/>
+          </w:tcPr>
+          <w:p>
+            <w:pPr>
+              <w:pStyle w:val="-5"/>
+            </w:pPr>
+            <w:r>
+              <w:t>1. Приток средств</w:t>
+            </w:r>
+          </w:p>
+        </w:tc>
+        <w:tc>
+          <w:tcPr>
+            <w:tcW w:w="607" w:type="pct"/>
+            <w:tcBorders>
+              <w:bottom w:val="single" w:sz="4" w:space="0" w:color="auto"/>
+            </w:tcBorders>
+            <w:shd w:val="clear" w:color="auto" w:fill="auto"/>
+            <w:tcMar>
+              <w:top w:w="0" w:type="dxa"/>
+              <w:left w:w="108" w:type="dxa"/>
+              <w:bottom w:w="0" w:type="dxa"/>
+              <w:right w:w="108" w:type="dxa"/>
+            </w:tcMar>
+            <w:vAlign w:val="center"/>
+          </w:tcPr>
+          <w:p>
+            <w:pPr>
+              <w:pStyle w:val="-5"/>
+            </w:pPr>
+          </w:p>
+        </w:tc>
+        <w:tc>
+          <w:tcPr>
+            <w:tcW w:w="550" w:type="pct"/>
+            <w:tcBorders>
+              <w:bottom w:val="single" w:sz="4" w:space="0" w:color="auto"/>
+            </w:tcBorders>
+            <w:shd w:val="clear" w:color="auto" w:fill="auto"/>
+            <w:tcMar>
+              <w:top w:w="0" w:type="dxa"/>
+              <w:left w:w="108" w:type="dxa"/>
+              <w:bottom w:w="0" w:type="dxa"/>
+              <w:right w:w="108" w:type="dxa"/>
+            </w:tcMar>
+            <w:vAlign w:val="center"/>
+          </w:tcPr>
+          <w:p>
+            <w:pPr>
+              <w:pStyle w:val="-5"/>
+            </w:pPr>
+          </w:p>
+        </w:tc>
+        <w:tc>
+          <w:tcPr>
+            <w:tcW w:w="387" w:type="pct"/>
+            <w:tcBorders>
+              <w:bottom w:val="single" w:sz="4" w:space="0" w:color="auto"/>
+            </w:tcBorders>
+            <w:tcMar>
+              <w:top w:w="0" w:type="dxa"/>
+              <w:left w:w="108" w:type="dxa"/>
+              <w:bottom w:w="0" w:type="dxa"/>
+              <w:right w:w="108" w:type="dxa"/>
+            </w:tcMar>
+            <w:vAlign w:val="center"/>
+          </w:tcPr>
+          <w:p>
+            <w:pPr>
+              <w:pStyle w:val="-5"/>
+            </w:pPr>
+          </w:p>
+        </w:tc>
+        <w:tc>
+          <w:tcPr>
+            <w:tcW w:w="540" w:type="pct"/>
+            <w:tcBorders>
+              <w:bottom w:val="single" w:sz="4" w:space="0" w:color="auto"/>
+            </w:tcBorders>
+            <w:shd w:val="clear" w:color="auto" w:fill="auto"/>
+            <w:tcMar>
+              <w:top w:w="0" w:type="dxa"/>
+              <w:left w:w="108" w:type="dxa"/>
+              <w:bottom w:w="0" w:type="dxa"/>
+              <w:right w:w="108" w:type="dxa"/>
+            </w:tcMar>
+            <w:vAlign w:val="center"/>
+          </w:tcPr>
+          <w:p>
+            <w:pPr>
+              <w:pStyle w:val="-5"/>
+            </w:pPr>
+          </w:p>
+        </w:tc>
+        <w:tc>
+          <w:tcPr>
+            <w:tcW w:w="503" w:type="pct"/>
+            <w:tcBorders>
+              <w:bottom w:val="single" w:sz="4" w:space="0" w:color="auto"/>
+            </w:tcBorders>
+            <w:shd w:val="clear" w:color="auto" w:fill="auto"/>
+            <w:tcMar>
+              <w:top w:w="0" w:type="dxa"/>
+              <w:left w:w="108" w:type="dxa"/>
+              <w:bottom w:w="0" w:type="dxa"/>
+              <w:right w:w="108" w:type="dxa"/>
+            </w:tcMar>
+            <w:vAlign w:val="center"/>
+          </w:tcPr>
+          <w:p>
+            <w:pPr>
+              <w:pStyle w:val="-5"/>
+            </w:pPr>
+          </w:p>
+        </w:tc>
+        <w:tc>
+          <w:tcPr>
+            <w:tcW w:w="357" w:type="pct"/>
+            <w:tcBorders>
+              <w:bottom w:val="single" w:sz="4" w:space="0" w:color="auto"/>
+            </w:tcBorders>
+            <w:vAlign w:val="center"/>
+          </w:tcPr>
+          <w:p>
+            <w:pPr>
+              <w:pStyle w:val="-5"/>
+            </w:pPr>
+          </w:p>
+        </w:tc>
+        <w:tc>
+          <w:tcPr>
+            <w:tcW w:w="688" w:type="pct"/>
+            <w:tcBorders>
+              <w:bottom w:val="single" w:sz="4" w:space="0" w:color="auto"/>
+            </w:tcBorders>
+            <w:shd w:val="clear" w:color="auto" w:fill="auto"/>
+            <w:tcMar>
+              <w:top w:w="0" w:type="dxa"/>
+              <w:left w:w="108" w:type="dxa"/>
+              <w:bottom w:w="0" w:type="dxa"/>
+              <w:right w:w="108" w:type="dxa"/>
+            </w:tcMar>
+            <w:vAlign w:val="center"/>
+          </w:tcPr>
+          <w:p>
+            <w:pPr>
+              <w:pStyle w:val="-5"/>
+            </w:pPr>
           </w:p>
         </w:tc>
       </w:tr>
@@ -9516,173 +9595,188 @@
         </w:trPr>
         <w:tc>
           <w:tcPr>
-            <w:tcW w:w="2062" w:type="dxa"/>
-            <w:shd w:val="clear" w:color="auto" w:fill="auto"/>
-            <w:tcMar>
-              <w:top w:w="0" w:type="dxa"/>
-              <w:left w:w="108" w:type="dxa"/>
-              <w:bottom w:w="0" w:type="dxa"/>
-              <w:right w:w="108" w:type="dxa"/>
-            </w:tcMar>
-            <w:vAlign w:val="center"/>
-          </w:tcPr>
-          <w:p>
-            <w:pPr>
-              <w:pStyle w:val="-5"/>
-            </w:pPr>
-            <w:r>
-              <w:t>Налог на прибыль</w:t>
-            </w:r>
-            <w:r>
-              <w:t xml:space="preserve"> (20%)</w:t>
-            </w:r>
-            <w:r>
-              <w:t xml:space="preserve">, </w:t>
-            </w:r>
-            <w:r>
-              <w:t xml:space="preserve">тыс. </w:t>
-            </w:r>
-            <w:r>
-              <w:t>руб.</w:t>
-            </w:r>
-          </w:p>
-        </w:tc>
-        <w:tc>
-          <w:tcPr>
-            <w:tcW w:w="1151" w:type="dxa"/>
-            <w:shd w:val="clear" w:color="auto" w:fill="auto"/>
-            <w:tcMar>
-              <w:top w:w="0" w:type="dxa"/>
-              <w:left w:w="108" w:type="dxa"/>
-              <w:bottom w:w="0" w:type="dxa"/>
-              <w:right w:w="108" w:type="dxa"/>
-            </w:tcMar>
-            <w:vAlign w:val="center"/>
-          </w:tcPr>
-          <w:p>
-            <w:pPr>
-              <w:pStyle w:val="-5"/>
-            </w:pPr>
-            <w:r>
-              <w:t>48</w:t>
-            </w:r>
-          </w:p>
-        </w:tc>
-        <w:tc>
-          <w:tcPr>
-            <w:tcW w:w="1151" w:type="dxa"/>
-            <w:shd w:val="clear" w:color="auto" w:fill="auto"/>
-            <w:tcMar>
-              <w:top w:w="0" w:type="dxa"/>
-              <w:left w:w="108" w:type="dxa"/>
-              <w:bottom w:w="0" w:type="dxa"/>
-              <w:right w:w="108" w:type="dxa"/>
-            </w:tcMar>
-            <w:vAlign w:val="center"/>
-          </w:tcPr>
-          <w:p>
-            <w:pPr>
-              <w:pStyle w:val="-5"/>
-            </w:pPr>
-            <w:r>
-              <w:t>96</w:t>
-            </w:r>
-          </w:p>
-        </w:tc>
-        <w:tc>
-          <w:tcPr>
-            <w:tcW w:w="924" w:type="dxa"/>
-            <w:tcMar>
-              <w:top w:w="0" w:type="dxa"/>
-              <w:left w:w="108" w:type="dxa"/>
-              <w:bottom w:w="0" w:type="dxa"/>
-              <w:right w:w="108" w:type="dxa"/>
-            </w:tcMar>
-            <w:vAlign w:val="center"/>
-          </w:tcPr>
-          <w:p>
-            <w:pPr>
-              <w:pStyle w:val="-5"/>
-            </w:pPr>
-            <w:r>
-              <w:t>72</w:t>
-            </w:r>
-          </w:p>
-        </w:tc>
-        <w:tc>
-          <w:tcPr>
-            <w:tcW w:w="1053" w:type="dxa"/>
-            <w:shd w:val="clear" w:color="auto" w:fill="auto"/>
-            <w:tcMar>
-              <w:top w:w="0" w:type="dxa"/>
-              <w:left w:w="108" w:type="dxa"/>
-              <w:bottom w:w="0" w:type="dxa"/>
-              <w:right w:w="108" w:type="dxa"/>
-            </w:tcMar>
-            <w:vAlign w:val="center"/>
-          </w:tcPr>
-          <w:p>
-            <w:pPr>
-              <w:pStyle w:val="-5"/>
-            </w:pPr>
-            <w:r>
-              <w:t>144</w:t>
-            </w:r>
-          </w:p>
-        </w:tc>
-        <w:tc>
-          <w:tcPr>
-            <w:tcW w:w="1139" w:type="dxa"/>
-            <w:shd w:val="clear" w:color="auto" w:fill="auto"/>
-            <w:tcMar>
-              <w:top w:w="0" w:type="dxa"/>
-              <w:left w:w="108" w:type="dxa"/>
-              <w:bottom w:w="0" w:type="dxa"/>
-              <w:right w:w="108" w:type="dxa"/>
-            </w:tcMar>
-            <w:vAlign w:val="center"/>
-          </w:tcPr>
-          <w:p>
-            <w:pPr>
-              <w:pStyle w:val="-5"/>
-            </w:pPr>
-            <w:r>
-              <w:t>168</w:t>
-            </w:r>
-          </w:p>
-        </w:tc>
-        <w:tc>
-          <w:tcPr>
-            <w:tcW w:w="870" w:type="dxa"/>
-            <w:vAlign w:val="center"/>
-          </w:tcPr>
-          <w:p>
-            <w:pPr>
-              <w:pStyle w:val="-5"/>
-            </w:pPr>
-            <w:r>
-              <w:t>120</w:t>
-            </w:r>
-          </w:p>
-        </w:tc>
-        <w:tc>
-          <w:tcPr>
-            <w:tcW w:w="1261" w:type="dxa"/>
-            <w:shd w:val="clear" w:color="auto" w:fill="auto"/>
-            <w:tcMar>
-              <w:top w:w="0" w:type="dxa"/>
-              <w:left w:w="108" w:type="dxa"/>
-              <w:bottom w:w="0" w:type="dxa"/>
-              <w:right w:w="108" w:type="dxa"/>
-            </w:tcMar>
-            <w:vAlign w:val="center"/>
-          </w:tcPr>
-          <w:p>
-            <w:pPr>
-              <w:pStyle w:val="-5"/>
-            </w:pPr>
-            <w:r>
-              <w:t>648</w:t>
+            <w:tcW w:w="1368" w:type="pct"/>
+            <w:tcBorders>
+              <w:bottom w:val="single" w:sz="4" w:space="0" w:color="auto"/>
+            </w:tcBorders>
+            <w:shd w:val="clear" w:color="auto" w:fill="auto"/>
+            <w:tcMar>
+              <w:top w:w="0" w:type="dxa"/>
+              <w:left w:w="108" w:type="dxa"/>
+              <w:bottom w:w="0" w:type="dxa"/>
+              <w:right w:w="108" w:type="dxa"/>
+            </w:tcMar>
+            <w:vAlign w:val="center"/>
+          </w:tcPr>
+          <w:p>
+            <w:pPr>
+              <w:pStyle w:val="-5"/>
+            </w:pPr>
+            <w:r>
+              <w:t xml:space="preserve">   1.1 Доход от реализации</w:t>
+            </w:r>
+            <w:r>
+              <w:t>, тыс. руб.</w:t>
+            </w:r>
+          </w:p>
+        </w:tc>
+        <w:tc>
+          <w:tcPr>
+            <w:tcW w:w="607" w:type="pct"/>
+            <w:tcBorders>
+              <w:bottom w:val="single" w:sz="4" w:space="0" w:color="auto"/>
+            </w:tcBorders>
+            <w:shd w:val="clear" w:color="auto" w:fill="auto"/>
+            <w:tcMar>
+              <w:top w:w="0" w:type="dxa"/>
+              <w:left w:w="108" w:type="dxa"/>
+              <w:bottom w:w="0" w:type="dxa"/>
+              <w:right w:w="108" w:type="dxa"/>
+            </w:tcMar>
+            <w:vAlign w:val="center"/>
+          </w:tcPr>
+          <w:p>
+            <w:pPr>
+              <w:pStyle w:val="-5"/>
+            </w:pPr>
+            <w:r>
+              <w:t>240</w:t>
+            </w:r>
+          </w:p>
+        </w:tc>
+        <w:tc>
+          <w:tcPr>
+            <w:tcW w:w="550" w:type="pct"/>
+            <w:tcBorders>
+              <w:bottom w:val="single" w:sz="4" w:space="0" w:color="auto"/>
+            </w:tcBorders>
+            <w:shd w:val="clear" w:color="auto" w:fill="auto"/>
+            <w:tcMar>
+              <w:top w:w="0" w:type="dxa"/>
+              <w:left w:w="108" w:type="dxa"/>
+              <w:bottom w:w="0" w:type="dxa"/>
+              <w:right w:w="108" w:type="dxa"/>
+            </w:tcMar>
+            <w:vAlign w:val="center"/>
+          </w:tcPr>
+          <w:p>
+            <w:pPr>
+              <w:pStyle w:val="-5"/>
+            </w:pPr>
+            <w:r>
+              <w:t>480</w:t>
+            </w:r>
+          </w:p>
+        </w:tc>
+        <w:tc>
+          <w:tcPr>
+            <w:tcW w:w="387" w:type="pct"/>
+            <w:tcBorders>
+              <w:bottom w:val="single" w:sz="4" w:space="0" w:color="auto"/>
+            </w:tcBorders>
+            <w:tcMar>
+              <w:top w:w="0" w:type="dxa"/>
+              <w:left w:w="108" w:type="dxa"/>
+              <w:bottom w:w="0" w:type="dxa"/>
+              <w:right w:w="108" w:type="dxa"/>
+            </w:tcMar>
+            <w:vAlign w:val="center"/>
+          </w:tcPr>
+          <w:p>
+            <w:pPr>
+              <w:pStyle w:val="-5"/>
+            </w:pPr>
+            <w:r>
+              <w:t>360</w:t>
+            </w:r>
+          </w:p>
+        </w:tc>
+        <w:tc>
+          <w:tcPr>
+            <w:tcW w:w="540" w:type="pct"/>
+            <w:tcBorders>
+              <w:bottom w:val="single" w:sz="4" w:space="0" w:color="auto"/>
+            </w:tcBorders>
+            <w:shd w:val="clear" w:color="auto" w:fill="auto"/>
+            <w:tcMar>
+              <w:top w:w="0" w:type="dxa"/>
+              <w:left w:w="108" w:type="dxa"/>
+              <w:bottom w:w="0" w:type="dxa"/>
+              <w:right w:w="108" w:type="dxa"/>
+            </w:tcMar>
+            <w:vAlign w:val="center"/>
+          </w:tcPr>
+          <w:p>
+            <w:pPr>
+              <w:pStyle w:val="-5"/>
+            </w:pPr>
+            <w:r>
+              <w:t>720</w:t>
+            </w:r>
+          </w:p>
+        </w:tc>
+        <w:tc>
+          <w:tcPr>
+            <w:tcW w:w="503" w:type="pct"/>
+            <w:tcBorders>
+              <w:bottom w:val="single" w:sz="4" w:space="0" w:color="auto"/>
+            </w:tcBorders>
+            <w:shd w:val="clear" w:color="auto" w:fill="auto"/>
+            <w:tcMar>
+              <w:top w:w="0" w:type="dxa"/>
+              <w:left w:w="108" w:type="dxa"/>
+              <w:bottom w:w="0" w:type="dxa"/>
+              <w:right w:w="108" w:type="dxa"/>
+            </w:tcMar>
+            <w:vAlign w:val="center"/>
+          </w:tcPr>
+          <w:p>
+            <w:pPr>
+              <w:pStyle w:val="-5"/>
+            </w:pPr>
+            <w:r>
+              <w:t>840</w:t>
+            </w:r>
+          </w:p>
+        </w:tc>
+        <w:tc>
+          <w:tcPr>
+            <w:tcW w:w="357" w:type="pct"/>
+            <w:tcBorders>
+              <w:bottom w:val="single" w:sz="4" w:space="0" w:color="auto"/>
+            </w:tcBorders>
+            <w:vAlign w:val="center"/>
+          </w:tcPr>
+          <w:p>
+            <w:pPr>
+              <w:pStyle w:val="-5"/>
+            </w:pPr>
+            <w:r>
+              <w:t xml:space="preserve">  600</w:t>
+            </w:r>
+          </w:p>
+        </w:tc>
+        <w:tc>
+          <w:tcPr>
+            <w:tcW w:w="688" w:type="pct"/>
+            <w:tcBorders>
+              <w:bottom w:val="single" w:sz="4" w:space="0" w:color="auto"/>
+            </w:tcBorders>
+            <w:shd w:val="clear" w:color="auto" w:fill="auto"/>
+            <w:tcMar>
+              <w:top w:w="0" w:type="dxa"/>
+              <w:left w:w="108" w:type="dxa"/>
+              <w:bottom w:w="0" w:type="dxa"/>
+              <w:right w:w="108" w:type="dxa"/>
+            </w:tcMar>
+            <w:vAlign w:val="center"/>
+          </w:tcPr>
+          <w:p>
+            <w:pPr>
+              <w:pStyle w:val="-5"/>
+            </w:pPr>
+            <w:r>
+              <w:t>3240</w:t>
             </w:r>
           </w:p>
         </w:tc>
@@ -9694,169 +9788,188 @@
         </w:trPr>
         <w:tc>
           <w:tcPr>
-            <w:tcW w:w="2062" w:type="dxa"/>
-            <w:shd w:val="clear" w:color="auto" w:fill="auto"/>
-            <w:tcMar>
-              <w:top w:w="0" w:type="dxa"/>
-              <w:left w:w="108" w:type="dxa"/>
-              <w:bottom w:w="0" w:type="dxa"/>
-              <w:right w:w="108" w:type="dxa"/>
-            </w:tcMar>
-            <w:vAlign w:val="center"/>
-          </w:tcPr>
-          <w:p>
-            <w:pPr>
-              <w:pStyle w:val="-5"/>
-            </w:pPr>
-            <w:r>
-              <w:t>Итого расход,</w:t>
-            </w:r>
-          </w:p>
-          <w:p>
-            <w:pPr>
-              <w:pStyle w:val="-5"/>
-            </w:pPr>
-            <w:r>
-              <w:t>тыс. руб.</w:t>
-            </w:r>
-          </w:p>
-        </w:tc>
-        <w:tc>
-          <w:tcPr>
-            <w:tcW w:w="1151" w:type="dxa"/>
-            <w:shd w:val="clear" w:color="auto" w:fill="auto"/>
-            <w:tcMar>
-              <w:top w:w="0" w:type="dxa"/>
-              <w:left w:w="108" w:type="dxa"/>
-              <w:bottom w:w="0" w:type="dxa"/>
-              <w:right w:w="108" w:type="dxa"/>
-            </w:tcMar>
-            <w:vAlign w:val="center"/>
-          </w:tcPr>
-          <w:p>
-            <w:pPr>
-              <w:pStyle w:val="-5"/>
-            </w:pPr>
-            <w:r>
-              <w:t>271,48672</w:t>
-            </w:r>
-          </w:p>
-        </w:tc>
-        <w:tc>
-          <w:tcPr>
-            <w:tcW w:w="1151" w:type="dxa"/>
-            <w:shd w:val="clear" w:color="auto" w:fill="auto"/>
-            <w:tcMar>
-              <w:top w:w="0" w:type="dxa"/>
-              <w:left w:w="108" w:type="dxa"/>
-              <w:bottom w:w="0" w:type="dxa"/>
-              <w:right w:w="108" w:type="dxa"/>
-            </w:tcMar>
-            <w:vAlign w:val="center"/>
-          </w:tcPr>
-          <w:p>
-            <w:pPr>
-              <w:pStyle w:val="-5"/>
-            </w:pPr>
-            <w:r>
-              <w:t>96</w:t>
-            </w:r>
-          </w:p>
-        </w:tc>
-        <w:tc>
-          <w:tcPr>
-            <w:tcW w:w="924" w:type="dxa"/>
-            <w:tcMar>
-              <w:top w:w="0" w:type="dxa"/>
-              <w:left w:w="108" w:type="dxa"/>
-              <w:bottom w:w="0" w:type="dxa"/>
-              <w:right w:w="108" w:type="dxa"/>
-            </w:tcMar>
-            <w:vAlign w:val="center"/>
-          </w:tcPr>
-          <w:p>
-            <w:pPr>
-              <w:pStyle w:val="-5"/>
-            </w:pPr>
-            <w:r>
-              <w:t>72</w:t>
-            </w:r>
-          </w:p>
-        </w:tc>
-        <w:tc>
-          <w:tcPr>
-            <w:tcW w:w="1053" w:type="dxa"/>
-            <w:shd w:val="clear" w:color="auto" w:fill="auto"/>
-            <w:tcMar>
-              <w:top w:w="0" w:type="dxa"/>
-              <w:left w:w="108" w:type="dxa"/>
-              <w:bottom w:w="0" w:type="dxa"/>
-              <w:right w:w="108" w:type="dxa"/>
-            </w:tcMar>
-            <w:vAlign w:val="center"/>
-          </w:tcPr>
-          <w:p>
-            <w:pPr>
-              <w:pStyle w:val="-5"/>
-            </w:pPr>
-            <w:r>
-              <w:t>144</w:t>
-            </w:r>
-          </w:p>
-        </w:tc>
-        <w:tc>
-          <w:tcPr>
-            <w:tcW w:w="1139" w:type="dxa"/>
-            <w:shd w:val="clear" w:color="auto" w:fill="auto"/>
-            <w:tcMar>
-              <w:top w:w="0" w:type="dxa"/>
-              <w:left w:w="108" w:type="dxa"/>
-              <w:bottom w:w="0" w:type="dxa"/>
-              <w:right w:w="108" w:type="dxa"/>
-            </w:tcMar>
-            <w:vAlign w:val="center"/>
-          </w:tcPr>
-          <w:p>
-            <w:pPr>
-              <w:pStyle w:val="-5"/>
-            </w:pPr>
-            <w:r>
-              <w:t>168</w:t>
-            </w:r>
-          </w:p>
-        </w:tc>
-        <w:tc>
-          <w:tcPr>
-            <w:tcW w:w="870" w:type="dxa"/>
-            <w:vAlign w:val="center"/>
-          </w:tcPr>
-          <w:p>
-            <w:pPr>
-              <w:pStyle w:val="-5"/>
-            </w:pPr>
-            <w:r>
-              <w:t>120</w:t>
-            </w:r>
-          </w:p>
-        </w:tc>
-        <w:tc>
-          <w:tcPr>
-            <w:tcW w:w="1261" w:type="dxa"/>
-            <w:shd w:val="clear" w:color="auto" w:fill="auto"/>
-            <w:tcMar>
-              <w:top w:w="0" w:type="dxa"/>
-              <w:left w:w="108" w:type="dxa"/>
-              <w:bottom w:w="0" w:type="dxa"/>
-              <w:right w:w="108" w:type="dxa"/>
-            </w:tcMar>
-            <w:vAlign w:val="center"/>
-          </w:tcPr>
-          <w:p>
-            <w:pPr>
-              <w:pStyle w:val="-5"/>
-            </w:pPr>
-            <w:r>
-              <w:t>871,48672</w:t>
+            <w:tcW w:w="1368" w:type="pct"/>
+            <w:tcBorders>
+              <w:bottom w:val="single" w:sz="4" w:space="0" w:color="auto"/>
+            </w:tcBorders>
+            <w:shd w:val="clear" w:color="auto" w:fill="auto"/>
+            <w:tcMar>
+              <w:top w:w="0" w:type="dxa"/>
+              <w:left w:w="108" w:type="dxa"/>
+              <w:bottom w:w="0" w:type="dxa"/>
+              <w:right w:w="108" w:type="dxa"/>
+            </w:tcMar>
+            <w:vAlign w:val="center"/>
+          </w:tcPr>
+          <w:p>
+            <w:pPr>
+              <w:pStyle w:val="-5"/>
+            </w:pPr>
+            <w:r>
+              <w:t xml:space="preserve">   2.2 Итого</w:t>
+            </w:r>
+            <w:r>
+              <w:t>, тыс. руб.</w:t>
+            </w:r>
+          </w:p>
+        </w:tc>
+        <w:tc>
+          <w:tcPr>
+            <w:tcW w:w="607" w:type="pct"/>
+            <w:tcBorders>
+              <w:bottom w:val="single" w:sz="4" w:space="0" w:color="auto"/>
+            </w:tcBorders>
+            <w:shd w:val="clear" w:color="auto" w:fill="auto"/>
+            <w:tcMar>
+              <w:top w:w="0" w:type="dxa"/>
+              <w:left w:w="108" w:type="dxa"/>
+              <w:bottom w:w="0" w:type="dxa"/>
+              <w:right w:w="108" w:type="dxa"/>
+            </w:tcMar>
+            <w:vAlign w:val="center"/>
+          </w:tcPr>
+          <w:p>
+            <w:pPr>
+              <w:pStyle w:val="-5"/>
+            </w:pPr>
+            <w:r>
+              <w:t>240</w:t>
+            </w:r>
+          </w:p>
+        </w:tc>
+        <w:tc>
+          <w:tcPr>
+            <w:tcW w:w="550" w:type="pct"/>
+            <w:tcBorders>
+              <w:bottom w:val="single" w:sz="4" w:space="0" w:color="auto"/>
+            </w:tcBorders>
+            <w:shd w:val="clear" w:color="auto" w:fill="auto"/>
+            <w:tcMar>
+              <w:top w:w="0" w:type="dxa"/>
+              <w:left w:w="108" w:type="dxa"/>
+              <w:bottom w:w="0" w:type="dxa"/>
+              <w:right w:w="108" w:type="dxa"/>
+            </w:tcMar>
+            <w:vAlign w:val="center"/>
+          </w:tcPr>
+          <w:p>
+            <w:pPr>
+              <w:pStyle w:val="-5"/>
+            </w:pPr>
+            <w:r>
+              <w:t>480</w:t>
+            </w:r>
+          </w:p>
+        </w:tc>
+        <w:tc>
+          <w:tcPr>
+            <w:tcW w:w="387" w:type="pct"/>
+            <w:tcBorders>
+              <w:bottom w:val="single" w:sz="4" w:space="0" w:color="auto"/>
+            </w:tcBorders>
+            <w:tcMar>
+              <w:top w:w="0" w:type="dxa"/>
+              <w:left w:w="108" w:type="dxa"/>
+              <w:bottom w:w="0" w:type="dxa"/>
+              <w:right w:w="108" w:type="dxa"/>
+            </w:tcMar>
+            <w:vAlign w:val="center"/>
+          </w:tcPr>
+          <w:p>
+            <w:pPr>
+              <w:pStyle w:val="-5"/>
+            </w:pPr>
+            <w:r>
+              <w:t>360</w:t>
+            </w:r>
+          </w:p>
+        </w:tc>
+        <w:tc>
+          <w:tcPr>
+            <w:tcW w:w="540" w:type="pct"/>
+            <w:tcBorders>
+              <w:bottom w:val="single" w:sz="4" w:space="0" w:color="auto"/>
+            </w:tcBorders>
+            <w:shd w:val="clear" w:color="auto" w:fill="auto"/>
+            <w:tcMar>
+              <w:top w:w="0" w:type="dxa"/>
+              <w:left w:w="108" w:type="dxa"/>
+              <w:bottom w:w="0" w:type="dxa"/>
+              <w:right w:w="108" w:type="dxa"/>
+            </w:tcMar>
+            <w:vAlign w:val="center"/>
+          </w:tcPr>
+          <w:p>
+            <w:pPr>
+              <w:pStyle w:val="-5"/>
+            </w:pPr>
+            <w:r>
+              <w:t>720</w:t>
+            </w:r>
+          </w:p>
+        </w:tc>
+        <w:tc>
+          <w:tcPr>
+            <w:tcW w:w="503" w:type="pct"/>
+            <w:tcBorders>
+              <w:bottom w:val="single" w:sz="4" w:space="0" w:color="auto"/>
+            </w:tcBorders>
+            <w:shd w:val="clear" w:color="auto" w:fill="auto"/>
+            <w:tcMar>
+              <w:top w:w="0" w:type="dxa"/>
+              <w:left w:w="108" w:type="dxa"/>
+              <w:bottom w:w="0" w:type="dxa"/>
+              <w:right w:w="108" w:type="dxa"/>
+            </w:tcMar>
+            <w:vAlign w:val="center"/>
+          </w:tcPr>
+          <w:p>
+            <w:pPr>
+              <w:pStyle w:val="-5"/>
+            </w:pPr>
+            <w:r>
+              <w:t>840</w:t>
+            </w:r>
+          </w:p>
+        </w:tc>
+        <w:tc>
+          <w:tcPr>
+            <w:tcW w:w="357" w:type="pct"/>
+            <w:tcBorders>
+              <w:bottom w:val="single" w:sz="4" w:space="0" w:color="auto"/>
+            </w:tcBorders>
+            <w:vAlign w:val="center"/>
+          </w:tcPr>
+          <w:p>
+            <w:pPr>
+              <w:pStyle w:val="-5"/>
+            </w:pPr>
+            <w:r>
+              <w:t xml:space="preserve">  600</w:t>
+            </w:r>
+          </w:p>
+        </w:tc>
+        <w:tc>
+          <w:tcPr>
+            <w:tcW w:w="688" w:type="pct"/>
+            <w:tcBorders>
+              <w:bottom w:val="single" w:sz="4" w:space="0" w:color="auto"/>
+            </w:tcBorders>
+            <w:shd w:val="clear" w:color="auto" w:fill="auto"/>
+            <w:tcMar>
+              <w:top w:w="0" w:type="dxa"/>
+              <w:left w:w="108" w:type="dxa"/>
+              <w:bottom w:w="0" w:type="dxa"/>
+              <w:right w:w="108" w:type="dxa"/>
+            </w:tcMar>
+            <w:vAlign w:val="center"/>
+          </w:tcPr>
+          <w:p>
+            <w:pPr>
+              <w:pStyle w:val="-5"/>
+            </w:pPr>
+            <w:r>
+              <w:t>3240</w:t>
             </w:r>
           </w:p>
         </w:tc>
@@ -9868,36 +9981,928 @@
         </w:trPr>
         <w:tc>
           <w:tcPr>
-            <w:tcW w:w="2062" w:type="dxa"/>
-            <w:shd w:val="clear" w:color="auto" w:fill="auto"/>
-            <w:tcMar>
-              <w:top w:w="0" w:type="dxa"/>
-              <w:left w:w="108" w:type="dxa"/>
-              <w:bottom w:w="0" w:type="dxa"/>
-              <w:right w:w="108" w:type="dxa"/>
-            </w:tcMar>
-            <w:vAlign w:val="center"/>
-          </w:tcPr>
-          <w:p>
-            <w:pPr>
-              <w:pStyle w:val="-5"/>
-            </w:pPr>
-            <w:r>
-              <w:t>Итого доход,</w:t>
-            </w:r>
-          </w:p>
-          <w:p>
-            <w:pPr>
-              <w:pStyle w:val="-5"/>
-            </w:pPr>
-            <w:r>
-              <w:t>тыс. руб.</w:t>
-            </w:r>
-          </w:p>
-        </w:tc>
-        <w:tc>
-          <w:tcPr>
-            <w:tcW w:w="1151" w:type="dxa"/>
+            <w:tcW w:w="1368" w:type="pct"/>
+            <w:tcBorders>
+              <w:bottom w:val="single" w:sz="4" w:space="0" w:color="auto"/>
+            </w:tcBorders>
+            <w:shd w:val="clear" w:color="auto" w:fill="auto"/>
+            <w:tcMar>
+              <w:top w:w="0" w:type="dxa"/>
+              <w:left w:w="108" w:type="dxa"/>
+              <w:bottom w:w="0" w:type="dxa"/>
+              <w:right w:w="108" w:type="dxa"/>
+            </w:tcMar>
+            <w:vAlign w:val="center"/>
+          </w:tcPr>
+          <w:p>
+            <w:pPr>
+              <w:pStyle w:val="-5"/>
+            </w:pPr>
+            <w:r>
+              <w:t>2. Чистая прибыль</w:t>
+            </w:r>
+            <w:r>
+              <w:t>, тыс. руб.</w:t>
+            </w:r>
+          </w:p>
+        </w:tc>
+        <w:tc>
+          <w:tcPr>
+            <w:tcW w:w="607" w:type="pct"/>
+            <w:tcBorders>
+              <w:bottom w:val="single" w:sz="4" w:space="0" w:color="auto"/>
+            </w:tcBorders>
+            <w:shd w:val="clear" w:color="auto" w:fill="auto"/>
+            <w:tcMar>
+              <w:top w:w="0" w:type="dxa"/>
+              <w:left w:w="108" w:type="dxa"/>
+              <w:bottom w:w="0" w:type="dxa"/>
+              <w:right w:w="108" w:type="dxa"/>
+            </w:tcMar>
+            <w:vAlign w:val="center"/>
+          </w:tcPr>
+          <w:p>
+            <w:pPr>
+              <w:pStyle w:val="-5"/>
+            </w:pPr>
+            <w:r>
+              <w:t>192</w:t>
+            </w:r>
+          </w:p>
+        </w:tc>
+        <w:tc>
+          <w:tcPr>
+            <w:tcW w:w="550" w:type="pct"/>
+            <w:tcBorders>
+              <w:bottom w:val="single" w:sz="4" w:space="0" w:color="auto"/>
+            </w:tcBorders>
+            <w:shd w:val="clear" w:color="auto" w:fill="auto"/>
+            <w:tcMar>
+              <w:top w:w="0" w:type="dxa"/>
+              <w:left w:w="108" w:type="dxa"/>
+              <w:bottom w:w="0" w:type="dxa"/>
+              <w:right w:w="108" w:type="dxa"/>
+            </w:tcMar>
+            <w:vAlign w:val="center"/>
+          </w:tcPr>
+          <w:p>
+            <w:pPr>
+              <w:pStyle w:val="-5"/>
+            </w:pPr>
+            <w:r>
+              <w:t>224</w:t>
+            </w:r>
+          </w:p>
+        </w:tc>
+        <w:tc>
+          <w:tcPr>
+            <w:tcW w:w="387" w:type="pct"/>
+            <w:tcBorders>
+              <w:bottom w:val="single" w:sz="4" w:space="0" w:color="auto"/>
+            </w:tcBorders>
+            <w:tcMar>
+              <w:top w:w="0" w:type="dxa"/>
+              <w:left w:w="108" w:type="dxa"/>
+              <w:bottom w:w="0" w:type="dxa"/>
+              <w:right w:w="108" w:type="dxa"/>
+            </w:tcMar>
+            <w:vAlign w:val="center"/>
+          </w:tcPr>
+          <w:p>
+            <w:pPr>
+              <w:pStyle w:val="-5"/>
+            </w:pPr>
+            <w:r>
+              <w:t>288</w:t>
+            </w:r>
+          </w:p>
+        </w:tc>
+        <w:tc>
+          <w:tcPr>
+            <w:tcW w:w="540" w:type="pct"/>
+            <w:tcBorders>
+              <w:bottom w:val="single" w:sz="4" w:space="0" w:color="auto"/>
+            </w:tcBorders>
+            <w:shd w:val="clear" w:color="auto" w:fill="auto"/>
+            <w:tcMar>
+              <w:top w:w="0" w:type="dxa"/>
+              <w:left w:w="108" w:type="dxa"/>
+              <w:bottom w:w="0" w:type="dxa"/>
+              <w:right w:w="108" w:type="dxa"/>
+            </w:tcMar>
+            <w:vAlign w:val="center"/>
+          </w:tcPr>
+          <w:p>
+            <w:pPr>
+              <w:pStyle w:val="-5"/>
+            </w:pPr>
+            <w:r>
+              <w:t>576</w:t>
+            </w:r>
+          </w:p>
+        </w:tc>
+        <w:tc>
+          <w:tcPr>
+            <w:tcW w:w="503" w:type="pct"/>
+            <w:tcBorders>
+              <w:bottom w:val="single" w:sz="4" w:space="0" w:color="auto"/>
+            </w:tcBorders>
+            <w:shd w:val="clear" w:color="auto" w:fill="auto"/>
+            <w:tcMar>
+              <w:top w:w="0" w:type="dxa"/>
+              <w:left w:w="108" w:type="dxa"/>
+              <w:bottom w:w="0" w:type="dxa"/>
+              <w:right w:w="108" w:type="dxa"/>
+            </w:tcMar>
+            <w:vAlign w:val="center"/>
+          </w:tcPr>
+          <w:p>
+            <w:pPr>
+              <w:pStyle w:val="-5"/>
+            </w:pPr>
+            <w:r>
+              <w:t>672</w:t>
+            </w:r>
+          </w:p>
+        </w:tc>
+        <w:tc>
+          <w:tcPr>
+            <w:tcW w:w="357" w:type="pct"/>
+            <w:tcBorders>
+              <w:bottom w:val="single" w:sz="4" w:space="0" w:color="auto"/>
+            </w:tcBorders>
+            <w:vAlign w:val="center"/>
+          </w:tcPr>
+          <w:p>
+            <w:pPr>
+              <w:pStyle w:val="-5"/>
+            </w:pPr>
+            <w:r>
+              <w:t>480</w:t>
+            </w:r>
+          </w:p>
+        </w:tc>
+        <w:tc>
+          <w:tcPr>
+            <w:tcW w:w="688" w:type="pct"/>
+            <w:tcBorders>
+              <w:bottom w:val="single" w:sz="4" w:space="0" w:color="auto"/>
+            </w:tcBorders>
+            <w:shd w:val="clear" w:color="auto" w:fill="auto"/>
+            <w:tcMar>
+              <w:top w:w="0" w:type="dxa"/>
+              <w:left w:w="108" w:type="dxa"/>
+              <w:bottom w:w="0" w:type="dxa"/>
+              <w:right w:w="108" w:type="dxa"/>
+            </w:tcMar>
+            <w:vAlign w:val="center"/>
+          </w:tcPr>
+          <w:p>
+            <w:pPr>
+              <w:pStyle w:val="-5"/>
+            </w:pPr>
+            <w:r>
+              <w:t>2434</w:t>
+            </w:r>
+          </w:p>
+        </w:tc>
+      </w:tr>
+      <w:tr>
+        <w:trPr>
+          <w:cantSplit/>
+          <w:jc w:val="center"/>
+        </w:trPr>
+        <w:tc>
+          <w:tcPr>
+            <w:tcW w:w="1368" w:type="pct"/>
+            <w:shd w:val="clear" w:color="auto" w:fill="auto"/>
+            <w:tcMar>
+              <w:top w:w="0" w:type="dxa"/>
+              <w:left w:w="108" w:type="dxa"/>
+              <w:bottom w:w="0" w:type="dxa"/>
+              <w:right w:w="108" w:type="dxa"/>
+            </w:tcMar>
+            <w:vAlign w:val="center"/>
+          </w:tcPr>
+          <w:p>
+            <w:pPr>
+              <w:pStyle w:val="-5"/>
+            </w:pPr>
+            <w:r>
+              <w:t>3</w:t>
+            </w:r>
+            <w:r>
+              <w:t>. Отток средств</w:t>
+            </w:r>
+          </w:p>
+        </w:tc>
+        <w:tc>
+          <w:tcPr>
+            <w:tcW w:w="607" w:type="pct"/>
+            <w:shd w:val="clear" w:color="auto" w:fill="auto"/>
+            <w:tcMar>
+              <w:top w:w="0" w:type="dxa"/>
+              <w:left w:w="108" w:type="dxa"/>
+              <w:bottom w:w="0" w:type="dxa"/>
+              <w:right w:w="108" w:type="dxa"/>
+            </w:tcMar>
+            <w:vAlign w:val="center"/>
+          </w:tcPr>
+          <w:p>
+            <w:pPr>
+              <w:pStyle w:val="-5"/>
+            </w:pPr>
+          </w:p>
+        </w:tc>
+        <w:tc>
+          <w:tcPr>
+            <w:tcW w:w="550" w:type="pct"/>
+            <w:shd w:val="clear" w:color="auto" w:fill="auto"/>
+            <w:tcMar>
+              <w:top w:w="0" w:type="dxa"/>
+              <w:left w:w="108" w:type="dxa"/>
+              <w:bottom w:w="0" w:type="dxa"/>
+              <w:right w:w="108" w:type="dxa"/>
+            </w:tcMar>
+            <w:vAlign w:val="center"/>
+          </w:tcPr>
+          <w:p>
+            <w:pPr>
+              <w:pStyle w:val="-5"/>
+            </w:pPr>
+          </w:p>
+        </w:tc>
+        <w:tc>
+          <w:tcPr>
+            <w:tcW w:w="387" w:type="pct"/>
+            <w:tcMar>
+              <w:top w:w="0" w:type="dxa"/>
+              <w:left w:w="108" w:type="dxa"/>
+              <w:bottom w:w="0" w:type="dxa"/>
+              <w:right w:w="108" w:type="dxa"/>
+            </w:tcMar>
+            <w:vAlign w:val="center"/>
+          </w:tcPr>
+          <w:p>
+            <w:pPr>
+              <w:pStyle w:val="-5"/>
+            </w:pPr>
+          </w:p>
+        </w:tc>
+        <w:tc>
+          <w:tcPr>
+            <w:tcW w:w="540" w:type="pct"/>
+            <w:shd w:val="clear" w:color="auto" w:fill="auto"/>
+            <w:tcMar>
+              <w:top w:w="0" w:type="dxa"/>
+              <w:left w:w="108" w:type="dxa"/>
+              <w:bottom w:w="0" w:type="dxa"/>
+              <w:right w:w="108" w:type="dxa"/>
+            </w:tcMar>
+            <w:vAlign w:val="center"/>
+          </w:tcPr>
+          <w:p>
+            <w:pPr>
+              <w:pStyle w:val="-5"/>
+            </w:pPr>
+          </w:p>
+        </w:tc>
+        <w:tc>
+          <w:tcPr>
+            <w:tcW w:w="503" w:type="pct"/>
+            <w:shd w:val="clear" w:color="auto" w:fill="auto"/>
+            <w:tcMar>
+              <w:top w:w="0" w:type="dxa"/>
+              <w:left w:w="108" w:type="dxa"/>
+              <w:bottom w:w="0" w:type="dxa"/>
+              <w:right w:w="108" w:type="dxa"/>
+            </w:tcMar>
+            <w:vAlign w:val="center"/>
+          </w:tcPr>
+          <w:p>
+            <w:pPr>
+              <w:pStyle w:val="-5"/>
+            </w:pPr>
+          </w:p>
+        </w:tc>
+        <w:tc>
+          <w:tcPr>
+            <w:tcW w:w="357" w:type="pct"/>
+            <w:vAlign w:val="center"/>
+          </w:tcPr>
+          <w:p>
+            <w:pPr>
+              <w:pStyle w:val="-5"/>
+            </w:pPr>
+          </w:p>
+        </w:tc>
+        <w:tc>
+          <w:tcPr>
+            <w:tcW w:w="688" w:type="pct"/>
+            <w:shd w:val="clear" w:color="auto" w:fill="auto"/>
+            <w:tcMar>
+              <w:top w:w="0" w:type="dxa"/>
+              <w:left w:w="108" w:type="dxa"/>
+              <w:bottom w:w="0" w:type="dxa"/>
+              <w:right w:w="108" w:type="dxa"/>
+            </w:tcMar>
+            <w:vAlign w:val="center"/>
+          </w:tcPr>
+          <w:p>
+            <w:pPr>
+              <w:pStyle w:val="-5"/>
+            </w:pPr>
+          </w:p>
+        </w:tc>
+      </w:tr>
+      <w:tr>
+        <w:trPr>
+          <w:cantSplit/>
+          <w:jc w:val="center"/>
+        </w:trPr>
+        <w:tc>
+          <w:tcPr>
+            <w:tcW w:w="1368" w:type="pct"/>
+            <w:shd w:val="clear" w:color="auto" w:fill="auto"/>
+            <w:tcMar>
+              <w:top w:w="0" w:type="dxa"/>
+              <w:left w:w="108" w:type="dxa"/>
+              <w:bottom w:w="0" w:type="dxa"/>
+              <w:right w:w="108" w:type="dxa"/>
+            </w:tcMar>
+            <w:vAlign w:val="center"/>
+          </w:tcPr>
+          <w:p>
+            <w:pPr>
+              <w:pStyle w:val="-5"/>
+            </w:pPr>
+            <w:r>
+              <w:t xml:space="preserve">   </w:t>
+            </w:r>
+            <w:r>
+              <w:t>3</w:t>
+            </w:r>
+            <w:r>
+              <w:t>.1</w:t>
+            </w:r>
+            <w:r>
+              <w:t xml:space="preserve"> Первоначальные вложения</w:t>
+            </w:r>
+            <w:r>
+              <w:t>, тыс. руб.</w:t>
+            </w:r>
+          </w:p>
+        </w:tc>
+        <w:tc>
+          <w:tcPr>
+            <w:tcW w:w="607" w:type="pct"/>
+            <w:shd w:val="clear" w:color="auto" w:fill="auto"/>
+            <w:tcMar>
+              <w:top w:w="0" w:type="dxa"/>
+              <w:left w:w="108" w:type="dxa"/>
+              <w:bottom w:w="0" w:type="dxa"/>
+              <w:right w:w="108" w:type="dxa"/>
+            </w:tcMar>
+            <w:vAlign w:val="center"/>
+          </w:tcPr>
+          <w:p>
+            <w:pPr>
+              <w:pStyle w:val="-5"/>
+            </w:pPr>
+            <w:r>
+              <w:t>260,28737</w:t>
+            </w:r>
+          </w:p>
+        </w:tc>
+        <w:tc>
+          <w:tcPr>
+            <w:tcW w:w="550" w:type="pct"/>
+            <w:shd w:val="clear" w:color="auto" w:fill="auto"/>
+            <w:tcMar>
+              <w:top w:w="0" w:type="dxa"/>
+              <w:left w:w="108" w:type="dxa"/>
+              <w:bottom w:w="0" w:type="dxa"/>
+              <w:right w:w="108" w:type="dxa"/>
+            </w:tcMar>
+            <w:vAlign w:val="center"/>
+          </w:tcPr>
+          <w:p>
+            <w:pPr>
+              <w:pStyle w:val="-5"/>
+            </w:pPr>
+            <w:r>
+              <w:t>0</w:t>
+            </w:r>
+          </w:p>
+        </w:tc>
+        <w:tc>
+          <w:tcPr>
+            <w:tcW w:w="387" w:type="pct"/>
+            <w:tcMar>
+              <w:top w:w="0" w:type="dxa"/>
+              <w:left w:w="108" w:type="dxa"/>
+              <w:bottom w:w="0" w:type="dxa"/>
+              <w:right w:w="108" w:type="dxa"/>
+            </w:tcMar>
+            <w:vAlign w:val="center"/>
+          </w:tcPr>
+          <w:p>
+            <w:pPr>
+              <w:pStyle w:val="-5"/>
+            </w:pPr>
+            <w:r>
+              <w:t>0</w:t>
+            </w:r>
+          </w:p>
+        </w:tc>
+        <w:tc>
+          <w:tcPr>
+            <w:tcW w:w="540" w:type="pct"/>
+            <w:shd w:val="clear" w:color="auto" w:fill="auto"/>
+            <w:tcMar>
+              <w:top w:w="0" w:type="dxa"/>
+              <w:left w:w="108" w:type="dxa"/>
+              <w:bottom w:w="0" w:type="dxa"/>
+              <w:right w:w="108" w:type="dxa"/>
+            </w:tcMar>
+            <w:vAlign w:val="center"/>
+          </w:tcPr>
+          <w:p>
+            <w:pPr>
+              <w:pStyle w:val="-5"/>
+            </w:pPr>
+            <w:r>
+              <w:t>0</w:t>
+            </w:r>
+          </w:p>
+        </w:tc>
+        <w:tc>
+          <w:tcPr>
+            <w:tcW w:w="503" w:type="pct"/>
+            <w:shd w:val="clear" w:color="auto" w:fill="auto"/>
+            <w:tcMar>
+              <w:top w:w="0" w:type="dxa"/>
+              <w:left w:w="108" w:type="dxa"/>
+              <w:bottom w:w="0" w:type="dxa"/>
+              <w:right w:w="108" w:type="dxa"/>
+            </w:tcMar>
+            <w:vAlign w:val="center"/>
+          </w:tcPr>
+          <w:p>
+            <w:pPr>
+              <w:pStyle w:val="-5"/>
+            </w:pPr>
+            <w:r>
+              <w:t>0</w:t>
+            </w:r>
+          </w:p>
+        </w:tc>
+        <w:tc>
+          <w:tcPr>
+            <w:tcW w:w="357" w:type="pct"/>
+            <w:vAlign w:val="center"/>
+          </w:tcPr>
+          <w:p>
+            <w:pPr>
+              <w:pStyle w:val="-5"/>
+            </w:pPr>
+            <w:r>
+              <w:t xml:space="preserve">  </w:t>
+            </w:r>
+            <w:r>
+              <w:t>0</w:t>
+            </w:r>
+          </w:p>
+        </w:tc>
+        <w:tc>
+          <w:tcPr>
+            <w:tcW w:w="688" w:type="pct"/>
+            <w:shd w:val="clear" w:color="auto" w:fill="auto"/>
+            <w:tcMar>
+              <w:top w:w="0" w:type="dxa"/>
+              <w:left w:w="108" w:type="dxa"/>
+              <w:bottom w:w="0" w:type="dxa"/>
+              <w:right w:w="108" w:type="dxa"/>
+            </w:tcMar>
+            <w:vAlign w:val="center"/>
+          </w:tcPr>
+          <w:p>
+            <w:pPr>
+              <w:pStyle w:val="-5"/>
+            </w:pPr>
+            <w:r>
+              <w:t>260</w:t>
+            </w:r>
+            <w:r>
+              <w:t>,</w:t>
+            </w:r>
+            <w:r>
+              <w:t>28737</w:t>
+            </w:r>
+          </w:p>
+        </w:tc>
+      </w:tr>
+      <w:tr>
+        <w:trPr>
+          <w:cantSplit/>
+          <w:jc w:val="center"/>
+        </w:trPr>
+        <w:tc>
+          <w:tcPr>
+            <w:tcW w:w="1368" w:type="pct"/>
+            <w:shd w:val="clear" w:color="auto" w:fill="auto"/>
+            <w:tcMar>
+              <w:top w:w="0" w:type="dxa"/>
+              <w:left w:w="108" w:type="dxa"/>
+              <w:bottom w:w="0" w:type="dxa"/>
+              <w:right w:w="108" w:type="dxa"/>
+            </w:tcMar>
+            <w:vAlign w:val="center"/>
+          </w:tcPr>
+          <w:p>
+            <w:pPr>
+              <w:pStyle w:val="-5"/>
+            </w:pPr>
+            <w:r>
+              <w:lastRenderedPageBreak/>
+              <w:t xml:space="preserve">   </w:t>
+            </w:r>
+            <w:r>
+              <w:t>3</w:t>
+            </w:r>
+            <w:r>
+              <w:t xml:space="preserve">.2 </w:t>
+            </w:r>
+            <w:r>
+              <w:t>Налог на прибыль</w:t>
+            </w:r>
+            <w:r>
+              <w:t xml:space="preserve"> (20%)</w:t>
+            </w:r>
+            <w:r>
+              <w:t>, тыс. руб.</w:t>
+            </w:r>
+          </w:p>
+        </w:tc>
+        <w:tc>
+          <w:tcPr>
+            <w:tcW w:w="607" w:type="pct"/>
+            <w:shd w:val="clear" w:color="auto" w:fill="auto"/>
+            <w:tcMar>
+              <w:top w:w="0" w:type="dxa"/>
+              <w:left w:w="108" w:type="dxa"/>
+              <w:bottom w:w="0" w:type="dxa"/>
+              <w:right w:w="108" w:type="dxa"/>
+            </w:tcMar>
+            <w:vAlign w:val="center"/>
+          </w:tcPr>
+          <w:p>
+            <w:pPr>
+              <w:pStyle w:val="-5"/>
+            </w:pPr>
+            <w:r>
+              <w:t>48</w:t>
+            </w:r>
+          </w:p>
+        </w:tc>
+        <w:tc>
+          <w:tcPr>
+            <w:tcW w:w="550" w:type="pct"/>
+            <w:shd w:val="clear" w:color="auto" w:fill="auto"/>
+            <w:tcMar>
+              <w:top w:w="0" w:type="dxa"/>
+              <w:left w:w="108" w:type="dxa"/>
+              <w:bottom w:w="0" w:type="dxa"/>
+              <w:right w:w="108" w:type="dxa"/>
+            </w:tcMar>
+            <w:vAlign w:val="center"/>
+          </w:tcPr>
+          <w:p>
+            <w:pPr>
+              <w:pStyle w:val="-5"/>
+            </w:pPr>
+            <w:r>
+              <w:t>96</w:t>
+            </w:r>
+          </w:p>
+        </w:tc>
+        <w:tc>
+          <w:tcPr>
+            <w:tcW w:w="387" w:type="pct"/>
+            <w:tcMar>
+              <w:top w:w="0" w:type="dxa"/>
+              <w:left w:w="108" w:type="dxa"/>
+              <w:bottom w:w="0" w:type="dxa"/>
+              <w:right w:w="108" w:type="dxa"/>
+            </w:tcMar>
+            <w:vAlign w:val="center"/>
+          </w:tcPr>
+          <w:p>
+            <w:pPr>
+              <w:pStyle w:val="-5"/>
+            </w:pPr>
+            <w:r>
+              <w:t>72</w:t>
+            </w:r>
+          </w:p>
+        </w:tc>
+        <w:tc>
+          <w:tcPr>
+            <w:tcW w:w="540" w:type="pct"/>
+            <w:shd w:val="clear" w:color="auto" w:fill="auto"/>
+            <w:tcMar>
+              <w:top w:w="0" w:type="dxa"/>
+              <w:left w:w="108" w:type="dxa"/>
+              <w:bottom w:w="0" w:type="dxa"/>
+              <w:right w:w="108" w:type="dxa"/>
+            </w:tcMar>
+            <w:vAlign w:val="center"/>
+          </w:tcPr>
+          <w:p>
+            <w:pPr>
+              <w:pStyle w:val="-5"/>
+            </w:pPr>
+            <w:r>
+              <w:t>144</w:t>
+            </w:r>
+          </w:p>
+        </w:tc>
+        <w:tc>
+          <w:tcPr>
+            <w:tcW w:w="503" w:type="pct"/>
+            <w:shd w:val="clear" w:color="auto" w:fill="auto"/>
+            <w:tcMar>
+              <w:top w:w="0" w:type="dxa"/>
+              <w:left w:w="108" w:type="dxa"/>
+              <w:bottom w:w="0" w:type="dxa"/>
+              <w:right w:w="108" w:type="dxa"/>
+            </w:tcMar>
+            <w:vAlign w:val="center"/>
+          </w:tcPr>
+          <w:p>
+            <w:pPr>
+              <w:pStyle w:val="-5"/>
+            </w:pPr>
+            <w:r>
+              <w:t>168</w:t>
+            </w:r>
+          </w:p>
+        </w:tc>
+        <w:tc>
+          <w:tcPr>
+            <w:tcW w:w="357" w:type="pct"/>
+            <w:vAlign w:val="center"/>
+          </w:tcPr>
+          <w:p>
+            <w:pPr>
+              <w:pStyle w:val="-5"/>
+            </w:pPr>
+            <w:r>
+              <w:t xml:space="preserve">  </w:t>
+            </w:r>
+            <w:r>
+              <w:t>120</w:t>
+            </w:r>
+          </w:p>
+        </w:tc>
+        <w:tc>
+          <w:tcPr>
+            <w:tcW w:w="688" w:type="pct"/>
+            <w:shd w:val="clear" w:color="auto" w:fill="auto"/>
+            <w:tcMar>
+              <w:top w:w="0" w:type="dxa"/>
+              <w:left w:w="108" w:type="dxa"/>
+              <w:bottom w:w="0" w:type="dxa"/>
+              <w:right w:w="108" w:type="dxa"/>
+            </w:tcMar>
+            <w:vAlign w:val="center"/>
+          </w:tcPr>
+          <w:p>
+            <w:pPr>
+              <w:pStyle w:val="-5"/>
+            </w:pPr>
+            <w:r>
+              <w:t>648</w:t>
+            </w:r>
+          </w:p>
+        </w:tc>
+      </w:tr>
+      <w:tr>
+        <w:trPr>
+          <w:cantSplit/>
+          <w:jc w:val="center"/>
+        </w:trPr>
+        <w:tc>
+          <w:tcPr>
+            <w:tcW w:w="1368" w:type="pct"/>
+            <w:shd w:val="clear" w:color="auto" w:fill="auto"/>
+            <w:tcMar>
+              <w:top w:w="0" w:type="dxa"/>
+              <w:left w:w="108" w:type="dxa"/>
+              <w:bottom w:w="0" w:type="dxa"/>
+              <w:right w:w="108" w:type="dxa"/>
+            </w:tcMar>
+            <w:vAlign w:val="center"/>
+          </w:tcPr>
+          <w:p>
+            <w:pPr>
+              <w:pStyle w:val="-5"/>
+            </w:pPr>
+            <w:r>
+              <w:t xml:space="preserve">   </w:t>
+            </w:r>
+            <w:r>
+              <w:t>3</w:t>
+            </w:r>
+            <w:r>
+              <w:t>.3 Итого</w:t>
+            </w:r>
+            <w:r>
+              <w:t>, тыс. руб.</w:t>
+            </w:r>
+          </w:p>
+        </w:tc>
+        <w:tc>
+          <w:tcPr>
+            <w:tcW w:w="607" w:type="pct"/>
+            <w:shd w:val="clear" w:color="auto" w:fill="auto"/>
+            <w:tcMar>
+              <w:top w:w="0" w:type="dxa"/>
+              <w:left w:w="108" w:type="dxa"/>
+              <w:bottom w:w="0" w:type="dxa"/>
+              <w:right w:w="108" w:type="dxa"/>
+            </w:tcMar>
+            <w:vAlign w:val="center"/>
+          </w:tcPr>
+          <w:p>
+            <w:pPr>
+              <w:pStyle w:val="-5"/>
+            </w:pPr>
+            <w:r>
+              <w:t>308,28737</w:t>
+            </w:r>
+          </w:p>
+        </w:tc>
+        <w:tc>
+          <w:tcPr>
+            <w:tcW w:w="550" w:type="pct"/>
+            <w:shd w:val="clear" w:color="auto" w:fill="auto"/>
+            <w:tcMar>
+              <w:top w:w="0" w:type="dxa"/>
+              <w:left w:w="108" w:type="dxa"/>
+              <w:bottom w:w="0" w:type="dxa"/>
+              <w:right w:w="108" w:type="dxa"/>
+            </w:tcMar>
+            <w:vAlign w:val="center"/>
+          </w:tcPr>
+          <w:p>
+            <w:pPr>
+              <w:pStyle w:val="-5"/>
+            </w:pPr>
+            <w:r>
+              <w:t>96</w:t>
+            </w:r>
+          </w:p>
+        </w:tc>
+        <w:tc>
+          <w:tcPr>
+            <w:tcW w:w="387" w:type="pct"/>
+            <w:tcMar>
+              <w:top w:w="0" w:type="dxa"/>
+              <w:left w:w="108" w:type="dxa"/>
+              <w:bottom w:w="0" w:type="dxa"/>
+              <w:right w:w="108" w:type="dxa"/>
+            </w:tcMar>
+            <w:vAlign w:val="center"/>
+          </w:tcPr>
+          <w:p>
+            <w:pPr>
+              <w:pStyle w:val="-5"/>
+            </w:pPr>
+            <w:r>
+              <w:t>72</w:t>
+            </w:r>
+          </w:p>
+        </w:tc>
+        <w:tc>
+          <w:tcPr>
+            <w:tcW w:w="540" w:type="pct"/>
+            <w:shd w:val="clear" w:color="auto" w:fill="auto"/>
+            <w:tcMar>
+              <w:top w:w="0" w:type="dxa"/>
+              <w:left w:w="108" w:type="dxa"/>
+              <w:bottom w:w="0" w:type="dxa"/>
+              <w:right w:w="108" w:type="dxa"/>
+            </w:tcMar>
+            <w:vAlign w:val="center"/>
+          </w:tcPr>
+          <w:p>
+            <w:pPr>
+              <w:pStyle w:val="-5"/>
+            </w:pPr>
+            <w:r>
+              <w:t>144</w:t>
+            </w:r>
+          </w:p>
+        </w:tc>
+        <w:tc>
+          <w:tcPr>
+            <w:tcW w:w="503" w:type="pct"/>
+            <w:shd w:val="clear" w:color="auto" w:fill="auto"/>
+            <w:tcMar>
+              <w:top w:w="0" w:type="dxa"/>
+              <w:left w:w="108" w:type="dxa"/>
+              <w:bottom w:w="0" w:type="dxa"/>
+              <w:right w:w="108" w:type="dxa"/>
+            </w:tcMar>
+            <w:vAlign w:val="center"/>
+          </w:tcPr>
+          <w:p>
+            <w:pPr>
+              <w:pStyle w:val="-5"/>
+            </w:pPr>
+            <w:r>
+              <w:t>168</w:t>
+            </w:r>
+          </w:p>
+        </w:tc>
+        <w:tc>
+          <w:tcPr>
+            <w:tcW w:w="357" w:type="pct"/>
+            <w:vAlign w:val="center"/>
+          </w:tcPr>
+          <w:p>
+            <w:pPr>
+              <w:pStyle w:val="-5"/>
+            </w:pPr>
+            <w:r>
+              <w:t xml:space="preserve">  </w:t>
+            </w:r>
+            <w:r>
+              <w:t>120</w:t>
+            </w:r>
+          </w:p>
+        </w:tc>
+        <w:tc>
+          <w:tcPr>
+            <w:tcW w:w="688" w:type="pct"/>
+            <w:shd w:val="clear" w:color="auto" w:fill="auto"/>
+            <w:tcMar>
+              <w:top w:w="0" w:type="dxa"/>
+              <w:left w:w="108" w:type="dxa"/>
+              <w:bottom w:w="0" w:type="dxa"/>
+              <w:right w:w="108" w:type="dxa"/>
+            </w:tcMar>
+            <w:vAlign w:val="center"/>
+          </w:tcPr>
+          <w:p>
+            <w:pPr>
+              <w:pStyle w:val="-5"/>
+            </w:pPr>
+            <w:r>
+              <w:t>908,28737</w:t>
+            </w:r>
+          </w:p>
+        </w:tc>
+      </w:tr>
+      <w:tr>
+        <w:trPr>
+          <w:cantSplit/>
+          <w:jc w:val="center"/>
+        </w:trPr>
+        <w:tc>
+          <w:tcPr>
+            <w:tcW w:w="1368" w:type="pct"/>
+            <w:shd w:val="clear" w:color="auto" w:fill="auto"/>
+            <w:tcMar>
+              <w:top w:w="0" w:type="dxa"/>
+              <w:left w:w="108" w:type="dxa"/>
+              <w:bottom w:w="0" w:type="dxa"/>
+              <w:right w:w="108" w:type="dxa"/>
+            </w:tcMar>
+            <w:vAlign w:val="center"/>
+          </w:tcPr>
+          <w:p>
+            <w:pPr>
+              <w:pStyle w:val="-5"/>
+            </w:pPr>
+            <w:r>
+              <w:t>4</w:t>
+            </w:r>
+            <w:r>
+              <w:t xml:space="preserve">. </w:t>
+            </w:r>
+            <w:r>
+              <w:t>Чистый поток денежных средств</w:t>
+            </w:r>
+            <w:r>
+              <w:t>, тыс. руб.</w:t>
+            </w:r>
+          </w:p>
+        </w:tc>
+        <w:tc>
+          <w:tcPr>
+            <w:tcW w:w="607" w:type="pct"/>
             <w:shd w:val="clear" w:color="auto" w:fill="auto"/>
             <w:tcMar>
               <w:top w:w="0" w:type="dxa"/>
@@ -9915,13 +10920,13 @@
               <w:t>-</w:t>
             </w:r>
             <w:r>
-              <w:t>31,48672</w:t>
-            </w:r>
-          </w:p>
-        </w:tc>
-        <w:tc>
-          <w:tcPr>
-            <w:tcW w:w="1151" w:type="dxa"/>
+              <w:t>68,28737</w:t>
+            </w:r>
+          </w:p>
+        </w:tc>
+        <w:tc>
+          <w:tcPr>
+            <w:tcW w:w="550" w:type="pct"/>
             <w:shd w:val="clear" w:color="auto" w:fill="auto"/>
             <w:tcMar>
               <w:top w:w="0" w:type="dxa"/>
@@ -9942,7 +10947,7 @@
         </w:tc>
         <w:tc>
           <w:tcPr>
-            <w:tcW w:w="924" w:type="dxa"/>
+            <w:tcW w:w="387" w:type="pct"/>
             <w:tcMar>
               <w:top w:w="0" w:type="dxa"/>
               <w:left w:w="108" w:type="dxa"/>
@@ -9962,7 +10967,7 @@
         </w:tc>
         <w:tc>
           <w:tcPr>
-            <w:tcW w:w="1053" w:type="dxa"/>
+            <w:tcW w:w="540" w:type="pct"/>
             <w:shd w:val="clear" w:color="auto" w:fill="auto"/>
             <w:tcMar>
               <w:top w:w="0" w:type="dxa"/>
@@ -9983,7 +10988,7 @@
         </w:tc>
         <w:tc>
           <w:tcPr>
-            <w:tcW w:w="1139" w:type="dxa"/>
+            <w:tcW w:w="503" w:type="pct"/>
             <w:shd w:val="clear" w:color="auto" w:fill="auto"/>
             <w:tcMar>
               <w:top w:w="0" w:type="dxa"/>
@@ -10004,54 +11009,820 @@
         </w:tc>
         <w:tc>
           <w:tcPr>
-            <w:tcW w:w="870" w:type="dxa"/>
-            <w:vAlign w:val="center"/>
-          </w:tcPr>
-          <w:p>
-            <w:pPr>
-              <w:pStyle w:val="-5"/>
-            </w:pPr>
-            <w:r>
-              <w:t>480</w:t>
-            </w:r>
-          </w:p>
-        </w:tc>
-        <w:tc>
-          <w:tcPr>
-            <w:tcW w:w="1261" w:type="dxa"/>
-            <w:shd w:val="clear" w:color="auto" w:fill="auto"/>
-            <w:tcMar>
-              <w:top w:w="0" w:type="dxa"/>
-              <w:left w:w="108" w:type="dxa"/>
-              <w:bottom w:w="0" w:type="dxa"/>
-              <w:right w:w="108" w:type="dxa"/>
-            </w:tcMar>
-            <w:vAlign w:val="center"/>
-          </w:tcPr>
-          <w:p>
-            <w:pPr>
-              <w:pStyle w:val="-5"/>
-            </w:pPr>
-            <w:r>
-              <w:t>2368,51328</w:t>
-            </w:r>
+            <w:tcW w:w="357" w:type="pct"/>
+            <w:vAlign w:val="center"/>
+          </w:tcPr>
+          <w:p>
+            <w:pPr>
+              <w:pStyle w:val="-5"/>
+            </w:pPr>
+            <w:r>
+              <w:t xml:space="preserve">  480</w:t>
+            </w:r>
+          </w:p>
+        </w:tc>
+        <w:tc>
+          <w:tcPr>
+            <w:tcW w:w="688" w:type="pct"/>
+            <w:shd w:val="clear" w:color="auto" w:fill="auto"/>
+            <w:tcMar>
+              <w:top w:w="0" w:type="dxa"/>
+              <w:left w:w="108" w:type="dxa"/>
+              <w:bottom w:w="0" w:type="dxa"/>
+              <w:right w:w="108" w:type="dxa"/>
+            </w:tcMar>
+            <w:vAlign w:val="center"/>
+          </w:tcPr>
+          <w:p>
+            <w:pPr>
+              <w:pStyle w:val="-5"/>
+            </w:pPr>
+            <w:r>
+              <w:t>2331,71263</w:t>
+            </w:r>
+          </w:p>
+        </w:tc>
+      </w:tr>
+      <w:tr>
+        <w:trPr>
+          <w:cantSplit/>
+          <w:jc w:val="center"/>
+        </w:trPr>
+        <w:tc>
+          <w:tcPr>
+            <w:tcW w:w="1368" w:type="pct"/>
+            <w:shd w:val="clear" w:color="auto" w:fill="auto"/>
+            <w:tcMar>
+              <w:top w:w="0" w:type="dxa"/>
+              <w:left w:w="108" w:type="dxa"/>
+              <w:bottom w:w="0" w:type="dxa"/>
+              <w:right w:w="108" w:type="dxa"/>
+            </w:tcMar>
+            <w:vAlign w:val="center"/>
+          </w:tcPr>
+          <w:p>
+            <w:pPr>
+              <w:pStyle w:val="-5"/>
+            </w:pPr>
+            <w:r>
+              <w:t>5</w:t>
+            </w:r>
+            <w:r>
+              <w:t xml:space="preserve">. </w:t>
+            </w:r>
+            <w:r>
+              <w:t>Коэффициент дисконтирования</w:t>
+            </w:r>
+          </w:p>
+        </w:tc>
+        <w:tc>
+          <w:tcPr>
+            <w:tcW w:w="607" w:type="pct"/>
+            <w:shd w:val="clear" w:color="auto" w:fill="auto"/>
+            <w:tcMar>
+              <w:top w:w="0" w:type="dxa"/>
+              <w:left w:w="108" w:type="dxa"/>
+              <w:bottom w:w="0" w:type="dxa"/>
+              <w:right w:w="108" w:type="dxa"/>
+            </w:tcMar>
+            <w:vAlign w:val="center"/>
+          </w:tcPr>
+          <w:p>
+            <w:pPr>
+              <w:pStyle w:val="-5"/>
+            </w:pPr>
+            <w:r>
+              <w:t>1</w:t>
+            </w:r>
+          </w:p>
+        </w:tc>
+        <w:tc>
+          <w:tcPr>
+            <w:tcW w:w="550" w:type="pct"/>
+            <w:shd w:val="clear" w:color="auto" w:fill="auto"/>
+            <w:tcMar>
+              <w:top w:w="0" w:type="dxa"/>
+              <w:left w:w="108" w:type="dxa"/>
+              <w:bottom w:w="0" w:type="dxa"/>
+              <w:right w:w="108" w:type="dxa"/>
+            </w:tcMar>
+            <w:vAlign w:val="center"/>
+          </w:tcPr>
+          <w:p>
+            <w:pPr>
+              <w:pStyle w:val="-5"/>
+            </w:pPr>
+            <w:r>
+              <w:t>0,87</w:t>
+            </w:r>
+          </w:p>
+        </w:tc>
+        <w:tc>
+          <w:tcPr>
+            <w:tcW w:w="387" w:type="pct"/>
+            <w:tcMar>
+              <w:top w:w="0" w:type="dxa"/>
+              <w:left w:w="108" w:type="dxa"/>
+              <w:bottom w:w="0" w:type="dxa"/>
+              <w:right w:w="108" w:type="dxa"/>
+            </w:tcMar>
+            <w:vAlign w:val="center"/>
+          </w:tcPr>
+          <w:p>
+            <w:pPr>
+              <w:pStyle w:val="-5"/>
+            </w:pPr>
+            <w:r>
+              <w:t>0,756</w:t>
+            </w:r>
+          </w:p>
+        </w:tc>
+        <w:tc>
+          <w:tcPr>
+            <w:tcW w:w="540" w:type="pct"/>
+            <w:shd w:val="clear" w:color="auto" w:fill="auto"/>
+            <w:tcMar>
+              <w:top w:w="0" w:type="dxa"/>
+              <w:left w:w="108" w:type="dxa"/>
+              <w:bottom w:w="0" w:type="dxa"/>
+              <w:right w:w="108" w:type="dxa"/>
+            </w:tcMar>
+            <w:vAlign w:val="center"/>
+          </w:tcPr>
+          <w:p>
+            <w:pPr>
+              <w:pStyle w:val="-5"/>
+            </w:pPr>
+            <w:r>
+              <w:t>0,658</w:t>
+            </w:r>
+          </w:p>
+        </w:tc>
+        <w:tc>
+          <w:tcPr>
+            <w:tcW w:w="503" w:type="pct"/>
+            <w:shd w:val="clear" w:color="auto" w:fill="auto"/>
+            <w:tcMar>
+              <w:top w:w="0" w:type="dxa"/>
+              <w:left w:w="108" w:type="dxa"/>
+              <w:bottom w:w="0" w:type="dxa"/>
+              <w:right w:w="108" w:type="dxa"/>
+            </w:tcMar>
+            <w:vAlign w:val="center"/>
+          </w:tcPr>
+          <w:p>
+            <w:pPr>
+              <w:pStyle w:val="-5"/>
+            </w:pPr>
+            <w:r>
+              <w:t>0,572</w:t>
+            </w:r>
+          </w:p>
+        </w:tc>
+        <w:tc>
+          <w:tcPr>
+            <w:tcW w:w="357" w:type="pct"/>
+            <w:vAlign w:val="center"/>
+          </w:tcPr>
+          <w:p>
+            <w:pPr>
+              <w:pStyle w:val="-5"/>
+            </w:pPr>
+            <w:r>
+              <w:t xml:space="preserve">  </w:t>
+            </w:r>
+            <w:r>
+              <w:t>0,497</w:t>
+            </w:r>
+          </w:p>
+        </w:tc>
+        <w:tc>
+          <w:tcPr>
+            <w:tcW w:w="688" w:type="pct"/>
+            <w:shd w:val="clear" w:color="auto" w:fill="auto"/>
+            <w:tcMar>
+              <w:top w:w="0" w:type="dxa"/>
+              <w:left w:w="108" w:type="dxa"/>
+              <w:bottom w:w="0" w:type="dxa"/>
+              <w:right w:w="108" w:type="dxa"/>
+            </w:tcMar>
+            <w:vAlign w:val="center"/>
+          </w:tcPr>
+          <w:p>
+            <w:pPr>
+              <w:pStyle w:val="-5"/>
+              <w:rPr>
+                <w:lang w:val="en-US"/>
+              </w:rPr>
+            </w:pPr>
+            <w:r>
+              <w:t>4,784</w:t>
+            </w:r>
+          </w:p>
+        </w:tc>
+      </w:tr>
+      <w:tr>
+        <w:trPr>
+          <w:cantSplit/>
+          <w:jc w:val="center"/>
+        </w:trPr>
+        <w:tc>
+          <w:tcPr>
+            <w:tcW w:w="1368" w:type="pct"/>
+            <w:shd w:val="clear" w:color="auto" w:fill="auto"/>
+            <w:tcMar>
+              <w:top w:w="0" w:type="dxa"/>
+              <w:left w:w="108" w:type="dxa"/>
+              <w:bottom w:w="0" w:type="dxa"/>
+              <w:right w:w="108" w:type="dxa"/>
+            </w:tcMar>
+            <w:vAlign w:val="center"/>
+          </w:tcPr>
+          <w:p>
+            <w:pPr>
+              <w:pStyle w:val="-5"/>
+            </w:pPr>
+            <w:r>
+              <w:t xml:space="preserve">6. </w:t>
+            </w:r>
+            <w:r>
+              <w:t>Чистый дисконтированный поток денежных средств</w:t>
+            </w:r>
+            <w:r>
+              <w:t>, тыс. руб.</w:t>
+            </w:r>
+          </w:p>
+        </w:tc>
+        <w:tc>
+          <w:tcPr>
+            <w:tcW w:w="607" w:type="pct"/>
+            <w:shd w:val="clear" w:color="auto" w:fill="auto"/>
+            <w:tcMar>
+              <w:top w:w="0" w:type="dxa"/>
+              <w:left w:w="108" w:type="dxa"/>
+              <w:bottom w:w="0" w:type="dxa"/>
+              <w:right w:w="108" w:type="dxa"/>
+            </w:tcMar>
+            <w:vAlign w:val="center"/>
+          </w:tcPr>
+          <w:p>
+            <w:pPr>
+              <w:pStyle w:val="-5"/>
+            </w:pPr>
+            <w:r>
+              <w:t>308,28737</w:t>
+            </w:r>
+          </w:p>
+        </w:tc>
+        <w:tc>
+          <w:tcPr>
+            <w:tcW w:w="550" w:type="pct"/>
+            <w:shd w:val="clear" w:color="auto" w:fill="auto"/>
+            <w:tcMar>
+              <w:top w:w="0" w:type="dxa"/>
+              <w:left w:w="108" w:type="dxa"/>
+              <w:bottom w:w="0" w:type="dxa"/>
+              <w:right w:w="108" w:type="dxa"/>
+            </w:tcMar>
+            <w:vAlign w:val="center"/>
+          </w:tcPr>
+          <w:p>
+            <w:pPr>
+              <w:pStyle w:val="-5"/>
+            </w:pPr>
+            <w:r>
+              <w:t>83,52</w:t>
+            </w:r>
+          </w:p>
+        </w:tc>
+        <w:tc>
+          <w:tcPr>
+            <w:tcW w:w="387" w:type="pct"/>
+            <w:tcMar>
+              <w:top w:w="0" w:type="dxa"/>
+              <w:left w:w="108" w:type="dxa"/>
+              <w:bottom w:w="0" w:type="dxa"/>
+              <w:right w:w="108" w:type="dxa"/>
+            </w:tcMar>
+            <w:vAlign w:val="center"/>
+          </w:tcPr>
+          <w:p>
+            <w:pPr>
+              <w:pStyle w:val="-5"/>
+            </w:pPr>
+            <w:r>
+              <w:t>54,432</w:t>
+            </w:r>
+          </w:p>
+        </w:tc>
+        <w:tc>
+          <w:tcPr>
+            <w:tcW w:w="540" w:type="pct"/>
+            <w:shd w:val="clear" w:color="auto" w:fill="auto"/>
+            <w:tcMar>
+              <w:top w:w="0" w:type="dxa"/>
+              <w:left w:w="108" w:type="dxa"/>
+              <w:bottom w:w="0" w:type="dxa"/>
+              <w:right w:w="108" w:type="dxa"/>
+            </w:tcMar>
+            <w:vAlign w:val="center"/>
+          </w:tcPr>
+          <w:p>
+            <w:pPr>
+              <w:pStyle w:val="-5"/>
+            </w:pPr>
+            <w:r>
+              <w:t>94,752</w:t>
+            </w:r>
+          </w:p>
+        </w:tc>
+        <w:tc>
+          <w:tcPr>
+            <w:tcW w:w="503" w:type="pct"/>
+            <w:shd w:val="clear" w:color="auto" w:fill="auto"/>
+            <w:tcMar>
+              <w:top w:w="0" w:type="dxa"/>
+              <w:left w:w="108" w:type="dxa"/>
+              <w:bottom w:w="0" w:type="dxa"/>
+              <w:right w:w="108" w:type="dxa"/>
+            </w:tcMar>
+            <w:vAlign w:val="center"/>
+          </w:tcPr>
+          <w:p>
+            <w:pPr>
+              <w:pStyle w:val="-5"/>
+            </w:pPr>
+            <w:r>
+              <w:t>96,096</w:t>
+            </w:r>
+          </w:p>
+        </w:tc>
+        <w:tc>
+          <w:tcPr>
+            <w:tcW w:w="357" w:type="pct"/>
+            <w:vAlign w:val="center"/>
+          </w:tcPr>
+          <w:p>
+            <w:pPr>
+              <w:pStyle w:val="-5"/>
+            </w:pPr>
+            <w:r>
+              <w:t xml:space="preserve">  </w:t>
+            </w:r>
+            <w:r>
+              <w:t>5,964</w:t>
+            </w:r>
+          </w:p>
+        </w:tc>
+        <w:tc>
+          <w:tcPr>
+            <w:tcW w:w="688" w:type="pct"/>
+            <w:shd w:val="clear" w:color="auto" w:fill="auto"/>
+            <w:tcMar>
+              <w:top w:w="0" w:type="dxa"/>
+              <w:left w:w="108" w:type="dxa"/>
+              <w:bottom w:w="0" w:type="dxa"/>
+              <w:right w:w="108" w:type="dxa"/>
+            </w:tcMar>
+            <w:vAlign w:val="center"/>
+          </w:tcPr>
+          <w:p>
+            <w:pPr>
+              <w:pStyle w:val="-5"/>
+            </w:pPr>
+            <w:r>
+              <w:t>643,05137</w:t>
+            </w:r>
+          </w:p>
+        </w:tc>
+      </w:tr>
+      <w:tr>
+        <w:trPr>
+          <w:cantSplit/>
+          <w:jc w:val="center"/>
+        </w:trPr>
+        <w:tc>
+          <w:tcPr>
+            <w:tcW w:w="1368" w:type="pct"/>
+            <w:shd w:val="clear" w:color="auto" w:fill="auto"/>
+            <w:tcMar>
+              <w:top w:w="0" w:type="dxa"/>
+              <w:left w:w="108" w:type="dxa"/>
+              <w:bottom w:w="0" w:type="dxa"/>
+              <w:right w:w="108" w:type="dxa"/>
+            </w:tcMar>
+            <w:vAlign w:val="center"/>
+          </w:tcPr>
+          <w:p>
+            <w:pPr>
+              <w:pStyle w:val="-5"/>
+            </w:pPr>
+          </w:p>
+        </w:tc>
+        <w:tc>
+          <w:tcPr>
+            <w:tcW w:w="607" w:type="pct"/>
+            <w:shd w:val="clear" w:color="auto" w:fill="auto"/>
+            <w:tcMar>
+              <w:top w:w="0" w:type="dxa"/>
+              <w:left w:w="108" w:type="dxa"/>
+              <w:bottom w:w="0" w:type="dxa"/>
+              <w:right w:w="108" w:type="dxa"/>
+            </w:tcMar>
+            <w:vAlign w:val="center"/>
+          </w:tcPr>
+          <w:p>
+            <w:pPr>
+              <w:pStyle w:val="-5"/>
+            </w:pPr>
+          </w:p>
+        </w:tc>
+        <w:tc>
+          <w:tcPr>
+            <w:tcW w:w="550" w:type="pct"/>
+            <w:shd w:val="clear" w:color="auto" w:fill="auto"/>
+            <w:tcMar>
+              <w:top w:w="0" w:type="dxa"/>
+              <w:left w:w="108" w:type="dxa"/>
+              <w:bottom w:w="0" w:type="dxa"/>
+              <w:right w:w="108" w:type="dxa"/>
+            </w:tcMar>
+            <w:vAlign w:val="center"/>
+          </w:tcPr>
+          <w:p>
+            <w:pPr>
+              <w:pStyle w:val="-5"/>
+            </w:pPr>
+          </w:p>
+        </w:tc>
+        <w:tc>
+          <w:tcPr>
+            <w:tcW w:w="387" w:type="pct"/>
+            <w:tcMar>
+              <w:top w:w="0" w:type="dxa"/>
+              <w:left w:w="108" w:type="dxa"/>
+              <w:bottom w:w="0" w:type="dxa"/>
+              <w:right w:w="108" w:type="dxa"/>
+            </w:tcMar>
+            <w:vAlign w:val="center"/>
+          </w:tcPr>
+          <w:p>
+            <w:pPr>
+              <w:pStyle w:val="-5"/>
+            </w:pPr>
+          </w:p>
+        </w:tc>
+        <w:tc>
+          <w:tcPr>
+            <w:tcW w:w="540" w:type="pct"/>
+            <w:shd w:val="clear" w:color="auto" w:fill="auto"/>
+            <w:tcMar>
+              <w:top w:w="0" w:type="dxa"/>
+              <w:left w:w="108" w:type="dxa"/>
+              <w:bottom w:w="0" w:type="dxa"/>
+              <w:right w:w="108" w:type="dxa"/>
+            </w:tcMar>
+            <w:vAlign w:val="center"/>
+          </w:tcPr>
+          <w:p>
+            <w:pPr>
+              <w:pStyle w:val="-5"/>
+            </w:pPr>
+          </w:p>
+        </w:tc>
+        <w:tc>
+          <w:tcPr>
+            <w:tcW w:w="503" w:type="pct"/>
+            <w:shd w:val="clear" w:color="auto" w:fill="auto"/>
+            <w:tcMar>
+              <w:top w:w="0" w:type="dxa"/>
+              <w:left w:w="108" w:type="dxa"/>
+              <w:bottom w:w="0" w:type="dxa"/>
+              <w:right w:w="108" w:type="dxa"/>
+            </w:tcMar>
+            <w:vAlign w:val="center"/>
+          </w:tcPr>
+          <w:p>
+            <w:pPr>
+              <w:pStyle w:val="-5"/>
+            </w:pPr>
+          </w:p>
+        </w:tc>
+        <w:tc>
+          <w:tcPr>
+            <w:tcW w:w="357" w:type="pct"/>
+            <w:vAlign w:val="center"/>
+          </w:tcPr>
+          <w:p>
+            <w:pPr>
+              <w:pStyle w:val="-5"/>
+            </w:pPr>
+          </w:p>
+        </w:tc>
+        <w:tc>
+          <w:tcPr>
+            <w:tcW w:w="688" w:type="pct"/>
+            <w:shd w:val="clear" w:color="auto" w:fill="auto"/>
+            <w:tcMar>
+              <w:top w:w="0" w:type="dxa"/>
+              <w:left w:w="108" w:type="dxa"/>
+              <w:bottom w:w="0" w:type="dxa"/>
+              <w:right w:w="108" w:type="dxa"/>
+            </w:tcMar>
+            <w:vAlign w:val="center"/>
+          </w:tcPr>
+          <w:p>
+            <w:pPr>
+              <w:pStyle w:val="-5"/>
+            </w:pPr>
+          </w:p>
+        </w:tc>
+      </w:tr>
+      <w:tr>
+        <w:trPr>
+          <w:cantSplit/>
+          <w:jc w:val="center"/>
+        </w:trPr>
+        <w:tc>
+          <w:tcPr>
+            <w:tcW w:w="1368" w:type="pct"/>
+            <w:shd w:val="clear" w:color="auto" w:fill="auto"/>
+            <w:tcMar>
+              <w:top w:w="0" w:type="dxa"/>
+              <w:left w:w="108" w:type="dxa"/>
+              <w:bottom w:w="0" w:type="dxa"/>
+              <w:right w:w="108" w:type="dxa"/>
+            </w:tcMar>
+            <w:vAlign w:val="center"/>
+          </w:tcPr>
+          <w:p>
+            <w:pPr>
+              <w:pStyle w:val="-5"/>
+            </w:pPr>
+          </w:p>
+        </w:tc>
+        <w:tc>
+          <w:tcPr>
+            <w:tcW w:w="607" w:type="pct"/>
+            <w:shd w:val="clear" w:color="auto" w:fill="auto"/>
+            <w:tcMar>
+              <w:top w:w="0" w:type="dxa"/>
+              <w:left w:w="108" w:type="dxa"/>
+              <w:bottom w:w="0" w:type="dxa"/>
+              <w:right w:w="108" w:type="dxa"/>
+            </w:tcMar>
+            <w:vAlign w:val="center"/>
+          </w:tcPr>
+          <w:p>
+            <w:pPr>
+              <w:pStyle w:val="-5"/>
+            </w:pPr>
+          </w:p>
+        </w:tc>
+        <w:tc>
+          <w:tcPr>
+            <w:tcW w:w="550" w:type="pct"/>
+            <w:shd w:val="clear" w:color="auto" w:fill="auto"/>
+            <w:tcMar>
+              <w:top w:w="0" w:type="dxa"/>
+              <w:left w:w="108" w:type="dxa"/>
+              <w:bottom w:w="0" w:type="dxa"/>
+              <w:right w:w="108" w:type="dxa"/>
+            </w:tcMar>
+            <w:vAlign w:val="center"/>
+          </w:tcPr>
+          <w:p>
+            <w:pPr>
+              <w:pStyle w:val="-5"/>
+            </w:pPr>
+          </w:p>
+        </w:tc>
+        <w:tc>
+          <w:tcPr>
+            <w:tcW w:w="387" w:type="pct"/>
+            <w:tcMar>
+              <w:top w:w="0" w:type="dxa"/>
+              <w:left w:w="108" w:type="dxa"/>
+              <w:bottom w:w="0" w:type="dxa"/>
+              <w:right w:w="108" w:type="dxa"/>
+            </w:tcMar>
+            <w:vAlign w:val="center"/>
+          </w:tcPr>
+          <w:p>
+            <w:pPr>
+              <w:pStyle w:val="-5"/>
+            </w:pPr>
+          </w:p>
+        </w:tc>
+        <w:tc>
+          <w:tcPr>
+            <w:tcW w:w="540" w:type="pct"/>
+            <w:shd w:val="clear" w:color="auto" w:fill="auto"/>
+            <w:tcMar>
+              <w:top w:w="0" w:type="dxa"/>
+              <w:left w:w="108" w:type="dxa"/>
+              <w:bottom w:w="0" w:type="dxa"/>
+              <w:right w:w="108" w:type="dxa"/>
+            </w:tcMar>
+            <w:vAlign w:val="center"/>
+          </w:tcPr>
+          <w:p>
+            <w:pPr>
+              <w:pStyle w:val="-5"/>
+            </w:pPr>
+          </w:p>
+        </w:tc>
+        <w:tc>
+          <w:tcPr>
+            <w:tcW w:w="503" w:type="pct"/>
+            <w:shd w:val="clear" w:color="auto" w:fill="auto"/>
+            <w:tcMar>
+              <w:top w:w="0" w:type="dxa"/>
+              <w:left w:w="108" w:type="dxa"/>
+              <w:bottom w:w="0" w:type="dxa"/>
+              <w:right w:w="108" w:type="dxa"/>
+            </w:tcMar>
+            <w:vAlign w:val="center"/>
+          </w:tcPr>
+          <w:p>
+            <w:pPr>
+              <w:pStyle w:val="-5"/>
+            </w:pPr>
+          </w:p>
+        </w:tc>
+        <w:tc>
+          <w:tcPr>
+            <w:tcW w:w="357" w:type="pct"/>
+            <w:vAlign w:val="center"/>
+          </w:tcPr>
+          <w:p>
+            <w:pPr>
+              <w:pStyle w:val="-5"/>
+            </w:pPr>
+          </w:p>
+        </w:tc>
+        <w:tc>
+          <w:tcPr>
+            <w:tcW w:w="688" w:type="pct"/>
+            <w:shd w:val="clear" w:color="auto" w:fill="auto"/>
+            <w:tcMar>
+              <w:top w:w="0" w:type="dxa"/>
+              <w:left w:w="108" w:type="dxa"/>
+              <w:bottom w:w="0" w:type="dxa"/>
+              <w:right w:w="108" w:type="dxa"/>
+            </w:tcMar>
+            <w:vAlign w:val="center"/>
+          </w:tcPr>
+          <w:p>
+            <w:pPr>
+              <w:pStyle w:val="-5"/>
+            </w:pPr>
+          </w:p>
+        </w:tc>
+      </w:tr>
+      <w:tr>
+        <w:trPr>
+          <w:cantSplit/>
+          <w:jc w:val="center"/>
+        </w:trPr>
+        <w:tc>
+          <w:tcPr>
+            <w:tcW w:w="1368" w:type="pct"/>
+            <w:shd w:val="clear" w:color="auto" w:fill="auto"/>
+            <w:tcMar>
+              <w:top w:w="0" w:type="dxa"/>
+              <w:left w:w="108" w:type="dxa"/>
+              <w:bottom w:w="0" w:type="dxa"/>
+              <w:right w:w="108" w:type="dxa"/>
+            </w:tcMar>
+            <w:vAlign w:val="center"/>
+          </w:tcPr>
+          <w:p>
+            <w:pPr>
+              <w:pStyle w:val="-5"/>
+            </w:pPr>
+          </w:p>
+        </w:tc>
+        <w:tc>
+          <w:tcPr>
+            <w:tcW w:w="607" w:type="pct"/>
+            <w:shd w:val="clear" w:color="auto" w:fill="auto"/>
+            <w:tcMar>
+              <w:top w:w="0" w:type="dxa"/>
+              <w:left w:w="108" w:type="dxa"/>
+              <w:bottom w:w="0" w:type="dxa"/>
+              <w:right w:w="108" w:type="dxa"/>
+            </w:tcMar>
+            <w:vAlign w:val="center"/>
+          </w:tcPr>
+          <w:p>
+            <w:pPr>
+              <w:pStyle w:val="-5"/>
+            </w:pPr>
+          </w:p>
+        </w:tc>
+        <w:tc>
+          <w:tcPr>
+            <w:tcW w:w="550" w:type="pct"/>
+            <w:shd w:val="clear" w:color="auto" w:fill="auto"/>
+            <w:tcMar>
+              <w:top w:w="0" w:type="dxa"/>
+              <w:left w:w="108" w:type="dxa"/>
+              <w:bottom w:w="0" w:type="dxa"/>
+              <w:right w:w="108" w:type="dxa"/>
+            </w:tcMar>
+            <w:vAlign w:val="center"/>
+          </w:tcPr>
+          <w:p>
+            <w:pPr>
+              <w:pStyle w:val="-5"/>
+            </w:pPr>
+          </w:p>
+        </w:tc>
+        <w:tc>
+          <w:tcPr>
+            <w:tcW w:w="387" w:type="pct"/>
+            <w:tcMar>
+              <w:top w:w="0" w:type="dxa"/>
+              <w:left w:w="108" w:type="dxa"/>
+              <w:bottom w:w="0" w:type="dxa"/>
+              <w:right w:w="108" w:type="dxa"/>
+            </w:tcMar>
+            <w:vAlign w:val="center"/>
+          </w:tcPr>
+          <w:p>
+            <w:pPr>
+              <w:pStyle w:val="-5"/>
+            </w:pPr>
+          </w:p>
+        </w:tc>
+        <w:tc>
+          <w:tcPr>
+            <w:tcW w:w="540" w:type="pct"/>
+            <w:shd w:val="clear" w:color="auto" w:fill="auto"/>
+            <w:tcMar>
+              <w:top w:w="0" w:type="dxa"/>
+              <w:left w:w="108" w:type="dxa"/>
+              <w:bottom w:w="0" w:type="dxa"/>
+              <w:right w:w="108" w:type="dxa"/>
+            </w:tcMar>
+            <w:vAlign w:val="center"/>
+          </w:tcPr>
+          <w:p>
+            <w:pPr>
+              <w:pStyle w:val="-5"/>
+            </w:pPr>
+          </w:p>
+        </w:tc>
+        <w:tc>
+          <w:tcPr>
+            <w:tcW w:w="503" w:type="pct"/>
+            <w:shd w:val="clear" w:color="auto" w:fill="auto"/>
+            <w:tcMar>
+              <w:top w:w="0" w:type="dxa"/>
+              <w:left w:w="108" w:type="dxa"/>
+              <w:bottom w:w="0" w:type="dxa"/>
+              <w:right w:w="108" w:type="dxa"/>
+            </w:tcMar>
+            <w:vAlign w:val="center"/>
+          </w:tcPr>
+          <w:p>
+            <w:pPr>
+              <w:pStyle w:val="-5"/>
+            </w:pPr>
+          </w:p>
+        </w:tc>
+        <w:tc>
+          <w:tcPr>
+            <w:tcW w:w="357" w:type="pct"/>
+            <w:vAlign w:val="center"/>
+          </w:tcPr>
+          <w:p>
+            <w:pPr>
+              <w:pStyle w:val="-5"/>
+            </w:pPr>
+          </w:p>
+        </w:tc>
+        <w:tc>
+          <w:tcPr>
+            <w:tcW w:w="688" w:type="pct"/>
+            <w:shd w:val="clear" w:color="auto" w:fill="auto"/>
+            <w:tcMar>
+              <w:top w:w="0" w:type="dxa"/>
+              <w:left w:w="108" w:type="dxa"/>
+              <w:bottom w:w="0" w:type="dxa"/>
+              <w:right w:w="108" w:type="dxa"/>
+            </w:tcMar>
+            <w:vAlign w:val="center"/>
+          </w:tcPr>
+          <w:p>
+            <w:pPr>
+              <w:pStyle w:val="-5"/>
+            </w:pPr>
           </w:p>
         </w:tc>
       </w:tr>
     </w:tbl>
-    <w:p>
-      <w:pPr>
-        <w:rPr>
-          <w:color w:val="FF0000"/>
-        </w:rPr>
-      </w:pPr>
-      <w:r>
-        <w:rPr>
-          <w:color w:val="FF0000"/>
-        </w:rPr>
-        <w:t>(! – возможно я не правильно рассчитал итоговый расход.. считал так:</w:t>
-      </w:r>
-    </w:p>
     <w:p>
       <w:pPr>
         <w:rPr>
@@ -10062,10 +11833,7 @@
         </w:rPr>
       </w:pPr>
       <w:r>
-        <w:rPr>
-          <w:color w:val="FF0000"/>
-        </w:rPr>
-        <w:t>Итого расход = Доход от проданных лицензий – (Единовременные расходы + Налог на прибыль)</w:t>
+        <w:t xml:space="preserve"> </w:t>
       </w:r>
     </w:p>
     <w:sectPr>
@@ -10115,7 +11883,7 @@
             <w:rPr>
               <w:noProof/>
             </w:rPr>
-            <w:t>3</w:t>
+            <w:t>8</w:t>
           </w:r>
         </w:fldSimple>
       </w:p>
@@ -11605,12 +13373,101 @@
     <w:numStyleLink w:val="a"/>
   </w:abstractNum>
   <w:abstractNum w:abstractNumId="17">
+    <w:nsid w:val="569D1B5E"/>
+    <w:multiLevelType w:val="hybridMultilevel"/>
+    <w:tmpl w:val="490815BC"/>
+    <w:lvl w:ilvl="0" w:tplc="0419000F">
+      <w:start w:val="1"/>
+      <w:numFmt w:val="decimal"/>
+      <w:lvlText w:val="%1."/>
+      <w:lvlJc w:val="left"/>
+      <w:pPr>
+        <w:ind w:left="720" w:hanging="360"/>
+      </w:pPr>
+      <w:rPr>
+        <w:rFonts w:hint="default"/>
+      </w:rPr>
+    </w:lvl>
+    <w:lvl w:ilvl="1" w:tplc="04190019" w:tentative="1">
+      <w:start w:val="1"/>
+      <w:numFmt w:val="lowerLetter"/>
+      <w:lvlText w:val="%2."/>
+      <w:lvlJc w:val="left"/>
+      <w:pPr>
+        <w:ind w:left="1440" w:hanging="360"/>
+      </w:pPr>
+    </w:lvl>
+    <w:lvl w:ilvl="2" w:tplc="0419001B" w:tentative="1">
+      <w:start w:val="1"/>
+      <w:numFmt w:val="lowerRoman"/>
+      <w:lvlText w:val="%3."/>
+      <w:lvlJc w:val="right"/>
+      <w:pPr>
+        <w:ind w:left="2160" w:hanging="180"/>
+      </w:pPr>
+    </w:lvl>
+    <w:lvl w:ilvl="3" w:tplc="0419000F" w:tentative="1">
+      <w:start w:val="1"/>
+      <w:numFmt w:val="decimal"/>
+      <w:lvlText w:val="%4."/>
+      <w:lvlJc w:val="left"/>
+      <w:pPr>
+        <w:ind w:left="2880" w:hanging="360"/>
+      </w:pPr>
+    </w:lvl>
+    <w:lvl w:ilvl="4" w:tplc="04190019" w:tentative="1">
+      <w:start w:val="1"/>
+      <w:numFmt w:val="lowerLetter"/>
+      <w:lvlText w:val="%5."/>
+      <w:lvlJc w:val="left"/>
+      <w:pPr>
+        <w:ind w:left="3600" w:hanging="360"/>
+      </w:pPr>
+    </w:lvl>
+    <w:lvl w:ilvl="5" w:tplc="0419001B" w:tentative="1">
+      <w:start w:val="1"/>
+      <w:numFmt w:val="lowerRoman"/>
+      <w:lvlText w:val="%6."/>
+      <w:lvlJc w:val="right"/>
+      <w:pPr>
+        <w:ind w:left="4320" w:hanging="180"/>
+      </w:pPr>
+    </w:lvl>
+    <w:lvl w:ilvl="6" w:tplc="0419000F" w:tentative="1">
+      <w:start w:val="1"/>
+      <w:numFmt w:val="decimal"/>
+      <w:lvlText w:val="%7."/>
+      <w:lvlJc w:val="left"/>
+      <w:pPr>
+        <w:ind w:left="5040" w:hanging="360"/>
+      </w:pPr>
+    </w:lvl>
+    <w:lvl w:ilvl="7" w:tplc="04190019" w:tentative="1">
+      <w:start w:val="1"/>
+      <w:numFmt w:val="lowerLetter"/>
+      <w:lvlText w:val="%8."/>
+      <w:lvlJc w:val="left"/>
+      <w:pPr>
+        <w:ind w:left="5760" w:hanging="360"/>
+      </w:pPr>
+    </w:lvl>
+    <w:lvl w:ilvl="8" w:tplc="0419001B" w:tentative="1">
+      <w:start w:val="1"/>
+      <w:numFmt w:val="lowerRoman"/>
+      <w:lvlText w:val="%9."/>
+      <w:lvlJc w:val="right"/>
+      <w:pPr>
+        <w:ind w:left="6480" w:hanging="180"/>
+      </w:pPr>
+    </w:lvl>
+  </w:abstractNum>
+  <w:abstractNum w:abstractNumId="18">
     <w:nsid w:val="5C6F66B9"/>
     <w:multiLevelType w:val="multilevel"/>
     <w:tmpl w:val="5860ED50"/>
     <w:numStyleLink w:val="a"/>
   </w:abstractNum>
-  <w:abstractNum w:abstractNumId="18">
+  <w:abstractNum w:abstractNumId="19">
     <w:nsid w:val="5F8C435C"/>
     <w:multiLevelType w:val="multilevel"/>
     <w:tmpl w:val="DC0E83DA"/>
@@ -11732,13 +13589,13 @@
       </w:pPr>
     </w:lvl>
   </w:abstractNum>
-  <w:abstractNum w:abstractNumId="19">
+  <w:abstractNum w:abstractNumId="20">
     <w:nsid w:val="60560E15"/>
     <w:multiLevelType w:val="multilevel"/>
     <w:tmpl w:val="5860ED50"/>
     <w:numStyleLink w:val="a"/>
   </w:abstractNum>
-  <w:abstractNum w:abstractNumId="20">
+  <w:abstractNum w:abstractNumId="21">
     <w:nsid w:val="611D6CB3"/>
     <w:multiLevelType w:val="multilevel"/>
     <w:tmpl w:val="68F2A0F0"/>
@@ -11886,7 +13743,7 @@
       </w:rPr>
     </w:lvl>
   </w:abstractNum>
-  <w:abstractNum w:abstractNumId="21">
+  <w:abstractNum w:abstractNumId="22">
     <w:nsid w:val="6C39079D"/>
     <w:multiLevelType w:val="hybridMultilevel"/>
     <w:tmpl w:val="93A0E01A"/>
@@ -12027,13 +13884,13 @@
       </w:rPr>
     </w:lvl>
   </w:abstractNum>
-  <w:abstractNum w:abstractNumId="22">
+  <w:abstractNum w:abstractNumId="23">
     <w:nsid w:val="6CDD1D27"/>
     <w:multiLevelType w:val="multilevel"/>
     <w:tmpl w:val="5860ED50"/>
     <w:numStyleLink w:val="a"/>
   </w:abstractNum>
-  <w:abstractNum w:abstractNumId="23">
+  <w:abstractNum w:abstractNumId="24">
     <w:nsid w:val="6ED23447"/>
     <w:multiLevelType w:val="multilevel"/>
     <w:tmpl w:val="80B06DE6"/>
@@ -12177,7 +14034,7 @@
       </w:rPr>
     </w:lvl>
   </w:abstractNum>
-  <w:abstractNum w:abstractNumId="24">
+  <w:abstractNum w:abstractNumId="25">
     <w:nsid w:val="748E36E8"/>
     <w:multiLevelType w:val="hybridMultilevel"/>
     <w:tmpl w:val="4D98465A"/>
@@ -12290,7 +14147,7 @@
       </w:rPr>
     </w:lvl>
   </w:abstractNum>
-  <w:abstractNum w:abstractNumId="25">
+  <w:abstractNum w:abstractNumId="26">
     <w:nsid w:val="7CEA617E"/>
     <w:multiLevelType w:val="hybridMultilevel"/>
     <w:tmpl w:val="C09EF9BA"/>
@@ -12430,7 +14287,7 @@
       </w:rPr>
     </w:lvl>
   </w:abstractNum>
-  <w:abstractNum w:abstractNumId="26">
+  <w:abstractNum w:abstractNumId="27">
     <w:nsid w:val="7F703F55"/>
     <w:multiLevelType w:val="multilevel"/>
     <w:tmpl w:val="5860ED50"/>
@@ -12443,49 +14300,49 @@
     <w:abstractNumId w:val="3"/>
   </w:num>
   <w:num w:numId="3">
-    <w:abstractNumId w:val="25"/>
+    <w:abstractNumId w:val="26"/>
   </w:num>
   <w:num w:numId="4">
     <w:abstractNumId w:val="8"/>
   </w:num>
   <w:num w:numId="5">
+    <w:abstractNumId w:val="22"/>
+  </w:num>
+  <w:num w:numId="6">
     <w:abstractNumId w:val="21"/>
   </w:num>
-  <w:num w:numId="6">
-    <w:abstractNumId w:val="20"/>
-  </w:num>
   <w:num w:numId="7">
-    <w:abstractNumId w:val="20"/>
+    <w:abstractNumId w:val="21"/>
   </w:num>
   <w:num w:numId="8">
-    <w:abstractNumId w:val="20"/>
+    <w:abstractNumId w:val="21"/>
   </w:num>
   <w:num w:numId="9">
-    <w:abstractNumId w:val="20"/>
+    <w:abstractNumId w:val="21"/>
   </w:num>
   <w:num w:numId="10">
-    <w:abstractNumId w:val="20"/>
+    <w:abstractNumId w:val="21"/>
   </w:num>
   <w:num w:numId="11">
-    <w:abstractNumId w:val="20"/>
+    <w:abstractNumId w:val="21"/>
   </w:num>
   <w:num w:numId="12">
-    <w:abstractNumId w:val="20"/>
+    <w:abstractNumId w:val="21"/>
   </w:num>
   <w:num w:numId="13">
     <w:abstractNumId w:val="13"/>
   </w:num>
   <w:num w:numId="14">
-    <w:abstractNumId w:val="20"/>
+    <w:abstractNumId w:val="21"/>
   </w:num>
   <w:num w:numId="15">
-    <w:abstractNumId w:val="20"/>
+    <w:abstractNumId w:val="21"/>
   </w:num>
   <w:num w:numId="16">
-    <w:abstractNumId w:val="20"/>
+    <w:abstractNumId w:val="21"/>
   </w:num>
   <w:num w:numId="17">
-    <w:abstractNumId w:val="20"/>
+    <w:abstractNumId w:val="21"/>
   </w:num>
   <w:num w:numId="18">
     <w:abstractNumId w:val="13"/>
@@ -12497,16 +14354,16 @@
     <w:abstractNumId w:val="4"/>
   </w:num>
   <w:num w:numId="21">
-    <w:abstractNumId w:val="19"/>
+    <w:abstractNumId w:val="20"/>
   </w:num>
   <w:num w:numId="22">
-    <w:abstractNumId w:val="22"/>
+    <w:abstractNumId w:val="23"/>
   </w:num>
   <w:num w:numId="23">
     <w:abstractNumId w:val="0"/>
   </w:num>
   <w:num w:numId="24">
-    <w:abstractNumId w:val="26"/>
+    <w:abstractNumId w:val="27"/>
   </w:num>
   <w:num w:numId="25">
     <w:abstractNumId w:val="9"/>
@@ -12527,7 +14384,7 @@
     <w:abstractNumId w:val="14"/>
   </w:num>
   <w:num w:numId="31">
-    <w:abstractNumId w:val="23"/>
+    <w:abstractNumId w:val="24"/>
   </w:num>
   <w:num w:numId="32">
     <w:abstractNumId w:val="11"/>
@@ -12536,19 +14393,22 @@
     <w:abstractNumId w:val="1"/>
   </w:num>
   <w:num w:numId="34">
-    <w:abstractNumId w:val="17"/>
+    <w:abstractNumId w:val="18"/>
   </w:num>
   <w:num w:numId="35">
-    <w:abstractNumId w:val="18"/>
+    <w:abstractNumId w:val="19"/>
   </w:num>
   <w:num w:numId="36">
-    <w:abstractNumId w:val="24"/>
+    <w:abstractNumId w:val="25"/>
   </w:num>
   <w:num w:numId="37">
     <w:abstractNumId w:val="12"/>
   </w:num>
   <w:num w:numId="38">
     <w:abstractNumId w:val="15"/>
+  </w:num>
+  <w:num w:numId="39">
+    <w:abstractNumId w:val="17"/>
   </w:num>
 </w:numbering>
 </file>
@@ -12825,7 +14685,6 @@
   <w:style w:type="character" w:default="1" w:styleId="a2">
     <w:name w:val="Default Paragraph Font"/>
     <w:uiPriority w:val="1"/>
-    <w:semiHidden/>
     <w:unhideWhenUsed/>
   </w:style>
   <w:style w:type="table" w:default="1" w:styleId="a3">
@@ -13570,7 +15429,7 @@
     <w:name w:val="Таблица-текст"/>
     <w:autoRedefine/>
     <w:qFormat/>
-    <w:rsid w:val="005561B8"/>
+    <w:rsid w:val="00203D3E"/>
     <w:pPr>
       <w:spacing w:after="0" w:line="240" w:lineRule="auto"/>
     </w:pPr>

--- a/sibsutis/2015/dpl/EJ.docx
+++ b/sibsutis/2015/dpl/EJ.docx
@@ -2,1192 +2,12 @@
 <file path=word/document.xml><?xml version="1.0" encoding="utf-8"?>
 <w:document xmlns:ve="http://schemas.openxmlformats.org/markup-compatibility/2006" xmlns:o="urn:schemas-microsoft-com:office:office" xmlns:r="http://schemas.openxmlformats.org/officeDocument/2006/relationships" xmlns:m="http://schemas.openxmlformats.org/officeDocument/2006/math" xmlns:v="urn:schemas-microsoft-com:vml" xmlns:wp="http://schemas.openxmlformats.org/drawingml/2006/wordprocessingDrawing" xmlns:w10="urn:schemas-microsoft-com:office:word" xmlns:w="http://schemas.openxmlformats.org/wordprocessingml/2006/main" xmlns:wne="http://schemas.microsoft.com/office/word/2006/wordml">
   <w:body>
-    <w:sdt>
-      <w:sdtPr>
-        <w:rPr>
-          <w:rFonts w:ascii="Times New Roman" w:eastAsia="Times New Roman" w:hAnsi="Times New Roman" w:cs="Times New Roman"/>
-          <w:b w:val="0"/>
-          <w:bCs w:val="0"/>
-          <w:color w:val="auto"/>
-          <w:szCs w:val="24"/>
-          <w:lang w:eastAsia="ru-RU"/>
-        </w:rPr>
-        <w:id w:val="15326802"/>
-      </w:sdtPr>
-      <w:sdtContent>
-        <w:p>
-          <w:pPr>
-            <w:pStyle w:val="afb"/>
-          </w:pPr>
-          <w:r>
-            <w:t>Оглавление</w:t>
-          </w:r>
-        </w:p>
-        <w:p>
-          <w:pPr>
-            <w:pStyle w:val="12"/>
-            <w:rPr>
-              <w:rFonts w:asciiTheme="minorHAnsi" w:eastAsiaTheme="minorEastAsia" w:hAnsiTheme="minorHAnsi" w:cstheme="minorBidi"/>
-              <w:bCs w:val="0"/>
-              <w:caps w:val="0"/>
-              <w:noProof/>
-              <w:sz w:val="22"/>
-              <w:szCs w:val="22"/>
-            </w:rPr>
-          </w:pPr>
-          <w:r>
-            <w:fldChar w:fldCharType="begin"/>
-          </w:r>
-          <w:r>
-            <w:instrText xml:space="preserve"> TOC \o "1-3" \h \z \u </w:instrText>
-          </w:r>
-          <w:r>
-            <w:fldChar w:fldCharType="separate"/>
-          </w:r>
-          <w:hyperlink w:anchor="_Toc415605063" w:history="1">
-            <w:r>
-              <w:rPr>
-                <w:rStyle w:val="a9"/>
-                <w:noProof/>
-              </w:rPr>
-              <w:t>4</w:t>
-            </w:r>
-            <w:r>
-              <w:rPr>
-                <w:rFonts w:asciiTheme="minorHAnsi" w:eastAsiaTheme="minorEastAsia" w:hAnsiTheme="minorHAnsi" w:cstheme="minorBidi"/>
-                <w:bCs w:val="0"/>
-                <w:caps w:val="0"/>
-                <w:noProof/>
-                <w:sz w:val="22"/>
-                <w:szCs w:val="22"/>
-              </w:rPr>
-              <w:tab/>
-            </w:r>
-            <w:r>
-              <w:rPr>
-                <w:rStyle w:val="a9"/>
-                <w:noProof/>
-              </w:rPr>
-              <w:t>Технико-экономическое обоснование</w:t>
-            </w:r>
-            <w:r>
-              <w:rPr>
-                <w:noProof/>
-                <w:webHidden/>
-              </w:rPr>
-              <w:tab/>
-            </w:r>
-            <w:r>
-              <w:rPr>
-                <w:noProof/>
-                <w:webHidden/>
-              </w:rPr>
-              <w:fldChar w:fldCharType="begin"/>
-            </w:r>
-            <w:r>
-              <w:rPr>
-                <w:noProof/>
-                <w:webHidden/>
-              </w:rPr>
-              <w:instrText xml:space="preserve"> PAGEREF _Toc415605063 \h </w:instrText>
-            </w:r>
-            <w:r>
-              <w:rPr>
-                <w:noProof/>
-                <w:webHidden/>
-              </w:rPr>
-            </w:r>
-            <w:r>
-              <w:rPr>
-                <w:noProof/>
-                <w:webHidden/>
-              </w:rPr>
-              <w:fldChar w:fldCharType="separate"/>
-            </w:r>
-            <w:r>
-              <w:rPr>
-                <w:noProof/>
-                <w:webHidden/>
-              </w:rPr>
-              <w:t>2</w:t>
-            </w:r>
-            <w:r>
-              <w:rPr>
-                <w:noProof/>
-                <w:webHidden/>
-              </w:rPr>
-              <w:fldChar w:fldCharType="end"/>
-            </w:r>
-          </w:hyperlink>
-        </w:p>
-        <w:p>
-          <w:pPr>
-            <w:pStyle w:val="21"/>
-            <w:tabs>
-              <w:tab w:val="left" w:pos="1680"/>
-            </w:tabs>
-            <w:rPr>
-              <w:rFonts w:asciiTheme="minorHAnsi" w:eastAsiaTheme="minorEastAsia" w:hAnsiTheme="minorHAnsi" w:cstheme="minorBidi"/>
-              <w:noProof/>
-              <w:sz w:val="22"/>
-              <w:szCs w:val="22"/>
-            </w:rPr>
-          </w:pPr>
-          <w:hyperlink w:anchor="_Toc415605064" w:history="1">
-            <w:r>
-              <w:rPr>
-                <w:rStyle w:val="a9"/>
-                <w:noProof/>
-              </w:rPr>
-              <w:t>4.1</w:t>
-            </w:r>
-            <w:r>
-              <w:rPr>
-                <w:rFonts w:asciiTheme="minorHAnsi" w:eastAsiaTheme="minorEastAsia" w:hAnsiTheme="minorHAnsi" w:cstheme="minorBidi"/>
-                <w:noProof/>
-                <w:sz w:val="22"/>
-                <w:szCs w:val="22"/>
-              </w:rPr>
-              <w:tab/>
-            </w:r>
-            <w:r>
-              <w:rPr>
-                <w:rStyle w:val="a9"/>
-                <w:noProof/>
-              </w:rPr>
-              <w:t>Цель дипломного проекта</w:t>
-            </w:r>
-            <w:r>
-              <w:rPr>
-                <w:noProof/>
-                <w:webHidden/>
-              </w:rPr>
-              <w:tab/>
-            </w:r>
-            <w:r>
-              <w:rPr>
-                <w:noProof/>
-                <w:webHidden/>
-              </w:rPr>
-              <w:fldChar w:fldCharType="begin"/>
-            </w:r>
-            <w:r>
-              <w:rPr>
-                <w:noProof/>
-                <w:webHidden/>
-              </w:rPr>
-              <w:instrText xml:space="preserve"> PAGEREF _Toc415605064 \h </w:instrText>
-            </w:r>
-            <w:r>
-              <w:rPr>
-                <w:noProof/>
-                <w:webHidden/>
-              </w:rPr>
-            </w:r>
-            <w:r>
-              <w:rPr>
-                <w:noProof/>
-                <w:webHidden/>
-              </w:rPr>
-              <w:fldChar w:fldCharType="separate"/>
-            </w:r>
-            <w:r>
-              <w:rPr>
-                <w:noProof/>
-                <w:webHidden/>
-              </w:rPr>
-              <w:t>2</w:t>
-            </w:r>
-            <w:r>
-              <w:rPr>
-                <w:noProof/>
-                <w:webHidden/>
-              </w:rPr>
-              <w:fldChar w:fldCharType="end"/>
-            </w:r>
-          </w:hyperlink>
-        </w:p>
-        <w:p>
-          <w:pPr>
-            <w:pStyle w:val="21"/>
-            <w:tabs>
-              <w:tab w:val="left" w:pos="1680"/>
-            </w:tabs>
-            <w:rPr>
-              <w:rFonts w:asciiTheme="minorHAnsi" w:eastAsiaTheme="minorEastAsia" w:hAnsiTheme="minorHAnsi" w:cstheme="minorBidi"/>
-              <w:noProof/>
-              <w:sz w:val="22"/>
-              <w:szCs w:val="22"/>
-            </w:rPr>
-          </w:pPr>
-          <w:hyperlink w:anchor="_Toc415605065" w:history="1">
-            <w:r>
-              <w:rPr>
-                <w:rStyle w:val="a9"/>
-                <w:noProof/>
-              </w:rPr>
-              <w:t>4.2</w:t>
-            </w:r>
-            <w:r>
-              <w:rPr>
-                <w:rFonts w:asciiTheme="minorHAnsi" w:eastAsiaTheme="minorEastAsia" w:hAnsiTheme="minorHAnsi" w:cstheme="minorBidi"/>
-                <w:noProof/>
-                <w:sz w:val="22"/>
-                <w:szCs w:val="22"/>
-              </w:rPr>
-              <w:tab/>
-            </w:r>
-            <w:r>
-              <w:rPr>
-                <w:rStyle w:val="a9"/>
-                <w:noProof/>
-              </w:rPr>
-              <w:t>Вид и порядок расчета</w:t>
-            </w:r>
-            <w:r>
-              <w:rPr>
-                <w:noProof/>
-                <w:webHidden/>
-              </w:rPr>
-              <w:tab/>
-            </w:r>
-            <w:r>
-              <w:rPr>
-                <w:noProof/>
-                <w:webHidden/>
-              </w:rPr>
-              <w:fldChar w:fldCharType="begin"/>
-            </w:r>
-            <w:r>
-              <w:rPr>
-                <w:noProof/>
-                <w:webHidden/>
-              </w:rPr>
-              <w:instrText xml:space="preserve"> PAGEREF _Toc415605065 \h </w:instrText>
-            </w:r>
-            <w:r>
-              <w:rPr>
-                <w:noProof/>
-                <w:webHidden/>
-              </w:rPr>
-            </w:r>
-            <w:r>
-              <w:rPr>
-                <w:noProof/>
-                <w:webHidden/>
-              </w:rPr>
-              <w:fldChar w:fldCharType="separate"/>
-            </w:r>
-            <w:r>
-              <w:rPr>
-                <w:noProof/>
-                <w:webHidden/>
-              </w:rPr>
-              <w:t>2</w:t>
-            </w:r>
-            <w:r>
-              <w:rPr>
-                <w:noProof/>
-                <w:webHidden/>
-              </w:rPr>
-              <w:fldChar w:fldCharType="end"/>
-            </w:r>
-          </w:hyperlink>
-        </w:p>
-        <w:p>
-          <w:pPr>
-            <w:pStyle w:val="21"/>
-            <w:tabs>
-              <w:tab w:val="left" w:pos="1680"/>
-            </w:tabs>
-            <w:rPr>
-              <w:rFonts w:asciiTheme="minorHAnsi" w:eastAsiaTheme="minorEastAsia" w:hAnsiTheme="minorHAnsi" w:cstheme="minorBidi"/>
-              <w:noProof/>
-              <w:sz w:val="22"/>
-              <w:szCs w:val="22"/>
-            </w:rPr>
-          </w:pPr>
-          <w:hyperlink w:anchor="_Toc415605066" w:history="1">
-            <w:r>
-              <w:rPr>
-                <w:rStyle w:val="a9"/>
-                <w:noProof/>
-              </w:rPr>
-              <w:t>4.3</w:t>
-            </w:r>
-            <w:r>
-              <w:rPr>
-                <w:rFonts w:asciiTheme="minorHAnsi" w:eastAsiaTheme="minorEastAsia" w:hAnsiTheme="minorHAnsi" w:cstheme="minorBidi"/>
-                <w:noProof/>
-                <w:sz w:val="22"/>
-                <w:szCs w:val="22"/>
-              </w:rPr>
-              <w:tab/>
-            </w:r>
-            <w:r>
-              <w:rPr>
-                <w:rStyle w:val="a9"/>
-                <w:noProof/>
-              </w:rPr>
-              <w:t>Объем и места внедрения</w:t>
-            </w:r>
-            <w:r>
-              <w:rPr>
-                <w:noProof/>
-                <w:webHidden/>
-              </w:rPr>
-              <w:tab/>
-            </w:r>
-            <w:r>
-              <w:rPr>
-                <w:noProof/>
-                <w:webHidden/>
-              </w:rPr>
-              <w:fldChar w:fldCharType="begin"/>
-            </w:r>
-            <w:r>
-              <w:rPr>
-                <w:noProof/>
-                <w:webHidden/>
-              </w:rPr>
-              <w:instrText xml:space="preserve"> PAGEREF _Toc415605066 \h </w:instrText>
-            </w:r>
-            <w:r>
-              <w:rPr>
-                <w:noProof/>
-                <w:webHidden/>
-              </w:rPr>
-            </w:r>
-            <w:r>
-              <w:rPr>
-                <w:noProof/>
-                <w:webHidden/>
-              </w:rPr>
-              <w:fldChar w:fldCharType="separate"/>
-            </w:r>
-            <w:r>
-              <w:rPr>
-                <w:noProof/>
-                <w:webHidden/>
-              </w:rPr>
-              <w:t>2</w:t>
-            </w:r>
-            <w:r>
-              <w:rPr>
-                <w:noProof/>
-                <w:webHidden/>
-              </w:rPr>
-              <w:fldChar w:fldCharType="end"/>
-            </w:r>
-          </w:hyperlink>
-        </w:p>
-        <w:p>
-          <w:pPr>
-            <w:pStyle w:val="21"/>
-            <w:tabs>
-              <w:tab w:val="left" w:pos="1680"/>
-            </w:tabs>
-            <w:rPr>
-              <w:rFonts w:asciiTheme="minorHAnsi" w:eastAsiaTheme="minorEastAsia" w:hAnsiTheme="minorHAnsi" w:cstheme="minorBidi"/>
-              <w:noProof/>
-              <w:sz w:val="22"/>
-              <w:szCs w:val="22"/>
-            </w:rPr>
-          </w:pPr>
-          <w:hyperlink w:anchor="_Toc415605067" w:history="1">
-            <w:r>
-              <w:rPr>
-                <w:rStyle w:val="a9"/>
-                <w:noProof/>
-              </w:rPr>
-              <w:t>4.4</w:t>
-            </w:r>
-            <w:r>
-              <w:rPr>
-                <w:rFonts w:asciiTheme="minorHAnsi" w:eastAsiaTheme="minorEastAsia" w:hAnsiTheme="minorHAnsi" w:cstheme="minorBidi"/>
-                <w:noProof/>
-                <w:sz w:val="22"/>
-                <w:szCs w:val="22"/>
-              </w:rPr>
-              <w:tab/>
-            </w:r>
-            <w:r>
-              <w:rPr>
-                <w:rStyle w:val="a9"/>
-                <w:noProof/>
-              </w:rPr>
-              <w:t>Источники экономии, дохода, финансирования</w:t>
-            </w:r>
-            <w:r>
-              <w:rPr>
-                <w:noProof/>
-                <w:webHidden/>
-              </w:rPr>
-              <w:tab/>
-            </w:r>
-            <w:r>
-              <w:rPr>
-                <w:noProof/>
-                <w:webHidden/>
-              </w:rPr>
-              <w:fldChar w:fldCharType="begin"/>
-            </w:r>
-            <w:r>
-              <w:rPr>
-                <w:noProof/>
-                <w:webHidden/>
-              </w:rPr>
-              <w:instrText xml:space="preserve"> PAGEREF _Toc415605067 \h </w:instrText>
-            </w:r>
-            <w:r>
-              <w:rPr>
-                <w:noProof/>
-                <w:webHidden/>
-              </w:rPr>
-            </w:r>
-            <w:r>
-              <w:rPr>
-                <w:noProof/>
-                <w:webHidden/>
-              </w:rPr>
-              <w:fldChar w:fldCharType="separate"/>
-            </w:r>
-            <w:r>
-              <w:rPr>
-                <w:noProof/>
-                <w:webHidden/>
-              </w:rPr>
-              <w:t>2</w:t>
-            </w:r>
-            <w:r>
-              <w:rPr>
-                <w:noProof/>
-                <w:webHidden/>
-              </w:rPr>
-              <w:fldChar w:fldCharType="end"/>
-            </w:r>
-          </w:hyperlink>
-        </w:p>
-        <w:p>
-          <w:pPr>
-            <w:pStyle w:val="21"/>
-            <w:tabs>
-              <w:tab w:val="left" w:pos="1680"/>
-            </w:tabs>
-            <w:rPr>
-              <w:rFonts w:asciiTheme="minorHAnsi" w:eastAsiaTheme="minorEastAsia" w:hAnsiTheme="minorHAnsi" w:cstheme="minorBidi"/>
-              <w:noProof/>
-              <w:sz w:val="22"/>
-              <w:szCs w:val="22"/>
-            </w:rPr>
-          </w:pPr>
-          <w:hyperlink w:anchor="_Toc415605068" w:history="1">
-            <w:r>
-              <w:rPr>
-                <w:rStyle w:val="a9"/>
-                <w:noProof/>
-              </w:rPr>
-              <w:t>4.5</w:t>
-            </w:r>
-            <w:r>
-              <w:rPr>
-                <w:rFonts w:asciiTheme="minorHAnsi" w:eastAsiaTheme="minorEastAsia" w:hAnsiTheme="minorHAnsi" w:cstheme="minorBidi"/>
-                <w:noProof/>
-                <w:sz w:val="22"/>
-                <w:szCs w:val="22"/>
-              </w:rPr>
-              <w:tab/>
-            </w:r>
-            <w:r>
-              <w:rPr>
-                <w:rStyle w:val="a9"/>
-                <w:noProof/>
-              </w:rPr>
-              <w:t>Порядок проектирования системы</w:t>
-            </w:r>
-            <w:r>
-              <w:rPr>
-                <w:noProof/>
-                <w:webHidden/>
-              </w:rPr>
-              <w:tab/>
-            </w:r>
-            <w:r>
-              <w:rPr>
-                <w:noProof/>
-                <w:webHidden/>
-              </w:rPr>
-              <w:fldChar w:fldCharType="begin"/>
-            </w:r>
-            <w:r>
-              <w:rPr>
-                <w:noProof/>
-                <w:webHidden/>
-              </w:rPr>
-              <w:instrText xml:space="preserve"> PAGEREF _Toc415605068 \h </w:instrText>
-            </w:r>
-            <w:r>
-              <w:rPr>
-                <w:noProof/>
-                <w:webHidden/>
-              </w:rPr>
-            </w:r>
-            <w:r>
-              <w:rPr>
-                <w:noProof/>
-                <w:webHidden/>
-              </w:rPr>
-              <w:fldChar w:fldCharType="separate"/>
-            </w:r>
-            <w:r>
-              <w:rPr>
-                <w:noProof/>
-                <w:webHidden/>
-              </w:rPr>
-              <w:t>3</w:t>
-            </w:r>
-            <w:r>
-              <w:rPr>
-                <w:noProof/>
-                <w:webHidden/>
-              </w:rPr>
-              <w:fldChar w:fldCharType="end"/>
-            </w:r>
-          </w:hyperlink>
-        </w:p>
-        <w:p>
-          <w:pPr>
-            <w:pStyle w:val="21"/>
-            <w:tabs>
-              <w:tab w:val="left" w:pos="1680"/>
-            </w:tabs>
-            <w:rPr>
-              <w:rFonts w:asciiTheme="minorHAnsi" w:eastAsiaTheme="minorEastAsia" w:hAnsiTheme="minorHAnsi" w:cstheme="minorBidi"/>
-              <w:noProof/>
-              <w:sz w:val="22"/>
-              <w:szCs w:val="22"/>
-            </w:rPr>
-          </w:pPr>
-          <w:hyperlink w:anchor="_Toc415605069" w:history="1">
-            <w:r>
-              <w:rPr>
-                <w:rStyle w:val="a9"/>
-                <w:noProof/>
-              </w:rPr>
-              <w:t>4.6</w:t>
-            </w:r>
-            <w:r>
-              <w:rPr>
-                <w:rFonts w:asciiTheme="minorHAnsi" w:eastAsiaTheme="minorEastAsia" w:hAnsiTheme="minorHAnsi" w:cstheme="minorBidi"/>
-                <w:noProof/>
-                <w:sz w:val="22"/>
-                <w:szCs w:val="22"/>
-              </w:rPr>
-              <w:tab/>
-            </w:r>
-            <w:r>
-              <w:rPr>
-                <w:rStyle w:val="a9"/>
-                <w:noProof/>
-              </w:rPr>
-              <w:t>Расчет себестоимости разработки методики</w:t>
-            </w:r>
-            <w:r>
-              <w:rPr>
-                <w:noProof/>
-                <w:webHidden/>
-              </w:rPr>
-              <w:tab/>
-            </w:r>
-            <w:r>
-              <w:rPr>
-                <w:noProof/>
-                <w:webHidden/>
-              </w:rPr>
-              <w:fldChar w:fldCharType="begin"/>
-            </w:r>
-            <w:r>
-              <w:rPr>
-                <w:noProof/>
-                <w:webHidden/>
-              </w:rPr>
-              <w:instrText xml:space="preserve"> PAGEREF _Toc415605069 \h </w:instrText>
-            </w:r>
-            <w:r>
-              <w:rPr>
-                <w:noProof/>
-                <w:webHidden/>
-              </w:rPr>
-            </w:r>
-            <w:r>
-              <w:rPr>
-                <w:noProof/>
-                <w:webHidden/>
-              </w:rPr>
-              <w:fldChar w:fldCharType="separate"/>
-            </w:r>
-            <w:r>
-              <w:rPr>
-                <w:noProof/>
-                <w:webHidden/>
-              </w:rPr>
-              <w:t>3</w:t>
-            </w:r>
-            <w:r>
-              <w:rPr>
-                <w:noProof/>
-                <w:webHidden/>
-              </w:rPr>
-              <w:fldChar w:fldCharType="end"/>
-            </w:r>
-          </w:hyperlink>
-        </w:p>
-        <w:p>
-          <w:pPr>
-            <w:pStyle w:val="31"/>
-            <w:tabs>
-              <w:tab w:val="left" w:pos="2240"/>
-              <w:tab w:val="right" w:leader="dot" w:pos="9345"/>
-            </w:tabs>
-            <w:rPr>
-              <w:rFonts w:asciiTheme="minorHAnsi" w:eastAsiaTheme="minorEastAsia" w:hAnsiTheme="minorHAnsi" w:cstheme="minorBidi"/>
-              <w:iCs w:val="0"/>
-              <w:noProof/>
-              <w:sz w:val="22"/>
-              <w:szCs w:val="22"/>
-            </w:rPr>
-          </w:pPr>
-          <w:hyperlink w:anchor="_Toc415605070" w:history="1">
-            <w:r>
-              <w:rPr>
-                <w:rStyle w:val="a9"/>
-                <w:noProof/>
-              </w:rPr>
-              <w:t>4.6.1</w:t>
-            </w:r>
-            <w:r>
-              <w:rPr>
-                <w:rFonts w:asciiTheme="minorHAnsi" w:eastAsiaTheme="minorEastAsia" w:hAnsiTheme="minorHAnsi" w:cstheme="minorBidi"/>
-                <w:iCs w:val="0"/>
-                <w:noProof/>
-                <w:sz w:val="22"/>
-                <w:szCs w:val="22"/>
-              </w:rPr>
-              <w:tab/>
-            </w:r>
-            <w:r>
-              <w:rPr>
-                <w:rStyle w:val="a9"/>
-                <w:noProof/>
-              </w:rPr>
-              <w:t>Оплата труда сотрудников</w:t>
-            </w:r>
-            <w:r>
-              <w:rPr>
-                <w:noProof/>
-                <w:webHidden/>
-              </w:rPr>
-              <w:tab/>
-            </w:r>
-            <w:r>
-              <w:rPr>
-                <w:noProof/>
-                <w:webHidden/>
-              </w:rPr>
-              <w:fldChar w:fldCharType="begin"/>
-            </w:r>
-            <w:r>
-              <w:rPr>
-                <w:noProof/>
-                <w:webHidden/>
-              </w:rPr>
-              <w:instrText xml:space="preserve"> PAGEREF _Toc415605070 \h </w:instrText>
-            </w:r>
-            <w:r>
-              <w:rPr>
-                <w:noProof/>
-                <w:webHidden/>
-              </w:rPr>
-            </w:r>
-            <w:r>
-              <w:rPr>
-                <w:noProof/>
-                <w:webHidden/>
-              </w:rPr>
-              <w:fldChar w:fldCharType="separate"/>
-            </w:r>
-            <w:r>
-              <w:rPr>
-                <w:noProof/>
-                <w:webHidden/>
-              </w:rPr>
-              <w:t>3</w:t>
-            </w:r>
-            <w:r>
-              <w:rPr>
-                <w:noProof/>
-                <w:webHidden/>
-              </w:rPr>
-              <w:fldChar w:fldCharType="end"/>
-            </w:r>
-          </w:hyperlink>
-        </w:p>
-        <w:p>
-          <w:pPr>
-            <w:pStyle w:val="31"/>
-            <w:tabs>
-              <w:tab w:val="left" w:pos="2240"/>
-              <w:tab w:val="right" w:leader="dot" w:pos="9345"/>
-            </w:tabs>
-            <w:rPr>
-              <w:rFonts w:asciiTheme="minorHAnsi" w:eastAsiaTheme="minorEastAsia" w:hAnsiTheme="minorHAnsi" w:cstheme="minorBidi"/>
-              <w:iCs w:val="0"/>
-              <w:noProof/>
-              <w:sz w:val="22"/>
-              <w:szCs w:val="22"/>
-            </w:rPr>
-          </w:pPr>
-          <w:hyperlink w:anchor="_Toc415605071" w:history="1">
-            <w:r>
-              <w:rPr>
-                <w:rStyle w:val="a9"/>
-                <w:noProof/>
-              </w:rPr>
-              <w:t>4.6.2</w:t>
-            </w:r>
-            <w:r>
-              <w:rPr>
-                <w:rFonts w:asciiTheme="minorHAnsi" w:eastAsiaTheme="minorEastAsia" w:hAnsiTheme="minorHAnsi" w:cstheme="minorBidi"/>
-                <w:iCs w:val="0"/>
-                <w:noProof/>
-                <w:sz w:val="22"/>
-                <w:szCs w:val="22"/>
-              </w:rPr>
-              <w:tab/>
-            </w:r>
-            <w:r>
-              <w:rPr>
-                <w:rStyle w:val="a9"/>
-                <w:noProof/>
-              </w:rPr>
-              <w:t>Отчисления на социальные нужды</w:t>
-            </w:r>
-            <w:r>
-              <w:rPr>
-                <w:noProof/>
-                <w:webHidden/>
-              </w:rPr>
-              <w:tab/>
-            </w:r>
-            <w:r>
-              <w:rPr>
-                <w:noProof/>
-                <w:webHidden/>
-              </w:rPr>
-              <w:fldChar w:fldCharType="begin"/>
-            </w:r>
-            <w:r>
-              <w:rPr>
-                <w:noProof/>
-                <w:webHidden/>
-              </w:rPr>
-              <w:instrText xml:space="preserve"> PAGEREF _Toc415605071 \h </w:instrText>
-            </w:r>
-            <w:r>
-              <w:rPr>
-                <w:noProof/>
-                <w:webHidden/>
-              </w:rPr>
-            </w:r>
-            <w:r>
-              <w:rPr>
-                <w:noProof/>
-                <w:webHidden/>
-              </w:rPr>
-              <w:fldChar w:fldCharType="separate"/>
-            </w:r>
-            <w:r>
-              <w:rPr>
-                <w:noProof/>
-                <w:webHidden/>
-              </w:rPr>
-              <w:t>4</w:t>
-            </w:r>
-            <w:r>
-              <w:rPr>
-                <w:noProof/>
-                <w:webHidden/>
-              </w:rPr>
-              <w:fldChar w:fldCharType="end"/>
-            </w:r>
-          </w:hyperlink>
-        </w:p>
-        <w:p>
-          <w:pPr>
-            <w:pStyle w:val="31"/>
-            <w:tabs>
-              <w:tab w:val="left" w:pos="2240"/>
-              <w:tab w:val="right" w:leader="dot" w:pos="9345"/>
-            </w:tabs>
-            <w:rPr>
-              <w:rFonts w:asciiTheme="minorHAnsi" w:eastAsiaTheme="minorEastAsia" w:hAnsiTheme="minorHAnsi" w:cstheme="minorBidi"/>
-              <w:iCs w:val="0"/>
-              <w:noProof/>
-              <w:sz w:val="22"/>
-              <w:szCs w:val="22"/>
-            </w:rPr>
-          </w:pPr>
-          <w:hyperlink w:anchor="_Toc415605072" w:history="1">
-            <w:r>
-              <w:rPr>
-                <w:rStyle w:val="a9"/>
-                <w:noProof/>
-              </w:rPr>
-              <w:t>4.6.3</w:t>
-            </w:r>
-            <w:r>
-              <w:rPr>
-                <w:rFonts w:asciiTheme="minorHAnsi" w:eastAsiaTheme="minorEastAsia" w:hAnsiTheme="minorHAnsi" w:cstheme="minorBidi"/>
-                <w:iCs w:val="0"/>
-                <w:noProof/>
-                <w:sz w:val="22"/>
-                <w:szCs w:val="22"/>
-              </w:rPr>
-              <w:tab/>
-            </w:r>
-            <w:r>
-              <w:rPr>
-                <w:rStyle w:val="a9"/>
-                <w:noProof/>
-              </w:rPr>
-              <w:t>Прочие расходы</w:t>
-            </w:r>
-            <w:r>
-              <w:rPr>
-                <w:noProof/>
-                <w:webHidden/>
-              </w:rPr>
-              <w:tab/>
-            </w:r>
-            <w:r>
-              <w:rPr>
-                <w:noProof/>
-                <w:webHidden/>
-              </w:rPr>
-              <w:fldChar w:fldCharType="begin"/>
-            </w:r>
-            <w:r>
-              <w:rPr>
-                <w:noProof/>
-                <w:webHidden/>
-              </w:rPr>
-              <w:instrText xml:space="preserve"> PAGEREF _Toc415605072 \h </w:instrText>
-            </w:r>
-            <w:r>
-              <w:rPr>
-                <w:noProof/>
-                <w:webHidden/>
-              </w:rPr>
-            </w:r>
-            <w:r>
-              <w:rPr>
-                <w:noProof/>
-                <w:webHidden/>
-              </w:rPr>
-              <w:fldChar w:fldCharType="separate"/>
-            </w:r>
-            <w:r>
-              <w:rPr>
-                <w:noProof/>
-                <w:webHidden/>
-              </w:rPr>
-              <w:t>6</w:t>
-            </w:r>
-            <w:r>
-              <w:rPr>
-                <w:noProof/>
-                <w:webHidden/>
-              </w:rPr>
-              <w:fldChar w:fldCharType="end"/>
-            </w:r>
-          </w:hyperlink>
-        </w:p>
-        <w:p>
-          <w:pPr>
-            <w:pStyle w:val="21"/>
-            <w:tabs>
-              <w:tab w:val="left" w:pos="1680"/>
-            </w:tabs>
-            <w:rPr>
-              <w:rFonts w:asciiTheme="minorHAnsi" w:eastAsiaTheme="minorEastAsia" w:hAnsiTheme="minorHAnsi" w:cstheme="minorBidi"/>
-              <w:noProof/>
-              <w:sz w:val="22"/>
-              <w:szCs w:val="22"/>
-            </w:rPr>
-          </w:pPr>
-          <w:hyperlink w:anchor="_Toc415605073" w:history="1">
-            <w:r>
-              <w:rPr>
-                <w:rStyle w:val="a9"/>
-                <w:noProof/>
-              </w:rPr>
-              <w:t>4.7</w:t>
-            </w:r>
-            <w:r>
-              <w:rPr>
-                <w:rFonts w:asciiTheme="minorHAnsi" w:eastAsiaTheme="minorEastAsia" w:hAnsiTheme="minorHAnsi" w:cstheme="minorBidi"/>
-                <w:noProof/>
-                <w:sz w:val="22"/>
-                <w:szCs w:val="22"/>
-              </w:rPr>
-              <w:tab/>
-            </w:r>
-            <w:r>
-              <w:rPr>
-                <w:rStyle w:val="a9"/>
-                <w:noProof/>
-              </w:rPr>
-              <w:t>Расчет цены модуля</w:t>
-            </w:r>
-            <w:r>
-              <w:rPr>
-                <w:noProof/>
-                <w:webHidden/>
-              </w:rPr>
-              <w:tab/>
-            </w:r>
-            <w:r>
-              <w:rPr>
-                <w:noProof/>
-                <w:webHidden/>
-              </w:rPr>
-              <w:fldChar w:fldCharType="begin"/>
-            </w:r>
-            <w:r>
-              <w:rPr>
-                <w:noProof/>
-                <w:webHidden/>
-              </w:rPr>
-              <w:instrText xml:space="preserve"> PAGEREF _Toc415605073 \h </w:instrText>
-            </w:r>
-            <w:r>
-              <w:rPr>
-                <w:noProof/>
-                <w:webHidden/>
-              </w:rPr>
-            </w:r>
-            <w:r>
-              <w:rPr>
-                <w:noProof/>
-                <w:webHidden/>
-              </w:rPr>
-              <w:fldChar w:fldCharType="separate"/>
-            </w:r>
-            <w:r>
-              <w:rPr>
-                <w:noProof/>
-                <w:webHidden/>
-              </w:rPr>
-              <w:t>7</w:t>
-            </w:r>
-            <w:r>
-              <w:rPr>
-                <w:noProof/>
-                <w:webHidden/>
-              </w:rPr>
-              <w:fldChar w:fldCharType="end"/>
-            </w:r>
-          </w:hyperlink>
-        </w:p>
-        <w:p>
-          <w:pPr>
-            <w:pStyle w:val="21"/>
-            <w:tabs>
-              <w:tab w:val="left" w:pos="1680"/>
-            </w:tabs>
-            <w:rPr>
-              <w:rFonts w:asciiTheme="minorHAnsi" w:eastAsiaTheme="minorEastAsia" w:hAnsiTheme="minorHAnsi" w:cstheme="minorBidi"/>
-              <w:noProof/>
-              <w:sz w:val="22"/>
-              <w:szCs w:val="22"/>
-            </w:rPr>
-          </w:pPr>
-          <w:hyperlink w:anchor="_Toc415605074" w:history="1">
-            <w:r>
-              <w:rPr>
-                <w:rStyle w:val="a9"/>
-                <w:noProof/>
-              </w:rPr>
-              <w:t>4.8</w:t>
-            </w:r>
-            <w:r>
-              <w:rPr>
-                <w:rFonts w:asciiTheme="minorHAnsi" w:eastAsiaTheme="minorEastAsia" w:hAnsiTheme="minorHAnsi" w:cstheme="minorBidi"/>
-                <w:noProof/>
-                <w:sz w:val="22"/>
-                <w:szCs w:val="22"/>
-              </w:rPr>
-              <w:tab/>
-            </w:r>
-            <w:r>
-              <w:rPr>
-                <w:rStyle w:val="a9"/>
-                <w:noProof/>
-              </w:rPr>
-              <w:t>Расчет единовременных затрат проектных организаций на приобретение методики</w:t>
-            </w:r>
-            <w:r>
-              <w:rPr>
-                <w:noProof/>
-                <w:webHidden/>
-              </w:rPr>
-              <w:tab/>
-            </w:r>
-            <w:r>
-              <w:rPr>
-                <w:noProof/>
-                <w:webHidden/>
-              </w:rPr>
-              <w:fldChar w:fldCharType="begin"/>
-            </w:r>
-            <w:r>
-              <w:rPr>
-                <w:noProof/>
-                <w:webHidden/>
-              </w:rPr>
-              <w:instrText xml:space="preserve"> PAGEREF _Toc415605074 \h </w:instrText>
-            </w:r>
-            <w:r>
-              <w:rPr>
-                <w:noProof/>
-                <w:webHidden/>
-              </w:rPr>
-            </w:r>
-            <w:r>
-              <w:rPr>
-                <w:noProof/>
-                <w:webHidden/>
-              </w:rPr>
-              <w:fldChar w:fldCharType="separate"/>
-            </w:r>
-            <w:r>
-              <w:rPr>
-                <w:noProof/>
-                <w:webHidden/>
-              </w:rPr>
-              <w:t>7</w:t>
-            </w:r>
-            <w:r>
-              <w:rPr>
-                <w:noProof/>
-                <w:webHidden/>
-              </w:rPr>
-              <w:fldChar w:fldCharType="end"/>
-            </w:r>
-          </w:hyperlink>
-        </w:p>
-        <w:p>
-          <w:pPr>
-            <w:pStyle w:val="21"/>
-            <w:tabs>
-              <w:tab w:val="left" w:pos="1680"/>
-            </w:tabs>
-            <w:rPr>
-              <w:rFonts w:asciiTheme="minorHAnsi" w:eastAsiaTheme="minorEastAsia" w:hAnsiTheme="minorHAnsi" w:cstheme="minorBidi"/>
-              <w:noProof/>
-              <w:sz w:val="22"/>
-              <w:szCs w:val="22"/>
-            </w:rPr>
-          </w:pPr>
-          <w:hyperlink w:anchor="_Toc415605075" w:history="1">
-            <w:r>
-              <w:rPr>
-                <w:rStyle w:val="a9"/>
-                <w:noProof/>
-              </w:rPr>
-              <w:t>4.9</w:t>
-            </w:r>
-            <w:r>
-              <w:rPr>
-                <w:rFonts w:asciiTheme="minorHAnsi" w:eastAsiaTheme="minorEastAsia" w:hAnsiTheme="minorHAnsi" w:cstheme="minorBidi"/>
-                <w:noProof/>
-                <w:sz w:val="22"/>
-                <w:szCs w:val="22"/>
-              </w:rPr>
-              <w:tab/>
-            </w:r>
-            <w:r>
-              <w:rPr>
-                <w:rStyle w:val="a9"/>
-                <w:noProof/>
-              </w:rPr>
-              <w:t>Движение денежных средств</w:t>
-            </w:r>
-            <w:r>
-              <w:rPr>
-                <w:noProof/>
-                <w:webHidden/>
-              </w:rPr>
-              <w:tab/>
-            </w:r>
-            <w:r>
-              <w:rPr>
-                <w:noProof/>
-                <w:webHidden/>
-              </w:rPr>
-              <w:fldChar w:fldCharType="begin"/>
-            </w:r>
-            <w:r>
-              <w:rPr>
-                <w:noProof/>
-                <w:webHidden/>
-              </w:rPr>
-              <w:instrText xml:space="preserve"> PAGEREF _Toc415605075 \h </w:instrText>
-            </w:r>
-            <w:r>
-              <w:rPr>
-                <w:noProof/>
-                <w:webHidden/>
-              </w:rPr>
-            </w:r>
-            <w:r>
-              <w:rPr>
-                <w:noProof/>
-                <w:webHidden/>
-              </w:rPr>
-              <w:fldChar w:fldCharType="separate"/>
-            </w:r>
-            <w:r>
-              <w:rPr>
-                <w:noProof/>
-                <w:webHidden/>
-              </w:rPr>
-              <w:t>8</w:t>
-            </w:r>
-            <w:r>
-              <w:rPr>
-                <w:noProof/>
-                <w:webHidden/>
-              </w:rPr>
-              <w:fldChar w:fldCharType="end"/>
-            </w:r>
-          </w:hyperlink>
-        </w:p>
-        <w:p>
-          <w:r>
-            <w:fldChar w:fldCharType="end"/>
-          </w:r>
-        </w:p>
-      </w:sdtContent>
-    </w:sdt>
-    <w:p/>
     <w:p>
       <w:pPr>
         <w:pStyle w:val="10"/>
       </w:pPr>
-      <w:bookmarkStart w:id="0" w:name="_Toc415605063"/>
-      <w:r>
-        <w:lastRenderedPageBreak/>
+      <w:bookmarkStart w:id="0" w:name="_Toc417422592"/>
+      <w:r>
         <w:t>Технико-экономическое обоснование</w:t>
       </w:r>
       <w:bookmarkEnd w:id="0"/>
@@ -1196,7 +16,7 @@
       <w:pPr>
         <w:pStyle w:val="2"/>
       </w:pPr>
-      <w:bookmarkStart w:id="1" w:name="_Toc415605064"/>
+      <w:bookmarkStart w:id="1" w:name="_Toc417422593"/>
       <w:r>
         <w:t>Цель дипломного проекта</w:t>
       </w:r>
@@ -1287,7 +107,7 @@
       <w:pPr>
         <w:pStyle w:val="2"/>
       </w:pPr>
-      <w:bookmarkStart w:id="2" w:name="_Toc415605065"/>
+      <w:bookmarkStart w:id="2" w:name="_Toc417422594"/>
       <w:r>
         <w:t>Вид и порядок расчета</w:t>
       </w:r>
@@ -1357,7 +177,7 @@
       <w:pPr>
         <w:pStyle w:val="2"/>
       </w:pPr>
-      <w:bookmarkStart w:id="3" w:name="_Toc415605066"/>
+      <w:bookmarkStart w:id="3" w:name="_Toc417422595"/>
       <w:r>
         <w:t>Объем и места внедрения</w:t>
       </w:r>
@@ -1386,9 +206,13 @@
       <w:pPr>
         <w:pStyle w:val="a6"/>
         <w:numPr>
-          <w:ilvl w:val="1"/>
-          <w:numId w:val="33"/>
+          <w:ilvl w:val="0"/>
+          <w:numId w:val="42"/>
         </w:numPr>
+        <w:ind w:left="1134" w:hanging="284"/>
+        <w:rPr>
+          <w:szCs w:val="28"/>
+        </w:rPr>
       </w:pPr>
       <w:r>
         <w:t>15 компаний выкупили 60 лицензий</w:t>
@@ -1401,9 +225,13 @@
       <w:pPr>
         <w:pStyle w:val="a6"/>
         <w:numPr>
-          <w:ilvl w:val="1"/>
-          <w:numId w:val="33"/>
+          <w:ilvl w:val="0"/>
+          <w:numId w:val="42"/>
         </w:numPr>
+        <w:ind w:left="1134" w:hanging="284"/>
+        <w:rPr>
+          <w:szCs w:val="28"/>
+        </w:rPr>
       </w:pPr>
       <w:r>
         <w:t xml:space="preserve">10 </w:t>
@@ -1424,7 +252,7 @@
       <w:pPr>
         <w:pStyle w:val="2"/>
       </w:pPr>
-      <w:bookmarkStart w:id="4" w:name="_Toc415605067"/>
+      <w:bookmarkStart w:id="4" w:name="_Toc417422596"/>
       <w:r>
         <w:t>Источники</w:t>
       </w:r>
@@ -1587,7 +415,7 @@
       <w:pPr>
         <w:pStyle w:val="2"/>
       </w:pPr>
-      <w:bookmarkStart w:id="5" w:name="_Toc415605068"/>
+      <w:bookmarkStart w:id="5" w:name="_Toc417422597"/>
       <w:r>
         <w:lastRenderedPageBreak/>
         <w:t>Порядок проектирования системы</w:t>
@@ -1740,7 +568,7 @@
       <w:pPr>
         <w:pStyle w:val="2"/>
       </w:pPr>
-      <w:bookmarkStart w:id="6" w:name="_Toc415605069"/>
+      <w:bookmarkStart w:id="6" w:name="_Toc417422598"/>
       <w:r>
         <w:t>Расчет себестоимости разработки</w:t>
       </w:r>
@@ -1805,11 +633,13 @@
       <w:pPr>
         <w:pStyle w:val="3"/>
       </w:pPr>
-      <w:bookmarkStart w:id="7" w:name="_Toc415605070"/>
+      <w:bookmarkStart w:id="7" w:name="_Toc417422297"/>
+      <w:bookmarkStart w:id="8" w:name="_Toc417422599"/>
       <w:r>
         <w:t>Оплата труда сотрудников</w:t>
       </w:r>
       <w:bookmarkEnd w:id="7"/>
+      <w:bookmarkEnd w:id="8"/>
     </w:p>
     <w:p>
       <w:pPr>
@@ -1845,13 +675,25 @@
         <w:rPr>
           <w:szCs w:val="28"/>
         </w:rPr>
-        <w:t>-сервисного центра</w:t>
+        <w:t xml:space="preserve"> </w:t>
       </w:r>
       <w:r>
         <w:rPr>
           <w:szCs w:val="28"/>
         </w:rPr>
-        <w:t>. Зарплата инженера-</w:t>
+        <w:t>сервисного центра</w:t>
+      </w:r>
+      <w:r>
+        <w:rPr>
+          <w:szCs w:val="28"/>
+        </w:rPr>
+        <w:t>. Зарплата инженера</w:t>
+      </w:r>
+      <w:r>
+        <w:rPr>
+          <w:szCs w:val="28"/>
+        </w:rPr>
+        <w:t xml:space="preserve"> </w:t>
       </w:r>
       <w:r>
         <w:rPr>
@@ -2355,7 +1197,13 @@
               <w:pStyle w:val="-5"/>
             </w:pPr>
             <w:r>
-              <w:t>инженер-сервисного центра</w:t>
+              <w:t>инженер</w:t>
+            </w:r>
+            <w:r>
+              <w:t xml:space="preserve"> </w:t>
+            </w:r>
+            <w:r>
+              <w:t>сервисного центра</w:t>
             </w:r>
           </w:p>
         </w:tc>
@@ -2919,7 +1767,13 @@
               <w:pStyle w:val="-5"/>
             </w:pPr>
             <w:r>
-              <w:t>инженер-сервисного центра</w:t>
+              <w:t>инженер</w:t>
+            </w:r>
+            <w:r>
+              <w:t xml:space="preserve"> </w:t>
+            </w:r>
+            <w:r>
+              <w:t>сервисного центра</w:t>
             </w:r>
           </w:p>
         </w:tc>
@@ -3049,7 +1903,13 @@
               <w:pStyle w:val="-5"/>
             </w:pPr>
             <w:r>
-              <w:t>инженер-сервисного центра</w:t>
+              <w:t>инженер</w:t>
+            </w:r>
+            <w:r>
+              <w:t xml:space="preserve"> </w:t>
+            </w:r>
+            <w:r>
+              <w:t>сервисного центра</w:t>
             </w:r>
           </w:p>
         </w:tc>
@@ -3180,7 +2040,13 @@
               <w:pStyle w:val="-5"/>
             </w:pPr>
             <w:r>
-              <w:t>инженер-сервисного центра</w:t>
+              <w:t>инженер</w:t>
+            </w:r>
+            <w:r>
+              <w:t xml:space="preserve"> </w:t>
+            </w:r>
+            <w:r>
+              <w:t>сервисного центра</w:t>
             </w:r>
           </w:p>
         </w:tc>
@@ -3442,7 +2308,13 @@
               <w:pStyle w:val="-5"/>
             </w:pPr>
             <w:r>
-              <w:t>инженер-сервисного центра</w:t>
+              <w:t>инженер</w:t>
+            </w:r>
+            <w:r>
+              <w:t xml:space="preserve"> </w:t>
+            </w:r>
+            <w:r>
+              <w:t>сервисного центра</w:t>
             </w:r>
           </w:p>
         </w:tc>
@@ -3700,7 +2572,13 @@
               <w:pStyle w:val="-5"/>
             </w:pPr>
             <w:r>
-              <w:t>инженер-сервисного центра</w:t>
+              <w:t>инженер</w:t>
+            </w:r>
+            <w:r>
+              <w:t xml:space="preserve"> </w:t>
+            </w:r>
+            <w:r>
+              <w:t>сервисного центра</w:t>
             </w:r>
           </w:p>
         </w:tc>
@@ -4042,11 +2920,13 @@
       <w:pPr>
         <w:pStyle w:val="3"/>
       </w:pPr>
-      <w:bookmarkStart w:id="8" w:name="_Toc415605071"/>
+      <w:bookmarkStart w:id="9" w:name="_Toc417422298"/>
+      <w:bookmarkStart w:id="10" w:name="_Toc417422600"/>
       <w:r>
         <w:t>Отчисления на социальные нужды</w:t>
       </w:r>
-      <w:bookmarkEnd w:id="8"/>
+      <w:bookmarkEnd w:id="9"/>
+      <w:bookmarkEnd w:id="10"/>
     </w:p>
     <w:p>
       <w:pPr>
@@ -4070,7 +2950,7 @@
     </w:p>
     <w:tbl>
       <w:tblPr>
-        <w:tblW w:w="0" w:type="auto"/>
+        <w:tblW w:w="5000" w:type="pct"/>
         <w:jc w:val="center"/>
         <w:tblLook w:val="01E0"/>
       </w:tblPr>
@@ -4084,7 +2964,7 @@
         </w:trPr>
         <w:tc>
           <w:tcPr>
-            <w:tcW w:w="8568" w:type="dxa"/>
+            <w:tcW w:w="4476" w:type="pct"/>
             <w:vAlign w:val="center"/>
           </w:tcPr>
           <w:p>
@@ -4219,7 +3099,7 @@
         </w:tc>
         <w:tc>
           <w:tcPr>
-            <w:tcW w:w="1003" w:type="dxa"/>
+            <w:tcW w:w="524" w:type="pct"/>
             <w:vAlign w:val="center"/>
           </w:tcPr>
           <w:p>
@@ -4423,13 +3303,12 @@
     </w:p>
     <w:tbl>
       <w:tblPr>
-        <w:tblW w:w="0" w:type="auto"/>
+        <w:tblW w:w="5000" w:type="pct"/>
         <w:jc w:val="center"/>
         <w:tblLook w:val="01E0"/>
       </w:tblPr>
       <w:tblGrid>
-        <w:gridCol w:w="8568"/>
-        <w:gridCol w:w="1003"/>
+        <w:gridCol w:w="9571"/>
       </w:tblGrid>
       <w:tr>
         <w:trPr>
@@ -4437,7 +3316,7 @@
         </w:trPr>
         <w:tc>
           <w:tcPr>
-            <w:tcW w:w="8568" w:type="dxa"/>
+            <w:tcW w:w="5000" w:type="pct"/>
             <w:vAlign w:val="center"/>
           </w:tcPr>
           <w:p>
@@ -4567,19 +3446,6 @@
             </m:oMathPara>
           </w:p>
         </w:tc>
-        <w:tc>
-          <w:tcPr>
-            <w:tcW w:w="1003" w:type="dxa"/>
-            <w:vAlign w:val="center"/>
-          </w:tcPr>
-          <w:p>
-            <w:pPr>
-              <w:rPr>
-                <w:szCs w:val="28"/>
-              </w:rPr>
-            </w:pPr>
-          </w:p>
-        </w:tc>
       </w:tr>
     </w:tbl>
     <w:p>
@@ -4601,6 +3467,13 @@
         </w:rPr>
         <w:t>Отчисления в фонд социального страхования РФ производятся за счет издержек производства и обращения, рассчитываются по формуле:</w:t>
       </w:r>
+    </w:p>
+    <w:p>
+      <w:pPr>
+        <w:rPr>
+          <w:shd w:val="clear" w:color="auto" w:fill="FFFFFF"/>
+        </w:rPr>
+      </w:pPr>
     </w:p>
     <w:tbl>
       <w:tblPr>
@@ -4934,13 +3807,12 @@
     <w:p/>
     <w:tbl>
       <w:tblPr>
-        <w:tblW w:w="0" w:type="auto"/>
+        <w:tblW w:w="5000" w:type="pct"/>
         <w:jc w:val="center"/>
         <w:tblLook w:val="01E0"/>
       </w:tblPr>
       <w:tblGrid>
-        <w:gridCol w:w="8568"/>
-        <w:gridCol w:w="1003"/>
+        <w:gridCol w:w="9571"/>
       </w:tblGrid>
       <w:tr>
         <w:trPr>
@@ -4948,7 +3820,7 @@
         </w:trPr>
         <w:tc>
           <w:tcPr>
-            <w:tcW w:w="8568" w:type="dxa"/>
+            <w:tcW w:w="5000" w:type="pct"/>
             <w:vAlign w:val="center"/>
           </w:tcPr>
           <w:p>
@@ -5076,19 +3948,6 @@
                 </m:r>
               </m:oMath>
             </m:oMathPara>
-          </w:p>
-        </w:tc>
-        <w:tc>
-          <w:tcPr>
-            <w:tcW w:w="1003" w:type="dxa"/>
-            <w:vAlign w:val="center"/>
-          </w:tcPr>
-          <w:p>
-            <w:pPr>
-              <w:rPr>
-                <w:szCs w:val="28"/>
-              </w:rPr>
-            </w:pPr>
           </w:p>
         </w:tc>
       </w:tr>
@@ -5463,13 +4322,12 @@
     <w:p/>
     <w:tbl>
       <w:tblPr>
-        <w:tblW w:w="0" w:type="auto"/>
+        <w:tblW w:w="5000" w:type="pct"/>
         <w:jc w:val="center"/>
         <w:tblLook w:val="01E0"/>
       </w:tblPr>
       <w:tblGrid>
-        <w:gridCol w:w="8568"/>
-        <w:gridCol w:w="1003"/>
+        <w:gridCol w:w="9571"/>
       </w:tblGrid>
       <w:tr>
         <w:trPr>
@@ -5477,7 +4335,7 @@
         </w:trPr>
         <w:tc>
           <w:tcPr>
-            <w:tcW w:w="8568" w:type="dxa"/>
+            <w:tcW w:w="5000" w:type="pct"/>
             <w:vAlign w:val="center"/>
           </w:tcPr>
           <w:p>
@@ -5605,19 +4463,6 @@
                 </m:r>
               </m:oMath>
             </m:oMathPara>
-          </w:p>
-        </w:tc>
-        <w:tc>
-          <w:tcPr>
-            <w:tcW w:w="1003" w:type="dxa"/>
-            <w:vAlign w:val="center"/>
-          </w:tcPr>
-          <w:p>
-            <w:pPr>
-              <w:rPr>
-                <w:szCs w:val="28"/>
-              </w:rPr>
-            </w:pPr>
           </w:p>
         </w:tc>
       </w:tr>
@@ -6097,7 +4942,7 @@
         <w:t xml:space="preserve">размер отчислений в </w:t>
       </w:r>
       <w:r>
-        <w:t>в фонд обязательного медицинского страхования</w:t>
+        <w:t>фонд обязательного медицинского страхования</w:t>
       </w:r>
       <w:r>
         <w:rPr>
@@ -6126,7 +4971,6 @@
       </w:tblPr>
       <w:tblGrid>
         <w:gridCol w:w="8568"/>
-        <w:gridCol w:w="1003"/>
       </w:tblGrid>
       <w:tr>
         <w:trPr>
@@ -6259,32 +5103,20 @@
             </m:oMathPara>
           </w:p>
         </w:tc>
-        <w:tc>
-          <w:tcPr>
-            <w:tcW w:w="1003" w:type="dxa"/>
-            <w:vAlign w:val="center"/>
-          </w:tcPr>
-          <w:p>
-            <w:pPr>
-              <w:ind w:firstLine="0"/>
-              <w:rPr>
-                <w:szCs w:val="28"/>
-              </w:rPr>
-            </w:pPr>
-          </w:p>
-        </w:tc>
       </w:tr>
     </w:tbl>
     <w:p>
       <w:pPr>
         <w:pStyle w:val="3"/>
       </w:pPr>
-      <w:bookmarkStart w:id="9" w:name="_Toc415605072"/>
+      <w:bookmarkStart w:id="11" w:name="_Toc417422299"/>
+      <w:bookmarkStart w:id="12" w:name="_Toc417422601"/>
       <w:r>
         <w:lastRenderedPageBreak/>
         <w:t>Прочие расходы</w:t>
       </w:r>
-      <w:bookmarkEnd w:id="9"/>
+      <w:bookmarkEnd w:id="11"/>
+      <w:bookmarkEnd w:id="12"/>
     </w:p>
     <w:p>
       <w:r>
@@ -6939,13 +5771,25 @@
     </w:p>
     <w:p>
       <w:r>
-        <w:t>В нашем случае предполагается использо</w:t>
-      </w:r>
-      <w:r>
-        <w:t xml:space="preserve">вание </w:t>
-      </w:r>
-      <w:r>
-        <w:t xml:space="preserve">двух </w:t>
+        <w:t>В ходе разработки ис</w:t>
+      </w:r>
+      <w:r>
+        <w:t>пользо</w:t>
+      </w:r>
+      <w:r>
+        <w:t>вались</w:t>
+      </w:r>
+      <w:r>
+        <w:t xml:space="preserve"> </w:t>
+      </w:r>
+      <w:r>
+        <w:t>дв</w:t>
+      </w:r>
+      <w:r>
+        <w:t>е</w:t>
+      </w:r>
+      <w:r>
+        <w:t xml:space="preserve"> </w:t>
       </w:r>
       <w:r>
         <w:t xml:space="preserve">ЭВМ </w:t>
@@ -6997,13 +5841,12 @@
     </w:p>
     <w:tbl>
       <w:tblPr>
-        <w:tblW w:w="5000" w:type="pct"/>
+        <w:tblW w:w="4476" w:type="pct"/>
         <w:jc w:val="center"/>
         <w:tblLook w:val="01E0"/>
       </w:tblPr>
       <w:tblGrid>
         <w:gridCol w:w="8568"/>
-        <w:gridCol w:w="1003"/>
       </w:tblGrid>
       <w:tr>
         <w:trPr>
@@ -7011,7 +5854,7 @@
         </w:trPr>
         <w:tc>
           <w:tcPr>
-            <w:tcW w:w="4476" w:type="pct"/>
+            <w:tcW w:w="5000" w:type="pct"/>
             <w:vAlign w:val="center"/>
           </w:tcPr>
           <w:p>
@@ -7161,20 +6004,6 @@
             </m:oMathPara>
           </w:p>
         </w:tc>
-        <w:tc>
-          <w:tcPr>
-            <w:tcW w:w="524" w:type="pct"/>
-            <w:vAlign w:val="center"/>
-          </w:tcPr>
-          <w:p>
-            <w:pPr>
-              <w:ind w:firstLine="0"/>
-              <w:rPr>
-                <w:szCs w:val="28"/>
-              </w:rPr>
-            </w:pPr>
-          </w:p>
-        </w:tc>
       </w:tr>
     </w:tbl>
     <w:p/>
@@ -7199,7 +6028,7 @@
         <w:t xml:space="preserve">Расчет </w:t>
       </w:r>
       <w:r>
-        <w:t>эксплуатационных расходов при</w:t>
+        <w:t>расходов на</w:t>
       </w:r>
       <w:r>
         <w:t xml:space="preserve"> </w:t>
@@ -7208,7 +6037,7 @@
         <w:t>разработк</w:t>
       </w:r>
       <w:r>
-        <w:t>е</w:t>
+        <w:t>у</w:t>
       </w:r>
       <w:r>
         <w:t xml:space="preserve"> системы представлен в таблице 4.2.</w:t>
@@ -7219,10 +6048,16 @@
         <w:pStyle w:val="-4"/>
       </w:pPr>
       <w:r>
-        <w:t xml:space="preserve">Таблица 4.2 - Расчет </w:t>
-      </w:r>
-      <w:r>
-        <w:t>эксплуатационных расходов</w:t>
+        <w:t xml:space="preserve">Таблица 4.2 - </w:t>
+      </w:r>
+      <w:r>
+        <w:t>Расходы на</w:t>
+      </w:r>
+      <w:r>
+        <w:t xml:space="preserve"> разработк</w:t>
+      </w:r>
+      <w:r>
+        <w:t>у</w:t>
       </w:r>
     </w:p>
     <w:tbl>
@@ -7359,7 +6194,7 @@
               <w:t xml:space="preserve">   </w:t>
             </w:r>
             <w:r>
-              <w:t>1.1 Инженер - сервисного центра</w:t>
+              <w:t>1.1 Инженер сервисного центра</w:t>
             </w:r>
           </w:p>
         </w:tc>
@@ -8034,620 +6869,77 @@
       <w:pPr>
         <w:pStyle w:val="2"/>
       </w:pPr>
-      <w:bookmarkStart w:id="10" w:name="_Toc415605073"/>
+      <w:bookmarkStart w:id="13" w:name="_Toc417422602"/>
       <w:r>
         <w:lastRenderedPageBreak/>
-        <w:t xml:space="preserve">Расчет цены </w:t>
-      </w:r>
-      <w:r>
-        <w:t>модуля</w:t>
-      </w:r>
-      <w:bookmarkEnd w:id="10"/>
+        <w:t>Движение денежных средств</w:t>
+      </w:r>
+      <w:bookmarkEnd w:id="13"/>
     </w:p>
     <w:p>
       <w:r>
-        <w:t>Полная себестоимость модуля на один объект внедрения рассчитывается по формуле:</w:t>
+        <w:t>В таблице 4.</w:t>
+      </w:r>
+      <w:r>
+        <w:t>2</w:t>
+      </w:r>
+      <w:r>
+        <w:t xml:space="preserve"> отображены сопоставления притоков и оттоков денежных средств по месяцам</w:t>
+      </w:r>
+      <w:r>
+        <w:t xml:space="preserve"> проектного периода и определены</w:t>
+      </w:r>
+      <w:r>
+        <w:t xml:space="preserve"> размер</w:t>
+      </w:r>
+      <w:r>
+        <w:t>ы</w:t>
+      </w:r>
+      <w:r>
+        <w:t xml:space="preserve"> чистого денежного потока</w:t>
+      </w:r>
+      <w:r>
+        <w:t xml:space="preserve"> в соответствии с объемами внедрения, которые указаны в таблице 4.1</w:t>
+      </w:r>
+      <w:r>
+        <w:t>.</w:t>
+      </w:r>
+      <w:r>
+        <w:t xml:space="preserve"> </w:t>
+      </w:r>
+      <w:r>
+        <w:t xml:space="preserve">Расчеты притока средств ведутся на основе цены лицензии </w:t>
+      </w:r>
+      <w:r>
+        <w:rPr>
+          <w:lang w:val="en-US"/>
+        </w:rPr>
+        <w:t>IVR</w:t>
+      </w:r>
+      <w:r>
+        <w:t>-</w:t>
+      </w:r>
+      <w:r>
+        <w:t>модуля на</w:t>
+      </w:r>
+      <w:r>
+        <w:t xml:space="preserve"> рынке телекоммуникационных услуг </w:t>
+      </w:r>
+      <w:r>
+        <w:t xml:space="preserve">- </w:t>
+      </w:r>
+      <w:r>
+        <w:t>30000 руб</w:t>
+      </w:r>
+      <w:r>
+        <w:t>лей</w:t>
+      </w:r>
+      <w:r>
+        <w:t>.</w:t>
       </w:r>
     </w:p>
     <w:p>
       <w:pPr>
-        <w:ind w:firstLine="0"/>
-      </w:pPr>
-    </w:p>
-    <w:tbl>
-      <w:tblPr>
-        <w:tblW w:w="0" w:type="auto"/>
-        <w:jc w:val="center"/>
-        <w:tblLook w:val="01E0"/>
-      </w:tblPr>
-      <w:tblGrid>
-        <w:gridCol w:w="8568"/>
-        <w:gridCol w:w="1003"/>
-      </w:tblGrid>
-      <w:tr>
-        <w:trPr>
-          <w:jc w:val="center"/>
-        </w:trPr>
-        <w:tc>
-          <w:tcPr>
-            <w:tcW w:w="8568" w:type="dxa"/>
-            <w:vAlign w:val="center"/>
-          </w:tcPr>
-          <w:p>
-            <w:pPr>
-              <w:rPr>
-                <w:oMath/>
-                <w:shd w:val="clear" w:color="auto" w:fill="FFFFFF"/>
-              </w:rPr>
-            </w:pPr>
-            <m:oMathPara>
-              <m:oMath>
-                <m:sSub>
-                  <m:sSubPr>
-                    <m:ctrlPr>
-                      <w:rPr>
-                        <w:rFonts w:ascii="Cambria Math" w:hAnsi="Cambria Math"/>
-                        <w:shd w:val="clear" w:color="auto" w:fill="FFFFFF"/>
-                        <w:lang w:val="en-US"/>
-                      </w:rPr>
-                    </m:ctrlPr>
-                  </m:sSubPr>
-                  <m:e>
-                    <m:r>
-                      <m:rPr>
-                        <m:sty m:val="p"/>
-                      </m:rPr>
-                      <w:rPr>
-                        <w:rFonts w:ascii="Cambria Math" w:hAnsi="Cambria Math"/>
-                        <w:shd w:val="clear" w:color="auto" w:fill="FFFFFF"/>
-                        <w:lang w:val="en-US"/>
-                      </w:rPr>
-                      <m:t>С</m:t>
-                    </m:r>
-                  </m:e>
-                  <m:sub>
-                    <m:r>
-                      <m:rPr>
-                        <m:sty m:val="p"/>
-                      </m:rPr>
-                      <w:rPr>
-                        <w:rFonts w:ascii="Cambria Math" w:hAnsi="Cambria Math"/>
-                        <w:shd w:val="clear" w:color="auto" w:fill="FFFFFF"/>
-                      </w:rPr>
-                      <m:t>пс</m:t>
-                    </m:r>
-                  </m:sub>
-                </m:sSub>
-                <m:r>
-                  <m:rPr>
-                    <m:nor/>
-                  </m:rPr>
-                  <w:rPr>
-                    <w:shd w:val="clear" w:color="auto" w:fill="FFFFFF"/>
-                  </w:rPr>
-                  <m:t xml:space="preserve"> = </m:t>
-                </m:r>
-                <m:f>
-                  <m:fPr>
-                    <m:ctrlPr>
-                      <w:rPr>
-                        <w:rFonts w:ascii="Cambria Math" w:hAnsi="Cambria Math"/>
-                        <w:shd w:val="clear" w:color="auto" w:fill="FFFFFF"/>
-                      </w:rPr>
-                    </m:ctrlPr>
-                  </m:fPr>
-                  <m:num>
-                    <m:r>
-                      <m:rPr>
-                        <m:sty m:val="p"/>
-                      </m:rPr>
-                      <w:rPr>
-                        <w:rFonts w:ascii="Cambria Math" w:hAnsi="Cambria Math"/>
-                        <w:shd w:val="clear" w:color="auto" w:fill="FFFFFF"/>
-                      </w:rPr>
-                      <m:t>С</m:t>
-                    </m:r>
-                  </m:num>
-                  <m:den>
-                    <m:r>
-                      <m:rPr>
-                        <m:sty m:val="p"/>
-                      </m:rPr>
-                      <w:rPr>
-                        <w:rFonts w:ascii="Cambria Math"/>
-                        <w:shd w:val="clear" w:color="auto" w:fill="FFFFFF"/>
-                      </w:rPr>
-                      <m:t>N</m:t>
-                    </m:r>
-                  </m:den>
-                </m:f>
-                <m:r>
-                  <m:rPr>
-                    <m:nor/>
-                  </m:rPr>
-                  <w:rPr>
-                    <w:shd w:val="clear" w:color="auto" w:fill="FFFFFF"/>
-                  </w:rPr>
-                  <m:t>,</m:t>
-                </m:r>
-              </m:oMath>
-            </m:oMathPara>
-          </w:p>
-        </w:tc>
-        <w:tc>
-          <w:tcPr>
-            <w:tcW w:w="1003" w:type="dxa"/>
-            <w:vAlign w:val="center"/>
-          </w:tcPr>
-          <w:p>
-            <w:pPr>
-              <w:ind w:firstLine="0"/>
-              <w:rPr>
-                <w:szCs w:val="28"/>
-              </w:rPr>
-            </w:pPr>
-            <w:r>
-              <w:rPr>
-                <w:szCs w:val="28"/>
-              </w:rPr>
-              <w:t>(</w:t>
-            </w:r>
-            <w:r>
-              <w:rPr>
-                <w:szCs w:val="28"/>
-              </w:rPr>
-              <w:t>4.</w:t>
-            </w:r>
-            <w:r>
-              <w:rPr>
-                <w:szCs w:val="28"/>
-              </w:rPr>
-              <w:t>6</w:t>
-            </w:r>
-            <w:r>
-              <w:rPr>
-                <w:szCs w:val="28"/>
-              </w:rPr>
-              <w:t>)</w:t>
-            </w:r>
-          </w:p>
-        </w:tc>
-      </w:tr>
-    </w:tbl>
-    <w:p/>
-    <w:p>
-      <w:r>
-        <w:t>где</w:t>
-      </w:r>
-      <w:r>
-        <w:tab/>
-      </w:r>
-      <m:oMath>
-        <m:sSub>
-          <m:sSubPr>
-            <m:ctrlPr>
-              <w:rPr>
-                <w:rFonts w:ascii="Cambria Math" w:hAnsi="Cambria Math"/>
-                <w:shd w:val="clear" w:color="auto" w:fill="FFFFFF"/>
-                <w:lang w:val="en-US"/>
-              </w:rPr>
-            </m:ctrlPr>
-          </m:sSubPr>
-          <m:e>
-            <m:r>
-              <m:rPr>
-                <m:sty m:val="p"/>
-              </m:rPr>
-              <w:rPr>
-                <w:rFonts w:ascii="Cambria Math" w:hAnsi="Cambria Math"/>
-                <w:shd w:val="clear" w:color="auto" w:fill="FFFFFF"/>
-              </w:rPr>
-              <m:t>С</m:t>
-            </m:r>
-          </m:e>
-          <m:sub>
-            <m:r>
-              <m:rPr>
-                <m:sty m:val="p"/>
-              </m:rPr>
-              <w:rPr>
-                <w:rFonts w:ascii="Cambria Math" w:hAnsi="Cambria Math"/>
-                <w:shd w:val="clear" w:color="auto" w:fill="FFFFFF"/>
-              </w:rPr>
-              <m:t>пс</m:t>
-            </m:r>
-          </m:sub>
-        </m:sSub>
-      </m:oMath>
-      <w:r>
-        <w:rPr>
-          <w:shd w:val="clear" w:color="auto" w:fill="FFFFFF"/>
-        </w:rPr>
-        <w:t xml:space="preserve"> - </w:t>
-      </w:r>
-      <w:r>
-        <w:t>полная себестоимость модуля на один объект внедрения</w:t>
-      </w:r>
-      <w:r>
-        <w:t>, руб</w:t>
-      </w:r>
-      <w:r>
-        <w:t>.</w:t>
-      </w:r>
-      <w:r>
-        <w:t>;</w:t>
-      </w:r>
-    </w:p>
-    <w:p>
-      <w:r>
-        <w:tab/>
-      </w:r>
-      <m:oMath>
-        <m:r>
-          <m:rPr>
-            <m:sty m:val="p"/>
-          </m:rPr>
-          <w:rPr>
-            <w:rFonts w:ascii="Cambria Math" w:hAnsi="Cambria Math"/>
-            <w:shd w:val="clear" w:color="auto" w:fill="FFFFFF"/>
-          </w:rPr>
-          <m:t>С</m:t>
-        </m:r>
-      </m:oMath>
-      <w:r>
-        <w:rPr>
-          <w:shd w:val="clear" w:color="auto" w:fill="FFFFFF"/>
-        </w:rPr>
-        <w:t xml:space="preserve"> - </w:t>
-      </w:r>
-      <w:r>
-        <w:t>себе</w:t>
-      </w:r>
-      <w:r>
-        <w:t>стоимость разработки</w:t>
-      </w:r>
-      <w:r>
-        <w:t xml:space="preserve"> модуля</w:t>
-      </w:r>
-    </w:p>
-    <w:p>
-      <w:pPr>
-        <w:rPr>
-          <w:shd w:val="clear" w:color="auto" w:fill="FFFFFF"/>
-        </w:rPr>
-      </w:pPr>
-      <w:r>
-        <w:tab/>
-      </w:r>
-      <m:oMath>
-        <m:r>
-          <m:rPr>
-            <m:sty m:val="p"/>
-          </m:rPr>
-          <w:rPr>
-            <w:rFonts w:ascii="Cambria Math"/>
-            <w:shd w:val="clear" w:color="auto" w:fill="FFFFFF"/>
-          </w:rPr>
-          <m:t>N</m:t>
-        </m:r>
-      </m:oMath>
-      <w:r>
-        <w:rPr>
-          <w:shd w:val="clear" w:color="auto" w:fill="FFFFFF"/>
-        </w:rPr>
-        <w:t xml:space="preserve"> - </w:t>
-      </w:r>
-      <w:r>
-        <w:rPr>
-          <w:shd w:val="clear" w:color="auto" w:fill="FFFFFF"/>
-        </w:rPr>
-        <w:t>количество объектов внедрения</w:t>
-      </w:r>
-    </w:p>
-    <w:p>
-      <w:pPr>
-        <w:ind w:firstLine="0"/>
-      </w:pPr>
-    </w:p>
-    <w:p>
-      <w:r>
-        <w:t xml:space="preserve">Реализовано </w:t>
-      </w:r>
-      <w:r>
-        <w:t>60</w:t>
-      </w:r>
-      <w:r>
-        <w:t xml:space="preserve"> лицензий, 48 в перспективе</w:t>
-      </w:r>
-      <w:r>
-        <w:t>.</w:t>
-      </w:r>
-      <w:r>
-        <w:t xml:space="preserve"> </w:t>
-      </w:r>
-      <w:r>
-        <w:t>Эксплуатационные расходы составляют</w:t>
-      </w:r>
-      <w:r>
-        <w:t xml:space="preserve"> </w:t>
-      </w:r>
-      <w:r>
-        <w:t xml:space="preserve">260287,37 </w:t>
-      </w:r>
-      <w:r>
-        <w:t xml:space="preserve">руб., </w:t>
-      </w:r>
-      <w:r>
-        <w:t>следовательно</w:t>
-      </w:r>
-      <w:r>
-        <w:t>,</w:t>
-      </w:r>
-      <w:r>
-        <w:t xml:space="preserve"> полная себестоимость </w:t>
-      </w:r>
-      <w:r>
-        <w:t>модуля</w:t>
-      </w:r>
-      <w:r>
-        <w:t xml:space="preserve"> на один объект внедрения составит: </w:t>
-      </w:r>
-    </w:p>
-    <w:p/>
-    <w:tbl>
-      <w:tblPr>
-        <w:tblW w:w="0" w:type="auto"/>
-        <w:jc w:val="center"/>
-        <w:tblLook w:val="01E0"/>
-      </w:tblPr>
-      <w:tblGrid>
-        <w:gridCol w:w="8568"/>
-        <w:gridCol w:w="1003"/>
-      </w:tblGrid>
-      <w:tr>
-        <w:trPr>
-          <w:jc w:val="center"/>
-        </w:trPr>
-        <w:tc>
-          <w:tcPr>
-            <w:tcW w:w="8568" w:type="dxa"/>
-            <w:vAlign w:val="center"/>
-          </w:tcPr>
-          <w:p>
-            <w:pPr>
-              <w:rPr>
-                <w:oMath/>
-                <w:rFonts w:ascii="Cambria Math" w:hAnsi="Cambria Math"/>
-                <w:shd w:val="clear" w:color="auto" w:fill="FFFFFF"/>
-              </w:rPr>
-            </w:pPr>
-            <m:oMathPara>
-              <m:oMath>
-                <m:sSub>
-                  <m:sSubPr>
-                    <m:ctrlPr>
-                      <w:rPr>
-                        <w:rFonts w:ascii="Cambria Math" w:hAnsi="Cambria Math"/>
-                        <w:shd w:val="clear" w:color="auto" w:fill="FFFFFF"/>
-                        <w:lang w:val="en-US"/>
-                      </w:rPr>
-                    </m:ctrlPr>
-                  </m:sSubPr>
-                  <m:e>
-                    <m:r>
-                      <m:rPr>
-                        <m:sty m:val="p"/>
-                      </m:rPr>
-                      <w:rPr>
-                        <w:rFonts w:ascii="Cambria Math" w:hAnsi="Cambria Math"/>
-                        <w:shd w:val="clear" w:color="auto" w:fill="FFFFFF"/>
-                        <w:lang w:val="en-US"/>
-                      </w:rPr>
-                      <m:t>С</m:t>
-                    </m:r>
-                  </m:e>
-                  <m:sub>
-                    <m:r>
-                      <m:rPr>
-                        <m:sty m:val="p"/>
-                      </m:rPr>
-                      <w:rPr>
-                        <w:rFonts w:ascii="Cambria Math" w:hAnsi="Cambria Math"/>
-                        <w:shd w:val="clear" w:color="auto" w:fill="FFFFFF"/>
-                      </w:rPr>
-                      <m:t>пс</m:t>
-                    </m:r>
-                  </m:sub>
-                </m:sSub>
-                <m:r>
-                  <m:rPr>
-                    <m:nor/>
-                  </m:rPr>
-                  <w:rPr>
-                    <w:shd w:val="clear" w:color="auto" w:fill="FFFFFF"/>
-                  </w:rPr>
-                  <m:t xml:space="preserve"> = </m:t>
-                </m:r>
-                <m:f>
-                  <m:fPr>
-                    <m:ctrlPr>
-                      <w:rPr>
-                        <w:rFonts w:ascii="Cambria Math" w:hAnsi="Cambria Math"/>
-                        <w:shd w:val="clear" w:color="auto" w:fill="FFFFFF"/>
-                      </w:rPr>
-                    </m:ctrlPr>
-                  </m:fPr>
-                  <m:num>
-                    <m:r>
-                      <m:rPr>
-                        <m:sty m:val="p"/>
-                      </m:rPr>
-                      <w:rPr>
-                        <w:rFonts w:ascii="Cambria Math" w:hAnsi="Cambria Math"/>
-                      </w:rPr>
-                      <m:t>260287,37</m:t>
-                    </m:r>
-                  </m:num>
-                  <m:den>
-                    <m:r>
-                      <m:rPr>
-                        <m:sty m:val="p"/>
-                      </m:rPr>
-                      <w:rPr>
-                        <w:rFonts w:ascii="Cambria Math"/>
-                        <w:shd w:val="clear" w:color="auto" w:fill="FFFFFF"/>
-                      </w:rPr>
-                      <m:t>108</m:t>
-                    </m:r>
-                  </m:den>
-                </m:f>
-                <m:r>
-                  <m:rPr>
-                    <m:sty m:val="p"/>
-                  </m:rPr>
-                  <w:rPr>
-                    <w:rFonts w:ascii="Cambria Math"/>
-                    <w:shd w:val="clear" w:color="auto" w:fill="FFFFFF"/>
-                  </w:rPr>
-                  <m:t>=</m:t>
-                </m:r>
-                <m:r>
-                  <m:rPr>
-                    <m:sty m:val="p"/>
-                  </m:rPr>
-                  <w:rPr>
-                    <w:rFonts w:ascii="Cambria Math"/>
-                    <w:shd w:val="clear" w:color="auto" w:fill="FFFFFF"/>
-                  </w:rPr>
-                  <m:t>2410</m:t>
-                </m:r>
-                <m:r>
-                  <m:rPr>
-                    <m:sty m:val="p"/>
-                  </m:rPr>
-                  <w:rPr>
-                    <w:rFonts w:ascii="Cambria Math"/>
-                    <w:shd w:val="clear" w:color="auto" w:fill="FFFFFF"/>
-                  </w:rPr>
-                  <m:t xml:space="preserve"> </m:t>
-                </m:r>
-                <m:r>
-                  <m:rPr>
-                    <m:sty m:val="p"/>
-                  </m:rPr>
-                  <w:rPr>
-                    <w:rFonts w:ascii="Cambria Math"/>
-                    <w:shd w:val="clear" w:color="auto" w:fill="FFFFFF"/>
-                  </w:rPr>
-                  <m:t>руб</m:t>
-                </m:r>
-                <m:r>
-                  <m:rPr>
-                    <m:sty m:val="p"/>
-                  </m:rPr>
-                  <w:rPr>
-                    <w:rFonts w:ascii="Cambria Math"/>
-                    <w:shd w:val="clear" w:color="auto" w:fill="FFFFFF"/>
-                  </w:rPr>
-                  <m:t>.</m:t>
-                </m:r>
-              </m:oMath>
-            </m:oMathPara>
-          </w:p>
-        </w:tc>
-        <w:tc>
-          <w:tcPr>
-            <w:tcW w:w="1003" w:type="dxa"/>
-            <w:vAlign w:val="center"/>
-          </w:tcPr>
-          <w:p>
-            <w:pPr>
-              <w:ind w:firstLine="0"/>
-              <w:rPr>
-                <w:szCs w:val="28"/>
-              </w:rPr>
-            </w:pPr>
-          </w:p>
-        </w:tc>
-      </w:tr>
-    </w:tbl>
-    <w:p>
-      <w:pPr>
-        <w:pStyle w:val="2"/>
-        <w:numPr>
-          <w:ilvl w:val="0"/>
-          <w:numId w:val="0"/>
-        </w:numPr>
-      </w:pPr>
-    </w:p>
-    <w:p>
-      <w:pPr>
-        <w:pStyle w:val="2"/>
-      </w:pPr>
-      <w:bookmarkStart w:id="11" w:name="_Toc415605075"/>
-      <w:r>
-        <w:t>Движение денежных средств</w:t>
-      </w:r>
-      <w:bookmarkEnd w:id="11"/>
-    </w:p>
-    <w:p>
-      <w:r>
-        <w:t>В таблице 4.</w:t>
-      </w:r>
-      <w:r>
-        <w:t>2</w:t>
-      </w:r>
-      <w:r>
-        <w:t xml:space="preserve"> отображены сопоставления притоков и оттоков денежных средств по месяцам</w:t>
-      </w:r>
-      <w:r>
-        <w:t xml:space="preserve"> проектного периода и определены</w:t>
-      </w:r>
-      <w:r>
-        <w:t xml:space="preserve"> размер</w:t>
-      </w:r>
-      <w:r>
-        <w:t>ы</w:t>
-      </w:r>
-      <w:r>
-        <w:t xml:space="preserve"> чистого денежного потока</w:t>
-      </w:r>
-      <w:r>
-        <w:t xml:space="preserve"> в соответствии с объемами внедрения, которые указаны в таблице 4.1</w:t>
-      </w:r>
-      <w:r>
-        <w:t>.</w:t>
-      </w:r>
-      <w:r>
-        <w:t xml:space="preserve"> </w:t>
-      </w:r>
-      <w:r>
-        <w:t xml:space="preserve">Расчеты притока средств ведутся на основе цены лицензии </w:t>
-      </w:r>
-      <w:r>
-        <w:rPr>
-          <w:lang w:val="en-US"/>
-        </w:rPr>
-        <w:t>IVR</w:t>
-      </w:r>
-      <w:r>
-        <w:t>-</w:t>
-      </w:r>
-      <w:r>
-        <w:t>модуля на</w:t>
-      </w:r>
-      <w:r>
-        <w:t xml:space="preserve"> рынке телекоммуникационных услуг </w:t>
-      </w:r>
-      <w:r>
-        <w:t xml:space="preserve">- </w:t>
-      </w:r>
-      <w:r>
-        <w:t>30000 руб.</w:t>
-      </w:r>
-    </w:p>
-    <w:p>
-      <w:pPr>
         <w:pStyle w:val="-4"/>
       </w:pPr>
       <w:r>
@@ -8655,14 +6947,6 @@
       </w:r>
       <w:r>
         <w:t>Объемы внедрения</w:t>
-      </w:r>
-    </w:p>
-    <w:p>
-      <w:pPr>
-        <w:pStyle w:val="-3"/>
-      </w:pPr>
-      <w:r>
-        <w:t>В шт.</w:t>
       </w:r>
     </w:p>
     <w:tbl>
@@ -8965,6 +7249,9 @@
             <w:r>
               <w:t>лицензий</w:t>
             </w:r>
+            <w:r>
+              <w:t>, шт</w:t>
+            </w:r>
           </w:p>
         </w:tc>
         <w:tc>
@@ -9105,10 +7392,7 @@
               <w:pStyle w:val="-5"/>
             </w:pPr>
             <w:r>
-              <w:t xml:space="preserve">  </w:t>
-            </w:r>
-            <w:r>
-              <w:t>20</w:t>
+              <w:t xml:space="preserve">  20</w:t>
             </w:r>
           </w:p>
         </w:tc>
@@ -9144,7 +7428,13 @@
         <w:pStyle w:val="-4"/>
       </w:pPr>
       <w:r>
-        <w:t xml:space="preserve">Таблица 4.1- </w:t>
+        <w:t>Таблица 4.</w:t>
+      </w:r>
+      <w:r>
+        <w:t>2</w:t>
+      </w:r>
+      <w:r>
+        <w:t xml:space="preserve">- </w:t>
       </w:r>
       <w:r>
         <w:t>Движение денежных средств</w:t>
@@ -9169,14 +7459,14 @@
         <w:tblLook w:val="0000"/>
       </w:tblPr>
       <w:tblGrid>
-        <w:gridCol w:w="2578"/>
+        <w:gridCol w:w="2587"/>
         <w:gridCol w:w="1151"/>
-        <w:gridCol w:w="1028"/>
+        <w:gridCol w:w="1027"/>
         <w:gridCol w:w="821"/>
-        <w:gridCol w:w="1009"/>
+        <w:gridCol w:w="1008"/>
         <w:gridCol w:w="938"/>
         <w:gridCol w:w="663"/>
-        <w:gridCol w:w="1290"/>
+        <w:gridCol w:w="1283"/>
       </w:tblGrid>
       <w:tr>
         <w:trPr>
@@ -9185,7 +7475,7 @@
         </w:trPr>
         <w:tc>
           <w:tcPr>
-            <w:tcW w:w="1368" w:type="pct"/>
+            <w:tcW w:w="1364" w:type="pct"/>
             <w:vMerge w:val="restart"/>
             <w:shd w:val="clear" w:color="auto" w:fill="auto"/>
             <w:tcMar>
@@ -9207,7 +7497,7 @@
         </w:tc>
         <w:tc>
           <w:tcPr>
-            <w:tcW w:w="2944" w:type="pct"/>
+            <w:tcW w:w="2958" w:type="pct"/>
             <w:gridSpan w:val="6"/>
           </w:tcPr>
           <w:p>
@@ -9221,7 +7511,7 @@
         </w:tc>
         <w:tc>
           <w:tcPr>
-            <w:tcW w:w="688" w:type="pct"/>
+            <w:tcW w:w="678" w:type="pct"/>
             <w:vMerge w:val="restart"/>
             <w:vAlign w:val="center"/>
           </w:tcPr>
@@ -9242,7 +7532,7 @@
         </w:trPr>
         <w:tc>
           <w:tcPr>
-            <w:tcW w:w="1368" w:type="pct"/>
+            <w:tcW w:w="1364" w:type="pct"/>
             <w:vMerge/>
             <w:tcBorders>
               <w:bottom w:val="single" w:sz="4" w:space="0" w:color="auto"/>
@@ -9288,7 +7578,7 @@
         </w:tc>
         <w:tc>
           <w:tcPr>
-            <w:tcW w:w="550" w:type="pct"/>
+            <w:tcW w:w="542" w:type="pct"/>
             <w:tcBorders>
               <w:bottom w:val="single" w:sz="4" w:space="0" w:color="auto"/>
             </w:tcBorders>
@@ -9312,7 +7602,7 @@
         </w:tc>
         <w:tc>
           <w:tcPr>
-            <w:tcW w:w="387" w:type="pct"/>
+            <w:tcW w:w="433" w:type="pct"/>
             <w:tcBorders>
               <w:bottom w:val="single" w:sz="4" w:space="0" w:color="auto"/>
             </w:tcBorders>
@@ -9335,7 +7625,7 @@
         </w:tc>
         <w:tc>
           <w:tcPr>
-            <w:tcW w:w="540" w:type="pct"/>
+            <w:tcW w:w="532" w:type="pct"/>
             <w:tcBorders>
               <w:bottom w:val="single" w:sz="4" w:space="0" w:color="auto"/>
             </w:tcBorders>
@@ -9359,7 +7649,7 @@
         </w:tc>
         <w:tc>
           <w:tcPr>
-            <w:tcW w:w="503" w:type="pct"/>
+            <w:tcW w:w="495" w:type="pct"/>
             <w:tcBorders>
               <w:bottom w:val="single" w:sz="4" w:space="0" w:color="auto"/>
             </w:tcBorders>
@@ -9382,7 +7672,7 @@
         </w:tc>
         <w:tc>
           <w:tcPr>
-            <w:tcW w:w="357" w:type="pct"/>
+            <w:tcW w:w="350" w:type="pct"/>
             <w:tcBorders>
               <w:bottom w:val="single" w:sz="4" w:space="0" w:color="auto"/>
             </w:tcBorders>
@@ -9398,7 +7688,7 @@
         </w:tc>
         <w:tc>
           <w:tcPr>
-            <w:tcW w:w="688" w:type="pct"/>
+            <w:tcW w:w="678" w:type="pct"/>
             <w:vMerge/>
             <w:tcBorders>
               <w:bottom w:val="single" w:sz="4" w:space="0" w:color="auto"/>
@@ -9426,7 +7716,7 @@
         </w:trPr>
         <w:tc>
           <w:tcPr>
-            <w:tcW w:w="1368" w:type="pct"/>
+            <w:tcW w:w="1364" w:type="pct"/>
             <w:tcBorders>
               <w:bottom w:val="single" w:sz="4" w:space="0" w:color="auto"/>
             </w:tcBorders>
@@ -9471,7 +7761,7 @@
         </w:tc>
         <w:tc>
           <w:tcPr>
-            <w:tcW w:w="550" w:type="pct"/>
+            <w:tcW w:w="542" w:type="pct"/>
             <w:tcBorders>
               <w:bottom w:val="single" w:sz="4" w:space="0" w:color="auto"/>
             </w:tcBorders>
@@ -9492,7 +7782,7 @@
         </w:tc>
         <w:tc>
           <w:tcPr>
-            <w:tcW w:w="387" w:type="pct"/>
+            <w:tcW w:w="433" w:type="pct"/>
             <w:tcBorders>
               <w:bottom w:val="single" w:sz="4" w:space="0" w:color="auto"/>
             </w:tcBorders>
@@ -9512,7 +7802,7 @@
         </w:tc>
         <w:tc>
           <w:tcPr>
-            <w:tcW w:w="540" w:type="pct"/>
+            <w:tcW w:w="532" w:type="pct"/>
             <w:tcBorders>
               <w:bottom w:val="single" w:sz="4" w:space="0" w:color="auto"/>
             </w:tcBorders>
@@ -9533,7 +7823,7 @@
         </w:tc>
         <w:tc>
           <w:tcPr>
-            <w:tcW w:w="503" w:type="pct"/>
+            <w:tcW w:w="495" w:type="pct"/>
             <w:tcBorders>
               <w:bottom w:val="single" w:sz="4" w:space="0" w:color="auto"/>
             </w:tcBorders>
@@ -9554,7 +7844,7 @@
         </w:tc>
         <w:tc>
           <w:tcPr>
-            <w:tcW w:w="357" w:type="pct"/>
+            <w:tcW w:w="350" w:type="pct"/>
             <w:tcBorders>
               <w:bottom w:val="single" w:sz="4" w:space="0" w:color="auto"/>
             </w:tcBorders>
@@ -9568,7 +7858,7 @@
         </w:tc>
         <w:tc>
           <w:tcPr>
-            <w:tcW w:w="688" w:type="pct"/>
+            <w:tcW w:w="678" w:type="pct"/>
             <w:tcBorders>
               <w:bottom w:val="single" w:sz="4" w:space="0" w:color="auto"/>
             </w:tcBorders>
@@ -9595,7 +7885,7 @@
         </w:trPr>
         <w:tc>
           <w:tcPr>
-            <w:tcW w:w="1368" w:type="pct"/>
+            <w:tcW w:w="1364" w:type="pct"/>
             <w:tcBorders>
               <w:bottom w:val="single" w:sz="4" w:space="0" w:color="auto"/>
             </w:tcBorders>
@@ -9646,7 +7936,7 @@
         </w:tc>
         <w:tc>
           <w:tcPr>
-            <w:tcW w:w="550" w:type="pct"/>
+            <w:tcW w:w="542" w:type="pct"/>
             <w:tcBorders>
               <w:bottom w:val="single" w:sz="4" w:space="0" w:color="auto"/>
             </w:tcBorders>
@@ -9670,7 +7960,7 @@
         </w:tc>
         <w:tc>
           <w:tcPr>
-            <w:tcW w:w="387" w:type="pct"/>
+            <w:tcW w:w="433" w:type="pct"/>
             <w:tcBorders>
               <w:bottom w:val="single" w:sz="4" w:space="0" w:color="auto"/>
             </w:tcBorders>
@@ -9693,7 +7983,7 @@
         </w:tc>
         <w:tc>
           <w:tcPr>
-            <w:tcW w:w="540" w:type="pct"/>
+            <w:tcW w:w="532" w:type="pct"/>
             <w:tcBorders>
               <w:bottom w:val="single" w:sz="4" w:space="0" w:color="auto"/>
             </w:tcBorders>
@@ -9717,7 +8007,7 @@
         </w:tc>
         <w:tc>
           <w:tcPr>
-            <w:tcW w:w="503" w:type="pct"/>
+            <w:tcW w:w="495" w:type="pct"/>
             <w:tcBorders>
               <w:bottom w:val="single" w:sz="4" w:space="0" w:color="auto"/>
             </w:tcBorders>
@@ -9741,7 +8031,7 @@
         </w:tc>
         <w:tc>
           <w:tcPr>
-            <w:tcW w:w="357" w:type="pct"/>
+            <w:tcW w:w="350" w:type="pct"/>
             <w:tcBorders>
               <w:bottom w:val="single" w:sz="4" w:space="0" w:color="auto"/>
             </w:tcBorders>
@@ -9758,7 +8048,7 @@
         </w:tc>
         <w:tc>
           <w:tcPr>
-            <w:tcW w:w="688" w:type="pct"/>
+            <w:tcW w:w="678" w:type="pct"/>
             <w:tcBorders>
               <w:bottom w:val="single" w:sz="4" w:space="0" w:color="auto"/>
             </w:tcBorders>
@@ -9788,7 +8078,7 @@
         </w:trPr>
         <w:tc>
           <w:tcPr>
-            <w:tcW w:w="1368" w:type="pct"/>
+            <w:tcW w:w="1364" w:type="pct"/>
             <w:tcBorders>
               <w:bottom w:val="single" w:sz="4" w:space="0" w:color="auto"/>
             </w:tcBorders>
@@ -9839,7 +8129,7 @@
         </w:tc>
         <w:tc>
           <w:tcPr>
-            <w:tcW w:w="550" w:type="pct"/>
+            <w:tcW w:w="542" w:type="pct"/>
             <w:tcBorders>
               <w:bottom w:val="single" w:sz="4" w:space="0" w:color="auto"/>
             </w:tcBorders>
@@ -9863,7 +8153,7 @@
         </w:tc>
         <w:tc>
           <w:tcPr>
-            <w:tcW w:w="387" w:type="pct"/>
+            <w:tcW w:w="433" w:type="pct"/>
             <w:tcBorders>
               <w:bottom w:val="single" w:sz="4" w:space="0" w:color="auto"/>
             </w:tcBorders>
@@ -9886,7 +8176,7 @@
         </w:tc>
         <w:tc>
           <w:tcPr>
-            <w:tcW w:w="540" w:type="pct"/>
+            <w:tcW w:w="532" w:type="pct"/>
             <w:tcBorders>
               <w:bottom w:val="single" w:sz="4" w:space="0" w:color="auto"/>
             </w:tcBorders>
@@ -9910,7 +8200,7 @@
         </w:tc>
         <w:tc>
           <w:tcPr>
-            <w:tcW w:w="503" w:type="pct"/>
+            <w:tcW w:w="495" w:type="pct"/>
             <w:tcBorders>
               <w:bottom w:val="single" w:sz="4" w:space="0" w:color="auto"/>
             </w:tcBorders>
@@ -9934,7 +8224,7 @@
         </w:tc>
         <w:tc>
           <w:tcPr>
-            <w:tcW w:w="357" w:type="pct"/>
+            <w:tcW w:w="350" w:type="pct"/>
             <w:tcBorders>
               <w:bottom w:val="single" w:sz="4" w:space="0" w:color="auto"/>
             </w:tcBorders>
@@ -9951,7 +8241,7 @@
         </w:tc>
         <w:tc>
           <w:tcPr>
-            <w:tcW w:w="688" w:type="pct"/>
+            <w:tcW w:w="678" w:type="pct"/>
             <w:tcBorders>
               <w:bottom w:val="single" w:sz="4" w:space="0" w:color="auto"/>
             </w:tcBorders>
@@ -9981,189 +8271,144 @@
         </w:trPr>
         <w:tc>
           <w:tcPr>
-            <w:tcW w:w="1368" w:type="pct"/>
-            <w:tcBorders>
-              <w:bottom w:val="single" w:sz="4" w:space="0" w:color="auto"/>
-            </w:tcBorders>
-            <w:shd w:val="clear" w:color="auto" w:fill="auto"/>
-            <w:tcMar>
-              <w:top w:w="0" w:type="dxa"/>
-              <w:left w:w="108" w:type="dxa"/>
-              <w:bottom w:w="0" w:type="dxa"/>
-              <w:right w:w="108" w:type="dxa"/>
-            </w:tcMar>
-            <w:vAlign w:val="center"/>
-          </w:tcPr>
-          <w:p>
-            <w:pPr>
-              <w:pStyle w:val="-5"/>
-            </w:pPr>
-            <w:r>
-              <w:t>2. Чистая прибыль</w:t>
-            </w:r>
-            <w:r>
-              <w:t>, тыс. руб.</w:t>
+            <w:tcW w:w="1364" w:type="pct"/>
+            <w:shd w:val="clear" w:color="auto" w:fill="auto"/>
+            <w:tcMar>
+              <w:top w:w="0" w:type="dxa"/>
+              <w:left w:w="108" w:type="dxa"/>
+              <w:bottom w:w="0" w:type="dxa"/>
+              <w:right w:w="108" w:type="dxa"/>
+            </w:tcMar>
+            <w:vAlign w:val="center"/>
+          </w:tcPr>
+          <w:p>
+            <w:pPr>
+              <w:pStyle w:val="-5"/>
+            </w:pPr>
+            <w:r>
+              <w:t>2</w:t>
+            </w:r>
+            <w:r>
+              <w:t>. Отток средств</w:t>
             </w:r>
           </w:p>
         </w:tc>
         <w:tc>
           <w:tcPr>
             <w:tcW w:w="607" w:type="pct"/>
-            <w:tcBorders>
-              <w:bottom w:val="single" w:sz="4" w:space="0" w:color="auto"/>
-            </w:tcBorders>
-            <w:shd w:val="clear" w:color="auto" w:fill="auto"/>
-            <w:tcMar>
-              <w:top w:w="0" w:type="dxa"/>
-              <w:left w:w="108" w:type="dxa"/>
-              <w:bottom w:w="0" w:type="dxa"/>
-              <w:right w:w="108" w:type="dxa"/>
-            </w:tcMar>
-            <w:vAlign w:val="center"/>
-          </w:tcPr>
-          <w:p>
-            <w:pPr>
-              <w:pStyle w:val="-5"/>
-            </w:pPr>
-            <w:r>
-              <w:t>192</w:t>
-            </w:r>
-          </w:p>
-        </w:tc>
-        <w:tc>
-          <w:tcPr>
-            <w:tcW w:w="550" w:type="pct"/>
-            <w:tcBorders>
-              <w:bottom w:val="single" w:sz="4" w:space="0" w:color="auto"/>
-            </w:tcBorders>
-            <w:shd w:val="clear" w:color="auto" w:fill="auto"/>
-            <w:tcMar>
-              <w:top w:w="0" w:type="dxa"/>
-              <w:left w:w="108" w:type="dxa"/>
-              <w:bottom w:w="0" w:type="dxa"/>
-              <w:right w:w="108" w:type="dxa"/>
-            </w:tcMar>
-            <w:vAlign w:val="center"/>
-          </w:tcPr>
-          <w:p>
-            <w:pPr>
-              <w:pStyle w:val="-5"/>
-            </w:pPr>
-            <w:r>
-              <w:t>224</w:t>
-            </w:r>
-          </w:p>
-        </w:tc>
-        <w:tc>
-          <w:tcPr>
-            <w:tcW w:w="387" w:type="pct"/>
-            <w:tcBorders>
-              <w:bottom w:val="single" w:sz="4" w:space="0" w:color="auto"/>
-            </w:tcBorders>
-            <w:tcMar>
-              <w:top w:w="0" w:type="dxa"/>
-              <w:left w:w="108" w:type="dxa"/>
-              <w:bottom w:w="0" w:type="dxa"/>
-              <w:right w:w="108" w:type="dxa"/>
-            </w:tcMar>
-            <w:vAlign w:val="center"/>
-          </w:tcPr>
-          <w:p>
-            <w:pPr>
-              <w:pStyle w:val="-5"/>
-            </w:pPr>
-            <w:r>
-              <w:t>288</w:t>
-            </w:r>
-          </w:p>
-        </w:tc>
-        <w:tc>
-          <w:tcPr>
-            <w:tcW w:w="540" w:type="pct"/>
-            <w:tcBorders>
-              <w:bottom w:val="single" w:sz="4" w:space="0" w:color="auto"/>
-            </w:tcBorders>
-            <w:shd w:val="clear" w:color="auto" w:fill="auto"/>
-            <w:tcMar>
-              <w:top w:w="0" w:type="dxa"/>
-              <w:left w:w="108" w:type="dxa"/>
-              <w:bottom w:w="0" w:type="dxa"/>
-              <w:right w:w="108" w:type="dxa"/>
-            </w:tcMar>
-            <w:vAlign w:val="center"/>
-          </w:tcPr>
-          <w:p>
-            <w:pPr>
-              <w:pStyle w:val="-5"/>
-            </w:pPr>
-            <w:r>
-              <w:t>576</w:t>
-            </w:r>
-          </w:p>
-        </w:tc>
-        <w:tc>
-          <w:tcPr>
-            <w:tcW w:w="503" w:type="pct"/>
-            <w:tcBorders>
-              <w:bottom w:val="single" w:sz="4" w:space="0" w:color="auto"/>
-            </w:tcBorders>
-            <w:shd w:val="clear" w:color="auto" w:fill="auto"/>
-            <w:tcMar>
-              <w:top w:w="0" w:type="dxa"/>
-              <w:left w:w="108" w:type="dxa"/>
-              <w:bottom w:w="0" w:type="dxa"/>
-              <w:right w:w="108" w:type="dxa"/>
-            </w:tcMar>
-            <w:vAlign w:val="center"/>
-          </w:tcPr>
-          <w:p>
-            <w:pPr>
-              <w:pStyle w:val="-5"/>
-            </w:pPr>
-            <w:r>
-              <w:t>672</w:t>
-            </w:r>
-          </w:p>
-        </w:tc>
-        <w:tc>
-          <w:tcPr>
-            <w:tcW w:w="357" w:type="pct"/>
-            <w:tcBorders>
-              <w:bottom w:val="single" w:sz="4" w:space="0" w:color="auto"/>
-            </w:tcBorders>
-            <w:vAlign w:val="center"/>
-          </w:tcPr>
-          <w:p>
-            <w:pPr>
-              <w:pStyle w:val="-5"/>
-            </w:pPr>
-            <w:r>
-              <w:t>480</w:t>
-            </w:r>
-          </w:p>
-        </w:tc>
-        <w:tc>
-          <w:tcPr>
-            <w:tcW w:w="688" w:type="pct"/>
-            <w:tcBorders>
-              <w:bottom w:val="single" w:sz="4" w:space="0" w:color="auto"/>
-            </w:tcBorders>
-            <w:shd w:val="clear" w:color="auto" w:fill="auto"/>
-            <w:tcMar>
-              <w:top w:w="0" w:type="dxa"/>
-              <w:left w:w="108" w:type="dxa"/>
-              <w:bottom w:w="0" w:type="dxa"/>
-              <w:right w:w="108" w:type="dxa"/>
-            </w:tcMar>
-            <w:vAlign w:val="center"/>
-          </w:tcPr>
-          <w:p>
-            <w:pPr>
-              <w:pStyle w:val="-5"/>
-            </w:pPr>
-            <w:r>
-              <w:t>2434</w:t>
-            </w:r>
+            <w:shd w:val="clear" w:color="auto" w:fill="auto"/>
+            <w:tcMar>
+              <w:top w:w="0" w:type="dxa"/>
+              <w:left w:w="108" w:type="dxa"/>
+              <w:bottom w:w="0" w:type="dxa"/>
+              <w:right w:w="108" w:type="dxa"/>
+            </w:tcMar>
+            <w:vAlign w:val="center"/>
+          </w:tcPr>
+          <w:p>
+            <w:pPr>
+              <w:pStyle w:val="-5"/>
+            </w:pPr>
+          </w:p>
+        </w:tc>
+        <w:tc>
+          <w:tcPr>
+            <w:tcW w:w="542" w:type="pct"/>
+            <w:shd w:val="clear" w:color="auto" w:fill="auto"/>
+            <w:tcMar>
+              <w:top w:w="0" w:type="dxa"/>
+              <w:left w:w="108" w:type="dxa"/>
+              <w:bottom w:w="0" w:type="dxa"/>
+              <w:right w:w="108" w:type="dxa"/>
+            </w:tcMar>
+            <w:vAlign w:val="center"/>
+          </w:tcPr>
+          <w:p>
+            <w:pPr>
+              <w:pStyle w:val="-5"/>
+            </w:pPr>
+          </w:p>
+        </w:tc>
+        <w:tc>
+          <w:tcPr>
+            <w:tcW w:w="433" w:type="pct"/>
+            <w:tcMar>
+              <w:top w:w="0" w:type="dxa"/>
+              <w:left w:w="108" w:type="dxa"/>
+              <w:bottom w:w="0" w:type="dxa"/>
+              <w:right w:w="108" w:type="dxa"/>
+            </w:tcMar>
+            <w:vAlign w:val="center"/>
+          </w:tcPr>
+          <w:p>
+            <w:pPr>
+              <w:pStyle w:val="-5"/>
+            </w:pPr>
+          </w:p>
+        </w:tc>
+        <w:tc>
+          <w:tcPr>
+            <w:tcW w:w="532" w:type="pct"/>
+            <w:shd w:val="clear" w:color="auto" w:fill="auto"/>
+            <w:tcMar>
+              <w:top w:w="0" w:type="dxa"/>
+              <w:left w:w="108" w:type="dxa"/>
+              <w:bottom w:w="0" w:type="dxa"/>
+              <w:right w:w="108" w:type="dxa"/>
+            </w:tcMar>
+            <w:vAlign w:val="center"/>
+          </w:tcPr>
+          <w:p>
+            <w:pPr>
+              <w:pStyle w:val="-5"/>
+            </w:pPr>
+          </w:p>
+        </w:tc>
+        <w:tc>
+          <w:tcPr>
+            <w:tcW w:w="495" w:type="pct"/>
+            <w:shd w:val="clear" w:color="auto" w:fill="auto"/>
+            <w:tcMar>
+              <w:top w:w="0" w:type="dxa"/>
+              <w:left w:w="108" w:type="dxa"/>
+              <w:bottom w:w="0" w:type="dxa"/>
+              <w:right w:w="108" w:type="dxa"/>
+            </w:tcMar>
+            <w:vAlign w:val="center"/>
+          </w:tcPr>
+          <w:p>
+            <w:pPr>
+              <w:pStyle w:val="-5"/>
+            </w:pPr>
+          </w:p>
+        </w:tc>
+        <w:tc>
+          <w:tcPr>
+            <w:tcW w:w="350" w:type="pct"/>
+            <w:vAlign w:val="center"/>
+          </w:tcPr>
+          <w:p>
+            <w:pPr>
+              <w:pStyle w:val="-5"/>
+            </w:pPr>
+          </w:p>
+        </w:tc>
+        <w:tc>
+          <w:tcPr>
+            <w:tcW w:w="678" w:type="pct"/>
+            <w:shd w:val="clear" w:color="auto" w:fill="auto"/>
+            <w:tcMar>
+              <w:top w:w="0" w:type="dxa"/>
+              <w:left w:w="108" w:type="dxa"/>
+              <w:bottom w:w="0" w:type="dxa"/>
+              <w:right w:w="108" w:type="dxa"/>
+            </w:tcMar>
+            <w:vAlign w:val="center"/>
+          </w:tcPr>
+          <w:p>
+            <w:pPr>
+              <w:pStyle w:val="-5"/>
+            </w:pPr>
           </w:p>
         </w:tc>
       </w:tr>
@@ -10174,25 +8419,31 @@
         </w:trPr>
         <w:tc>
           <w:tcPr>
-            <w:tcW w:w="1368" w:type="pct"/>
-            <w:shd w:val="clear" w:color="auto" w:fill="auto"/>
-            <w:tcMar>
-              <w:top w:w="0" w:type="dxa"/>
-              <w:left w:w="108" w:type="dxa"/>
-              <w:bottom w:w="0" w:type="dxa"/>
-              <w:right w:w="108" w:type="dxa"/>
-            </w:tcMar>
-            <w:vAlign w:val="center"/>
-          </w:tcPr>
-          <w:p>
-            <w:pPr>
-              <w:pStyle w:val="-5"/>
-            </w:pPr>
-            <w:r>
-              <w:t>3</w:t>
-            </w:r>
-            <w:r>
-              <w:t>. Отток средств</w:t>
+            <w:tcW w:w="1364" w:type="pct"/>
+            <w:shd w:val="clear" w:color="auto" w:fill="auto"/>
+            <w:tcMar>
+              <w:top w:w="0" w:type="dxa"/>
+              <w:left w:w="108" w:type="dxa"/>
+              <w:bottom w:w="0" w:type="dxa"/>
+              <w:right w:w="108" w:type="dxa"/>
+            </w:tcMar>
+            <w:vAlign w:val="center"/>
+          </w:tcPr>
+          <w:p>
+            <w:pPr>
+              <w:pStyle w:val="-5"/>
+            </w:pPr>
+            <w:r>
+              <w:t xml:space="preserve">   </w:t>
+            </w:r>
+            <w:r>
+              <w:t>2</w:t>
+            </w:r>
+            <w:r>
+              <w:t>.1 Первоначальные вложения</w:t>
+            </w:r>
+            <w:r>
+              <w:t>, тыс. руб.</w:t>
             </w:r>
           </w:p>
         </w:tc>
@@ -10212,106 +8463,127 @@
             <w:pPr>
               <w:pStyle w:val="-5"/>
             </w:pPr>
-          </w:p>
-        </w:tc>
-        <w:tc>
-          <w:tcPr>
-            <w:tcW w:w="550" w:type="pct"/>
-            <w:shd w:val="clear" w:color="auto" w:fill="auto"/>
-            <w:tcMar>
-              <w:top w:w="0" w:type="dxa"/>
-              <w:left w:w="108" w:type="dxa"/>
-              <w:bottom w:w="0" w:type="dxa"/>
-              <w:right w:w="108" w:type="dxa"/>
-            </w:tcMar>
-            <w:vAlign w:val="center"/>
-          </w:tcPr>
-          <w:p>
-            <w:pPr>
-              <w:pStyle w:val="-5"/>
-            </w:pPr>
-          </w:p>
-        </w:tc>
-        <w:tc>
-          <w:tcPr>
-            <w:tcW w:w="387" w:type="pct"/>
-            <w:tcMar>
-              <w:top w:w="0" w:type="dxa"/>
-              <w:left w:w="108" w:type="dxa"/>
-              <w:bottom w:w="0" w:type="dxa"/>
-              <w:right w:w="108" w:type="dxa"/>
-            </w:tcMar>
-            <w:vAlign w:val="center"/>
-          </w:tcPr>
-          <w:p>
-            <w:pPr>
-              <w:pStyle w:val="-5"/>
-            </w:pPr>
-          </w:p>
-        </w:tc>
-        <w:tc>
-          <w:tcPr>
-            <w:tcW w:w="540" w:type="pct"/>
-            <w:shd w:val="clear" w:color="auto" w:fill="auto"/>
-            <w:tcMar>
-              <w:top w:w="0" w:type="dxa"/>
-              <w:left w:w="108" w:type="dxa"/>
-              <w:bottom w:w="0" w:type="dxa"/>
-              <w:right w:w="108" w:type="dxa"/>
-            </w:tcMar>
-            <w:vAlign w:val="center"/>
-          </w:tcPr>
-          <w:p>
-            <w:pPr>
-              <w:pStyle w:val="-5"/>
-            </w:pPr>
-          </w:p>
-        </w:tc>
-        <w:tc>
-          <w:tcPr>
-            <w:tcW w:w="503" w:type="pct"/>
-            <w:shd w:val="clear" w:color="auto" w:fill="auto"/>
-            <w:tcMar>
-              <w:top w:w="0" w:type="dxa"/>
-              <w:left w:w="108" w:type="dxa"/>
-              <w:bottom w:w="0" w:type="dxa"/>
-              <w:right w:w="108" w:type="dxa"/>
-            </w:tcMar>
-            <w:vAlign w:val="center"/>
-          </w:tcPr>
-          <w:p>
-            <w:pPr>
-              <w:pStyle w:val="-5"/>
-            </w:pPr>
-          </w:p>
-        </w:tc>
-        <w:tc>
-          <w:tcPr>
-            <w:tcW w:w="357" w:type="pct"/>
-            <w:vAlign w:val="center"/>
-          </w:tcPr>
-          <w:p>
-            <w:pPr>
-              <w:pStyle w:val="-5"/>
-            </w:pPr>
-          </w:p>
-        </w:tc>
-        <w:tc>
-          <w:tcPr>
-            <w:tcW w:w="688" w:type="pct"/>
-            <w:shd w:val="clear" w:color="auto" w:fill="auto"/>
-            <w:tcMar>
-              <w:top w:w="0" w:type="dxa"/>
-              <w:left w:w="108" w:type="dxa"/>
-              <w:bottom w:w="0" w:type="dxa"/>
-              <w:right w:w="108" w:type="dxa"/>
-            </w:tcMar>
-            <w:vAlign w:val="center"/>
-          </w:tcPr>
-          <w:p>
-            <w:pPr>
-              <w:pStyle w:val="-5"/>
-            </w:pPr>
+            <w:r>
+              <w:t>260,28737</w:t>
+            </w:r>
+          </w:p>
+        </w:tc>
+        <w:tc>
+          <w:tcPr>
+            <w:tcW w:w="542" w:type="pct"/>
+            <w:shd w:val="clear" w:color="auto" w:fill="auto"/>
+            <w:tcMar>
+              <w:top w:w="0" w:type="dxa"/>
+              <w:left w:w="108" w:type="dxa"/>
+              <w:bottom w:w="0" w:type="dxa"/>
+              <w:right w:w="108" w:type="dxa"/>
+            </w:tcMar>
+            <w:vAlign w:val="center"/>
+          </w:tcPr>
+          <w:p>
+            <w:pPr>
+              <w:pStyle w:val="-5"/>
+            </w:pPr>
+            <w:r>
+              <w:t>0</w:t>
+            </w:r>
+          </w:p>
+        </w:tc>
+        <w:tc>
+          <w:tcPr>
+            <w:tcW w:w="433" w:type="pct"/>
+            <w:tcMar>
+              <w:top w:w="0" w:type="dxa"/>
+              <w:left w:w="108" w:type="dxa"/>
+              <w:bottom w:w="0" w:type="dxa"/>
+              <w:right w:w="108" w:type="dxa"/>
+            </w:tcMar>
+            <w:vAlign w:val="center"/>
+          </w:tcPr>
+          <w:p>
+            <w:pPr>
+              <w:pStyle w:val="-5"/>
+            </w:pPr>
+            <w:r>
+              <w:t>0</w:t>
+            </w:r>
+          </w:p>
+        </w:tc>
+        <w:tc>
+          <w:tcPr>
+            <w:tcW w:w="532" w:type="pct"/>
+            <w:shd w:val="clear" w:color="auto" w:fill="auto"/>
+            <w:tcMar>
+              <w:top w:w="0" w:type="dxa"/>
+              <w:left w:w="108" w:type="dxa"/>
+              <w:bottom w:w="0" w:type="dxa"/>
+              <w:right w:w="108" w:type="dxa"/>
+            </w:tcMar>
+            <w:vAlign w:val="center"/>
+          </w:tcPr>
+          <w:p>
+            <w:pPr>
+              <w:pStyle w:val="-5"/>
+            </w:pPr>
+            <w:r>
+              <w:t>0</w:t>
+            </w:r>
+          </w:p>
+        </w:tc>
+        <w:tc>
+          <w:tcPr>
+            <w:tcW w:w="495" w:type="pct"/>
+            <w:shd w:val="clear" w:color="auto" w:fill="auto"/>
+            <w:tcMar>
+              <w:top w:w="0" w:type="dxa"/>
+              <w:left w:w="108" w:type="dxa"/>
+              <w:bottom w:w="0" w:type="dxa"/>
+              <w:right w:w="108" w:type="dxa"/>
+            </w:tcMar>
+            <w:vAlign w:val="center"/>
+          </w:tcPr>
+          <w:p>
+            <w:pPr>
+              <w:pStyle w:val="-5"/>
+            </w:pPr>
+            <w:r>
+              <w:t>0</w:t>
+            </w:r>
+          </w:p>
+        </w:tc>
+        <w:tc>
+          <w:tcPr>
+            <w:tcW w:w="350" w:type="pct"/>
+            <w:vAlign w:val="center"/>
+          </w:tcPr>
+          <w:p>
+            <w:pPr>
+              <w:pStyle w:val="-5"/>
+            </w:pPr>
+            <w:r>
+              <w:t xml:space="preserve">  0</w:t>
+            </w:r>
+          </w:p>
+        </w:tc>
+        <w:tc>
+          <w:tcPr>
+            <w:tcW w:w="678" w:type="pct"/>
+            <w:shd w:val="clear" w:color="auto" w:fill="auto"/>
+            <w:tcMar>
+              <w:top w:w="0" w:type="dxa"/>
+              <w:left w:w="108" w:type="dxa"/>
+              <w:bottom w:w="0" w:type="dxa"/>
+              <w:right w:w="108" w:type="dxa"/>
+            </w:tcMar>
+            <w:vAlign w:val="center"/>
+          </w:tcPr>
+          <w:p>
+            <w:pPr>
+              <w:pStyle w:val="-5"/>
+            </w:pPr>
+            <w:r>
+              <w:t>260,28737</w:t>
+            </w:r>
           </w:p>
         </w:tc>
       </w:tr>
@@ -10322,7 +8594,7 @@
         </w:trPr>
         <w:tc>
           <w:tcPr>
-            <w:tcW w:w="1368" w:type="pct"/>
+            <w:tcW w:w="1364" w:type="pct"/>
             <w:shd w:val="clear" w:color="auto" w:fill="auto"/>
             <w:tcMar>
               <w:top w:w="0" w:type="dxa"/>
@@ -10340,13 +8612,10 @@
               <w:t xml:space="preserve">   </w:t>
             </w:r>
             <w:r>
-              <w:t>3</w:t>
-            </w:r>
-            <w:r>
-              <w:t>.1</w:t>
-            </w:r>
-            <w:r>
-              <w:t xml:space="preserve"> Первоначальные вложения</w:t>
+              <w:t>2</w:t>
+            </w:r>
+            <w:r>
+              <w:t>.3 Итого</w:t>
             </w:r>
             <w:r>
               <w:t>, тыс. руб.</w:t>
@@ -10376,7 +8645,7 @@
         </w:tc>
         <w:tc>
           <w:tcPr>
-            <w:tcW w:w="550" w:type="pct"/>
+            <w:tcW w:w="542" w:type="pct"/>
             <w:shd w:val="clear" w:color="auto" w:fill="auto"/>
             <w:tcMar>
               <w:top w:w="0" w:type="dxa"/>
@@ -10397,7 +8666,7 @@
         </w:tc>
         <w:tc>
           <w:tcPr>
-            <w:tcW w:w="387" w:type="pct"/>
+            <w:tcW w:w="433" w:type="pct"/>
             <w:tcMar>
               <w:top w:w="0" w:type="dxa"/>
               <w:left w:w="108" w:type="dxa"/>
@@ -10417,7 +8686,7 @@
         </w:tc>
         <w:tc>
           <w:tcPr>
-            <w:tcW w:w="540" w:type="pct"/>
+            <w:tcW w:w="532" w:type="pct"/>
             <w:shd w:val="clear" w:color="auto" w:fill="auto"/>
             <w:tcMar>
               <w:top w:w="0" w:type="dxa"/>
@@ -10438,7 +8707,7 @@
         </w:tc>
         <w:tc>
           <w:tcPr>
-            <w:tcW w:w="503" w:type="pct"/>
+            <w:tcW w:w="495" w:type="pct"/>
             <w:shd w:val="clear" w:color="auto" w:fill="auto"/>
             <w:tcMar>
               <w:top w:w="0" w:type="dxa"/>
@@ -10459,45 +8728,36 @@
         </w:tc>
         <w:tc>
           <w:tcPr>
-            <w:tcW w:w="357" w:type="pct"/>
-            <w:vAlign w:val="center"/>
-          </w:tcPr>
-          <w:p>
-            <w:pPr>
-              <w:pStyle w:val="-5"/>
-            </w:pPr>
-            <w:r>
-              <w:t xml:space="preserve">  </w:t>
-            </w:r>
-            <w:r>
-              <w:t>0</w:t>
-            </w:r>
-          </w:p>
-        </w:tc>
-        <w:tc>
-          <w:tcPr>
-            <w:tcW w:w="688" w:type="pct"/>
-            <w:shd w:val="clear" w:color="auto" w:fill="auto"/>
-            <w:tcMar>
-              <w:top w:w="0" w:type="dxa"/>
-              <w:left w:w="108" w:type="dxa"/>
-              <w:bottom w:w="0" w:type="dxa"/>
-              <w:right w:w="108" w:type="dxa"/>
-            </w:tcMar>
-            <w:vAlign w:val="center"/>
-          </w:tcPr>
-          <w:p>
-            <w:pPr>
-              <w:pStyle w:val="-5"/>
-            </w:pPr>
-            <w:r>
-              <w:t>260</w:t>
-            </w:r>
-            <w:r>
-              <w:t>,</w:t>
-            </w:r>
-            <w:r>
-              <w:t>28737</w:t>
+            <w:tcW w:w="350" w:type="pct"/>
+            <w:vAlign w:val="center"/>
+          </w:tcPr>
+          <w:p>
+            <w:pPr>
+              <w:pStyle w:val="-5"/>
+            </w:pPr>
+            <w:r>
+              <w:t xml:space="preserve">  0</w:t>
+            </w:r>
+          </w:p>
+        </w:tc>
+        <w:tc>
+          <w:tcPr>
+            <w:tcW w:w="678" w:type="pct"/>
+            <w:shd w:val="clear" w:color="auto" w:fill="auto"/>
+            <w:tcMar>
+              <w:top w:w="0" w:type="dxa"/>
+              <w:left w:w="108" w:type="dxa"/>
+              <w:bottom w:w="0" w:type="dxa"/>
+              <w:right w:w="108" w:type="dxa"/>
+            </w:tcMar>
+            <w:vAlign w:val="center"/>
+          </w:tcPr>
+          <w:p>
+            <w:pPr>
+              <w:pStyle w:val="-5"/>
+            </w:pPr>
+            <w:r>
+              <w:t>260,28737</w:t>
             </w:r>
           </w:p>
         </w:tc>
@@ -10509,35 +8769,25 @@
         </w:trPr>
         <w:tc>
           <w:tcPr>
-            <w:tcW w:w="1368" w:type="pct"/>
-            <w:shd w:val="clear" w:color="auto" w:fill="auto"/>
-            <w:tcMar>
-              <w:top w:w="0" w:type="dxa"/>
-              <w:left w:w="108" w:type="dxa"/>
-              <w:bottom w:w="0" w:type="dxa"/>
-              <w:right w:w="108" w:type="dxa"/>
-            </w:tcMar>
-            <w:vAlign w:val="center"/>
-          </w:tcPr>
-          <w:p>
-            <w:pPr>
-              <w:pStyle w:val="-5"/>
-            </w:pPr>
-            <w:r>
-              <w:lastRenderedPageBreak/>
-              <w:t xml:space="preserve">   </w:t>
-            </w:r>
-            <w:r>
-              <w:t>3</w:t>
-            </w:r>
-            <w:r>
-              <w:t xml:space="preserve">.2 </w:t>
-            </w:r>
-            <w:r>
-              <w:t>Налог на прибыль</w:t>
-            </w:r>
-            <w:r>
-              <w:t xml:space="preserve"> (20%)</w:t>
+            <w:tcW w:w="1364" w:type="pct"/>
+            <w:shd w:val="clear" w:color="auto" w:fill="auto"/>
+            <w:tcMar>
+              <w:top w:w="0" w:type="dxa"/>
+              <w:left w:w="108" w:type="dxa"/>
+              <w:bottom w:w="0" w:type="dxa"/>
+              <w:right w:w="108" w:type="dxa"/>
+            </w:tcMar>
+            <w:vAlign w:val="center"/>
+          </w:tcPr>
+          <w:p>
+            <w:pPr>
+              <w:pStyle w:val="-5"/>
+            </w:pPr>
+            <w:r>
+              <w:t xml:space="preserve">3. </w:t>
+            </w:r>
+            <w:r>
+              <w:t>Чистый поток денежных средств</w:t>
             </w:r>
             <w:r>
               <w:t>, тыс. руб.</w:t>
@@ -10561,128 +8811,125 @@
               <w:pStyle w:val="-5"/>
             </w:pPr>
             <w:r>
-              <w:t>48</w:t>
-            </w:r>
-          </w:p>
-        </w:tc>
-        <w:tc>
-          <w:tcPr>
-            <w:tcW w:w="550" w:type="pct"/>
-            <w:shd w:val="clear" w:color="auto" w:fill="auto"/>
-            <w:tcMar>
-              <w:top w:w="0" w:type="dxa"/>
-              <w:left w:w="108" w:type="dxa"/>
-              <w:bottom w:w="0" w:type="dxa"/>
-              <w:right w:w="108" w:type="dxa"/>
-            </w:tcMar>
-            <w:vAlign w:val="center"/>
-          </w:tcPr>
-          <w:p>
-            <w:pPr>
-              <w:pStyle w:val="-5"/>
-            </w:pPr>
-            <w:r>
-              <w:t>96</w:t>
-            </w:r>
-          </w:p>
-        </w:tc>
-        <w:tc>
-          <w:tcPr>
-            <w:tcW w:w="387" w:type="pct"/>
-            <w:tcMar>
-              <w:top w:w="0" w:type="dxa"/>
-              <w:left w:w="108" w:type="dxa"/>
-              <w:bottom w:w="0" w:type="dxa"/>
-              <w:right w:w="108" w:type="dxa"/>
-            </w:tcMar>
-            <w:vAlign w:val="center"/>
-          </w:tcPr>
-          <w:p>
-            <w:pPr>
-              <w:pStyle w:val="-5"/>
-            </w:pPr>
-            <w:r>
-              <w:t>72</w:t>
-            </w:r>
-          </w:p>
-        </w:tc>
-        <w:tc>
-          <w:tcPr>
-            <w:tcW w:w="540" w:type="pct"/>
-            <w:shd w:val="clear" w:color="auto" w:fill="auto"/>
-            <w:tcMar>
-              <w:top w:w="0" w:type="dxa"/>
-              <w:left w:w="108" w:type="dxa"/>
-              <w:bottom w:w="0" w:type="dxa"/>
-              <w:right w:w="108" w:type="dxa"/>
-            </w:tcMar>
-            <w:vAlign w:val="center"/>
-          </w:tcPr>
-          <w:p>
-            <w:pPr>
-              <w:pStyle w:val="-5"/>
-            </w:pPr>
-            <w:r>
-              <w:t>144</w:t>
-            </w:r>
-          </w:p>
-        </w:tc>
-        <w:tc>
-          <w:tcPr>
-            <w:tcW w:w="503" w:type="pct"/>
-            <w:shd w:val="clear" w:color="auto" w:fill="auto"/>
-            <w:tcMar>
-              <w:top w:w="0" w:type="dxa"/>
-              <w:left w:w="108" w:type="dxa"/>
-              <w:bottom w:w="0" w:type="dxa"/>
-              <w:right w:w="108" w:type="dxa"/>
-            </w:tcMar>
-            <w:vAlign w:val="center"/>
-          </w:tcPr>
-          <w:p>
-            <w:pPr>
-              <w:pStyle w:val="-5"/>
-            </w:pPr>
-            <w:r>
-              <w:t>168</w:t>
-            </w:r>
-          </w:p>
-        </w:tc>
-        <w:tc>
-          <w:tcPr>
-            <w:tcW w:w="357" w:type="pct"/>
-            <w:vAlign w:val="center"/>
-          </w:tcPr>
-          <w:p>
-            <w:pPr>
-              <w:pStyle w:val="-5"/>
-            </w:pPr>
-            <w:r>
-              <w:t xml:space="preserve">  </w:t>
-            </w:r>
-            <w:r>
-              <w:t>120</w:t>
-            </w:r>
-          </w:p>
-        </w:tc>
-        <w:tc>
-          <w:tcPr>
-            <w:tcW w:w="688" w:type="pct"/>
-            <w:shd w:val="clear" w:color="auto" w:fill="auto"/>
-            <w:tcMar>
-              <w:top w:w="0" w:type="dxa"/>
-              <w:left w:w="108" w:type="dxa"/>
-              <w:bottom w:w="0" w:type="dxa"/>
-              <w:right w:w="108" w:type="dxa"/>
-            </w:tcMar>
-            <w:vAlign w:val="center"/>
-          </w:tcPr>
-          <w:p>
-            <w:pPr>
-              <w:pStyle w:val="-5"/>
-            </w:pPr>
-            <w:r>
-              <w:t>648</w:t>
+              <w:t>-20,28737</w:t>
+            </w:r>
+          </w:p>
+        </w:tc>
+        <w:tc>
+          <w:tcPr>
+            <w:tcW w:w="542" w:type="pct"/>
+            <w:shd w:val="clear" w:color="auto" w:fill="auto"/>
+            <w:tcMar>
+              <w:top w:w="0" w:type="dxa"/>
+              <w:left w:w="108" w:type="dxa"/>
+              <w:bottom w:w="0" w:type="dxa"/>
+              <w:right w:w="108" w:type="dxa"/>
+            </w:tcMar>
+            <w:vAlign w:val="center"/>
+          </w:tcPr>
+          <w:p>
+            <w:pPr>
+              <w:pStyle w:val="-5"/>
+            </w:pPr>
+            <w:r>
+              <w:t>480</w:t>
+            </w:r>
+          </w:p>
+        </w:tc>
+        <w:tc>
+          <w:tcPr>
+            <w:tcW w:w="433" w:type="pct"/>
+            <w:tcMar>
+              <w:top w:w="0" w:type="dxa"/>
+              <w:left w:w="108" w:type="dxa"/>
+              <w:bottom w:w="0" w:type="dxa"/>
+              <w:right w:w="108" w:type="dxa"/>
+            </w:tcMar>
+            <w:vAlign w:val="center"/>
+          </w:tcPr>
+          <w:p>
+            <w:pPr>
+              <w:pStyle w:val="-5"/>
+            </w:pPr>
+            <w:r>
+              <w:t>360</w:t>
+            </w:r>
+          </w:p>
+        </w:tc>
+        <w:tc>
+          <w:tcPr>
+            <w:tcW w:w="532" w:type="pct"/>
+            <w:shd w:val="clear" w:color="auto" w:fill="auto"/>
+            <w:tcMar>
+              <w:top w:w="0" w:type="dxa"/>
+              <w:left w:w="108" w:type="dxa"/>
+              <w:bottom w:w="0" w:type="dxa"/>
+              <w:right w:w="108" w:type="dxa"/>
+            </w:tcMar>
+            <w:vAlign w:val="center"/>
+          </w:tcPr>
+          <w:p>
+            <w:pPr>
+              <w:pStyle w:val="-5"/>
+            </w:pPr>
+            <w:r>
+              <w:t>720</w:t>
+            </w:r>
+          </w:p>
+        </w:tc>
+        <w:tc>
+          <w:tcPr>
+            <w:tcW w:w="495" w:type="pct"/>
+            <w:shd w:val="clear" w:color="auto" w:fill="auto"/>
+            <w:tcMar>
+              <w:top w:w="0" w:type="dxa"/>
+              <w:left w:w="108" w:type="dxa"/>
+              <w:bottom w:w="0" w:type="dxa"/>
+              <w:right w:w="108" w:type="dxa"/>
+            </w:tcMar>
+            <w:vAlign w:val="center"/>
+          </w:tcPr>
+          <w:p>
+            <w:pPr>
+              <w:pStyle w:val="-5"/>
+            </w:pPr>
+            <w:r>
+              <w:t>840</w:t>
+            </w:r>
+          </w:p>
+        </w:tc>
+        <w:tc>
+          <w:tcPr>
+            <w:tcW w:w="350" w:type="pct"/>
+            <w:vAlign w:val="center"/>
+          </w:tcPr>
+          <w:p>
+            <w:pPr>
+              <w:pStyle w:val="-5"/>
+            </w:pPr>
+            <w:r>
+              <w:t xml:space="preserve">  600</w:t>
+            </w:r>
+          </w:p>
+        </w:tc>
+        <w:tc>
+          <w:tcPr>
+            <w:tcW w:w="678" w:type="pct"/>
+            <w:shd w:val="clear" w:color="auto" w:fill="auto"/>
+            <w:tcMar>
+              <w:top w:w="0" w:type="dxa"/>
+              <w:left w:w="108" w:type="dxa"/>
+              <w:bottom w:w="0" w:type="dxa"/>
+              <w:right w:w="108" w:type="dxa"/>
+            </w:tcMar>
+            <w:vAlign w:val="center"/>
+          </w:tcPr>
+          <w:p>
+            <w:pPr>
+              <w:pStyle w:val="-5"/>
+            </w:pPr>
+            <w:r>
+              <w:t>2979,71263</w:t>
             </w:r>
           </w:p>
         </w:tc>
@@ -10694,31 +8941,37 @@
         </w:trPr>
         <w:tc>
           <w:tcPr>
-            <w:tcW w:w="1368" w:type="pct"/>
-            <w:shd w:val="clear" w:color="auto" w:fill="auto"/>
-            <w:tcMar>
-              <w:top w:w="0" w:type="dxa"/>
-              <w:left w:w="108" w:type="dxa"/>
-              <w:bottom w:w="0" w:type="dxa"/>
-              <w:right w:w="108" w:type="dxa"/>
-            </w:tcMar>
-            <w:vAlign w:val="center"/>
-          </w:tcPr>
-          <w:p>
-            <w:pPr>
-              <w:pStyle w:val="-5"/>
-            </w:pPr>
-            <w:r>
-              <w:t xml:space="preserve">   </w:t>
-            </w:r>
-            <w:r>
-              <w:t>3</w:t>
-            </w:r>
-            <w:r>
-              <w:t>.3 Итого</w:t>
-            </w:r>
-            <w:r>
-              <w:t>, тыс. руб.</w:t>
+            <w:tcW w:w="1364" w:type="pct"/>
+            <w:shd w:val="clear" w:color="auto" w:fill="auto"/>
+            <w:tcMar>
+              <w:top w:w="0" w:type="dxa"/>
+              <w:left w:w="108" w:type="dxa"/>
+              <w:bottom w:w="0" w:type="dxa"/>
+              <w:right w:w="108" w:type="dxa"/>
+            </w:tcMar>
+            <w:vAlign w:val="center"/>
+          </w:tcPr>
+          <w:p>
+            <w:pPr>
+              <w:pStyle w:val="-5"/>
+            </w:pPr>
+            <w:r>
+              <w:t>4</w:t>
+            </w:r>
+            <w:r>
+              <w:t xml:space="preserve">. </w:t>
+            </w:r>
+            <w:r>
+              <w:t>Коэффициент дисконтирования</w:t>
+            </w:r>
+            <w:r>
+              <w:t xml:space="preserve"> при ставке 15</w:t>
+            </w:r>
+            <w:r>
+              <w:rPr>
+                <w:lang w:val="en-US"/>
+              </w:rPr>
+              <w:t>%</w:t>
             </w:r>
           </w:p>
         </w:tc>
@@ -10739,26 +8992,76 @@
               <w:pStyle w:val="-5"/>
             </w:pPr>
             <w:r>
-              <w:t>308,28737</w:t>
-            </w:r>
-          </w:p>
-        </w:tc>
-        <w:tc>
-          <w:tcPr>
-            <w:tcW w:w="550" w:type="pct"/>
-            <w:shd w:val="clear" w:color="auto" w:fill="auto"/>
-            <w:tcMar>
-              <w:top w:w="0" w:type="dxa"/>
-              <w:left w:w="108" w:type="dxa"/>
-              <w:bottom w:w="0" w:type="dxa"/>
-              <w:right w:w="108" w:type="dxa"/>
-            </w:tcMar>
-            <w:vAlign w:val="center"/>
-          </w:tcPr>
-          <w:p>
-            <w:pPr>
-              <w:pStyle w:val="-5"/>
-            </w:pPr>
+              <w:t>1</w:t>
+            </w:r>
+          </w:p>
+        </w:tc>
+        <w:tc>
+          <w:tcPr>
+            <w:tcW w:w="542" w:type="pct"/>
+            <w:shd w:val="clear" w:color="auto" w:fill="auto"/>
+            <w:tcMar>
+              <w:top w:w="0" w:type="dxa"/>
+              <w:left w:w="108" w:type="dxa"/>
+              <w:bottom w:w="0" w:type="dxa"/>
+              <w:right w:w="108" w:type="dxa"/>
+            </w:tcMar>
+            <w:vAlign w:val="center"/>
+          </w:tcPr>
+          <w:p>
+            <w:pPr>
+              <w:pStyle w:val="-5"/>
+            </w:pPr>
+            <w:r>
+              <w:t>0,</w:t>
+            </w:r>
+            <w:r>
+              <w:t>99</w:t>
+            </w:r>
+          </w:p>
+        </w:tc>
+        <w:tc>
+          <w:tcPr>
+            <w:tcW w:w="433" w:type="pct"/>
+            <w:tcMar>
+              <w:top w:w="0" w:type="dxa"/>
+              <w:left w:w="108" w:type="dxa"/>
+              <w:bottom w:w="0" w:type="dxa"/>
+              <w:right w:w="108" w:type="dxa"/>
+            </w:tcMar>
+            <w:vAlign w:val="center"/>
+          </w:tcPr>
+          <w:p>
+            <w:pPr>
+              <w:pStyle w:val="-5"/>
+            </w:pPr>
+            <w:r>
+              <w:t>0,</w:t>
+            </w:r>
+            <w:r>
+              <w:t>97</w:t>
+            </w:r>
+          </w:p>
+        </w:tc>
+        <w:tc>
+          <w:tcPr>
+            <w:tcW w:w="532" w:type="pct"/>
+            <w:shd w:val="clear" w:color="auto" w:fill="auto"/>
+            <w:tcMar>
+              <w:top w:w="0" w:type="dxa"/>
+              <w:left w:w="108" w:type="dxa"/>
+              <w:bottom w:w="0" w:type="dxa"/>
+              <w:right w:w="108" w:type="dxa"/>
+            </w:tcMar>
+            <w:vAlign w:val="center"/>
+          </w:tcPr>
+          <w:p>
+            <w:pPr>
+              <w:pStyle w:val="-5"/>
+            </w:pPr>
+            <w:r>
+              <w:t>0,</w:t>
+            </w:r>
             <w:r>
               <w:t>96</w:t>
             </w:r>
@@ -10766,69 +9069,31 @@
         </w:tc>
         <w:tc>
           <w:tcPr>
-            <w:tcW w:w="387" w:type="pct"/>
-            <w:tcMar>
-              <w:top w:w="0" w:type="dxa"/>
-              <w:left w:w="108" w:type="dxa"/>
-              <w:bottom w:w="0" w:type="dxa"/>
-              <w:right w:w="108" w:type="dxa"/>
-            </w:tcMar>
-            <w:vAlign w:val="center"/>
-          </w:tcPr>
-          <w:p>
-            <w:pPr>
-              <w:pStyle w:val="-5"/>
-            </w:pPr>
-            <w:r>
-              <w:t>72</w:t>
-            </w:r>
-          </w:p>
-        </w:tc>
-        <w:tc>
-          <w:tcPr>
-            <w:tcW w:w="540" w:type="pct"/>
-            <w:shd w:val="clear" w:color="auto" w:fill="auto"/>
-            <w:tcMar>
-              <w:top w:w="0" w:type="dxa"/>
-              <w:left w:w="108" w:type="dxa"/>
-              <w:bottom w:w="0" w:type="dxa"/>
-              <w:right w:w="108" w:type="dxa"/>
-            </w:tcMar>
-            <w:vAlign w:val="center"/>
-          </w:tcPr>
-          <w:p>
-            <w:pPr>
-              <w:pStyle w:val="-5"/>
-            </w:pPr>
-            <w:r>
-              <w:t>144</w:t>
-            </w:r>
-          </w:p>
-        </w:tc>
-        <w:tc>
-          <w:tcPr>
-            <w:tcW w:w="503" w:type="pct"/>
-            <w:shd w:val="clear" w:color="auto" w:fill="auto"/>
-            <w:tcMar>
-              <w:top w:w="0" w:type="dxa"/>
-              <w:left w:w="108" w:type="dxa"/>
-              <w:bottom w:w="0" w:type="dxa"/>
-              <w:right w:w="108" w:type="dxa"/>
-            </w:tcMar>
-            <w:vAlign w:val="center"/>
-          </w:tcPr>
-          <w:p>
-            <w:pPr>
-              <w:pStyle w:val="-5"/>
-            </w:pPr>
-            <w:r>
-              <w:t>168</w:t>
-            </w:r>
-          </w:p>
-        </w:tc>
-        <w:tc>
-          <w:tcPr>
-            <w:tcW w:w="357" w:type="pct"/>
+            <w:tcW w:w="495" w:type="pct"/>
+            <w:shd w:val="clear" w:color="auto" w:fill="auto"/>
+            <w:tcMar>
+              <w:top w:w="0" w:type="dxa"/>
+              <w:left w:w="108" w:type="dxa"/>
+              <w:bottom w:w="0" w:type="dxa"/>
+              <w:right w:w="108" w:type="dxa"/>
+            </w:tcMar>
+            <w:vAlign w:val="center"/>
+          </w:tcPr>
+          <w:p>
+            <w:pPr>
+              <w:pStyle w:val="-5"/>
+            </w:pPr>
+            <w:r>
+              <w:t>0,</w:t>
+            </w:r>
+            <w:r>
+              <w:t>95</w:t>
+            </w:r>
+          </w:p>
+        </w:tc>
+        <w:tc>
+          <w:tcPr>
+            <w:tcW w:w="350" w:type="pct"/>
             <w:vAlign w:val="center"/>
           </w:tcPr>
           <w:p>
@@ -10839,28 +9104,34 @@
               <w:t xml:space="preserve">  </w:t>
             </w:r>
             <w:r>
-              <w:t>120</w:t>
-            </w:r>
-          </w:p>
-        </w:tc>
-        <w:tc>
-          <w:tcPr>
-            <w:tcW w:w="688" w:type="pct"/>
-            <w:shd w:val="clear" w:color="auto" w:fill="auto"/>
-            <w:tcMar>
-              <w:top w:w="0" w:type="dxa"/>
-              <w:left w:w="108" w:type="dxa"/>
-              <w:bottom w:w="0" w:type="dxa"/>
-              <w:right w:w="108" w:type="dxa"/>
-            </w:tcMar>
-            <w:vAlign w:val="center"/>
-          </w:tcPr>
-          <w:p>
-            <w:pPr>
-              <w:pStyle w:val="-5"/>
-            </w:pPr>
-            <w:r>
-              <w:t>908,28737</w:t>
+              <w:t>0,</w:t>
+            </w:r>
+            <w:r>
+              <w:t>94</w:t>
+            </w:r>
+          </w:p>
+        </w:tc>
+        <w:tc>
+          <w:tcPr>
+            <w:tcW w:w="678" w:type="pct"/>
+            <w:shd w:val="clear" w:color="auto" w:fill="auto"/>
+            <w:tcMar>
+              <w:top w:w="0" w:type="dxa"/>
+              <w:left w:w="108" w:type="dxa"/>
+              <w:bottom w:w="0" w:type="dxa"/>
+              <w:right w:w="108" w:type="dxa"/>
+            </w:tcMar>
+            <w:vAlign w:val="center"/>
+          </w:tcPr>
+          <w:p>
+            <w:pPr>
+              <w:pStyle w:val="-5"/>
+              <w:rPr>
+                <w:lang w:val="en-US"/>
+              </w:rPr>
+            </w:pPr>
+            <w:r>
+              <w:t>5,81</w:t>
             </w:r>
           </w:p>
         </w:tc>
@@ -10872,28 +9143,28 @@
         </w:trPr>
         <w:tc>
           <w:tcPr>
-            <w:tcW w:w="1368" w:type="pct"/>
-            <w:shd w:val="clear" w:color="auto" w:fill="auto"/>
-            <w:tcMar>
-              <w:top w:w="0" w:type="dxa"/>
-              <w:left w:w="108" w:type="dxa"/>
-              <w:bottom w:w="0" w:type="dxa"/>
-              <w:right w:w="108" w:type="dxa"/>
-            </w:tcMar>
-            <w:vAlign w:val="center"/>
-          </w:tcPr>
-          <w:p>
-            <w:pPr>
-              <w:pStyle w:val="-5"/>
-            </w:pPr>
-            <w:r>
-              <w:t>4</w:t>
+            <w:tcW w:w="1364" w:type="pct"/>
+            <w:shd w:val="clear" w:color="auto" w:fill="auto"/>
+            <w:tcMar>
+              <w:top w:w="0" w:type="dxa"/>
+              <w:left w:w="108" w:type="dxa"/>
+              <w:bottom w:w="0" w:type="dxa"/>
+              <w:right w:w="108" w:type="dxa"/>
+            </w:tcMar>
+            <w:vAlign w:val="center"/>
+          </w:tcPr>
+          <w:p>
+            <w:pPr>
+              <w:pStyle w:val="-5"/>
+            </w:pPr>
+            <w:r>
+              <w:t>5</w:t>
             </w:r>
             <w:r>
               <w:t xml:space="preserve">. </w:t>
             </w:r>
             <w:r>
-              <w:t>Чистый поток денежных средств</w:t>
+              <w:t>Чистый дисконтированный поток денежных средств</w:t>
             </w:r>
             <w:r>
               <w:t>, тыс. руб.</w:t>
@@ -10917,271 +9188,96 @@
               <w:pStyle w:val="-5"/>
             </w:pPr>
             <w:r>
-              <w:t>-</w:t>
-            </w:r>
-            <w:r>
-              <w:t>68,28737</w:t>
-            </w:r>
-          </w:p>
-        </w:tc>
-        <w:tc>
-          <w:tcPr>
-            <w:tcW w:w="550" w:type="pct"/>
-            <w:shd w:val="clear" w:color="auto" w:fill="auto"/>
-            <w:tcMar>
-              <w:top w:w="0" w:type="dxa"/>
-              <w:left w:w="108" w:type="dxa"/>
-              <w:bottom w:w="0" w:type="dxa"/>
-              <w:right w:w="108" w:type="dxa"/>
-            </w:tcMar>
-            <w:vAlign w:val="center"/>
-          </w:tcPr>
-          <w:p>
-            <w:pPr>
-              <w:pStyle w:val="-5"/>
-            </w:pPr>
-            <w:r>
-              <w:t>384</w:t>
-            </w:r>
-          </w:p>
-        </w:tc>
-        <w:tc>
-          <w:tcPr>
-            <w:tcW w:w="387" w:type="pct"/>
-            <w:tcMar>
-              <w:top w:w="0" w:type="dxa"/>
-              <w:left w:w="108" w:type="dxa"/>
-              <w:bottom w:w="0" w:type="dxa"/>
-              <w:right w:w="108" w:type="dxa"/>
-            </w:tcMar>
-            <w:vAlign w:val="center"/>
-          </w:tcPr>
-          <w:p>
-            <w:pPr>
-              <w:pStyle w:val="-5"/>
-            </w:pPr>
-            <w:r>
-              <w:t>288</w:t>
-            </w:r>
-          </w:p>
-        </w:tc>
-        <w:tc>
-          <w:tcPr>
-            <w:tcW w:w="540" w:type="pct"/>
-            <w:shd w:val="clear" w:color="auto" w:fill="auto"/>
-            <w:tcMar>
-              <w:top w:w="0" w:type="dxa"/>
-              <w:left w:w="108" w:type="dxa"/>
-              <w:bottom w:w="0" w:type="dxa"/>
-              <w:right w:w="108" w:type="dxa"/>
-            </w:tcMar>
-            <w:vAlign w:val="center"/>
-          </w:tcPr>
-          <w:p>
-            <w:pPr>
-              <w:pStyle w:val="-5"/>
-            </w:pPr>
-            <w:r>
-              <w:t>576</w:t>
-            </w:r>
-          </w:p>
-        </w:tc>
-        <w:tc>
-          <w:tcPr>
-            <w:tcW w:w="503" w:type="pct"/>
-            <w:shd w:val="clear" w:color="auto" w:fill="auto"/>
-            <w:tcMar>
-              <w:top w:w="0" w:type="dxa"/>
-              <w:left w:w="108" w:type="dxa"/>
-              <w:bottom w:w="0" w:type="dxa"/>
-              <w:right w:w="108" w:type="dxa"/>
-            </w:tcMar>
-            <w:vAlign w:val="center"/>
-          </w:tcPr>
-          <w:p>
-            <w:pPr>
-              <w:pStyle w:val="-5"/>
-            </w:pPr>
-            <w:r>
-              <w:t>672</w:t>
-            </w:r>
-          </w:p>
-        </w:tc>
-        <w:tc>
-          <w:tcPr>
-            <w:tcW w:w="357" w:type="pct"/>
-            <w:vAlign w:val="center"/>
-          </w:tcPr>
-          <w:p>
-            <w:pPr>
-              <w:pStyle w:val="-5"/>
-            </w:pPr>
-            <w:r>
-              <w:t xml:space="preserve">  480</w:t>
-            </w:r>
-          </w:p>
-        </w:tc>
-        <w:tc>
-          <w:tcPr>
-            <w:tcW w:w="688" w:type="pct"/>
-            <w:shd w:val="clear" w:color="auto" w:fill="auto"/>
-            <w:tcMar>
-              <w:top w:w="0" w:type="dxa"/>
-              <w:left w:w="108" w:type="dxa"/>
-              <w:bottom w:w="0" w:type="dxa"/>
-              <w:right w:w="108" w:type="dxa"/>
-            </w:tcMar>
-            <w:vAlign w:val="center"/>
-          </w:tcPr>
-          <w:p>
-            <w:pPr>
-              <w:pStyle w:val="-5"/>
-            </w:pPr>
-            <w:r>
-              <w:t>2331,71263</w:t>
-            </w:r>
-          </w:p>
-        </w:tc>
-      </w:tr>
-      <w:tr>
-        <w:trPr>
-          <w:cantSplit/>
-          <w:jc w:val="center"/>
-        </w:trPr>
-        <w:tc>
-          <w:tcPr>
-            <w:tcW w:w="1368" w:type="pct"/>
-            <w:shd w:val="clear" w:color="auto" w:fill="auto"/>
-            <w:tcMar>
-              <w:top w:w="0" w:type="dxa"/>
-              <w:left w:w="108" w:type="dxa"/>
-              <w:bottom w:w="0" w:type="dxa"/>
-              <w:right w:w="108" w:type="dxa"/>
-            </w:tcMar>
-            <w:vAlign w:val="center"/>
-          </w:tcPr>
-          <w:p>
-            <w:pPr>
-              <w:pStyle w:val="-5"/>
-            </w:pPr>
-            <w:r>
-              <w:t>5</w:t>
-            </w:r>
-            <w:r>
-              <w:t xml:space="preserve">. </w:t>
-            </w:r>
-            <w:r>
-              <w:t>Коэффициент дисконтирования</w:t>
-            </w:r>
-          </w:p>
-        </w:tc>
-        <w:tc>
-          <w:tcPr>
-            <w:tcW w:w="607" w:type="pct"/>
-            <w:shd w:val="clear" w:color="auto" w:fill="auto"/>
-            <w:tcMar>
-              <w:top w:w="0" w:type="dxa"/>
-              <w:left w:w="108" w:type="dxa"/>
-              <w:bottom w:w="0" w:type="dxa"/>
-              <w:right w:w="108" w:type="dxa"/>
-            </w:tcMar>
-            <w:vAlign w:val="center"/>
-          </w:tcPr>
-          <w:p>
-            <w:pPr>
-              <w:pStyle w:val="-5"/>
-            </w:pPr>
-            <w:r>
-              <w:t>1</w:t>
-            </w:r>
-          </w:p>
-        </w:tc>
-        <w:tc>
-          <w:tcPr>
-            <w:tcW w:w="550" w:type="pct"/>
-            <w:shd w:val="clear" w:color="auto" w:fill="auto"/>
-            <w:tcMar>
-              <w:top w:w="0" w:type="dxa"/>
-              <w:left w:w="108" w:type="dxa"/>
-              <w:bottom w:w="0" w:type="dxa"/>
-              <w:right w:w="108" w:type="dxa"/>
-            </w:tcMar>
-            <w:vAlign w:val="center"/>
-          </w:tcPr>
-          <w:p>
-            <w:pPr>
-              <w:pStyle w:val="-5"/>
-            </w:pPr>
-            <w:r>
-              <w:t>0,87</w:t>
-            </w:r>
-          </w:p>
-        </w:tc>
-        <w:tc>
-          <w:tcPr>
-            <w:tcW w:w="387" w:type="pct"/>
-            <w:tcMar>
-              <w:top w:w="0" w:type="dxa"/>
-              <w:left w:w="108" w:type="dxa"/>
-              <w:bottom w:w="0" w:type="dxa"/>
-              <w:right w:w="108" w:type="dxa"/>
-            </w:tcMar>
-            <w:vAlign w:val="center"/>
-          </w:tcPr>
-          <w:p>
-            <w:pPr>
-              <w:pStyle w:val="-5"/>
-            </w:pPr>
-            <w:r>
-              <w:t>0,756</w:t>
-            </w:r>
-          </w:p>
-        </w:tc>
-        <w:tc>
-          <w:tcPr>
-            <w:tcW w:w="540" w:type="pct"/>
-            <w:shd w:val="clear" w:color="auto" w:fill="auto"/>
-            <w:tcMar>
-              <w:top w:w="0" w:type="dxa"/>
-              <w:left w:w="108" w:type="dxa"/>
-              <w:bottom w:w="0" w:type="dxa"/>
-              <w:right w:w="108" w:type="dxa"/>
-            </w:tcMar>
-            <w:vAlign w:val="center"/>
-          </w:tcPr>
-          <w:p>
-            <w:pPr>
-              <w:pStyle w:val="-5"/>
-            </w:pPr>
-            <w:r>
-              <w:t>0,658</w:t>
-            </w:r>
-          </w:p>
-        </w:tc>
-        <w:tc>
-          <w:tcPr>
-            <w:tcW w:w="503" w:type="pct"/>
-            <w:shd w:val="clear" w:color="auto" w:fill="auto"/>
-            <w:tcMar>
-              <w:top w:w="0" w:type="dxa"/>
-              <w:left w:w="108" w:type="dxa"/>
-              <w:bottom w:w="0" w:type="dxa"/>
-              <w:right w:w="108" w:type="dxa"/>
-            </w:tcMar>
-            <w:vAlign w:val="center"/>
-          </w:tcPr>
-          <w:p>
-            <w:pPr>
-              <w:pStyle w:val="-5"/>
-            </w:pPr>
-            <w:r>
-              <w:t>0,572</w:t>
-            </w:r>
-          </w:p>
-        </w:tc>
-        <w:tc>
-          <w:tcPr>
-            <w:tcW w:w="357" w:type="pct"/>
+              <w:t>-20,28737</w:t>
+            </w:r>
+          </w:p>
+        </w:tc>
+        <w:tc>
+          <w:tcPr>
+            <w:tcW w:w="542" w:type="pct"/>
+            <w:shd w:val="clear" w:color="auto" w:fill="auto"/>
+            <w:tcMar>
+              <w:top w:w="0" w:type="dxa"/>
+              <w:left w:w="108" w:type="dxa"/>
+              <w:bottom w:w="0" w:type="dxa"/>
+              <w:right w:w="108" w:type="dxa"/>
+            </w:tcMar>
+            <w:vAlign w:val="center"/>
+          </w:tcPr>
+          <w:p>
+            <w:pPr>
+              <w:pStyle w:val="-5"/>
+            </w:pPr>
+            <w:r>
+              <w:t>475,2</w:t>
+            </w:r>
+          </w:p>
+        </w:tc>
+        <w:tc>
+          <w:tcPr>
+            <w:tcW w:w="433" w:type="pct"/>
+            <w:tcMar>
+              <w:top w:w="0" w:type="dxa"/>
+              <w:left w:w="108" w:type="dxa"/>
+              <w:bottom w:w="0" w:type="dxa"/>
+              <w:right w:w="108" w:type="dxa"/>
+            </w:tcMar>
+            <w:vAlign w:val="center"/>
+          </w:tcPr>
+          <w:p>
+            <w:pPr>
+              <w:pStyle w:val="-5"/>
+            </w:pPr>
+            <w:r>
+              <w:t>349,2</w:t>
+            </w:r>
+          </w:p>
+        </w:tc>
+        <w:tc>
+          <w:tcPr>
+            <w:tcW w:w="532" w:type="pct"/>
+            <w:shd w:val="clear" w:color="auto" w:fill="auto"/>
+            <w:tcMar>
+              <w:top w:w="0" w:type="dxa"/>
+              <w:left w:w="108" w:type="dxa"/>
+              <w:bottom w:w="0" w:type="dxa"/>
+              <w:right w:w="108" w:type="dxa"/>
+            </w:tcMar>
+            <w:vAlign w:val="center"/>
+          </w:tcPr>
+          <w:p>
+            <w:pPr>
+              <w:pStyle w:val="-5"/>
+            </w:pPr>
+            <w:r>
+              <w:t>691,2</w:t>
+            </w:r>
+          </w:p>
+        </w:tc>
+        <w:tc>
+          <w:tcPr>
+            <w:tcW w:w="495" w:type="pct"/>
+            <w:shd w:val="clear" w:color="auto" w:fill="auto"/>
+            <w:tcMar>
+              <w:top w:w="0" w:type="dxa"/>
+              <w:left w:w="108" w:type="dxa"/>
+              <w:bottom w:w="0" w:type="dxa"/>
+              <w:right w:w="108" w:type="dxa"/>
+            </w:tcMar>
+            <w:vAlign w:val="center"/>
+          </w:tcPr>
+          <w:p>
+            <w:pPr>
+              <w:pStyle w:val="-5"/>
+            </w:pPr>
+            <w:r>
+              <w:t>798</w:t>
+            </w:r>
+          </w:p>
+        </w:tc>
+        <w:tc>
+          <w:tcPr>
+            <w:tcW w:w="350" w:type="pct"/>
             <w:vAlign w:val="center"/>
           </w:tcPr>
           <w:p>
@@ -11192,633 +9288,29 @@
               <w:t xml:space="preserve">  </w:t>
             </w:r>
             <w:r>
-              <w:t>0,497</w:t>
-            </w:r>
-          </w:p>
-        </w:tc>
-        <w:tc>
-          <w:tcPr>
-            <w:tcW w:w="688" w:type="pct"/>
-            <w:shd w:val="clear" w:color="auto" w:fill="auto"/>
-            <w:tcMar>
-              <w:top w:w="0" w:type="dxa"/>
-              <w:left w:w="108" w:type="dxa"/>
-              <w:bottom w:w="0" w:type="dxa"/>
-              <w:right w:w="108" w:type="dxa"/>
-            </w:tcMar>
-            <w:vAlign w:val="center"/>
-          </w:tcPr>
-          <w:p>
-            <w:pPr>
-              <w:pStyle w:val="-5"/>
-              <w:rPr>
-                <w:lang w:val="en-US"/>
-              </w:rPr>
-            </w:pPr>
-            <w:r>
-              <w:t>4,784</w:t>
-            </w:r>
-          </w:p>
-        </w:tc>
-      </w:tr>
-      <w:tr>
-        <w:trPr>
-          <w:cantSplit/>
-          <w:jc w:val="center"/>
-        </w:trPr>
-        <w:tc>
-          <w:tcPr>
-            <w:tcW w:w="1368" w:type="pct"/>
-            <w:shd w:val="clear" w:color="auto" w:fill="auto"/>
-            <w:tcMar>
-              <w:top w:w="0" w:type="dxa"/>
-              <w:left w:w="108" w:type="dxa"/>
-              <w:bottom w:w="0" w:type="dxa"/>
-              <w:right w:w="108" w:type="dxa"/>
-            </w:tcMar>
-            <w:vAlign w:val="center"/>
-          </w:tcPr>
-          <w:p>
-            <w:pPr>
-              <w:pStyle w:val="-5"/>
-            </w:pPr>
-            <w:r>
-              <w:t xml:space="preserve">6. </w:t>
-            </w:r>
-            <w:r>
-              <w:t>Чистый дисконтированный поток денежных средств</w:t>
-            </w:r>
-            <w:r>
-              <w:t>, тыс. руб.</w:t>
-            </w:r>
-          </w:p>
-        </w:tc>
-        <w:tc>
-          <w:tcPr>
-            <w:tcW w:w="607" w:type="pct"/>
-            <w:shd w:val="clear" w:color="auto" w:fill="auto"/>
-            <w:tcMar>
-              <w:top w:w="0" w:type="dxa"/>
-              <w:left w:w="108" w:type="dxa"/>
-              <w:bottom w:w="0" w:type="dxa"/>
-              <w:right w:w="108" w:type="dxa"/>
-            </w:tcMar>
-            <w:vAlign w:val="center"/>
-          </w:tcPr>
-          <w:p>
-            <w:pPr>
-              <w:pStyle w:val="-5"/>
-            </w:pPr>
-            <w:r>
-              <w:t>308,28737</w:t>
-            </w:r>
-          </w:p>
-        </w:tc>
-        <w:tc>
-          <w:tcPr>
-            <w:tcW w:w="550" w:type="pct"/>
-            <w:shd w:val="clear" w:color="auto" w:fill="auto"/>
-            <w:tcMar>
-              <w:top w:w="0" w:type="dxa"/>
-              <w:left w:w="108" w:type="dxa"/>
-              <w:bottom w:w="0" w:type="dxa"/>
-              <w:right w:w="108" w:type="dxa"/>
-            </w:tcMar>
-            <w:vAlign w:val="center"/>
-          </w:tcPr>
-          <w:p>
-            <w:pPr>
-              <w:pStyle w:val="-5"/>
-            </w:pPr>
-            <w:r>
-              <w:t>83,52</w:t>
-            </w:r>
-          </w:p>
-        </w:tc>
-        <w:tc>
-          <w:tcPr>
-            <w:tcW w:w="387" w:type="pct"/>
-            <w:tcMar>
-              <w:top w:w="0" w:type="dxa"/>
-              <w:left w:w="108" w:type="dxa"/>
-              <w:bottom w:w="0" w:type="dxa"/>
-              <w:right w:w="108" w:type="dxa"/>
-            </w:tcMar>
-            <w:vAlign w:val="center"/>
-          </w:tcPr>
-          <w:p>
-            <w:pPr>
-              <w:pStyle w:val="-5"/>
-            </w:pPr>
-            <w:r>
-              <w:t>54,432</w:t>
-            </w:r>
-          </w:p>
-        </w:tc>
-        <w:tc>
-          <w:tcPr>
-            <w:tcW w:w="540" w:type="pct"/>
-            <w:shd w:val="clear" w:color="auto" w:fill="auto"/>
-            <w:tcMar>
-              <w:top w:w="0" w:type="dxa"/>
-              <w:left w:w="108" w:type="dxa"/>
-              <w:bottom w:w="0" w:type="dxa"/>
-              <w:right w:w="108" w:type="dxa"/>
-            </w:tcMar>
-            <w:vAlign w:val="center"/>
-          </w:tcPr>
-          <w:p>
-            <w:pPr>
-              <w:pStyle w:val="-5"/>
-            </w:pPr>
-            <w:r>
-              <w:t>94,752</w:t>
-            </w:r>
-          </w:p>
-        </w:tc>
-        <w:tc>
-          <w:tcPr>
-            <w:tcW w:w="503" w:type="pct"/>
-            <w:shd w:val="clear" w:color="auto" w:fill="auto"/>
-            <w:tcMar>
-              <w:top w:w="0" w:type="dxa"/>
-              <w:left w:w="108" w:type="dxa"/>
-              <w:bottom w:w="0" w:type="dxa"/>
-              <w:right w:w="108" w:type="dxa"/>
-            </w:tcMar>
-            <w:vAlign w:val="center"/>
-          </w:tcPr>
-          <w:p>
-            <w:pPr>
-              <w:pStyle w:val="-5"/>
-            </w:pPr>
-            <w:r>
-              <w:t>96,096</w:t>
-            </w:r>
-          </w:p>
-        </w:tc>
-        <w:tc>
-          <w:tcPr>
-            <w:tcW w:w="357" w:type="pct"/>
-            <w:vAlign w:val="center"/>
-          </w:tcPr>
-          <w:p>
-            <w:pPr>
-              <w:pStyle w:val="-5"/>
-            </w:pPr>
-            <w:r>
-              <w:t xml:space="preserve">  </w:t>
-            </w:r>
-            <w:r>
-              <w:t>5,964</w:t>
-            </w:r>
-          </w:p>
-        </w:tc>
-        <w:tc>
-          <w:tcPr>
-            <w:tcW w:w="688" w:type="pct"/>
-            <w:shd w:val="clear" w:color="auto" w:fill="auto"/>
-            <w:tcMar>
-              <w:top w:w="0" w:type="dxa"/>
-              <w:left w:w="108" w:type="dxa"/>
-              <w:bottom w:w="0" w:type="dxa"/>
-              <w:right w:w="108" w:type="dxa"/>
-            </w:tcMar>
-            <w:vAlign w:val="center"/>
-          </w:tcPr>
-          <w:p>
-            <w:pPr>
-              <w:pStyle w:val="-5"/>
-            </w:pPr>
-            <w:r>
-              <w:t>643,05137</w:t>
-            </w:r>
-          </w:p>
-        </w:tc>
-      </w:tr>
-      <w:tr>
-        <w:trPr>
-          <w:cantSplit/>
-          <w:jc w:val="center"/>
-        </w:trPr>
-        <w:tc>
-          <w:tcPr>
-            <w:tcW w:w="1368" w:type="pct"/>
-            <w:shd w:val="clear" w:color="auto" w:fill="auto"/>
-            <w:tcMar>
-              <w:top w:w="0" w:type="dxa"/>
-              <w:left w:w="108" w:type="dxa"/>
-              <w:bottom w:w="0" w:type="dxa"/>
-              <w:right w:w="108" w:type="dxa"/>
-            </w:tcMar>
-            <w:vAlign w:val="center"/>
-          </w:tcPr>
-          <w:p>
-            <w:pPr>
-              <w:pStyle w:val="-5"/>
-            </w:pPr>
-          </w:p>
-        </w:tc>
-        <w:tc>
-          <w:tcPr>
-            <w:tcW w:w="607" w:type="pct"/>
-            <w:shd w:val="clear" w:color="auto" w:fill="auto"/>
-            <w:tcMar>
-              <w:top w:w="0" w:type="dxa"/>
-              <w:left w:w="108" w:type="dxa"/>
-              <w:bottom w:w="0" w:type="dxa"/>
-              <w:right w:w="108" w:type="dxa"/>
-            </w:tcMar>
-            <w:vAlign w:val="center"/>
-          </w:tcPr>
-          <w:p>
-            <w:pPr>
-              <w:pStyle w:val="-5"/>
-            </w:pPr>
-          </w:p>
-        </w:tc>
-        <w:tc>
-          <w:tcPr>
-            <w:tcW w:w="550" w:type="pct"/>
-            <w:shd w:val="clear" w:color="auto" w:fill="auto"/>
-            <w:tcMar>
-              <w:top w:w="0" w:type="dxa"/>
-              <w:left w:w="108" w:type="dxa"/>
-              <w:bottom w:w="0" w:type="dxa"/>
-              <w:right w:w="108" w:type="dxa"/>
-            </w:tcMar>
-            <w:vAlign w:val="center"/>
-          </w:tcPr>
-          <w:p>
-            <w:pPr>
-              <w:pStyle w:val="-5"/>
-            </w:pPr>
-          </w:p>
-        </w:tc>
-        <w:tc>
-          <w:tcPr>
-            <w:tcW w:w="387" w:type="pct"/>
-            <w:tcMar>
-              <w:top w:w="0" w:type="dxa"/>
-              <w:left w:w="108" w:type="dxa"/>
-              <w:bottom w:w="0" w:type="dxa"/>
-              <w:right w:w="108" w:type="dxa"/>
-            </w:tcMar>
-            <w:vAlign w:val="center"/>
-          </w:tcPr>
-          <w:p>
-            <w:pPr>
-              <w:pStyle w:val="-5"/>
-            </w:pPr>
-          </w:p>
-        </w:tc>
-        <w:tc>
-          <w:tcPr>
-            <w:tcW w:w="540" w:type="pct"/>
-            <w:shd w:val="clear" w:color="auto" w:fill="auto"/>
-            <w:tcMar>
-              <w:top w:w="0" w:type="dxa"/>
-              <w:left w:w="108" w:type="dxa"/>
-              <w:bottom w:w="0" w:type="dxa"/>
-              <w:right w:w="108" w:type="dxa"/>
-            </w:tcMar>
-            <w:vAlign w:val="center"/>
-          </w:tcPr>
-          <w:p>
-            <w:pPr>
-              <w:pStyle w:val="-5"/>
-            </w:pPr>
-          </w:p>
-        </w:tc>
-        <w:tc>
-          <w:tcPr>
-            <w:tcW w:w="503" w:type="pct"/>
-            <w:shd w:val="clear" w:color="auto" w:fill="auto"/>
-            <w:tcMar>
-              <w:top w:w="0" w:type="dxa"/>
-              <w:left w:w="108" w:type="dxa"/>
-              <w:bottom w:w="0" w:type="dxa"/>
-              <w:right w:w="108" w:type="dxa"/>
-            </w:tcMar>
-            <w:vAlign w:val="center"/>
-          </w:tcPr>
-          <w:p>
-            <w:pPr>
-              <w:pStyle w:val="-5"/>
-            </w:pPr>
-          </w:p>
-        </w:tc>
-        <w:tc>
-          <w:tcPr>
-            <w:tcW w:w="357" w:type="pct"/>
-            <w:vAlign w:val="center"/>
-          </w:tcPr>
-          <w:p>
-            <w:pPr>
-              <w:pStyle w:val="-5"/>
-            </w:pPr>
-          </w:p>
-        </w:tc>
-        <w:tc>
-          <w:tcPr>
-            <w:tcW w:w="688" w:type="pct"/>
-            <w:shd w:val="clear" w:color="auto" w:fill="auto"/>
-            <w:tcMar>
-              <w:top w:w="0" w:type="dxa"/>
-              <w:left w:w="108" w:type="dxa"/>
-              <w:bottom w:w="0" w:type="dxa"/>
-              <w:right w:w="108" w:type="dxa"/>
-            </w:tcMar>
-            <w:vAlign w:val="center"/>
-          </w:tcPr>
-          <w:p>
-            <w:pPr>
-              <w:pStyle w:val="-5"/>
-            </w:pPr>
-          </w:p>
-        </w:tc>
-      </w:tr>
-      <w:tr>
-        <w:trPr>
-          <w:cantSplit/>
-          <w:jc w:val="center"/>
-        </w:trPr>
-        <w:tc>
-          <w:tcPr>
-            <w:tcW w:w="1368" w:type="pct"/>
-            <w:shd w:val="clear" w:color="auto" w:fill="auto"/>
-            <w:tcMar>
-              <w:top w:w="0" w:type="dxa"/>
-              <w:left w:w="108" w:type="dxa"/>
-              <w:bottom w:w="0" w:type="dxa"/>
-              <w:right w:w="108" w:type="dxa"/>
-            </w:tcMar>
-            <w:vAlign w:val="center"/>
-          </w:tcPr>
-          <w:p>
-            <w:pPr>
-              <w:pStyle w:val="-5"/>
-            </w:pPr>
-          </w:p>
-        </w:tc>
-        <w:tc>
-          <w:tcPr>
-            <w:tcW w:w="607" w:type="pct"/>
-            <w:shd w:val="clear" w:color="auto" w:fill="auto"/>
-            <w:tcMar>
-              <w:top w:w="0" w:type="dxa"/>
-              <w:left w:w="108" w:type="dxa"/>
-              <w:bottom w:w="0" w:type="dxa"/>
-              <w:right w:w="108" w:type="dxa"/>
-            </w:tcMar>
-            <w:vAlign w:val="center"/>
-          </w:tcPr>
-          <w:p>
-            <w:pPr>
-              <w:pStyle w:val="-5"/>
-            </w:pPr>
-          </w:p>
-        </w:tc>
-        <w:tc>
-          <w:tcPr>
-            <w:tcW w:w="550" w:type="pct"/>
-            <w:shd w:val="clear" w:color="auto" w:fill="auto"/>
-            <w:tcMar>
-              <w:top w:w="0" w:type="dxa"/>
-              <w:left w:w="108" w:type="dxa"/>
-              <w:bottom w:w="0" w:type="dxa"/>
-              <w:right w:w="108" w:type="dxa"/>
-            </w:tcMar>
-            <w:vAlign w:val="center"/>
-          </w:tcPr>
-          <w:p>
-            <w:pPr>
-              <w:pStyle w:val="-5"/>
-            </w:pPr>
-          </w:p>
-        </w:tc>
-        <w:tc>
-          <w:tcPr>
-            <w:tcW w:w="387" w:type="pct"/>
-            <w:tcMar>
-              <w:top w:w="0" w:type="dxa"/>
-              <w:left w:w="108" w:type="dxa"/>
-              <w:bottom w:w="0" w:type="dxa"/>
-              <w:right w:w="108" w:type="dxa"/>
-            </w:tcMar>
-            <w:vAlign w:val="center"/>
-          </w:tcPr>
-          <w:p>
-            <w:pPr>
-              <w:pStyle w:val="-5"/>
-            </w:pPr>
-          </w:p>
-        </w:tc>
-        <w:tc>
-          <w:tcPr>
-            <w:tcW w:w="540" w:type="pct"/>
-            <w:shd w:val="clear" w:color="auto" w:fill="auto"/>
-            <w:tcMar>
-              <w:top w:w="0" w:type="dxa"/>
-              <w:left w:w="108" w:type="dxa"/>
-              <w:bottom w:w="0" w:type="dxa"/>
-              <w:right w:w="108" w:type="dxa"/>
-            </w:tcMar>
-            <w:vAlign w:val="center"/>
-          </w:tcPr>
-          <w:p>
-            <w:pPr>
-              <w:pStyle w:val="-5"/>
-            </w:pPr>
-          </w:p>
-        </w:tc>
-        <w:tc>
-          <w:tcPr>
-            <w:tcW w:w="503" w:type="pct"/>
-            <w:shd w:val="clear" w:color="auto" w:fill="auto"/>
-            <w:tcMar>
-              <w:top w:w="0" w:type="dxa"/>
-              <w:left w:w="108" w:type="dxa"/>
-              <w:bottom w:w="0" w:type="dxa"/>
-              <w:right w:w="108" w:type="dxa"/>
-            </w:tcMar>
-            <w:vAlign w:val="center"/>
-          </w:tcPr>
-          <w:p>
-            <w:pPr>
-              <w:pStyle w:val="-5"/>
-            </w:pPr>
-          </w:p>
-        </w:tc>
-        <w:tc>
-          <w:tcPr>
-            <w:tcW w:w="357" w:type="pct"/>
-            <w:vAlign w:val="center"/>
-          </w:tcPr>
-          <w:p>
-            <w:pPr>
-              <w:pStyle w:val="-5"/>
-            </w:pPr>
-          </w:p>
-        </w:tc>
-        <w:tc>
-          <w:tcPr>
-            <w:tcW w:w="688" w:type="pct"/>
-            <w:shd w:val="clear" w:color="auto" w:fill="auto"/>
-            <w:tcMar>
-              <w:top w:w="0" w:type="dxa"/>
-              <w:left w:w="108" w:type="dxa"/>
-              <w:bottom w:w="0" w:type="dxa"/>
-              <w:right w:w="108" w:type="dxa"/>
-            </w:tcMar>
-            <w:vAlign w:val="center"/>
-          </w:tcPr>
-          <w:p>
-            <w:pPr>
-              <w:pStyle w:val="-5"/>
-            </w:pPr>
-          </w:p>
-        </w:tc>
-      </w:tr>
-      <w:tr>
-        <w:trPr>
-          <w:cantSplit/>
-          <w:jc w:val="center"/>
-        </w:trPr>
-        <w:tc>
-          <w:tcPr>
-            <w:tcW w:w="1368" w:type="pct"/>
-            <w:shd w:val="clear" w:color="auto" w:fill="auto"/>
-            <w:tcMar>
-              <w:top w:w="0" w:type="dxa"/>
-              <w:left w:w="108" w:type="dxa"/>
-              <w:bottom w:w="0" w:type="dxa"/>
-              <w:right w:w="108" w:type="dxa"/>
-            </w:tcMar>
-            <w:vAlign w:val="center"/>
-          </w:tcPr>
-          <w:p>
-            <w:pPr>
-              <w:pStyle w:val="-5"/>
-            </w:pPr>
-          </w:p>
-        </w:tc>
-        <w:tc>
-          <w:tcPr>
-            <w:tcW w:w="607" w:type="pct"/>
-            <w:shd w:val="clear" w:color="auto" w:fill="auto"/>
-            <w:tcMar>
-              <w:top w:w="0" w:type="dxa"/>
-              <w:left w:w="108" w:type="dxa"/>
-              <w:bottom w:w="0" w:type="dxa"/>
-              <w:right w:w="108" w:type="dxa"/>
-            </w:tcMar>
-            <w:vAlign w:val="center"/>
-          </w:tcPr>
-          <w:p>
-            <w:pPr>
-              <w:pStyle w:val="-5"/>
-            </w:pPr>
-          </w:p>
-        </w:tc>
-        <w:tc>
-          <w:tcPr>
-            <w:tcW w:w="550" w:type="pct"/>
-            <w:shd w:val="clear" w:color="auto" w:fill="auto"/>
-            <w:tcMar>
-              <w:top w:w="0" w:type="dxa"/>
-              <w:left w:w="108" w:type="dxa"/>
-              <w:bottom w:w="0" w:type="dxa"/>
-              <w:right w:w="108" w:type="dxa"/>
-            </w:tcMar>
-            <w:vAlign w:val="center"/>
-          </w:tcPr>
-          <w:p>
-            <w:pPr>
-              <w:pStyle w:val="-5"/>
-            </w:pPr>
-          </w:p>
-        </w:tc>
-        <w:tc>
-          <w:tcPr>
-            <w:tcW w:w="387" w:type="pct"/>
-            <w:tcMar>
-              <w:top w:w="0" w:type="dxa"/>
-              <w:left w:w="108" w:type="dxa"/>
-              <w:bottom w:w="0" w:type="dxa"/>
-              <w:right w:w="108" w:type="dxa"/>
-            </w:tcMar>
-            <w:vAlign w:val="center"/>
-          </w:tcPr>
-          <w:p>
-            <w:pPr>
-              <w:pStyle w:val="-5"/>
-            </w:pPr>
-          </w:p>
-        </w:tc>
-        <w:tc>
-          <w:tcPr>
-            <w:tcW w:w="540" w:type="pct"/>
-            <w:shd w:val="clear" w:color="auto" w:fill="auto"/>
-            <w:tcMar>
-              <w:top w:w="0" w:type="dxa"/>
-              <w:left w:w="108" w:type="dxa"/>
-              <w:bottom w:w="0" w:type="dxa"/>
-              <w:right w:w="108" w:type="dxa"/>
-            </w:tcMar>
-            <w:vAlign w:val="center"/>
-          </w:tcPr>
-          <w:p>
-            <w:pPr>
-              <w:pStyle w:val="-5"/>
-            </w:pPr>
-          </w:p>
-        </w:tc>
-        <w:tc>
-          <w:tcPr>
-            <w:tcW w:w="503" w:type="pct"/>
-            <w:shd w:val="clear" w:color="auto" w:fill="auto"/>
-            <w:tcMar>
-              <w:top w:w="0" w:type="dxa"/>
-              <w:left w:w="108" w:type="dxa"/>
-              <w:bottom w:w="0" w:type="dxa"/>
-              <w:right w:w="108" w:type="dxa"/>
-            </w:tcMar>
-            <w:vAlign w:val="center"/>
-          </w:tcPr>
-          <w:p>
-            <w:pPr>
-              <w:pStyle w:val="-5"/>
-            </w:pPr>
-          </w:p>
-        </w:tc>
-        <w:tc>
-          <w:tcPr>
-            <w:tcW w:w="357" w:type="pct"/>
-            <w:vAlign w:val="center"/>
-          </w:tcPr>
-          <w:p>
-            <w:pPr>
-              <w:pStyle w:val="-5"/>
-            </w:pPr>
-          </w:p>
-        </w:tc>
-        <w:tc>
-          <w:tcPr>
-            <w:tcW w:w="688" w:type="pct"/>
-            <w:shd w:val="clear" w:color="auto" w:fill="auto"/>
-            <w:tcMar>
-              <w:top w:w="0" w:type="dxa"/>
-              <w:left w:w="108" w:type="dxa"/>
-              <w:bottom w:w="0" w:type="dxa"/>
-              <w:right w:w="108" w:type="dxa"/>
-            </w:tcMar>
-            <w:vAlign w:val="center"/>
-          </w:tcPr>
-          <w:p>
-            <w:pPr>
-              <w:pStyle w:val="-5"/>
-            </w:pPr>
+              <w:t>564</w:t>
+            </w:r>
+          </w:p>
+        </w:tc>
+        <w:tc>
+          <w:tcPr>
+            <w:tcW w:w="678" w:type="pct"/>
+            <w:shd w:val="clear" w:color="auto" w:fill="auto"/>
+            <w:tcMar>
+              <w:top w:w="0" w:type="dxa"/>
+              <w:left w:w="108" w:type="dxa"/>
+              <w:bottom w:w="0" w:type="dxa"/>
+              <w:right w:w="108" w:type="dxa"/>
+            </w:tcMar>
+            <w:vAlign w:val="center"/>
+          </w:tcPr>
+          <w:p>
+            <w:pPr>
+              <w:pStyle w:val="-5"/>
+            </w:pPr>
+            <w:r>
+              <w:t>2857,31263</w:t>
+            </w:r>
           </w:p>
         </w:tc>
       </w:tr>
@@ -11826,18 +9318,2270 @@
     <w:p>
       <w:pPr>
         <w:rPr>
-          <w:b/>
-          <w:color w:val="FF0000"/>
-          <w:sz w:val="32"/>
-          <w:szCs w:val="32"/>
-        </w:rPr>
-      </w:pPr>
-      <w:r>
+          <w:color w:val="000000"/>
+          <w:spacing w:val="-5"/>
+        </w:rPr>
+      </w:pPr>
+    </w:p>
+    <w:p>
+      <w:pPr>
+        <w:rPr>
+          <w:color w:val="000000"/>
+          <w:spacing w:val="-5"/>
+        </w:rPr>
+      </w:pPr>
+      <w:r>
+        <w:rPr>
+          <w:color w:val="000000"/>
+          <w:spacing w:val="-5"/>
+        </w:rPr>
+        <w:t>Основными показателями, характеризующими экономическую эффективность инвестиций, являются:</w:t>
+      </w:r>
+    </w:p>
+    <w:p>
+      <w:pPr>
+        <w:numPr>
+          <w:ilvl w:val="0"/>
+          <w:numId w:val="40"/>
+        </w:numPr>
+        <w:shd w:val="clear" w:color="auto" w:fill="FFFFFF"/>
+        <w:tabs>
+          <w:tab w:val="clear" w:pos="927"/>
+          <w:tab w:val="num" w:pos="1134"/>
+        </w:tabs>
+        <w:ind w:left="1134" w:hanging="284"/>
+        <w:rPr>
+          <w:color w:val="000000"/>
+          <w:spacing w:val="-5"/>
+        </w:rPr>
+      </w:pPr>
+      <w:r>
+        <w:rPr>
+          <w:color w:val="000000"/>
+          <w:spacing w:val="-5"/>
+        </w:rPr>
+        <w:t>Чистая текущая стоимость;</w:t>
+      </w:r>
+    </w:p>
+    <w:p>
+      <w:pPr>
+        <w:numPr>
+          <w:ilvl w:val="0"/>
+          <w:numId w:val="40"/>
+        </w:numPr>
+        <w:shd w:val="clear" w:color="auto" w:fill="FFFFFF"/>
+        <w:tabs>
+          <w:tab w:val="clear" w:pos="927"/>
+          <w:tab w:val="num" w:pos="1134"/>
+        </w:tabs>
+        <w:ind w:left="1134" w:hanging="284"/>
+        <w:rPr>
+          <w:color w:val="000000"/>
+        </w:rPr>
+      </w:pPr>
+      <w:r>
+        <w:rPr>
+          <w:color w:val="000000"/>
+          <w:spacing w:val="-5"/>
+        </w:rPr>
+        <w:t>Индекс доходности</w:t>
+      </w:r>
+      <w:r>
+        <w:rPr>
+          <w:color w:val="000000"/>
+          <w:spacing w:val="-5"/>
+        </w:rPr>
+        <w:t>;</w:t>
+      </w:r>
+    </w:p>
+    <w:p>
+      <w:pPr>
+        <w:numPr>
+          <w:ilvl w:val="0"/>
+          <w:numId w:val="40"/>
+        </w:numPr>
+        <w:shd w:val="clear" w:color="auto" w:fill="FFFFFF"/>
+        <w:tabs>
+          <w:tab w:val="clear" w:pos="927"/>
+          <w:tab w:val="num" w:pos="1134"/>
+        </w:tabs>
+        <w:ind w:left="1134" w:hanging="284"/>
+        <w:rPr>
+          <w:color w:val="000000"/>
+        </w:rPr>
+      </w:pPr>
+      <w:r>
+        <w:t>Дисконтированный с</w:t>
+      </w:r>
+      <w:r>
+        <w:rPr>
+          <w:color w:val="000000"/>
+          <w:spacing w:val="-3"/>
+        </w:rPr>
+        <w:t>рок окупаемости инвестиций</w:t>
+      </w:r>
+      <w:r>
+        <w:rPr>
+          <w:color w:val="000000"/>
+          <w:spacing w:val="-3"/>
+          <w:lang w:val="en-US"/>
+        </w:rPr>
+        <w:t>.</w:t>
+      </w:r>
+    </w:p>
+    <w:p>
+      <w:pPr>
+        <w:rPr>
+          <w:color w:val="000000"/>
+          <w:spacing w:val="-5"/>
+        </w:rPr>
+      </w:pPr>
+    </w:p>
+    <w:p>
+      <w:pPr>
+        <w:spacing w:after="120"/>
+        <w:ind w:firstLine="567"/>
+      </w:pPr>
+      <w:r>
+        <w:t>Чистая текущая стоимость</w:t>
+      </w:r>
+      <w:r>
+        <w:t xml:space="preserve"> (</w:t>
+      </w:r>
+      <w:r>
+        <w:rPr>
+          <w:color w:val="000000"/>
+          <w:spacing w:val="-5"/>
+        </w:rPr>
+        <w:t>Net</w:t>
+      </w:r>
+      <w:r>
+        <w:rPr>
+          <w:color w:val="000000"/>
+          <w:spacing w:val="-5"/>
+        </w:rPr>
         <w:t xml:space="preserve"> </w:t>
+      </w:r>
+      <w:r>
+        <w:rPr>
+          <w:color w:val="000000"/>
+          <w:spacing w:val="-5"/>
+        </w:rPr>
+        <w:t>Present</w:t>
+      </w:r>
+      <w:r>
+        <w:rPr>
+          <w:color w:val="000000"/>
+          <w:spacing w:val="-5"/>
+        </w:rPr>
+        <w:t xml:space="preserve"> </w:t>
+      </w:r>
+      <w:r>
+        <w:rPr>
+          <w:color w:val="000000"/>
+          <w:spacing w:val="-5"/>
+        </w:rPr>
+        <w:t>Value</w:t>
+      </w:r>
+      <w:r>
+        <w:t>)</w:t>
+      </w:r>
+      <w:r>
+        <w:t xml:space="preserve"> рассчитывается как разность дисконтированных денежных потоков поступлений и выплат, производимых в процессе реализации проекта за весь инвестиционный период. </w:t>
+      </w:r>
+      <w:r>
+        <w:t xml:space="preserve">Инвестиции в проект производятся единовременно, </w:t>
+      </w:r>
+      <w:r>
+        <w:t>по этому</w:t>
+      </w:r>
+      <w:r>
+        <w:t xml:space="preserve"> формула может быть представлена следующим образом</w:t>
+      </w:r>
+      <w:r>
+        <w:t>:</w:t>
+      </w:r>
+    </w:p>
+    <w:tbl>
+      <w:tblPr>
+        <w:tblW w:w="5000" w:type="pct"/>
+        <w:jc w:val="center"/>
+        <w:tblLook w:val="01E0"/>
+      </w:tblPr>
+      <w:tblGrid>
+        <w:gridCol w:w="8568"/>
+        <w:gridCol w:w="1003"/>
+      </w:tblGrid>
+      <w:tr>
+        <w:trPr>
+          <w:jc w:val="center"/>
+        </w:trPr>
+        <w:tc>
+          <w:tcPr>
+            <w:tcW w:w="4476" w:type="pct"/>
+            <w:vAlign w:val="center"/>
+          </w:tcPr>
+          <w:p>
+            <w:pPr>
+              <w:rPr>
+                <w:oMath/>
+                <w:rFonts w:ascii="Cambria Math"/>
+                <w:shd w:val="clear" w:color="auto" w:fill="FFFFFF"/>
+                <w:lang w:val="en-US"/>
+              </w:rPr>
+            </w:pPr>
+            <m:oMathPara>
+              <m:oMath>
+                <m:r>
+                  <m:rPr>
+                    <m:nor/>
+                  </m:rPr>
+                  <w:rPr>
+                    <w:shd w:val="clear" w:color="auto" w:fill="FFFFFF"/>
+                    <w:lang w:val="en-US"/>
+                  </w:rPr>
+                  <w:lastRenderedPageBreak/>
+                  <m:t>N</m:t>
+                </m:r>
+                <m:r>
+                  <m:rPr>
+                    <m:nor/>
+                  </m:rPr>
+                  <w:rPr>
+                    <w:rFonts w:ascii="Cambria Math"/>
+                    <w:shd w:val="clear" w:color="auto" w:fill="FFFFFF"/>
+                    <w:lang w:val="en-US"/>
+                  </w:rPr>
+                  <m:t>PV</m:t>
+                </m:r>
+                <m:r>
+                  <m:rPr>
+                    <m:nor/>
+                  </m:rPr>
+                  <w:rPr>
+                    <w:shd w:val="clear" w:color="auto" w:fill="FFFFFF"/>
+                    <w:lang w:val="en-US"/>
+                  </w:rPr>
+                  <m:t xml:space="preserve"> = </m:t>
+                </m:r>
+                <m:nary>
+                  <m:naryPr>
+                    <m:chr m:val="∑"/>
+                    <m:limLoc m:val="undOvr"/>
+                    <m:ctrlPr>
+                      <w:rPr>
+                        <w:rFonts w:ascii="Cambria Math"/>
+                        <w:shd w:val="clear" w:color="auto" w:fill="FFFFFF"/>
+                        <w:lang w:val="en-US"/>
+                      </w:rPr>
+                    </m:ctrlPr>
+                  </m:naryPr>
+                  <m:sub>
+                    <m:r>
+                      <m:rPr>
+                        <m:sty m:val="p"/>
+                      </m:rPr>
+                      <w:rPr>
+                        <w:rFonts w:ascii="Cambria Math"/>
+                        <w:shd w:val="clear" w:color="auto" w:fill="FFFFFF"/>
+                        <w:lang w:val="en-US"/>
+                      </w:rPr>
+                      <m:t>t=0</m:t>
+                    </m:r>
+                  </m:sub>
+                  <m:sup>
+                    <m:r>
+                      <m:rPr>
+                        <m:sty m:val="p"/>
+                      </m:rPr>
+                      <w:rPr>
+                        <w:rFonts w:ascii="Cambria Math"/>
+                        <w:shd w:val="clear" w:color="auto" w:fill="FFFFFF"/>
+                        <w:lang w:val="en-US"/>
+                      </w:rPr>
+                      <m:t>T</m:t>
+                    </m:r>
+                  </m:sup>
+                  <m:e>
+                    <m:f>
+                      <m:fPr>
+                        <m:ctrlPr>
+                          <w:rPr>
+                            <w:rFonts w:ascii="Cambria Math"/>
+                            <w:shd w:val="clear" w:color="auto" w:fill="FFFFFF"/>
+                            <w:lang w:val="en-US"/>
+                          </w:rPr>
+                        </m:ctrlPr>
+                      </m:fPr>
+                      <m:num>
+                        <m:sSub>
+                          <m:sSubPr>
+                            <m:ctrlPr>
+                              <w:rPr>
+                                <w:rFonts w:ascii="Cambria Math"/>
+                                <w:shd w:val="clear" w:color="auto" w:fill="FFFFFF"/>
+                                <w:lang w:val="en-US"/>
+                              </w:rPr>
+                            </m:ctrlPr>
+                          </m:sSubPr>
+                          <m:e>
+                            <m:r>
+                              <m:rPr>
+                                <m:sty m:val="p"/>
+                              </m:rPr>
+                              <w:rPr>
+                                <w:rFonts w:ascii="Cambria Math"/>
+                                <w:shd w:val="clear" w:color="auto" w:fill="FFFFFF"/>
+                                <w:lang w:val="en-US"/>
+                              </w:rPr>
+                              <m:t>NCF</m:t>
+                            </m:r>
+                          </m:e>
+                          <m:sub>
+                            <m:r>
+                              <m:rPr>
+                                <m:sty m:val="p"/>
+                              </m:rPr>
+                              <w:rPr>
+                                <w:rFonts w:ascii="Cambria Math"/>
+                                <w:shd w:val="clear" w:color="auto" w:fill="FFFFFF"/>
+                                <w:lang w:val="en-US"/>
+                              </w:rPr>
+                              <m:t>t</m:t>
+                            </m:r>
+                          </m:sub>
+                        </m:sSub>
+                      </m:num>
+                      <m:den>
+                        <m:sSup>
+                          <m:sSupPr>
+                            <m:ctrlPr>
+                              <w:rPr>
+                                <w:rFonts w:ascii="Cambria Math"/>
+                                <w:shd w:val="clear" w:color="auto" w:fill="FFFFFF"/>
+                                <w:lang w:val="en-US"/>
+                              </w:rPr>
+                            </m:ctrlPr>
+                          </m:sSupPr>
+                          <m:e>
+                            <m:r>
+                              <m:rPr>
+                                <m:sty m:val="p"/>
+                              </m:rPr>
+                              <w:rPr>
+                                <w:rFonts w:ascii="Cambria Math"/>
+                                <w:shd w:val="clear" w:color="auto" w:fill="FFFFFF"/>
+                                <w:lang w:val="en-US"/>
+                              </w:rPr>
+                              <m:t>(1+R)</m:t>
+                            </m:r>
+                          </m:e>
+                          <m:sup>
+                            <m:r>
+                              <m:rPr>
+                                <m:sty m:val="p"/>
+                              </m:rPr>
+                              <w:rPr>
+                                <w:rFonts w:ascii="Cambria Math"/>
+                                <w:shd w:val="clear" w:color="auto" w:fill="FFFFFF"/>
+                                <w:lang w:val="en-US"/>
+                              </w:rPr>
+                              <m:t>t</m:t>
+                            </m:r>
+                          </m:sup>
+                        </m:sSup>
+                      </m:den>
+                    </m:f>
+                    <m:r>
+                      <m:rPr>
+                        <m:sty m:val="p"/>
+                      </m:rPr>
+                      <w:rPr>
+                        <w:rFonts w:ascii="Cambria Math" w:hAnsi="Cambria Math"/>
+                        <w:shd w:val="clear" w:color="auto" w:fill="FFFFFF"/>
+                        <w:lang w:val="en-US"/>
+                      </w:rPr>
+                      <m:t>-</m:t>
+                    </m:r>
+                    <m:sSub>
+                      <m:sSubPr>
+                        <m:ctrlPr>
+                          <w:rPr>
+                            <w:rFonts w:ascii="Cambria Math"/>
+                            <w:shd w:val="clear" w:color="auto" w:fill="FFFFFF"/>
+                            <w:lang w:val="en-US"/>
+                          </w:rPr>
+                        </m:ctrlPr>
+                      </m:sSubPr>
+                      <m:e>
+                        <m:r>
+                          <m:rPr>
+                            <m:sty m:val="p"/>
+                          </m:rPr>
+                          <w:rPr>
+                            <w:rFonts w:ascii="Cambria Math"/>
+                            <w:shd w:val="clear" w:color="auto" w:fill="FFFFFF"/>
+                            <w:lang w:val="en-US"/>
+                          </w:rPr>
+                          <m:t>I</m:t>
+                        </m:r>
+                      </m:e>
+                      <m:sub>
+                        <m:r>
+                          <m:rPr>
+                            <m:sty m:val="p"/>
+                          </m:rPr>
+                          <w:rPr>
+                            <w:rFonts w:ascii="Cambria Math"/>
+                            <w:shd w:val="clear" w:color="auto" w:fill="FFFFFF"/>
+                            <w:lang w:val="en-US"/>
+                          </w:rPr>
+                          <m:t>0</m:t>
+                        </m:r>
+                      </m:sub>
+                    </m:sSub>
+                  </m:e>
+                </m:nary>
+                <m:r>
+                  <m:rPr>
+                    <m:nor/>
+                  </m:rPr>
+                  <w:rPr>
+                    <w:shd w:val="clear" w:color="auto" w:fill="FFFFFF"/>
+                    <w:lang w:val="en-US"/>
+                  </w:rPr>
+                  <m:t>,</m:t>
+                </m:r>
+              </m:oMath>
+            </m:oMathPara>
+          </w:p>
+        </w:tc>
+        <w:tc>
+          <w:tcPr>
+            <w:tcW w:w="524" w:type="pct"/>
+            <w:vAlign w:val="center"/>
+          </w:tcPr>
+          <w:p>
+            <w:pPr>
+              <w:ind w:firstLine="0"/>
+              <w:rPr>
+                <w:szCs w:val="28"/>
+              </w:rPr>
+            </w:pPr>
+            <w:r>
+              <w:rPr>
+                <w:szCs w:val="28"/>
+              </w:rPr>
+              <w:t>(</w:t>
+            </w:r>
+            <w:r>
+              <w:rPr>
+                <w:szCs w:val="28"/>
+              </w:rPr>
+              <w:t>4.7</w:t>
+            </w:r>
+            <w:r>
+              <w:rPr>
+                <w:szCs w:val="28"/>
+              </w:rPr>
+              <w:t>)</w:t>
+            </w:r>
+          </w:p>
+        </w:tc>
+      </w:tr>
+    </w:tbl>
+    <w:p>
+      <w:pPr>
+        <w:rPr>
+          <w:color w:val="000000"/>
+          <w:spacing w:val="-5"/>
+        </w:rPr>
+      </w:pPr>
+    </w:p>
+    <w:p>
+      <w:r>
+        <w:rPr>
+          <w:color w:val="000000"/>
+          <w:spacing w:val="-5"/>
+        </w:rPr>
+        <w:t>где</w:t>
+      </w:r>
+      <w:r>
+        <w:rPr>
+          <w:color w:val="000000"/>
+          <w:spacing w:val="-5"/>
+        </w:rPr>
+        <w:tab/>
+      </w:r>
+      <m:oMath>
+        <m:sSub>
+          <m:sSubPr>
+            <m:ctrlPr>
+              <w:rPr>
+                <w:rFonts w:ascii="Cambria Math"/>
+                <w:shd w:val="clear" w:color="auto" w:fill="FFFFFF"/>
+                <w:lang w:val="en-US"/>
+              </w:rPr>
+            </m:ctrlPr>
+          </m:sSubPr>
+          <m:e>
+            <m:r>
+              <m:rPr>
+                <m:sty m:val="p"/>
+              </m:rPr>
+              <w:rPr>
+                <w:rFonts w:ascii="Cambria Math"/>
+                <w:shd w:val="clear" w:color="auto" w:fill="FFFFFF"/>
+                <w:lang w:val="en-US"/>
+              </w:rPr>
+              <m:t>NCF</m:t>
+            </m:r>
+          </m:e>
+          <m:sub>
+            <m:r>
+              <m:rPr>
+                <m:sty m:val="p"/>
+              </m:rPr>
+              <w:rPr>
+                <w:rFonts w:ascii="Cambria Math"/>
+                <w:shd w:val="clear" w:color="auto" w:fill="FFFFFF"/>
+                <w:lang w:val="en-US"/>
+              </w:rPr>
+              <m:t>t</m:t>
+            </m:r>
+          </m:sub>
+        </m:sSub>
+      </m:oMath>
+      <w:r>
+        <w:rPr>
+          <w:shd w:val="clear" w:color="auto" w:fill="FFFFFF"/>
+        </w:rPr>
+        <w:t xml:space="preserve"> - </w:t>
+      </w:r>
+      <w:r>
+        <w:t xml:space="preserve">чистый денежный поток на </w:t>
+      </w:r>
+      <w:r>
+        <w:rPr>
+          <w:lang w:val="en-US"/>
+        </w:rPr>
+        <w:t>t</w:t>
+      </w:r>
+      <w:r>
+        <w:t>-ом шаге расчета (разность входного и выходного денежных потоков)</w:t>
+      </w:r>
+      <w:r>
+        <w:t>;</w:t>
+      </w:r>
+    </w:p>
+    <w:p>
+      <w:pPr>
+        <w:rPr>
+          <w:shd w:val="clear" w:color="auto" w:fill="FFFFFF"/>
+        </w:rPr>
+      </w:pPr>
+      <w:r>
+        <w:tab/>
+      </w:r>
+      <m:oMath>
+        <m:sSub>
+          <m:sSubPr>
+            <m:ctrlPr>
+              <w:rPr>
+                <w:rFonts w:ascii="Cambria Math"/>
+                <w:shd w:val="clear" w:color="auto" w:fill="FFFFFF"/>
+                <w:lang w:val="en-US"/>
+              </w:rPr>
+            </m:ctrlPr>
+          </m:sSubPr>
+          <m:e>
+            <m:r>
+              <m:rPr>
+                <m:sty m:val="p"/>
+              </m:rPr>
+              <w:rPr>
+                <w:rFonts w:ascii="Cambria Math"/>
+                <w:shd w:val="clear" w:color="auto" w:fill="FFFFFF"/>
+                <w:lang w:val="en-US"/>
+              </w:rPr>
+              <m:t>I</m:t>
+            </m:r>
+          </m:e>
+          <m:sub>
+            <m:r>
+              <m:rPr>
+                <m:sty m:val="p"/>
+              </m:rPr>
+              <w:rPr>
+                <w:rFonts w:ascii="Cambria Math"/>
+                <w:shd w:val="clear" w:color="auto" w:fill="FFFFFF"/>
+              </w:rPr>
+              <m:t>0</m:t>
+            </m:r>
+          </m:sub>
+        </m:sSub>
+      </m:oMath>
+      <w:r>
+        <w:rPr>
+          <w:shd w:val="clear" w:color="auto" w:fill="FFFFFF"/>
+        </w:rPr>
+        <w:t xml:space="preserve"> - </w:t>
+      </w:r>
+      <w:r>
+        <w:rPr>
+          <w:shd w:val="clear" w:color="auto" w:fill="FFFFFF"/>
+        </w:rPr>
+        <w:t>единовременные инвестиции в проект</w:t>
+      </w:r>
+      <w:r>
+        <w:rPr>
+          <w:shd w:val="clear" w:color="auto" w:fill="FFFFFF"/>
+        </w:rPr>
+        <w:t>;</w:t>
+      </w:r>
+    </w:p>
+    <w:p>
+      <w:pPr>
+        <w:rPr>
+          <w:shd w:val="clear" w:color="auto" w:fill="FFFFFF"/>
+          <w:lang w:val="en-US"/>
+        </w:rPr>
+      </w:pPr>
+      <w:r>
+        <w:rPr>
+          <w:shd w:val="clear" w:color="auto" w:fill="FFFFFF"/>
+        </w:rPr>
+        <w:tab/>
+      </w:r>
+      <w:r>
+        <w:rPr>
+          <w:shd w:val="clear" w:color="auto" w:fill="FFFFFF"/>
+          <w:lang w:val="en-US"/>
+        </w:rPr>
+        <w:t xml:space="preserve">R - </w:t>
+      </w:r>
+      <w:r>
+        <w:t>норма дисконта</w:t>
+      </w:r>
+      <w:r>
+        <w:rPr>
+          <w:lang w:val="en-US"/>
+        </w:rPr>
+        <w:t>;</w:t>
+      </w:r>
+    </w:p>
+    <w:p>
+      <w:pPr>
+        <w:rPr>
+          <w:color w:val="000000"/>
+          <w:spacing w:val="-5"/>
+          <w:lang w:val="en-US"/>
+        </w:rPr>
+      </w:pPr>
+      <w:r>
+        <w:rPr>
+          <w:shd w:val="clear" w:color="auto" w:fill="FFFFFF"/>
+        </w:rPr>
+        <w:tab/>
+      </w:r>
+      <w:r>
+        <w:rPr>
+          <w:shd w:val="clear" w:color="auto" w:fill="FFFFFF"/>
+          <w:lang w:val="en-US"/>
+        </w:rPr>
+        <w:t xml:space="preserve">T - </w:t>
+      </w:r>
+      <w:r>
+        <w:t>продолжительность инвестиционного периода</w:t>
+      </w:r>
+      <w:r>
+        <w:rPr>
+          <w:lang w:val="en-US"/>
+        </w:rPr>
+        <w:t>.</w:t>
+      </w:r>
+    </w:p>
+    <w:p>
+      <w:pPr>
+        <w:widowControl w:val="0"/>
+      </w:pPr>
+    </w:p>
+    <w:tbl>
+      <w:tblPr>
+        <w:tblW w:w="5000" w:type="pct"/>
+        <w:jc w:val="center"/>
+        <w:tblLook w:val="01E0"/>
+      </w:tblPr>
+      <w:tblGrid>
+        <w:gridCol w:w="9571"/>
+      </w:tblGrid>
+      <w:tr>
+        <w:trPr>
+          <w:jc w:val="center"/>
+        </w:trPr>
+        <w:tc>
+          <w:tcPr>
+            <w:tcW w:w="5000" w:type="pct"/>
+            <w:vAlign w:val="center"/>
+          </w:tcPr>
+          <w:p>
+            <w:pPr>
+              <w:jc w:val="center"/>
+              <w:rPr>
+                <w:oMath/>
+                <w:rFonts w:ascii="Cambria Math"/>
+                <w:shd w:val="clear" w:color="auto" w:fill="FFFFFF"/>
+                <w:lang w:val="en-US"/>
+              </w:rPr>
+            </w:pPr>
+            <m:oMathPara>
+              <m:oMath>
+                <m:r>
+                  <m:rPr>
+                    <m:nor/>
+                  </m:rPr>
+                  <w:rPr>
+                    <w:shd w:val="clear" w:color="auto" w:fill="FFFFFF"/>
+                    <w:lang w:val="en-US"/>
+                  </w:rPr>
+                  <m:t>N</m:t>
+                </m:r>
+                <m:r>
+                  <m:rPr>
+                    <m:nor/>
+                  </m:rPr>
+                  <w:rPr>
+                    <w:rFonts w:ascii="Cambria Math"/>
+                    <w:shd w:val="clear" w:color="auto" w:fill="FFFFFF"/>
+                    <w:lang w:val="en-US"/>
+                  </w:rPr>
+                  <m:t>PV</m:t>
+                </m:r>
+                <m:r>
+                  <m:rPr>
+                    <m:nor/>
+                  </m:rPr>
+                  <w:rPr>
+                    <w:shd w:val="clear" w:color="auto" w:fill="FFFFFF"/>
+                    <w:lang w:val="en-US"/>
+                  </w:rPr>
+                  <m:t xml:space="preserve"> = </m:t>
+                </m:r>
+                <m:r>
+                  <m:rPr>
+                    <m:nor/>
+                  </m:rPr>
+                  <m:t>2857,31263 - 260,28737 =</m:t>
+                </m:r>
+                <m:r>
+                  <m:rPr>
+                    <m:nor/>
+                  </m:rPr>
+                  <w:rPr>
+                    <w:rFonts w:ascii="Cambria Math"/>
+                  </w:rPr>
+                  <m:t xml:space="preserve"> </m:t>
+                </m:r>
+                <m:r>
+                  <m:rPr>
+                    <m:nor/>
+                  </m:rPr>
+                  <m:t>2597,02526</m:t>
+                </m:r>
+                <m:r>
+                  <m:rPr>
+                    <m:nor/>
+                  </m:rPr>
+                  <w:rPr>
+                    <w:rFonts w:ascii="Cambria Math"/>
+                  </w:rPr>
+                  <m:t xml:space="preserve"> </m:t>
+                </m:r>
+                <m:r>
+                  <m:rPr>
+                    <m:nor/>
+                  </m:rPr>
+                  <w:rPr>
+                    <w:rFonts w:ascii="Cambria Math"/>
+                  </w:rPr>
+                  <m:t>тыс</m:t>
+                </m:r>
+                <m:r>
+                  <m:rPr>
+                    <m:nor/>
+                  </m:rPr>
+                  <w:rPr>
+                    <w:rFonts w:ascii="Cambria Math"/>
+                  </w:rPr>
+                  <m:t xml:space="preserve">. </m:t>
+                </m:r>
+                <m:r>
+                  <m:rPr>
+                    <m:nor/>
+                  </m:rPr>
+                  <w:rPr>
+                    <w:rFonts w:ascii="Cambria Math"/>
+                  </w:rPr>
+                  <m:t>руб</m:t>
+                </m:r>
+                <m:r>
+                  <m:rPr>
+                    <m:nor/>
+                  </m:rPr>
+                  <w:rPr>
+                    <w:rFonts w:ascii="Cambria Math"/>
+                  </w:rPr>
+                  <m:t>.</m:t>
+                </m:r>
+              </m:oMath>
+            </m:oMathPara>
+          </w:p>
+        </w:tc>
+      </w:tr>
+    </w:tbl>
+    <w:p>
+      <w:pPr>
+        <w:rPr>
+          <w:color w:val="000000"/>
+          <w:spacing w:val="-5"/>
+        </w:rPr>
+      </w:pPr>
+    </w:p>
+    <w:p>
+      <w:r>
+        <w:t>Индекс доходности (</w:t>
+      </w:r>
+      <w:r>
+        <w:rPr>
+          <w:lang w:val="en-US"/>
+        </w:rPr>
+        <w:t>Profitability</w:t>
+      </w:r>
+      <w:r>
+        <w:t xml:space="preserve"> </w:t>
+      </w:r>
+      <w:r>
+        <w:rPr>
+          <w:lang w:val="en-US"/>
+        </w:rPr>
+        <w:t>Index</w:t>
+      </w:r>
+      <w:r>
+        <w:rPr>
+          <w:i/>
+        </w:rPr>
+        <w:t>)</w:t>
+      </w:r>
+      <w:r>
+        <w:t xml:space="preserve"> является относительным показателем. Определяется отношение дисконтированных денежных потоков поступлений и выплат в течение инвестиционного периода:</w:t>
+      </w:r>
+    </w:p>
+    <w:p/>
+    <w:tbl>
+      <w:tblPr>
+        <w:tblW w:w="5000" w:type="pct"/>
+        <w:jc w:val="center"/>
+        <w:tblLook w:val="01E0"/>
+      </w:tblPr>
+      <w:tblGrid>
+        <w:gridCol w:w="8568"/>
+        <w:gridCol w:w="1003"/>
+      </w:tblGrid>
+      <w:tr>
+        <w:trPr>
+          <w:jc w:val="center"/>
+        </w:trPr>
+        <w:tc>
+          <w:tcPr>
+            <w:tcW w:w="4476" w:type="pct"/>
+            <w:vAlign w:val="center"/>
+          </w:tcPr>
+          <w:p>
+            <w:pPr>
+              <w:rPr>
+                <w:oMath/>
+                <w:rFonts w:ascii="Cambria Math"/>
+                <w:shd w:val="clear" w:color="auto" w:fill="FFFFFF"/>
+                <w:lang w:val="en-US"/>
+              </w:rPr>
+            </w:pPr>
+            <m:oMathPara>
+              <m:oMath>
+                <m:r>
+                  <m:rPr>
+                    <m:nor/>
+                  </m:rPr>
+                  <w:rPr>
+                    <w:rFonts w:ascii="Cambria Math"/>
+                    <w:shd w:val="clear" w:color="auto" w:fill="FFFFFF"/>
+                    <w:lang w:val="en-US"/>
+                  </w:rPr>
+                  <m:t>PI</m:t>
+                </m:r>
+                <m:r>
+                  <m:rPr>
+                    <m:nor/>
+                  </m:rPr>
+                  <w:rPr>
+                    <w:shd w:val="clear" w:color="auto" w:fill="FFFFFF"/>
+                    <w:lang w:val="en-US"/>
+                  </w:rPr>
+                  <m:t xml:space="preserve"> = </m:t>
+                </m:r>
+                <m:f>
+                  <m:fPr>
+                    <m:ctrlPr>
+                      <w:rPr>
+                        <w:rFonts w:ascii="Cambria Math"/>
+                        <w:shd w:val="clear" w:color="auto" w:fill="FFFFFF"/>
+                        <w:lang w:val="en-US"/>
+                      </w:rPr>
+                    </m:ctrlPr>
+                  </m:fPr>
+                  <m:num>
+                    <m:nary>
+                      <m:naryPr>
+                        <m:chr m:val="∑"/>
+                        <m:limLoc m:val="undOvr"/>
+                        <m:ctrlPr>
+                          <w:rPr>
+                            <w:rFonts w:ascii="Cambria Math"/>
+                            <w:shd w:val="clear" w:color="auto" w:fill="FFFFFF"/>
+                            <w:lang w:val="en-US"/>
+                          </w:rPr>
+                        </m:ctrlPr>
+                      </m:naryPr>
+                      <m:sub>
+                        <m:r>
+                          <m:rPr>
+                            <m:sty m:val="p"/>
+                          </m:rPr>
+                          <w:rPr>
+                            <w:rFonts w:ascii="Cambria Math"/>
+                            <w:shd w:val="clear" w:color="auto" w:fill="FFFFFF"/>
+                            <w:lang w:val="en-US"/>
+                          </w:rPr>
+                          <m:t>t=0</m:t>
+                        </m:r>
+                      </m:sub>
+                      <m:sup>
+                        <m:r>
+                          <m:rPr>
+                            <m:sty m:val="p"/>
+                          </m:rPr>
+                          <w:rPr>
+                            <w:rFonts w:ascii="Cambria Math"/>
+                            <w:shd w:val="clear" w:color="auto" w:fill="FFFFFF"/>
+                            <w:lang w:val="en-US"/>
+                          </w:rPr>
+                          <m:t>T</m:t>
+                        </m:r>
+                      </m:sup>
+                      <m:e>
+                        <m:f>
+                          <m:fPr>
+                            <m:ctrlPr>
+                              <w:rPr>
+                                <w:rFonts w:ascii="Cambria Math"/>
+                                <w:shd w:val="clear" w:color="auto" w:fill="FFFFFF"/>
+                                <w:lang w:val="en-US"/>
+                              </w:rPr>
+                            </m:ctrlPr>
+                          </m:fPr>
+                          <m:num>
+                            <m:sSub>
+                              <m:sSubPr>
+                                <m:ctrlPr>
+                                  <w:rPr>
+                                    <w:rFonts w:ascii="Cambria Math"/>
+                                    <w:shd w:val="clear" w:color="auto" w:fill="FFFFFF"/>
+                                    <w:lang w:val="en-US"/>
+                                  </w:rPr>
+                                </m:ctrlPr>
+                              </m:sSubPr>
+                              <m:e>
+                                <m:r>
+                                  <m:rPr>
+                                    <m:sty m:val="p"/>
+                                  </m:rPr>
+                                  <w:rPr>
+                                    <w:rFonts w:ascii="Cambria Math"/>
+                                    <w:shd w:val="clear" w:color="auto" w:fill="FFFFFF"/>
+                                    <w:lang w:val="en-US"/>
+                                  </w:rPr>
+                                  <m:t>NFC</m:t>
+                                </m:r>
+                              </m:e>
+                              <m:sub>
+                                <m:r>
+                                  <m:rPr>
+                                    <m:sty m:val="p"/>
+                                  </m:rPr>
+                                  <w:rPr>
+                                    <w:rFonts w:ascii="Cambria Math"/>
+                                    <w:shd w:val="clear" w:color="auto" w:fill="FFFFFF"/>
+                                    <w:lang w:val="en-US"/>
+                                  </w:rPr>
+                                  <m:t>t</m:t>
+                                </m:r>
+                              </m:sub>
+                            </m:sSub>
+                          </m:num>
+                          <m:den>
+                            <m:sSup>
+                              <m:sSupPr>
+                                <m:ctrlPr>
+                                  <w:rPr>
+                                    <w:rFonts w:ascii="Cambria Math"/>
+                                    <w:shd w:val="clear" w:color="auto" w:fill="FFFFFF"/>
+                                    <w:lang w:val="en-US"/>
+                                  </w:rPr>
+                                </m:ctrlPr>
+                              </m:sSupPr>
+                              <m:e>
+                                <m:r>
+                                  <m:rPr>
+                                    <m:sty m:val="p"/>
+                                  </m:rPr>
+                                  <w:rPr>
+                                    <w:rFonts w:ascii="Cambria Math"/>
+                                    <w:shd w:val="clear" w:color="auto" w:fill="FFFFFF"/>
+                                    <w:lang w:val="en-US"/>
+                                  </w:rPr>
+                                  <m:t>(1+R)</m:t>
+                                </m:r>
+                              </m:e>
+                              <m:sup>
+                                <m:r>
+                                  <m:rPr>
+                                    <m:sty m:val="p"/>
+                                  </m:rPr>
+                                  <w:rPr>
+                                    <w:rFonts w:ascii="Cambria Math"/>
+                                    <w:shd w:val="clear" w:color="auto" w:fill="FFFFFF"/>
+                                    <w:lang w:val="en-US"/>
+                                  </w:rPr>
+                                  <m:t>t</m:t>
+                                </m:r>
+                              </m:sup>
+                            </m:sSup>
+                          </m:den>
+                        </m:f>
+                      </m:e>
+                    </m:nary>
+                  </m:num>
+                  <m:den>
+                    <m:sSub>
+                      <m:sSubPr>
+                        <m:ctrlPr>
+                          <w:rPr>
+                            <w:rFonts w:ascii="Cambria Math"/>
+                            <w:shd w:val="clear" w:color="auto" w:fill="FFFFFF"/>
+                            <w:lang w:val="en-US"/>
+                          </w:rPr>
+                        </m:ctrlPr>
+                      </m:sSubPr>
+                      <m:e>
+                        <m:r>
+                          <m:rPr>
+                            <m:sty m:val="p"/>
+                          </m:rPr>
+                          <w:rPr>
+                            <w:rFonts w:ascii="Cambria Math"/>
+                            <w:shd w:val="clear" w:color="auto" w:fill="FFFFFF"/>
+                            <w:lang w:val="en-US"/>
+                          </w:rPr>
+                          <m:t>I</m:t>
+                        </m:r>
+                      </m:e>
+                      <m:sub>
+                        <m:r>
+                          <m:rPr>
+                            <m:sty m:val="p"/>
+                          </m:rPr>
+                          <w:rPr>
+                            <w:rFonts w:ascii="Cambria Math"/>
+                            <w:shd w:val="clear" w:color="auto" w:fill="FFFFFF"/>
+                            <w:lang w:val="en-US"/>
+                          </w:rPr>
+                          <m:t>0</m:t>
+                        </m:r>
+                      </m:sub>
+                    </m:sSub>
+                  </m:den>
+                </m:f>
+                <m:r>
+                  <m:rPr>
+                    <m:nor/>
+                  </m:rPr>
+                  <w:rPr>
+                    <w:shd w:val="clear" w:color="auto" w:fill="FFFFFF"/>
+                    <w:lang w:val="en-US"/>
+                  </w:rPr>
+                  <m:t>,</m:t>
+                </m:r>
+              </m:oMath>
+            </m:oMathPara>
+          </w:p>
+        </w:tc>
+        <w:tc>
+          <w:tcPr>
+            <w:tcW w:w="524" w:type="pct"/>
+            <w:vAlign w:val="center"/>
+          </w:tcPr>
+          <w:p>
+            <w:pPr>
+              <w:ind w:firstLine="0"/>
+              <w:rPr>
+                <w:szCs w:val="28"/>
+              </w:rPr>
+            </w:pPr>
+            <w:r>
+              <w:rPr>
+                <w:szCs w:val="28"/>
+              </w:rPr>
+              <w:t>(</w:t>
+            </w:r>
+            <w:r>
+              <w:rPr>
+                <w:szCs w:val="28"/>
+              </w:rPr>
+              <w:t>4.</w:t>
+            </w:r>
+            <w:r>
+              <w:rPr>
+                <w:szCs w:val="28"/>
+              </w:rPr>
+              <w:t>8</w:t>
+            </w:r>
+            <w:r>
+              <w:rPr>
+                <w:szCs w:val="28"/>
+              </w:rPr>
+              <w:t>)</w:t>
+            </w:r>
+          </w:p>
+        </w:tc>
+      </w:tr>
+    </w:tbl>
+    <w:p>
+      <w:pPr>
+        <w:rPr>
+          <w:shd w:val="clear" w:color="auto" w:fill="FFFFFF"/>
+        </w:rPr>
+      </w:pPr>
+    </w:p>
+    <w:p>
+      <w:pPr>
+        <w:rPr>
+          <w:oMath/>
+          <w:rFonts w:ascii="Cambria Math"/>
+          <w:shd w:val="clear" w:color="auto" w:fill="FFFFFF"/>
+          <w:lang w:val="en-US"/>
+        </w:rPr>
+      </w:pPr>
+      <m:oMathPara>
+        <m:oMath>
+          <m:r>
+            <m:rPr>
+              <m:nor/>
+            </m:rPr>
+            <w:rPr>
+              <w:shd w:val="clear" w:color="auto" w:fill="FFFFFF"/>
+              <w:lang w:val="en-US"/>
+            </w:rPr>
+            <m:t>PI</m:t>
+          </m:r>
+          <m:r>
+            <m:rPr>
+              <m:nor/>
+            </m:rPr>
+            <w:rPr>
+              <w:shd w:val="clear" w:color="auto" w:fill="FFFFFF"/>
+              <w:lang w:val="en-US"/>
+            </w:rPr>
+            <m:t xml:space="preserve"> = </m:t>
+          </m:r>
+          <m:f>
+            <m:fPr>
+              <m:ctrlPr>
+                <w:rPr>
+                  <w:rFonts w:ascii="Cambria Math" w:hAnsi="Cambria Math"/>
+                  <w:i/>
+                </w:rPr>
+              </m:ctrlPr>
+            </m:fPr>
+            <m:num>
+              <m:r>
+                <w:rPr>
+                  <w:rFonts w:ascii="Cambria Math" w:hAnsi="Cambria Math"/>
+                </w:rPr>
+                <m:t>2857,31263</m:t>
+              </m:r>
+            </m:num>
+            <m:den>
+              <m:r>
+                <m:rPr>
+                  <m:nor/>
+                </m:rPr>
+                <m:t>260,28737</m:t>
+              </m:r>
+            </m:den>
+          </m:f>
+          <m:r>
+            <m:rPr>
+              <m:nor/>
+            </m:rPr>
+            <m:t xml:space="preserve"> =</m:t>
+          </m:r>
+          <m:r>
+            <m:rPr>
+              <m:nor/>
+            </m:rPr>
+            <w:rPr>
+              <w:rFonts w:ascii="Cambria Math"/>
+            </w:rPr>
+            <m:t xml:space="preserve"> </m:t>
+          </m:r>
+          <m:r>
+            <m:rPr>
+              <m:nor/>
+            </m:rPr>
+            <w:rPr>
+              <w:lang w:val="en-US"/>
+            </w:rPr>
+            <m:t>10,98</m:t>
+          </m:r>
+        </m:oMath>
+      </m:oMathPara>
+    </w:p>
+    <w:p/>
+    <w:p>
+      <w:pPr>
+        <w:ind w:firstLine="567"/>
+      </w:pPr>
+      <w:r>
+        <w:t>Дисконтированный срок окупаемости (</w:t>
+      </w:r>
+      <w:r>
+        <w:rPr>
+          <w:lang w:val="en-US"/>
+        </w:rPr>
+        <w:t>D</w:t>
+      </w:r>
+      <w:r>
+        <w:rPr>
+          <w:lang w:val="en-US"/>
+        </w:rPr>
+        <w:t>iscounted</w:t>
+      </w:r>
+      <w:r>
+        <w:t xml:space="preserve"> </w:t>
+      </w:r>
+      <w:r>
+        <w:rPr>
+          <w:lang w:val="en-US"/>
+        </w:rPr>
+        <w:t>P</w:t>
+      </w:r>
+      <w:r>
+        <w:t>ay</w:t>
+      </w:r>
+      <w:r>
+        <w:rPr>
+          <w:lang w:val="en-US"/>
+        </w:rPr>
+        <w:t>b</w:t>
+      </w:r>
+      <w:r>
+        <w:t xml:space="preserve">ack </w:t>
+      </w:r>
+      <w:r>
+        <w:rPr>
+          <w:lang w:val="en-US"/>
+        </w:rPr>
+        <w:t>P</w:t>
+      </w:r>
+      <w:r>
+        <w:t xml:space="preserve">eriod) </w:t>
+      </w:r>
+      <w:r>
+        <w:t>периода времени</w:t>
+      </w:r>
+      <w:r>
+        <w:t>, который понадобится для возврата инве</w:t>
+      </w:r>
+      <w:r>
+        <w:t>стированного капитала.</w:t>
+      </w:r>
+    </w:p>
+    <w:p>
+      <w:pPr>
+        <w:rPr>
+          <w:color w:val="000000"/>
+          <w:spacing w:val="-5"/>
+        </w:rPr>
+      </w:pPr>
+    </w:p>
+    <w:tbl>
+      <w:tblPr>
+        <w:tblW w:w="5000" w:type="pct"/>
+        <w:jc w:val="center"/>
+        <w:tblLook w:val="01E0"/>
+      </w:tblPr>
+      <w:tblGrid>
+        <w:gridCol w:w="8568"/>
+        <w:gridCol w:w="1003"/>
+      </w:tblGrid>
+      <w:tr>
+        <w:trPr>
+          <w:jc w:val="center"/>
+        </w:trPr>
+        <w:tc>
+          <w:tcPr>
+            <w:tcW w:w="4476" w:type="pct"/>
+            <w:vAlign w:val="center"/>
+          </w:tcPr>
+          <w:p>
+            <w:pPr>
+              <w:rPr>
+                <w:oMath/>
+                <w:rFonts w:ascii="Cambria Math"/>
+                <w:shd w:val="clear" w:color="auto" w:fill="FFFFFF"/>
+                <w:lang w:val="en-US"/>
+              </w:rPr>
+            </w:pPr>
+            <m:oMathPara>
+              <m:oMath>
+                <m:r>
+                  <m:rPr>
+                    <m:nor/>
+                  </m:rPr>
+                  <w:rPr>
+                    <w:shd w:val="clear" w:color="auto" w:fill="FFFFFF"/>
+                    <w:lang w:val="en-US"/>
+                  </w:rPr>
+                  <m:t xml:space="preserve">DPBP = </m:t>
+                </m:r>
+                <m:sSub>
+                  <m:sSubPr>
+                    <m:ctrlPr>
+                      <w:rPr>
+                        <w:rFonts w:ascii="Cambria Math"/>
+                        <w:shd w:val="clear" w:color="auto" w:fill="FFFFFF"/>
+                        <w:lang w:val="en-US"/>
+                      </w:rPr>
+                    </m:ctrlPr>
+                  </m:sSubPr>
+                  <m:e>
+                    <m:r>
+                      <m:rPr>
+                        <m:sty m:val="p"/>
+                      </m:rPr>
+                      <w:rPr>
+                        <w:rFonts w:ascii="Cambria Math"/>
+                        <w:shd w:val="clear" w:color="auto" w:fill="FFFFFF"/>
+                        <w:lang w:val="en-US"/>
+                      </w:rPr>
+                      <m:t>t</m:t>
+                    </m:r>
+                  </m:e>
+                  <m:sub>
+                    <m:r>
+                      <m:rPr>
+                        <m:sty m:val="p"/>
+                      </m:rPr>
+                      <w:rPr>
+                        <w:rFonts w:ascii="Cambria Math"/>
+                        <w:shd w:val="clear" w:color="auto" w:fill="FFFFFF"/>
+                        <w:lang w:val="en-US"/>
+                      </w:rPr>
+                      <m:t>1</m:t>
+                    </m:r>
+                  </m:sub>
+                </m:sSub>
+                <m:r>
+                  <m:rPr>
+                    <m:sty m:val="p"/>
+                  </m:rPr>
+                  <w:rPr>
+                    <w:rFonts w:ascii="Cambria Math"/>
+                    <w:shd w:val="clear" w:color="auto" w:fill="FFFFFF"/>
+                    <w:lang w:val="en-US"/>
+                  </w:rPr>
+                  <m:t xml:space="preserve">+ </m:t>
+                </m:r>
+                <m:f>
+                  <m:fPr>
+                    <m:ctrlPr>
+                      <w:rPr>
+                        <w:rFonts w:ascii="Cambria Math"/>
+                        <w:shd w:val="clear" w:color="auto" w:fill="FFFFFF"/>
+                        <w:lang w:val="en-US"/>
+                      </w:rPr>
+                    </m:ctrlPr>
+                  </m:fPr>
+                  <m:num>
+                    <m:d>
+                      <m:dPr>
+                        <m:begChr m:val="|"/>
+                        <m:endChr m:val="|"/>
+                        <m:ctrlPr>
+                          <w:rPr>
+                            <w:rFonts w:ascii="Cambria Math"/>
+                            <w:shd w:val="clear" w:color="auto" w:fill="FFFFFF"/>
+                            <w:lang w:val="en-US"/>
+                          </w:rPr>
+                        </m:ctrlPr>
+                      </m:dPr>
+                      <m:e>
+                        <m:sSub>
+                          <m:sSubPr>
+                            <m:ctrlPr>
+                              <w:rPr>
+                                <w:rFonts w:ascii="Cambria Math"/>
+                                <w:shd w:val="clear" w:color="auto" w:fill="FFFFFF"/>
+                                <w:lang w:val="en-US"/>
+                              </w:rPr>
+                            </m:ctrlPr>
+                          </m:sSubPr>
+                          <m:e>
+                            <m:r>
+                              <m:rPr>
+                                <m:sty m:val="p"/>
+                              </m:rPr>
+                              <w:rPr>
+                                <w:rFonts w:ascii="Cambria Math"/>
+                                <w:shd w:val="clear" w:color="auto" w:fill="FFFFFF"/>
+                                <w:lang w:val="en-US"/>
+                              </w:rPr>
+                              <m:t>NPV</m:t>
+                            </m:r>
+                          </m:e>
+                          <m:sub>
+                            <m:r>
+                              <m:rPr>
+                                <m:sty m:val="p"/>
+                              </m:rPr>
+                              <w:rPr>
+                                <w:rFonts w:ascii="Cambria Math"/>
+                                <w:shd w:val="clear" w:color="auto" w:fill="FFFFFF"/>
+                                <w:lang w:val="en-US"/>
+                              </w:rPr>
+                              <m:t>1</m:t>
+                            </m:r>
+                          </m:sub>
+                        </m:sSub>
+                      </m:e>
+                    </m:d>
+                    <m:r>
+                      <m:rPr>
+                        <m:sty m:val="p"/>
+                      </m:rPr>
+                      <w:rPr>
+                        <w:rFonts w:ascii="Cambria Math"/>
+                        <w:shd w:val="clear" w:color="auto" w:fill="FFFFFF"/>
+                        <w:lang w:val="en-US"/>
+                      </w:rPr>
+                      <m:t xml:space="preserve"> </m:t>
+                    </m:r>
+                    <m:r>
+                      <m:rPr>
+                        <m:sty m:val="p"/>
+                      </m:rPr>
+                      <w:rPr>
+                        <w:shd w:val="clear" w:color="auto" w:fill="FFFFFF"/>
+                        <w:lang w:val="en-US"/>
+                      </w:rPr>
+                      <m:t>×</m:t>
+                    </m:r>
+                    <m:r>
+                      <m:rPr>
+                        <m:sty m:val="p"/>
+                      </m:rPr>
+                      <w:rPr>
+                        <w:rFonts w:ascii="Cambria Math"/>
+                        <w:shd w:val="clear" w:color="auto" w:fill="FFFFFF"/>
+                        <w:lang w:val="en-US"/>
+                      </w:rPr>
+                      <m:t>(</m:t>
+                    </m:r>
+                    <m:sSub>
+                      <m:sSubPr>
+                        <m:ctrlPr>
+                          <w:rPr>
+                            <w:rFonts w:ascii="Cambria Math"/>
+                            <w:shd w:val="clear" w:color="auto" w:fill="FFFFFF"/>
+                            <w:lang w:val="en-US"/>
+                          </w:rPr>
+                        </m:ctrlPr>
+                      </m:sSubPr>
+                      <m:e>
+                        <m:r>
+                          <m:rPr>
+                            <m:sty m:val="p"/>
+                          </m:rPr>
+                          <w:rPr>
+                            <w:rFonts w:ascii="Cambria Math"/>
+                            <w:shd w:val="clear" w:color="auto" w:fill="FFFFFF"/>
+                            <w:lang w:val="en-US"/>
+                          </w:rPr>
+                          <m:t>t</m:t>
+                        </m:r>
+                      </m:e>
+                      <m:sub>
+                        <m:r>
+                          <m:rPr>
+                            <m:sty m:val="p"/>
+                          </m:rPr>
+                          <w:rPr>
+                            <w:rFonts w:ascii="Cambria Math"/>
+                            <w:shd w:val="clear" w:color="auto" w:fill="FFFFFF"/>
+                            <w:lang w:val="en-US"/>
+                          </w:rPr>
+                          <m:t>2</m:t>
+                        </m:r>
+                      </m:sub>
+                    </m:sSub>
+                    <m:r>
+                      <m:rPr>
+                        <m:sty m:val="p"/>
+                      </m:rPr>
+                      <w:rPr>
+                        <w:shd w:val="clear" w:color="auto" w:fill="FFFFFF"/>
+                        <w:lang w:val="en-US"/>
+                      </w:rPr>
+                      <m:t>-</m:t>
+                    </m:r>
+                    <m:r>
+                      <m:rPr>
+                        <m:sty m:val="p"/>
+                      </m:rPr>
+                      <w:rPr>
+                        <w:rFonts w:ascii="Cambria Math"/>
+                        <w:shd w:val="clear" w:color="auto" w:fill="FFFFFF"/>
+                        <w:lang w:val="en-US"/>
+                      </w:rPr>
+                      <m:t xml:space="preserve"> </m:t>
+                    </m:r>
+                    <m:sSub>
+                      <m:sSubPr>
+                        <m:ctrlPr>
+                          <w:rPr>
+                            <w:rFonts w:ascii="Cambria Math"/>
+                            <w:shd w:val="clear" w:color="auto" w:fill="FFFFFF"/>
+                            <w:lang w:val="en-US"/>
+                          </w:rPr>
+                        </m:ctrlPr>
+                      </m:sSubPr>
+                      <m:e>
+                        <m:r>
+                          <m:rPr>
+                            <m:sty m:val="p"/>
+                          </m:rPr>
+                          <w:rPr>
+                            <w:rFonts w:ascii="Cambria Math"/>
+                            <w:shd w:val="clear" w:color="auto" w:fill="FFFFFF"/>
+                            <w:lang w:val="en-US"/>
+                          </w:rPr>
+                          <m:t>t</m:t>
+                        </m:r>
+                      </m:e>
+                      <m:sub>
+                        <m:r>
+                          <m:rPr>
+                            <m:sty m:val="p"/>
+                          </m:rPr>
+                          <w:rPr>
+                            <w:rFonts w:ascii="Cambria Math"/>
+                            <w:shd w:val="clear" w:color="auto" w:fill="FFFFFF"/>
+                            <w:lang w:val="en-US"/>
+                          </w:rPr>
+                          <m:t>1</m:t>
+                        </m:r>
+                      </m:sub>
+                    </m:sSub>
+                    <m:r>
+                      <m:rPr>
+                        <m:sty m:val="p"/>
+                      </m:rPr>
+                      <w:rPr>
+                        <w:rFonts w:ascii="Cambria Math"/>
+                        <w:shd w:val="clear" w:color="auto" w:fill="FFFFFF"/>
+                        <w:lang w:val="en-US"/>
+                      </w:rPr>
+                      <m:t>)</m:t>
+                    </m:r>
+                  </m:num>
+                  <m:den>
+                    <m:sSub>
+                      <m:sSubPr>
+                        <m:ctrlPr>
+                          <w:rPr>
+                            <w:rFonts w:ascii="Cambria Math"/>
+                            <w:shd w:val="clear" w:color="auto" w:fill="FFFFFF"/>
+                            <w:lang w:val="en-US"/>
+                          </w:rPr>
+                        </m:ctrlPr>
+                      </m:sSubPr>
+                      <m:e>
+                        <m:r>
+                          <m:rPr>
+                            <m:sty m:val="p"/>
+                          </m:rPr>
+                          <w:rPr>
+                            <w:rFonts w:ascii="Cambria Math"/>
+                            <w:shd w:val="clear" w:color="auto" w:fill="FFFFFF"/>
+                            <w:lang w:val="en-US"/>
+                          </w:rPr>
+                          <m:t>NPV</m:t>
+                        </m:r>
+                      </m:e>
+                      <m:sub>
+                        <m:r>
+                          <m:rPr>
+                            <m:sty m:val="p"/>
+                          </m:rPr>
+                          <w:rPr>
+                            <w:rFonts w:ascii="Cambria Math"/>
+                            <w:shd w:val="clear" w:color="auto" w:fill="FFFFFF"/>
+                            <w:lang w:val="en-US"/>
+                          </w:rPr>
+                          <m:t>2</m:t>
+                        </m:r>
+                      </m:sub>
+                    </m:sSub>
+                    <m:r>
+                      <m:rPr>
+                        <m:sty m:val="p"/>
+                      </m:rPr>
+                      <w:rPr>
+                        <w:rFonts w:ascii="Cambria Math"/>
+                        <w:shd w:val="clear" w:color="auto" w:fill="FFFFFF"/>
+                        <w:lang w:val="en-US"/>
+                      </w:rPr>
+                      <m:t xml:space="preserve">+ </m:t>
+                    </m:r>
+                    <m:d>
+                      <m:dPr>
+                        <m:begChr m:val="|"/>
+                        <m:endChr m:val="|"/>
+                        <m:ctrlPr>
+                          <w:rPr>
+                            <w:rFonts w:ascii="Cambria Math"/>
+                            <w:shd w:val="clear" w:color="auto" w:fill="FFFFFF"/>
+                            <w:lang w:val="en-US"/>
+                          </w:rPr>
+                        </m:ctrlPr>
+                      </m:dPr>
+                      <m:e>
+                        <m:sSub>
+                          <m:sSubPr>
+                            <m:ctrlPr>
+                              <w:rPr>
+                                <w:rFonts w:ascii="Cambria Math"/>
+                                <w:shd w:val="clear" w:color="auto" w:fill="FFFFFF"/>
+                                <w:lang w:val="en-US"/>
+                              </w:rPr>
+                            </m:ctrlPr>
+                          </m:sSubPr>
+                          <m:e>
+                            <m:r>
+                              <m:rPr>
+                                <m:sty m:val="p"/>
+                              </m:rPr>
+                              <w:rPr>
+                                <w:rFonts w:ascii="Cambria Math"/>
+                                <w:shd w:val="clear" w:color="auto" w:fill="FFFFFF"/>
+                                <w:lang w:val="en-US"/>
+                              </w:rPr>
+                              <m:t>NPV</m:t>
+                            </m:r>
+                          </m:e>
+                          <m:sub>
+                            <m:r>
+                              <m:rPr>
+                                <m:sty m:val="p"/>
+                              </m:rPr>
+                              <w:rPr>
+                                <w:rFonts w:ascii="Cambria Math"/>
+                                <w:shd w:val="clear" w:color="auto" w:fill="FFFFFF"/>
+                                <w:lang w:val="en-US"/>
+                              </w:rPr>
+                              <m:t>1</m:t>
+                            </m:r>
+                          </m:sub>
+                        </m:sSub>
+                      </m:e>
+                    </m:d>
+                  </m:den>
+                </m:f>
+                <m:r>
+                  <m:rPr>
+                    <m:nor/>
+                  </m:rPr>
+                  <w:rPr>
+                    <w:shd w:val="clear" w:color="auto" w:fill="FFFFFF"/>
+                    <w:lang w:val="en-US"/>
+                  </w:rPr>
+                  <m:t>,</m:t>
+                </m:r>
+              </m:oMath>
+            </m:oMathPara>
+          </w:p>
+        </w:tc>
+        <w:tc>
+          <w:tcPr>
+            <w:tcW w:w="524" w:type="pct"/>
+            <w:vAlign w:val="center"/>
+          </w:tcPr>
+          <w:p>
+            <w:pPr>
+              <w:ind w:firstLine="0"/>
+              <w:rPr>
+                <w:szCs w:val="28"/>
+                <w:lang w:val="en-US"/>
+              </w:rPr>
+            </w:pPr>
+            <w:r>
+              <w:rPr>
+                <w:szCs w:val="28"/>
+              </w:rPr>
+              <w:t>(</w:t>
+            </w:r>
+            <w:r>
+              <w:rPr>
+                <w:szCs w:val="28"/>
+                <w:lang w:val="en-US"/>
+              </w:rPr>
+              <w:t>4.9)</w:t>
+            </w:r>
+          </w:p>
+        </w:tc>
+      </w:tr>
+    </w:tbl>
+    <w:p>
+      <w:r>
+        <w:rPr>
+          <w:color w:val="000000"/>
+          <w:spacing w:val="-5"/>
+        </w:rPr>
+        <w:t>где</w:t>
+      </w:r>
+      <w:r>
+        <w:rPr>
+          <w:color w:val="000000"/>
+          <w:spacing w:val="-5"/>
+        </w:rPr>
+        <w:tab/>
+      </w:r>
+      <m:oMath>
+        <m:sSub>
+          <m:sSubPr>
+            <m:ctrlPr>
+              <w:rPr>
+                <w:rFonts w:ascii="Cambria Math"/>
+                <w:shd w:val="clear" w:color="auto" w:fill="FFFFFF"/>
+                <w:lang w:val="en-US"/>
+              </w:rPr>
+            </m:ctrlPr>
+          </m:sSubPr>
+          <m:e>
+            <m:r>
+              <m:rPr>
+                <m:sty m:val="p"/>
+              </m:rPr>
+              <w:rPr>
+                <w:rFonts w:ascii="Cambria Math"/>
+                <w:shd w:val="clear" w:color="auto" w:fill="FFFFFF"/>
+                <w:lang w:val="en-US"/>
+              </w:rPr>
+              <m:t>t</m:t>
+            </m:r>
+          </m:e>
+          <m:sub>
+            <m:r>
+              <m:rPr>
+                <m:sty m:val="p"/>
+              </m:rPr>
+              <w:rPr>
+                <w:rFonts w:ascii="Cambria Math"/>
+                <w:shd w:val="clear" w:color="auto" w:fill="FFFFFF"/>
+              </w:rPr>
+              <m:t>1</m:t>
+            </m:r>
+          </m:sub>
+        </m:sSub>
+      </m:oMath>
+      <w:r>
+        <w:rPr>
+          <w:shd w:val="clear" w:color="auto" w:fill="FFFFFF"/>
+        </w:rPr>
+        <w:t xml:space="preserve"> </w:t>
+      </w:r>
+      <w:r>
+        <w:rPr>
+          <w:shd w:val="clear" w:color="auto" w:fill="FFFFFF"/>
+        </w:rPr>
+        <w:t xml:space="preserve">- </w:t>
+      </w:r>
+      <w:r>
+        <w:t>момент времени, в котором чистая текущая стоимость имеет отрицательное значение (</w:t>
+      </w:r>
+      <w:r>
+        <w:rPr>
+          <w:position w:val="-12"/>
+        </w:rPr>
+        <w:object w:dxaOrig="1160" w:dyaOrig="380">
+          <v:shapetype id="_x0000_t75" coordsize="21600,21600" o:spt="75" o:preferrelative="t" path="m@4@5l@4@11@9@11@9@5xe" filled="f" stroked="f">
+            <v:stroke joinstyle="miter"/>
+            <v:formulas>
+              <v:f eqn="if lineDrawn pixelLineWidth 0"/>
+              <v:f eqn="sum @0 1 0"/>
+              <v:f eqn="sum 0 0 @1"/>
+              <v:f eqn="prod @2 1 2"/>
+              <v:f eqn="prod @3 21600 pixelWidth"/>
+              <v:f eqn="prod @3 21600 pixelHeight"/>
+              <v:f eqn="sum @0 0 1"/>
+              <v:f eqn="prod @6 1 2"/>
+              <v:f eqn="prod @7 21600 pixelWidth"/>
+              <v:f eqn="sum @8 21600 0"/>
+              <v:f eqn="prod @7 21600 pixelHeight"/>
+              <v:f eqn="sum @10 21600 0"/>
+            </v:formulas>
+            <v:path o:extrusionok="f" gradientshapeok="t" o:connecttype="rect"/>
+            <o:lock v:ext="edit" aspectratio="t"/>
+          </v:shapetype>
+          <v:shape id="_x0000_i1025" type="#_x0000_t75" style="width:57.6pt;height:18.85pt" o:ole="">
+            <v:imagedata r:id="rId8" o:title=""/>
+          </v:shape>
+          <o:OLEObject Type="Embed" ProgID="Equation.3" ShapeID="_x0000_i1025" DrawAspect="Content" ObjectID="_1491164484" r:id="rId9"/>
+        </w:object>
+      </w:r>
+      <w:r>
+        <w:t>);</w:t>
+      </w:r>
+    </w:p>
+    <w:p>
+      <w:pPr>
+        <w:rPr>
+          <w:lang w:val="en-US"/>
+        </w:rPr>
+      </w:pPr>
+      <w:r>
+        <w:tab/>
+      </w:r>
+      <m:oMath>
+        <m:sSub>
+          <m:sSubPr>
+            <m:ctrlPr>
+              <w:rPr>
+                <w:rFonts w:ascii="Cambria Math"/>
+                <w:shd w:val="clear" w:color="auto" w:fill="FFFFFF"/>
+                <w:lang w:val="en-US"/>
+              </w:rPr>
+            </m:ctrlPr>
+          </m:sSubPr>
+          <m:e>
+            <m:r>
+              <m:rPr>
+                <m:sty m:val="p"/>
+              </m:rPr>
+              <w:rPr>
+                <w:rFonts w:ascii="Cambria Math"/>
+                <w:shd w:val="clear" w:color="auto" w:fill="FFFFFF"/>
+                <w:lang w:val="en-US"/>
+              </w:rPr>
+              <m:t>t</m:t>
+            </m:r>
+          </m:e>
+          <m:sub>
+            <m:r>
+              <m:rPr>
+                <m:sty m:val="p"/>
+              </m:rPr>
+              <w:rPr>
+                <w:rFonts w:ascii="Cambria Math"/>
+                <w:shd w:val="clear" w:color="auto" w:fill="FFFFFF"/>
+              </w:rPr>
+              <m:t>2</m:t>
+            </m:r>
+          </m:sub>
+        </m:sSub>
+      </m:oMath>
+      <w:r>
+        <w:rPr>
+          <w:shd w:val="clear" w:color="auto" w:fill="FFFFFF"/>
+        </w:rPr>
+        <w:t xml:space="preserve"> - </w:t>
+      </w:r>
+      <w:r>
+        <w:rPr>
+          <w:shd w:val="clear" w:color="auto" w:fill="FFFFFF"/>
+        </w:rPr>
+        <w:t xml:space="preserve">момент времени, в котором чистая текущая стоимость имеет положительное значение </w:t>
+      </w:r>
+      <w:r>
+        <w:t>(</w:t>
+      </w:r>
+      <w:r>
+        <w:rPr>
+          <w:position w:val="-12"/>
+        </w:rPr>
+        <w:object w:dxaOrig="1219" w:dyaOrig="380">
+          <v:shape id="_x0000_i1026" type="#_x0000_t75" style="width:60.9pt;height:18.85pt" o:ole="">
+            <v:imagedata r:id="rId10" o:title=""/>
+          </v:shape>
+          <o:OLEObject Type="Embed" ProgID="Equation.3" ShapeID="_x0000_i1026" DrawAspect="Content" ObjectID="_1491164485" r:id="rId11"/>
+        </w:object>
+      </w:r>
+      <w:r>
+        <w:t>).</w:t>
+      </w:r>
+    </w:p>
+    <w:p>
+      <w:pPr>
+        <w:rPr>
+          <w:lang w:val="en-US"/>
+        </w:rPr>
+      </w:pPr>
+    </w:p>
+    <w:tbl>
+      <w:tblPr>
+        <w:tblW w:w="5000" w:type="pct"/>
+        <w:jc w:val="center"/>
+        <w:tblLook w:val="01E0"/>
+      </w:tblPr>
+      <w:tblGrid>
+        <w:gridCol w:w="9571"/>
+      </w:tblGrid>
+      <w:tr>
+        <w:trPr>
+          <w:jc w:val="center"/>
+        </w:trPr>
+        <w:tc>
+          <w:tcPr>
+            <w:tcW w:w="5000" w:type="pct"/>
+            <w:vAlign w:val="center"/>
+          </w:tcPr>
+          <w:p>
+            <w:pPr>
+              <w:rPr>
+                <w:oMath/>
+                <w:rFonts w:ascii="Cambria Math"/>
+                <w:shd w:val="clear" w:color="auto" w:fill="FFFFFF"/>
+              </w:rPr>
+            </w:pPr>
+            <m:oMathPara>
+              <m:oMath>
+                <m:r>
+                  <m:rPr>
+                    <m:nor/>
+                  </m:rPr>
+                  <w:rPr>
+                    <w:shd w:val="clear" w:color="auto" w:fill="FFFFFF"/>
+                    <w:lang w:val="en-US"/>
+                  </w:rPr>
+                  <m:t xml:space="preserve">DPBP = </m:t>
+                </m:r>
+                <m:r>
+                  <m:rPr>
+                    <m:sty m:val="p"/>
+                  </m:rPr>
+                  <w:rPr>
+                    <w:rFonts w:ascii="Cambria Math"/>
+                    <w:shd w:val="clear" w:color="auto" w:fill="FFFFFF"/>
+                    <w:lang w:val="en-US"/>
+                  </w:rPr>
+                  <m:t>1</m:t>
+                </m:r>
+                <m:r>
+                  <m:rPr>
+                    <m:sty m:val="p"/>
+                  </m:rPr>
+                  <w:rPr>
+                    <w:rFonts w:ascii="Cambria Math"/>
+                    <w:shd w:val="clear" w:color="auto" w:fill="FFFFFF"/>
+                    <w:lang w:val="en-US"/>
+                  </w:rPr>
+                  <m:t xml:space="preserve">+ </m:t>
+                </m:r>
+                <m:f>
+                  <m:fPr>
+                    <m:ctrlPr>
+                      <w:rPr>
+                        <w:rFonts w:ascii="Cambria Math"/>
+                        <w:shd w:val="clear" w:color="auto" w:fill="FFFFFF"/>
+                        <w:lang w:val="en-US"/>
+                      </w:rPr>
+                    </m:ctrlPr>
+                  </m:fPr>
+                  <m:num>
+                    <m:d>
+                      <m:dPr>
+                        <m:begChr m:val="|"/>
+                        <m:endChr m:val="|"/>
+                        <m:ctrlPr>
+                          <w:rPr>
+                            <w:rFonts w:ascii="Cambria Math"/>
+                            <w:shd w:val="clear" w:color="auto" w:fill="FFFFFF"/>
+                            <w:lang w:val="en-US"/>
+                          </w:rPr>
+                        </m:ctrlPr>
+                      </m:dPr>
+                      <m:e>
+                        <m:r>
+                          <m:rPr>
+                            <m:sty m:val="p"/>
+                          </m:rPr>
+                          <w:rPr>
+                            <w:rFonts w:ascii="Cambria Math"/>
+                            <w:shd w:val="clear" w:color="auto" w:fill="FFFFFF"/>
+                            <w:lang w:val="en-US"/>
+                          </w:rPr>
+                          <m:t>-</m:t>
+                        </m:r>
+                        <m:r>
+                          <m:rPr>
+                            <m:sty m:val="p"/>
+                          </m:rPr>
+                          <w:rPr>
+                            <w:rFonts w:ascii="Cambria Math" w:hAnsi="Cambria Math"/>
+                          </w:rPr>
+                          <m:t>20,28737</m:t>
+                        </m:r>
+                      </m:e>
+                    </m:d>
+                    <m:r>
+                      <m:rPr>
+                        <m:sty m:val="p"/>
+                      </m:rPr>
+                      <w:rPr>
+                        <w:rFonts w:ascii="Cambria Math"/>
+                        <w:shd w:val="clear" w:color="auto" w:fill="FFFFFF"/>
+                        <w:lang w:val="en-US"/>
+                      </w:rPr>
+                      <m:t xml:space="preserve"> </m:t>
+                    </m:r>
+                    <m:r>
+                      <m:rPr>
+                        <m:sty m:val="p"/>
+                      </m:rPr>
+                      <w:rPr>
+                        <w:rFonts w:ascii="Cambria Math" w:hAnsi="Cambria Math"/>
+                        <w:shd w:val="clear" w:color="auto" w:fill="FFFFFF"/>
+                        <w:lang w:val="en-US"/>
+                      </w:rPr>
+                      <m:t>×</m:t>
+                    </m:r>
+                    <m:r>
+                      <m:rPr>
+                        <m:sty m:val="p"/>
+                      </m:rPr>
+                      <w:rPr>
+                        <w:rFonts w:ascii="Cambria Math"/>
+                        <w:shd w:val="clear" w:color="auto" w:fill="FFFFFF"/>
+                        <w:lang w:val="en-US"/>
+                      </w:rPr>
+                      <m:t>(</m:t>
+                    </m:r>
+                    <m:r>
+                      <m:rPr>
+                        <m:sty m:val="p"/>
+                      </m:rPr>
+                      <w:rPr>
+                        <w:rFonts w:ascii="Cambria Math"/>
+                        <w:shd w:val="clear" w:color="auto" w:fill="FFFFFF"/>
+                        <w:lang w:val="en-US"/>
+                      </w:rPr>
+                      <m:t>2</m:t>
+                    </m:r>
+                    <m:r>
+                      <m:rPr>
+                        <m:sty m:val="p"/>
+                      </m:rPr>
+                      <w:rPr>
+                        <w:rFonts w:ascii="Cambria Math" w:hAnsi="Cambria Math"/>
+                        <w:shd w:val="clear" w:color="auto" w:fill="FFFFFF"/>
+                        <w:lang w:val="en-US"/>
+                      </w:rPr>
+                      <m:t>-</m:t>
+                    </m:r>
+                    <m:r>
+                      <m:rPr>
+                        <m:sty m:val="p"/>
+                      </m:rPr>
+                      <w:rPr>
+                        <w:rFonts w:ascii="Cambria Math"/>
+                        <w:shd w:val="clear" w:color="auto" w:fill="FFFFFF"/>
+                        <w:lang w:val="en-US"/>
+                      </w:rPr>
+                      <m:t xml:space="preserve"> </m:t>
+                    </m:r>
+                    <m:r>
+                      <m:rPr>
+                        <m:sty m:val="p"/>
+                      </m:rPr>
+                      <w:rPr>
+                        <w:rFonts w:ascii="Cambria Math"/>
+                        <w:shd w:val="clear" w:color="auto" w:fill="FFFFFF"/>
+                        <w:lang w:val="en-US"/>
+                      </w:rPr>
+                      <m:t>1</m:t>
+                    </m:r>
+                    <m:r>
+                      <m:rPr>
+                        <m:sty m:val="p"/>
+                      </m:rPr>
+                      <w:rPr>
+                        <w:rFonts w:ascii="Cambria Math"/>
+                        <w:shd w:val="clear" w:color="auto" w:fill="FFFFFF"/>
+                        <w:lang w:val="en-US"/>
+                      </w:rPr>
+                      <m:t>)</m:t>
+                    </m:r>
+                  </m:num>
+                  <m:den>
+                    <m:r>
+                      <m:rPr>
+                        <m:sty m:val="p"/>
+                      </m:rPr>
+                      <w:rPr>
+                        <w:rFonts w:ascii="Cambria Math" w:hAnsi="Cambria Math"/>
+                      </w:rPr>
+                      <m:t>475,2</m:t>
+                    </m:r>
+                    <m:r>
+                      <m:rPr>
+                        <m:sty m:val="p"/>
+                      </m:rPr>
+                      <w:rPr>
+                        <w:rFonts w:ascii="Cambria Math"/>
+                        <w:shd w:val="clear" w:color="auto" w:fill="FFFFFF"/>
+                        <w:lang w:val="en-US"/>
+                      </w:rPr>
+                      <m:t xml:space="preserve">+ </m:t>
+                    </m:r>
+                    <m:d>
+                      <m:dPr>
+                        <m:begChr m:val="|"/>
+                        <m:endChr m:val="|"/>
+                        <m:ctrlPr>
+                          <w:rPr>
+                            <w:rFonts w:ascii="Cambria Math"/>
+                            <w:shd w:val="clear" w:color="auto" w:fill="FFFFFF"/>
+                            <w:lang w:val="en-US"/>
+                          </w:rPr>
+                        </m:ctrlPr>
+                      </m:dPr>
+                      <m:e>
+                        <m:r>
+                          <m:rPr>
+                            <m:sty m:val="p"/>
+                          </m:rPr>
+                          <w:rPr>
+                            <w:rFonts w:ascii="Cambria Math"/>
+                            <w:shd w:val="clear" w:color="auto" w:fill="FFFFFF"/>
+                            <w:lang w:val="en-US"/>
+                          </w:rPr>
+                          <m:t>-</m:t>
+                        </m:r>
+                        <m:r>
+                          <m:rPr>
+                            <m:sty m:val="p"/>
+                          </m:rPr>
+                          <w:rPr>
+                            <w:rFonts w:ascii="Cambria Math" w:hAnsi="Cambria Math"/>
+                          </w:rPr>
+                          <m:t>20,28737</m:t>
+                        </m:r>
+                      </m:e>
+                    </m:d>
+                  </m:den>
+                </m:f>
+                <m:r>
+                  <m:rPr>
+                    <m:sty m:val="p"/>
+                  </m:rPr>
+                  <w:rPr>
+                    <w:rFonts w:ascii="Cambria Math"/>
+                    <w:shd w:val="clear" w:color="auto" w:fill="FFFFFF"/>
+                    <w:lang w:val="en-US"/>
+                  </w:rPr>
+                  <m:t>=1,04</m:t>
+                </m:r>
+                <m:r>
+                  <w:rPr>
+                    <w:rFonts w:ascii="Cambria Math"/>
+                    <w:shd w:val="clear" w:color="auto" w:fill="FFFFFF"/>
+                  </w:rPr>
+                  <m:t xml:space="preserve"> </m:t>
+                </m:r>
+                <m:r>
+                  <m:rPr>
+                    <m:sty m:val="p"/>
+                  </m:rPr>
+                  <w:rPr>
+                    <w:rFonts w:ascii="Cambria Math"/>
+                    <w:shd w:val="clear" w:color="auto" w:fill="FFFFFF"/>
+                  </w:rPr>
+                  <m:t>месяца</m:t>
+                </m:r>
+              </m:oMath>
+            </m:oMathPara>
+          </w:p>
+        </w:tc>
+      </w:tr>
+    </w:tbl>
+    <w:p/>
+    <w:p>
+      <w:r>
+        <w:rPr>
+          <w:color w:val="000000"/>
+          <w:spacing w:val="-5"/>
+        </w:rPr>
+        <w:t xml:space="preserve">Положительное значение </w:t>
+      </w:r>
+      <w:r>
+        <w:rPr>
+          <w:color w:val="000000"/>
+          <w:spacing w:val="-5"/>
+          <w:lang w:val="en-US"/>
+        </w:rPr>
+        <w:t>NPV</w:t>
+      </w:r>
+      <w:r>
+        <w:rPr>
+          <w:color w:val="000000"/>
+          <w:spacing w:val="-5"/>
+        </w:rPr>
+        <w:t xml:space="preserve"> свидетельствует о целесообразности принятия решения о финансировании проекта.</w:t>
+      </w:r>
+      <w:r>
+        <w:rPr>
+          <w:color w:val="000000"/>
+          <w:spacing w:val="-5"/>
+        </w:rPr>
+        <w:t xml:space="preserve"> И</w:t>
+      </w:r>
+      <w:r>
+        <w:t xml:space="preserve">ндекс доходности показывает высокую экономическую эффективность проекта. </w:t>
+      </w:r>
+      <w:r>
+        <w:t xml:space="preserve">Срок окупаемости не превышает инвестиционный период, следовательно, </w:t>
+      </w:r>
+      <w:r>
+        <w:t xml:space="preserve">проект считается экономически </w:t>
+      </w:r>
+      <w:r>
+        <w:t>эффективным</w:t>
+      </w:r>
+      <w:r>
+        <w:t>.</w:t>
       </w:r>
     </w:p>
     <w:sectPr>
-      <w:footerReference w:type="default" r:id="rId8"/>
+      <w:footerReference w:type="default" r:id="rId12"/>
       <w:pgSz w:w="11906" w:h="16838"/>
       <w:pgMar w:top="1134" w:right="850" w:bottom="1134" w:left="1701" w:header="708" w:footer="708" w:gutter="0"/>
       <w:cols w:space="708"/>
@@ -11883,7 +11627,7 @@
             <w:rPr>
               <w:noProof/>
             </w:rPr>
-            <w:t>8</w:t>
+            <w:t>1</w:t>
           </w:r>
         </w:fldSimple>
       </w:p>
@@ -12320,12 +12064,31 @@
     </w:lvl>
   </w:abstractNum>
   <w:abstractNum w:abstractNumId="5">
+    <w:nsid w:val="17387B3A"/>
+    <w:multiLevelType w:val="singleLevel"/>
+    <w:tmpl w:val="78AA9B4A"/>
+    <w:lvl w:ilvl="0">
+      <w:numFmt w:val="bullet"/>
+      <w:lvlText w:val="-"/>
+      <w:lvlJc w:val="left"/>
+      <w:pPr>
+        <w:tabs>
+          <w:tab w:val="num" w:pos="927"/>
+        </w:tabs>
+        <w:ind w:left="927" w:hanging="360"/>
+      </w:pPr>
+      <w:rPr>
+        <w:rFonts w:hint="default"/>
+      </w:rPr>
+    </w:lvl>
+  </w:abstractNum>
+  <w:abstractNum w:abstractNumId="6">
     <w:nsid w:val="2455017C"/>
     <w:multiLevelType w:val="multilevel"/>
     <w:tmpl w:val="5860ED50"/>
     <w:numStyleLink w:val="a"/>
   </w:abstractNum>
-  <w:abstractNum w:abstractNumId="6">
+  <w:abstractNum w:abstractNumId="7">
     <w:nsid w:val="290E44C3"/>
     <w:multiLevelType w:val="multilevel"/>
     <w:tmpl w:val="072A2938"/>
@@ -12466,13 +12229,125 @@
       </w:rPr>
     </w:lvl>
   </w:abstractNum>
-  <w:abstractNum w:abstractNumId="7">
+  <w:abstractNum w:abstractNumId="8">
     <w:nsid w:val="2FE3582D"/>
     <w:multiLevelType w:val="multilevel"/>
     <w:tmpl w:val="5860ED50"/>
     <w:numStyleLink w:val="a"/>
   </w:abstractNum>
-  <w:abstractNum w:abstractNumId="8">
+  <w:abstractNum w:abstractNumId="9">
+    <w:nsid w:val="32F063D2"/>
+    <w:multiLevelType w:val="hybridMultilevel"/>
+    <w:tmpl w:val="7A08E6E8"/>
+    <w:lvl w:ilvl="0" w:tplc="78AA9B4A">
+      <w:numFmt w:val="bullet"/>
+      <w:lvlText w:val="-"/>
+      <w:lvlJc w:val="left"/>
+      <w:pPr>
+        <w:ind w:left="1571" w:hanging="360"/>
+      </w:pPr>
+      <w:rPr>
+        <w:rFonts w:hint="default"/>
+      </w:rPr>
+    </w:lvl>
+    <w:lvl w:ilvl="1" w:tplc="04190003" w:tentative="1">
+      <w:start w:val="1"/>
+      <w:numFmt w:val="bullet"/>
+      <w:lvlText w:val="o"/>
+      <w:lvlJc w:val="left"/>
+      <w:pPr>
+        <w:ind w:left="2291" w:hanging="360"/>
+      </w:pPr>
+      <w:rPr>
+        <w:rFonts w:ascii="Courier New" w:hAnsi="Courier New" w:cs="Courier New" w:hint="default"/>
+      </w:rPr>
+    </w:lvl>
+    <w:lvl w:ilvl="2" w:tplc="04190005" w:tentative="1">
+      <w:start w:val="1"/>
+      <w:numFmt w:val="bullet"/>
+      <w:lvlText w:val=""/>
+      <w:lvlJc w:val="left"/>
+      <w:pPr>
+        <w:ind w:left="3011" w:hanging="360"/>
+      </w:pPr>
+      <w:rPr>
+        <w:rFonts w:ascii="Wingdings" w:hAnsi="Wingdings" w:hint="default"/>
+      </w:rPr>
+    </w:lvl>
+    <w:lvl w:ilvl="3" w:tplc="04190001" w:tentative="1">
+      <w:start w:val="1"/>
+      <w:numFmt w:val="bullet"/>
+      <w:lvlText w:val=""/>
+      <w:lvlJc w:val="left"/>
+      <w:pPr>
+        <w:ind w:left="3731" w:hanging="360"/>
+      </w:pPr>
+      <w:rPr>
+        <w:rFonts w:ascii="Symbol" w:hAnsi="Symbol" w:hint="default"/>
+      </w:rPr>
+    </w:lvl>
+    <w:lvl w:ilvl="4" w:tplc="04190003" w:tentative="1">
+      <w:start w:val="1"/>
+      <w:numFmt w:val="bullet"/>
+      <w:lvlText w:val="o"/>
+      <w:lvlJc w:val="left"/>
+      <w:pPr>
+        <w:ind w:left="4451" w:hanging="360"/>
+      </w:pPr>
+      <w:rPr>
+        <w:rFonts w:ascii="Courier New" w:hAnsi="Courier New" w:cs="Courier New" w:hint="default"/>
+      </w:rPr>
+    </w:lvl>
+    <w:lvl w:ilvl="5" w:tplc="04190005" w:tentative="1">
+      <w:start w:val="1"/>
+      <w:numFmt w:val="bullet"/>
+      <w:lvlText w:val=""/>
+      <w:lvlJc w:val="left"/>
+      <w:pPr>
+        <w:ind w:left="5171" w:hanging="360"/>
+      </w:pPr>
+      <w:rPr>
+        <w:rFonts w:ascii="Wingdings" w:hAnsi="Wingdings" w:hint="default"/>
+      </w:rPr>
+    </w:lvl>
+    <w:lvl w:ilvl="6" w:tplc="04190001" w:tentative="1">
+      <w:start w:val="1"/>
+      <w:numFmt w:val="bullet"/>
+      <w:lvlText w:val=""/>
+      <w:lvlJc w:val="left"/>
+      <w:pPr>
+        <w:ind w:left="5891" w:hanging="360"/>
+      </w:pPr>
+      <w:rPr>
+        <w:rFonts w:ascii="Symbol" w:hAnsi="Symbol" w:hint="default"/>
+      </w:rPr>
+    </w:lvl>
+    <w:lvl w:ilvl="7" w:tplc="04190003" w:tentative="1">
+      <w:start w:val="1"/>
+      <w:numFmt w:val="bullet"/>
+      <w:lvlText w:val="o"/>
+      <w:lvlJc w:val="left"/>
+      <w:pPr>
+        <w:ind w:left="6611" w:hanging="360"/>
+      </w:pPr>
+      <w:rPr>
+        <w:rFonts w:ascii="Courier New" w:hAnsi="Courier New" w:cs="Courier New" w:hint="default"/>
+      </w:rPr>
+    </w:lvl>
+    <w:lvl w:ilvl="8" w:tplc="04190005" w:tentative="1">
+      <w:start w:val="1"/>
+      <w:numFmt w:val="bullet"/>
+      <w:lvlText w:val=""/>
+      <w:lvlJc w:val="left"/>
+      <w:pPr>
+        <w:ind w:left="7331" w:hanging="360"/>
+      </w:pPr>
+      <w:rPr>
+        <w:rFonts w:ascii="Wingdings" w:hAnsi="Wingdings" w:hint="default"/>
+      </w:rPr>
+    </w:lvl>
+  </w:abstractNum>
+  <w:abstractNum w:abstractNumId="10">
     <w:nsid w:val="351702F7"/>
     <w:multiLevelType w:val="hybridMultilevel"/>
     <w:tmpl w:val="C40EFA76"/>
@@ -12613,13 +12488,13 @@
       </w:rPr>
     </w:lvl>
   </w:abstractNum>
-  <w:abstractNum w:abstractNumId="9">
+  <w:abstractNum w:abstractNumId="11">
     <w:nsid w:val="3C2E7284"/>
     <w:multiLevelType w:val="multilevel"/>
     <w:tmpl w:val="5860ED50"/>
     <w:numStyleLink w:val="a"/>
   </w:abstractNum>
-  <w:abstractNum w:abstractNumId="10">
+  <w:abstractNum w:abstractNumId="12">
     <w:nsid w:val="3E03457E"/>
     <w:multiLevelType w:val="hybridMultilevel"/>
     <w:tmpl w:val="C9683626"/>
@@ -12735,7 +12610,7 @@
       </w:pPr>
     </w:lvl>
   </w:abstractNum>
-  <w:abstractNum w:abstractNumId="11">
+  <w:abstractNum w:abstractNumId="13">
     <w:nsid w:val="40AF2EB0"/>
     <w:multiLevelType w:val="multilevel"/>
     <w:tmpl w:val="BC50F4E4"/>
@@ -12879,7 +12754,7 @@
       </w:rPr>
     </w:lvl>
   </w:abstractNum>
-  <w:abstractNum w:abstractNumId="12">
+  <w:abstractNum w:abstractNumId="14">
     <w:nsid w:val="44B93249"/>
     <w:multiLevelType w:val="hybridMultilevel"/>
     <w:tmpl w:val="D1702B4E"/>
@@ -12992,7 +12867,7 @@
       </w:rPr>
     </w:lvl>
   </w:abstractNum>
-  <w:abstractNum w:abstractNumId="13">
+  <w:abstractNum w:abstractNumId="15">
     <w:nsid w:val="4819249E"/>
     <w:multiLevelType w:val="multilevel"/>
     <w:tmpl w:val="A67C4F98"/>
@@ -13109,7 +12984,119 @@
       </w:rPr>
     </w:lvl>
   </w:abstractNum>
-  <w:abstractNum w:abstractNumId="14">
+  <w:abstractNum w:abstractNumId="16">
+    <w:nsid w:val="48A108C5"/>
+    <w:multiLevelType w:val="hybridMultilevel"/>
+    <w:tmpl w:val="56AEE1C4"/>
+    <w:lvl w:ilvl="0" w:tplc="78AA9B4A">
+      <w:numFmt w:val="bullet"/>
+      <w:lvlText w:val="-"/>
+      <w:lvlJc w:val="left"/>
+      <w:pPr>
+        <w:ind w:left="1571" w:hanging="360"/>
+      </w:pPr>
+      <w:rPr>
+        <w:rFonts w:hint="default"/>
+      </w:rPr>
+    </w:lvl>
+    <w:lvl w:ilvl="1" w:tplc="04190003" w:tentative="1">
+      <w:start w:val="1"/>
+      <w:numFmt w:val="bullet"/>
+      <w:lvlText w:val="o"/>
+      <w:lvlJc w:val="left"/>
+      <w:pPr>
+        <w:ind w:left="2291" w:hanging="360"/>
+      </w:pPr>
+      <w:rPr>
+        <w:rFonts w:ascii="Courier New" w:hAnsi="Courier New" w:cs="Courier New" w:hint="default"/>
+      </w:rPr>
+    </w:lvl>
+    <w:lvl w:ilvl="2" w:tplc="04190005" w:tentative="1">
+      <w:start w:val="1"/>
+      <w:numFmt w:val="bullet"/>
+      <w:lvlText w:val=""/>
+      <w:lvlJc w:val="left"/>
+      <w:pPr>
+        <w:ind w:left="3011" w:hanging="360"/>
+      </w:pPr>
+      <w:rPr>
+        <w:rFonts w:ascii="Wingdings" w:hAnsi="Wingdings" w:hint="default"/>
+      </w:rPr>
+    </w:lvl>
+    <w:lvl w:ilvl="3" w:tplc="04190001" w:tentative="1">
+      <w:start w:val="1"/>
+      <w:numFmt w:val="bullet"/>
+      <w:lvlText w:val=""/>
+      <w:lvlJc w:val="left"/>
+      <w:pPr>
+        <w:ind w:left="3731" w:hanging="360"/>
+      </w:pPr>
+      <w:rPr>
+        <w:rFonts w:ascii="Symbol" w:hAnsi="Symbol" w:hint="default"/>
+      </w:rPr>
+    </w:lvl>
+    <w:lvl w:ilvl="4" w:tplc="04190003" w:tentative="1">
+      <w:start w:val="1"/>
+      <w:numFmt w:val="bullet"/>
+      <w:lvlText w:val="o"/>
+      <w:lvlJc w:val="left"/>
+      <w:pPr>
+        <w:ind w:left="4451" w:hanging="360"/>
+      </w:pPr>
+      <w:rPr>
+        <w:rFonts w:ascii="Courier New" w:hAnsi="Courier New" w:cs="Courier New" w:hint="default"/>
+      </w:rPr>
+    </w:lvl>
+    <w:lvl w:ilvl="5" w:tplc="04190005" w:tentative="1">
+      <w:start w:val="1"/>
+      <w:numFmt w:val="bullet"/>
+      <w:lvlText w:val=""/>
+      <w:lvlJc w:val="left"/>
+      <w:pPr>
+        <w:ind w:left="5171" w:hanging="360"/>
+      </w:pPr>
+      <w:rPr>
+        <w:rFonts w:ascii="Wingdings" w:hAnsi="Wingdings" w:hint="default"/>
+      </w:rPr>
+    </w:lvl>
+    <w:lvl w:ilvl="6" w:tplc="04190001" w:tentative="1">
+      <w:start w:val="1"/>
+      <w:numFmt w:val="bullet"/>
+      <w:lvlText w:val=""/>
+      <w:lvlJc w:val="left"/>
+      <w:pPr>
+        <w:ind w:left="5891" w:hanging="360"/>
+      </w:pPr>
+      <w:rPr>
+        <w:rFonts w:ascii="Symbol" w:hAnsi="Symbol" w:hint="default"/>
+      </w:rPr>
+    </w:lvl>
+    <w:lvl w:ilvl="7" w:tplc="04190003" w:tentative="1">
+      <w:start w:val="1"/>
+      <w:numFmt w:val="bullet"/>
+      <w:lvlText w:val="o"/>
+      <w:lvlJc w:val="left"/>
+      <w:pPr>
+        <w:ind w:left="6611" w:hanging="360"/>
+      </w:pPr>
+      <w:rPr>
+        <w:rFonts w:ascii="Courier New" w:hAnsi="Courier New" w:cs="Courier New" w:hint="default"/>
+      </w:rPr>
+    </w:lvl>
+    <w:lvl w:ilvl="8" w:tplc="04190005" w:tentative="1">
+      <w:start w:val="1"/>
+      <w:numFmt w:val="bullet"/>
+      <w:lvlText w:val=""/>
+      <w:lvlJc w:val="left"/>
+      <w:pPr>
+        <w:ind w:left="7331" w:hanging="360"/>
+      </w:pPr>
+      <w:rPr>
+        <w:rFonts w:ascii="Wingdings" w:hAnsi="Wingdings" w:hint="default"/>
+      </w:rPr>
+    </w:lvl>
+  </w:abstractNum>
+  <w:abstractNum w:abstractNumId="17">
     <w:nsid w:val="4DE640BE"/>
     <w:multiLevelType w:val="multilevel"/>
     <w:tmpl w:val="115092A0"/>
@@ -13253,7 +13240,7 @@
       </w:rPr>
     </w:lvl>
   </w:abstractNum>
-  <w:abstractNum w:abstractNumId="15">
+  <w:abstractNum w:abstractNumId="18">
     <w:nsid w:val="54C00B1D"/>
     <w:multiLevelType w:val="hybridMultilevel"/>
     <w:tmpl w:val="3252BBEC"/>
@@ -13366,13 +13353,13 @@
       </w:rPr>
     </w:lvl>
   </w:abstractNum>
-  <w:abstractNum w:abstractNumId="16">
+  <w:abstractNum w:abstractNumId="19">
     <w:nsid w:val="553D3E79"/>
     <w:multiLevelType w:val="multilevel"/>
     <w:tmpl w:val="5860ED50"/>
     <w:numStyleLink w:val="a"/>
   </w:abstractNum>
-  <w:abstractNum w:abstractNumId="17">
+  <w:abstractNum w:abstractNumId="20">
     <w:nsid w:val="569D1B5E"/>
     <w:multiLevelType w:val="hybridMultilevel"/>
     <w:tmpl w:val="490815BC"/>
@@ -13461,13 +13448,13 @@
       </w:pPr>
     </w:lvl>
   </w:abstractNum>
-  <w:abstractNum w:abstractNumId="18">
+  <w:abstractNum w:abstractNumId="21">
     <w:nsid w:val="5C6F66B9"/>
     <w:multiLevelType w:val="multilevel"/>
     <w:tmpl w:val="5860ED50"/>
     <w:numStyleLink w:val="a"/>
   </w:abstractNum>
-  <w:abstractNum w:abstractNumId="19">
+  <w:abstractNum w:abstractNumId="22">
     <w:nsid w:val="5F8C435C"/>
     <w:multiLevelType w:val="multilevel"/>
     <w:tmpl w:val="DC0E83DA"/>
@@ -13589,13 +13576,13 @@
       </w:pPr>
     </w:lvl>
   </w:abstractNum>
-  <w:abstractNum w:abstractNumId="20">
+  <w:abstractNum w:abstractNumId="23">
     <w:nsid w:val="60560E15"/>
     <w:multiLevelType w:val="multilevel"/>
     <w:tmpl w:val="5860ED50"/>
     <w:numStyleLink w:val="a"/>
   </w:abstractNum>
-  <w:abstractNum w:abstractNumId="21">
+  <w:abstractNum w:abstractNumId="24">
     <w:nsid w:val="611D6CB3"/>
     <w:multiLevelType w:val="multilevel"/>
     <w:tmpl w:val="68F2A0F0"/>
@@ -13743,7 +13730,7 @@
       </w:rPr>
     </w:lvl>
   </w:abstractNum>
-  <w:abstractNum w:abstractNumId="22">
+  <w:abstractNum w:abstractNumId="25">
     <w:nsid w:val="6C39079D"/>
     <w:multiLevelType w:val="hybridMultilevel"/>
     <w:tmpl w:val="93A0E01A"/>
@@ -13884,13 +13871,13 @@
       </w:rPr>
     </w:lvl>
   </w:abstractNum>
-  <w:abstractNum w:abstractNumId="23">
+  <w:abstractNum w:abstractNumId="26">
     <w:nsid w:val="6CDD1D27"/>
     <w:multiLevelType w:val="multilevel"/>
     <w:tmpl w:val="5860ED50"/>
     <w:numStyleLink w:val="a"/>
   </w:abstractNum>
-  <w:abstractNum w:abstractNumId="24">
+  <w:abstractNum w:abstractNumId="27">
     <w:nsid w:val="6ED23447"/>
     <w:multiLevelType w:val="multilevel"/>
     <w:tmpl w:val="80B06DE6"/>
@@ -14034,7 +14021,7 @@
       </w:rPr>
     </w:lvl>
   </w:abstractNum>
-  <w:abstractNum w:abstractNumId="25">
+  <w:abstractNum w:abstractNumId="28">
     <w:nsid w:val="748E36E8"/>
     <w:multiLevelType w:val="hybridMultilevel"/>
     <w:tmpl w:val="4D98465A"/>
@@ -14147,7 +14134,7 @@
       </w:rPr>
     </w:lvl>
   </w:abstractNum>
-  <w:abstractNum w:abstractNumId="26">
+  <w:abstractNum w:abstractNumId="29">
     <w:nsid w:val="7CEA617E"/>
     <w:multiLevelType w:val="hybridMultilevel"/>
     <w:tmpl w:val="C09EF9BA"/>
@@ -14287,128 +14274,137 @@
       </w:rPr>
     </w:lvl>
   </w:abstractNum>
-  <w:abstractNum w:abstractNumId="27">
+  <w:abstractNum w:abstractNumId="30">
     <w:nsid w:val="7F703F55"/>
     <w:multiLevelType w:val="multilevel"/>
     <w:tmpl w:val="5860ED50"/>
     <w:numStyleLink w:val="a"/>
   </w:abstractNum>
   <w:num w:numId="1">
-    <w:abstractNumId w:val="10"/>
+    <w:abstractNumId w:val="12"/>
   </w:num>
   <w:num w:numId="2">
     <w:abstractNumId w:val="3"/>
   </w:num>
   <w:num w:numId="3">
-    <w:abstractNumId w:val="26"/>
+    <w:abstractNumId w:val="29"/>
   </w:num>
   <w:num w:numId="4">
-    <w:abstractNumId w:val="8"/>
+    <w:abstractNumId w:val="10"/>
   </w:num>
   <w:num w:numId="5">
-    <w:abstractNumId w:val="22"/>
+    <w:abstractNumId w:val="25"/>
   </w:num>
   <w:num w:numId="6">
-    <w:abstractNumId w:val="21"/>
+    <w:abstractNumId w:val="24"/>
   </w:num>
   <w:num w:numId="7">
-    <w:abstractNumId w:val="21"/>
+    <w:abstractNumId w:val="24"/>
   </w:num>
   <w:num w:numId="8">
-    <w:abstractNumId w:val="21"/>
+    <w:abstractNumId w:val="24"/>
   </w:num>
   <w:num w:numId="9">
-    <w:abstractNumId w:val="21"/>
+    <w:abstractNumId w:val="24"/>
   </w:num>
   <w:num w:numId="10">
-    <w:abstractNumId w:val="21"/>
+    <w:abstractNumId w:val="24"/>
   </w:num>
   <w:num w:numId="11">
-    <w:abstractNumId w:val="21"/>
+    <w:abstractNumId w:val="24"/>
   </w:num>
   <w:num w:numId="12">
-    <w:abstractNumId w:val="21"/>
+    <w:abstractNumId w:val="24"/>
   </w:num>
   <w:num w:numId="13">
-    <w:abstractNumId w:val="13"/>
+    <w:abstractNumId w:val="15"/>
   </w:num>
   <w:num w:numId="14">
-    <w:abstractNumId w:val="21"/>
+    <w:abstractNumId w:val="24"/>
   </w:num>
   <w:num w:numId="15">
-    <w:abstractNumId w:val="21"/>
+    <w:abstractNumId w:val="24"/>
   </w:num>
   <w:num w:numId="16">
-    <w:abstractNumId w:val="21"/>
+    <w:abstractNumId w:val="24"/>
   </w:num>
   <w:num w:numId="17">
-    <w:abstractNumId w:val="21"/>
+    <w:abstractNumId w:val="24"/>
   </w:num>
   <w:num w:numId="18">
-    <w:abstractNumId w:val="13"/>
+    <w:abstractNumId w:val="15"/>
   </w:num>
   <w:num w:numId="19">
-    <w:abstractNumId w:val="6"/>
+    <w:abstractNumId w:val="7"/>
   </w:num>
   <w:num w:numId="20">
     <w:abstractNumId w:val="4"/>
   </w:num>
   <w:num w:numId="21">
-    <w:abstractNumId w:val="20"/>
+    <w:abstractNumId w:val="23"/>
   </w:num>
   <w:num w:numId="22">
-    <w:abstractNumId w:val="23"/>
+    <w:abstractNumId w:val="26"/>
   </w:num>
   <w:num w:numId="23">
     <w:abstractNumId w:val="0"/>
   </w:num>
   <w:num w:numId="24">
-    <w:abstractNumId w:val="27"/>
+    <w:abstractNumId w:val="30"/>
   </w:num>
   <w:num w:numId="25">
-    <w:abstractNumId w:val="9"/>
+    <w:abstractNumId w:val="11"/>
   </w:num>
   <w:num w:numId="26">
-    <w:abstractNumId w:val="16"/>
+    <w:abstractNumId w:val="19"/>
   </w:num>
   <w:num w:numId="27">
-    <w:abstractNumId w:val="5"/>
+    <w:abstractNumId w:val="6"/>
   </w:num>
   <w:num w:numId="28">
-    <w:abstractNumId w:val="7"/>
+    <w:abstractNumId w:val="8"/>
   </w:num>
   <w:num w:numId="29">
     <w:abstractNumId w:val="2"/>
   </w:num>
   <w:num w:numId="30">
-    <w:abstractNumId w:val="14"/>
+    <w:abstractNumId w:val="17"/>
   </w:num>
   <w:num w:numId="31">
-    <w:abstractNumId w:val="24"/>
+    <w:abstractNumId w:val="27"/>
   </w:num>
   <w:num w:numId="32">
-    <w:abstractNumId w:val="11"/>
+    <w:abstractNumId w:val="13"/>
   </w:num>
   <w:num w:numId="33">
     <w:abstractNumId w:val="1"/>
   </w:num>
   <w:num w:numId="34">
+    <w:abstractNumId w:val="21"/>
+  </w:num>
+  <w:num w:numId="35">
+    <w:abstractNumId w:val="22"/>
+  </w:num>
+  <w:num w:numId="36">
+    <w:abstractNumId w:val="28"/>
+  </w:num>
+  <w:num w:numId="37">
+    <w:abstractNumId w:val="14"/>
+  </w:num>
+  <w:num w:numId="38">
     <w:abstractNumId w:val="18"/>
   </w:num>
-  <w:num w:numId="35">
-    <w:abstractNumId w:val="19"/>
+  <w:num w:numId="39">
+    <w:abstractNumId w:val="20"/>
   </w:num>
-  <w:num w:numId="36">
-    <w:abstractNumId w:val="25"/>
+  <w:num w:numId="40">
+    <w:abstractNumId w:val="5"/>
   </w:num>
-  <w:num w:numId="37">
-    <w:abstractNumId w:val="12"/>
+  <w:num w:numId="41">
+    <w:abstractNumId w:val="9"/>
   </w:num>
-  <w:num w:numId="38">
-    <w:abstractNumId w:val="15"/>
-  </w:num>
-  <w:num w:numId="39">
-    <w:abstractNumId w:val="17"/>
+  <w:num w:numId="42">
+    <w:abstractNumId w:val="16"/>
   </w:num>
 </w:numbering>
 </file>

--- a/sibsutis/2015/dpl/EJ.docx
+++ b/sibsutis/2015/dpl/EJ.docx
@@ -97,26 +97,6 @@
       </w:r>
     </w:p>
     <w:p>
-      <w:pPr>
-        <w:rPr>
-          <w:b/>
-        </w:rPr>
-      </w:pPr>
-    </w:p>
-    <w:p>
-      <w:pPr>
-        <w:pStyle w:val="2"/>
-      </w:pPr>
-      <w:bookmarkStart w:id="2" w:name="_Toc417422594"/>
-      <w:r>
-        <w:t>Вид и порядок расчета</w:t>
-      </w:r>
-      <w:bookmarkEnd w:id="2"/>
-      <w:r>
-        <w:t xml:space="preserve"> </w:t>
-      </w:r>
-    </w:p>
-    <w:p>
       <w:r>
         <w:rPr>
           <w:szCs w:val="28"/>
@@ -177,11 +157,23 @@
       <w:pPr>
         <w:pStyle w:val="2"/>
       </w:pPr>
-      <w:bookmarkStart w:id="3" w:name="_Toc417422595"/>
-      <w:r>
-        <w:t>Объем и места внедрения</w:t>
-      </w:r>
-      <w:bookmarkEnd w:id="3"/>
+      <w:bookmarkStart w:id="2" w:name="_Toc417422596"/>
+      <w:r>
+        <w:t>Источники</w:t>
+      </w:r>
+      <w:r>
+        <w:t xml:space="preserve"> </w:t>
+      </w:r>
+      <w:r>
+        <w:t>экономии</w:t>
+      </w:r>
+      <w:r>
+        <w:t xml:space="preserve">, дохода, </w:t>
+      </w:r>
+      <w:r>
+        <w:t>финансирования</w:t>
+      </w:r>
+      <w:bookmarkEnd w:id="2"/>
     </w:p>
     <w:p>
       <w:pPr>
@@ -193,234 +185,131 @@
         <w:rPr>
           <w:szCs w:val="28"/>
         </w:rPr>
-        <w:t xml:space="preserve">По состоянию </w:t>
+        <w:t xml:space="preserve">Для фирмы-разработчика </w:t>
       </w:r>
       <w:r>
         <w:rPr>
           <w:szCs w:val="28"/>
-        </w:rPr>
-        <w:t>на 30.03.2015 г:</w:t>
+          <w:lang w:val="en-US"/>
+        </w:rPr>
+        <w:t>IVR</w:t>
+      </w:r>
+      <w:r>
+        <w:rPr>
+          <w:szCs w:val="28"/>
+        </w:rPr>
+        <w:t xml:space="preserve"> модуля</w:t>
+      </w:r>
+      <w:r>
+        <w:rPr>
+          <w:szCs w:val="28"/>
+        </w:rPr>
+        <w:t xml:space="preserve"> источником дохода является продажа </w:t>
+      </w:r>
+      <w:r>
+        <w:rPr>
+          <w:szCs w:val="28"/>
+        </w:rPr>
+        <w:t>лицензии</w:t>
+      </w:r>
+      <w:r>
+        <w:rPr>
+          <w:szCs w:val="28"/>
+        </w:rPr>
+        <w:t xml:space="preserve"> </w:t>
+      </w:r>
+      <w:r>
+        <w:rPr>
+          <w:szCs w:val="28"/>
+        </w:rPr>
+        <w:t>на данный функционал</w:t>
+      </w:r>
+      <w:r>
+        <w:rPr>
+          <w:szCs w:val="28"/>
+        </w:rPr>
+        <w:t xml:space="preserve"> заказчикам. Затраты фирмы включают в себя затраты на разработку и тиражирование системы</w:t>
+      </w:r>
+      <w:r>
+        <w:rPr>
+          <w:szCs w:val="28"/>
+        </w:rPr>
+        <w:t xml:space="preserve"> (продажа лицензий)</w:t>
+      </w:r>
+      <w:r>
+        <w:rPr>
+          <w:szCs w:val="28"/>
+        </w:rPr>
+        <w:t>. Источником финансирования являются собственные средства фирмы-разработчика.</w:t>
       </w:r>
     </w:p>
     <w:p>
       <w:pPr>
-        <w:pStyle w:val="a6"/>
-        <w:numPr>
-          <w:ilvl w:val="0"/>
-          <w:numId w:val="42"/>
-        </w:numPr>
-        <w:ind w:left="1134" w:hanging="284"/>
         <w:rPr>
           <w:szCs w:val="28"/>
-        </w:rPr>
-      </w:pPr>
-      <w:r>
-        <w:t>15 компаний выкупили 60 лицензий</w:t>
-      </w:r>
-      <w:r>
-        <w:t>;</w:t>
+          <w:lang w:val="en-US"/>
+        </w:rPr>
+      </w:pPr>
+      <w:r>
+        <w:rPr>
+          <w:szCs w:val="28"/>
+        </w:rPr>
+        <w:t xml:space="preserve">Для предприятия-заказчика источником экономии выступает замена </w:t>
+      </w:r>
+      <w:r>
+        <w:rPr>
+          <w:szCs w:val="28"/>
+        </w:rPr>
+        <w:t>«</w:t>
+      </w:r>
+      <w:r>
+        <w:rPr>
+          <w:szCs w:val="28"/>
+        </w:rPr>
+        <w:t>ручного труда</w:t>
+      </w:r>
+      <w:r>
+        <w:rPr>
+          <w:szCs w:val="28"/>
+        </w:rPr>
+        <w:t>»</w:t>
+      </w:r>
+      <w:r>
+        <w:rPr>
+          <w:szCs w:val="28"/>
+        </w:rPr>
+        <w:t xml:space="preserve"> машинным. Затраты предприятия складываются из единовременных затрат на приобретение </w:t>
+      </w:r>
+      <w:r>
+        <w:rPr>
+          <w:szCs w:val="28"/>
+        </w:rPr>
+        <w:t xml:space="preserve">лицензии </w:t>
+      </w:r>
+      <w:r>
+        <w:rPr>
+          <w:szCs w:val="28"/>
+        </w:rPr>
+        <w:t>и внедрение, а так же затрат, непосредственно связанных с проведением анализа и сопровождением системы.</w:t>
       </w:r>
     </w:p>
     <w:p>
       <w:pPr>
-        <w:pStyle w:val="a6"/>
-        <w:numPr>
-          <w:ilvl w:val="0"/>
-          <w:numId w:val="42"/>
-        </w:numPr>
-        <w:ind w:left="1134" w:hanging="284"/>
-        <w:rPr>
+        <w:rPr>
+          <w:b/>
           <w:szCs w:val="28"/>
         </w:rPr>
       </w:pPr>
-      <w:r>
-        <w:t xml:space="preserve">10 </w:t>
-      </w:r>
-      <w:r>
-        <w:t>компаний находятся на стадии тестирования. Потенциальная поставка 48 лицензий.</w:t>
-      </w:r>
     </w:p>
     <w:p>
       <w:pPr>
-        <w:ind w:firstLine="0"/>
-        <w:rPr>
-          <w:szCs w:val="28"/>
-        </w:rPr>
-      </w:pPr>
-    </w:p>
-    <w:p>
-      <w:pPr>
         <w:pStyle w:val="2"/>
       </w:pPr>
-      <w:bookmarkStart w:id="4" w:name="_Toc417422596"/>
-      <w:r>
-        <w:t>Источники</w:t>
-      </w:r>
-      <w:r>
-        <w:t xml:space="preserve"> </w:t>
-      </w:r>
-      <w:r>
-        <w:t>экономии</w:t>
-      </w:r>
-      <w:r>
-        <w:t xml:space="preserve">, дохода, </w:t>
-      </w:r>
-      <w:r>
-        <w:t>финансирования</w:t>
-      </w:r>
-      <w:bookmarkEnd w:id="4"/>
-    </w:p>
-    <w:p>
-      <w:pPr>
-        <w:rPr>
-          <w:szCs w:val="28"/>
-        </w:rPr>
-      </w:pPr>
-      <w:r>
-        <w:rPr>
-          <w:szCs w:val="28"/>
-        </w:rPr>
-        <w:t xml:space="preserve">Для фирмы-разработчика </w:t>
-      </w:r>
-      <w:r>
-        <w:rPr>
-          <w:szCs w:val="28"/>
-          <w:lang w:val="en-US"/>
-        </w:rPr>
-        <w:t>IVR</w:t>
-      </w:r>
-      <w:r>
-        <w:rPr>
-          <w:szCs w:val="28"/>
-        </w:rPr>
-        <w:t xml:space="preserve"> модуля</w:t>
-      </w:r>
-      <w:r>
-        <w:rPr>
-          <w:szCs w:val="28"/>
-        </w:rPr>
-        <w:t xml:space="preserve"> источником дохода является продажа </w:t>
-      </w:r>
-      <w:r>
-        <w:rPr>
-          <w:szCs w:val="28"/>
-        </w:rPr>
-        <w:t>лицензии</w:t>
-      </w:r>
-      <w:r>
-        <w:rPr>
-          <w:szCs w:val="28"/>
-        </w:rPr>
-        <w:t xml:space="preserve"> </w:t>
-      </w:r>
-      <w:r>
-        <w:rPr>
-          <w:szCs w:val="28"/>
-        </w:rPr>
-        <w:t>на данный функционал</w:t>
-      </w:r>
-      <w:r>
-        <w:rPr>
-          <w:szCs w:val="28"/>
-        </w:rPr>
-        <w:t xml:space="preserve"> заказчикам. Затраты фирмы включают в себя затраты на разработку и тиражирование системы</w:t>
-      </w:r>
-      <w:r>
-        <w:rPr>
-          <w:szCs w:val="28"/>
-        </w:rPr>
-        <w:t xml:space="preserve"> (продажа лицензий)</w:t>
-      </w:r>
-      <w:r>
-        <w:rPr>
-          <w:szCs w:val="28"/>
-        </w:rPr>
-        <w:t>. Источником финансирования являются собственные средства фирмы-разработчика.</w:t>
-      </w:r>
-    </w:p>
-    <w:p>
-      <w:pPr>
-        <w:rPr>
-          <w:szCs w:val="28"/>
-        </w:rPr>
-      </w:pPr>
-      <w:r>
-        <w:rPr>
-          <w:szCs w:val="28"/>
-        </w:rPr>
-        <w:t xml:space="preserve">Для предприятия-заказчика источником экономии выступает замена </w:t>
-      </w:r>
-      <w:r>
-        <w:rPr>
-          <w:szCs w:val="28"/>
-        </w:rPr>
-        <w:t>«</w:t>
-      </w:r>
-      <w:r>
-        <w:rPr>
-          <w:szCs w:val="28"/>
-        </w:rPr>
-        <w:t>ручного труда</w:t>
-      </w:r>
-      <w:r>
-        <w:rPr>
-          <w:szCs w:val="28"/>
-        </w:rPr>
-        <w:t>»</w:t>
-      </w:r>
-      <w:r>
-        <w:rPr>
-          <w:szCs w:val="28"/>
-        </w:rPr>
-        <w:t xml:space="preserve"> машинным. Затраты предприятия складываются из единовременных затрат на приобретение </w:t>
-      </w:r>
-      <w:r>
-        <w:rPr>
-          <w:szCs w:val="28"/>
-        </w:rPr>
-        <w:t xml:space="preserve">лицензии </w:t>
-      </w:r>
-      <w:r>
-        <w:rPr>
-          <w:szCs w:val="28"/>
-        </w:rPr>
-        <w:t>и внедрение, а так же затрат, непосредственно связанных с проведением анализа и сопровождением системы.</w:t>
-      </w:r>
-    </w:p>
-    <w:p>
-      <w:pPr>
-        <w:rPr>
-          <w:b/>
-          <w:szCs w:val="28"/>
-        </w:rPr>
-      </w:pPr>
-    </w:p>
-    <w:p>
-      <w:pPr>
-        <w:rPr>
-          <w:b/>
-          <w:szCs w:val="28"/>
-        </w:rPr>
-      </w:pPr>
-    </w:p>
-    <w:p>
-      <w:pPr>
-        <w:rPr>
-          <w:b/>
-          <w:szCs w:val="28"/>
-        </w:rPr>
-      </w:pPr>
-    </w:p>
-    <w:p>
-      <w:pPr>
-        <w:pStyle w:val="2"/>
-      </w:pPr>
-      <w:bookmarkStart w:id="5" w:name="_Toc417422597"/>
-      <w:r>
-        <w:lastRenderedPageBreak/>
+      <w:bookmarkStart w:id="3" w:name="_Toc417422597"/>
+      <w:r>
         <w:t>Порядок проектирования системы</w:t>
       </w:r>
-      <w:bookmarkEnd w:id="5"/>
+      <w:bookmarkEnd w:id="3"/>
     </w:p>
     <w:p>
       <w:pPr>
@@ -520,6 +409,7 @@
         </w:numPr>
       </w:pPr>
       <w:r>
+        <w:lastRenderedPageBreak/>
         <w:t xml:space="preserve">Основной этап </w:t>
       </w:r>
       <w:r>
@@ -568,11 +458,11 @@
       <w:pPr>
         <w:pStyle w:val="2"/>
       </w:pPr>
-      <w:bookmarkStart w:id="6" w:name="_Toc417422598"/>
+      <w:bookmarkStart w:id="4" w:name="_Toc417422598"/>
       <w:r>
         <w:t>Расчет себестоимости разработки</w:t>
       </w:r>
-      <w:bookmarkEnd w:id="6"/>
+      <w:bookmarkEnd w:id="4"/>
     </w:p>
     <w:p>
       <w:pPr>
@@ -633,13 +523,13 @@
       <w:pPr>
         <w:pStyle w:val="3"/>
       </w:pPr>
-      <w:bookmarkStart w:id="7" w:name="_Toc417422297"/>
-      <w:bookmarkStart w:id="8" w:name="_Toc417422599"/>
+      <w:bookmarkStart w:id="5" w:name="_Toc417422297"/>
+      <w:bookmarkStart w:id="6" w:name="_Toc417422599"/>
       <w:r>
         <w:t>Оплата труда сотрудников</w:t>
       </w:r>
-      <w:bookmarkEnd w:id="7"/>
-      <w:bookmarkEnd w:id="8"/>
+      <w:bookmarkEnd w:id="5"/>
+      <w:bookmarkEnd w:id="6"/>
     </w:p>
     <w:p>
       <w:pPr>
@@ -1308,7 +1198,6 @@
               <w:pStyle w:val="-5"/>
             </w:pPr>
             <w:r>
-              <w:lastRenderedPageBreak/>
               <w:t>Внешнее проектирование</w:t>
             </w:r>
           </w:p>
@@ -2920,13 +2809,13 @@
       <w:pPr>
         <w:pStyle w:val="3"/>
       </w:pPr>
-      <w:bookmarkStart w:id="9" w:name="_Toc417422298"/>
-      <w:bookmarkStart w:id="10" w:name="_Toc417422600"/>
+      <w:bookmarkStart w:id="7" w:name="_Toc417422298"/>
+      <w:bookmarkStart w:id="8" w:name="_Toc417422600"/>
       <w:r>
         <w:t>Отчисления на социальные нужды</w:t>
       </w:r>
-      <w:bookmarkEnd w:id="9"/>
-      <w:bookmarkEnd w:id="10"/>
+      <w:bookmarkEnd w:id="7"/>
+      <w:bookmarkEnd w:id="8"/>
     </w:p>
     <w:p>
       <w:pPr>
@@ -5109,14 +4998,13 @@
       <w:pPr>
         <w:pStyle w:val="3"/>
       </w:pPr>
-      <w:bookmarkStart w:id="11" w:name="_Toc417422299"/>
-      <w:bookmarkStart w:id="12" w:name="_Toc417422601"/>
-      <w:r>
-        <w:lastRenderedPageBreak/>
+      <w:bookmarkStart w:id="9" w:name="_Toc417422299"/>
+      <w:bookmarkStart w:id="10" w:name="_Toc417422601"/>
+      <w:r>
         <w:t>Прочие расходы</w:t>
       </w:r>
-      <w:bookmarkEnd w:id="11"/>
-      <w:bookmarkEnd w:id="12"/>
+      <w:bookmarkEnd w:id="9"/>
+      <w:bookmarkEnd w:id="10"/>
     </w:p>
     <w:p>
       <w:r>
@@ -6255,7 +6143,13 @@
               <w:t>И</w:t>
             </w:r>
             <w:r>
-              <w:t>нженер - программист</w:t>
+              <w:t xml:space="preserve">нженер </w:t>
+            </w:r>
+            <w:r>
+              <w:t>–</w:t>
+            </w:r>
+            <w:r>
+              <w:t xml:space="preserve"> программист</w:t>
             </w:r>
           </w:p>
         </w:tc>
@@ -6869,14 +6763,18 @@
       <w:pPr>
         <w:pStyle w:val="2"/>
       </w:pPr>
-      <w:bookmarkStart w:id="13" w:name="_Toc417422602"/>
-      <w:r>
-        <w:lastRenderedPageBreak/>
+      <w:bookmarkStart w:id="11" w:name="_Toc417422602"/>
+      <w:r>
         <w:t>Движение денежных средств</w:t>
       </w:r>
-      <w:bookmarkEnd w:id="13"/>
+      <w:bookmarkEnd w:id="11"/>
     </w:p>
     <w:p>
+      <w:pPr>
+        <w:rPr>
+          <w:szCs w:val="28"/>
+        </w:rPr>
+      </w:pPr>
       <w:r>
         <w:t>В таблице 4.</w:t>
       </w:r>
@@ -6935,14 +6833,59 @@
         <w:t>лей</w:t>
       </w:r>
       <w:r>
-        <w:t>.</w:t>
+        <w:t xml:space="preserve">. </w:t>
+      </w:r>
+      <w:r>
+        <w:rPr>
+          <w:szCs w:val="28"/>
+        </w:rPr>
+        <w:t>По состоянию на 30.03.2015 г</w:t>
+      </w:r>
+      <w:r>
+        <w:rPr>
+          <w:szCs w:val="28"/>
+        </w:rPr>
+        <w:t xml:space="preserve"> 1</w:t>
+      </w:r>
+      <w:r>
+        <w:t>5 компаний выкупили 60 лицензий</w:t>
+      </w:r>
+      <w:r>
+        <w:t xml:space="preserve">, </w:t>
+      </w:r>
+      <w:r>
+        <w:t>10 компаний находятся на стадии тестирования. Потенциальная поставка 48 лицензий.</w:t>
       </w:r>
     </w:p>
     <w:p>
       <w:pPr>
+        <w:rPr>
+          <w:lang w:val="en-US"/>
+        </w:rPr>
+      </w:pPr>
+    </w:p>
+    <w:p>
+      <w:pPr>
+        <w:rPr>
+          <w:lang w:val="en-US"/>
+        </w:rPr>
+      </w:pPr>
+    </w:p>
+    <w:p>
+      <w:pPr>
+        <w:rPr>
+          <w:lang w:val="en-US"/>
+        </w:rPr>
+      </w:pPr>
+    </w:p>
+    <w:p/>
+    <w:p/>
+    <w:p>
+      <w:pPr>
         <w:pStyle w:val="-4"/>
       </w:pPr>
       <w:r>
+        <w:lastRenderedPageBreak/>
         <w:t xml:space="preserve">Таблица 4.1- </w:t>
       </w:r>
       <w:r>
@@ -9540,7 +9483,6 @@
                     <w:shd w:val="clear" w:color="auto" w:fill="FFFFFF"/>
                     <w:lang w:val="en-US"/>
                   </w:rPr>
-                  <w:lastRenderedPageBreak/>
                   <m:t>N</m:t>
                 </m:r>
                 <m:r>
@@ -9570,7 +9512,7 @@
                     <m:limLoc m:val="undOvr"/>
                     <m:ctrlPr>
                       <w:rPr>
-                        <w:rFonts w:ascii="Cambria Math"/>
+                        <w:rFonts w:ascii="Cambria Math" w:hAnsi="Cambria Math"/>
                         <w:shd w:val="clear" w:color="auto" w:fill="FFFFFF"/>
                         <w:lang w:val="en-US"/>
                       </w:rPr>
@@ -9607,7 +9549,7 @@
                       <m:fPr>
                         <m:ctrlPr>
                           <w:rPr>
-                            <w:rFonts w:ascii="Cambria Math"/>
+                            <w:rFonts w:ascii="Cambria Math" w:hAnsi="Cambria Math"/>
                             <w:shd w:val="clear" w:color="auto" w:fill="FFFFFF"/>
                             <w:lang w:val="en-US"/>
                           </w:rPr>
@@ -9618,7 +9560,7 @@
                           <m:sSubPr>
                             <m:ctrlPr>
                               <w:rPr>
-                                <w:rFonts w:ascii="Cambria Math"/>
+                                <w:rFonts w:ascii="Cambria Math" w:hAnsi="Cambria Math"/>
                                 <w:shd w:val="clear" w:color="auto" w:fill="FFFFFF"/>
                                 <w:lang w:val="en-US"/>
                               </w:rPr>
@@ -9657,7 +9599,7 @@
                           <m:sSupPr>
                             <m:ctrlPr>
                               <w:rPr>
-                                <w:rFonts w:ascii="Cambria Math"/>
+                                <w:rFonts w:ascii="Cambria Math" w:hAnsi="Cambria Math"/>
                                 <w:shd w:val="clear" w:color="auto" w:fill="FFFFFF"/>
                                 <w:lang w:val="en-US"/>
                               </w:rPr>
@@ -9707,7 +9649,7 @@
                       <m:sSubPr>
                         <m:ctrlPr>
                           <w:rPr>
-                            <w:rFonts w:ascii="Cambria Math"/>
+                            <w:rFonts w:ascii="Cambria Math" w:hAnsi="Cambria Math"/>
                             <w:shd w:val="clear" w:color="auto" w:fill="FFFFFF"/>
                             <w:lang w:val="en-US"/>
                           </w:rPr>
@@ -9818,7 +9760,7 @@
           <m:sSubPr>
             <m:ctrlPr>
               <w:rPr>
-                <w:rFonts w:ascii="Cambria Math"/>
+                <w:rFonts w:ascii="Cambria Math" w:hAnsi="Cambria Math"/>
                 <w:shd w:val="clear" w:color="auto" w:fill="FFFFFF"/>
                 <w:lang w:val="en-US"/>
               </w:rPr>
@@ -9888,7 +9830,7 @@
           <m:sSubPr>
             <m:ctrlPr>
               <w:rPr>
-                <w:rFonts w:ascii="Cambria Math"/>
+                <w:rFonts w:ascii="Cambria Math" w:hAnsi="Cambria Math"/>
                 <w:shd w:val="clear" w:color="auto" w:fill="FFFFFF"/>
                 <w:lang w:val="en-US"/>
               </w:rPr>
@@ -9944,7 +9886,6 @@
       <w:pPr>
         <w:rPr>
           <w:shd w:val="clear" w:color="auto" w:fill="FFFFFF"/>
-          <w:lang w:val="en-US"/>
         </w:rPr>
       </w:pPr>
       <w:r>
@@ -9958,15 +9899,18 @@
           <w:shd w:val="clear" w:color="auto" w:fill="FFFFFF"/>
           <w:lang w:val="en-US"/>
         </w:rPr>
-        <w:t xml:space="preserve">R - </w:t>
+        <w:t>R</w:t>
+      </w:r>
+      <w:r>
+        <w:rPr>
+          <w:shd w:val="clear" w:color="auto" w:fill="FFFFFF"/>
+        </w:rPr>
+        <w:t xml:space="preserve"> - </w:t>
       </w:r>
       <w:r>
         <w:t>норма дисконта</w:t>
       </w:r>
       <w:r>
-        <w:rPr>
-          <w:lang w:val="en-US"/>
-        </w:rPr>
         <w:t>;</w:t>
       </w:r>
     </w:p>
@@ -9975,7 +9919,6 @@
         <w:rPr>
           <w:color w:val="000000"/>
           <w:spacing w:val="-5"/>
-          <w:lang w:val="en-US"/>
         </w:rPr>
       </w:pPr>
       <w:r>
@@ -9989,15 +9932,18 @@
           <w:shd w:val="clear" w:color="auto" w:fill="FFFFFF"/>
           <w:lang w:val="en-US"/>
         </w:rPr>
-        <w:t xml:space="preserve">T - </w:t>
+        <w:t>T</w:t>
+      </w:r>
+      <w:r>
+        <w:rPr>
+          <w:shd w:val="clear" w:color="auto" w:fill="FFFFFF"/>
+        </w:rPr>
+        <w:t xml:space="preserve"> - </w:t>
       </w:r>
       <w:r>
         <w:t>продолжительность инвестиционного периода</w:t>
       </w:r>
       <w:r>
-        <w:rPr>
-          <w:lang w:val="en-US"/>
-        </w:rPr>
         <w:t>.</w:t>
       </w:r>
     </w:p>
@@ -10232,7 +10178,7 @@
                   <m:fPr>
                     <m:ctrlPr>
                       <w:rPr>
-                        <w:rFonts w:ascii="Cambria Math"/>
+                        <w:rFonts w:ascii="Cambria Math" w:hAnsi="Cambria Math"/>
                         <w:shd w:val="clear" w:color="auto" w:fill="FFFFFF"/>
                         <w:lang w:val="en-US"/>
                       </w:rPr>
@@ -10245,7 +10191,7 @@
                         <m:limLoc m:val="undOvr"/>
                         <m:ctrlPr>
                           <w:rPr>
-                            <w:rFonts w:ascii="Cambria Math"/>
+                            <w:rFonts w:ascii="Cambria Math" w:hAnsi="Cambria Math"/>
                             <w:shd w:val="clear" w:color="auto" w:fill="FFFFFF"/>
                             <w:lang w:val="en-US"/>
                           </w:rPr>
@@ -10282,7 +10228,7 @@
                           <m:fPr>
                             <m:ctrlPr>
                               <w:rPr>
-                                <w:rFonts w:ascii="Cambria Math"/>
+                                <w:rFonts w:ascii="Cambria Math" w:hAnsi="Cambria Math"/>
                                 <w:shd w:val="clear" w:color="auto" w:fill="FFFFFF"/>
                                 <w:lang w:val="en-US"/>
                               </w:rPr>
@@ -10293,7 +10239,7 @@
                               <m:sSubPr>
                                 <m:ctrlPr>
                                   <w:rPr>
-                                    <w:rFonts w:ascii="Cambria Math"/>
+                                    <w:rFonts w:ascii="Cambria Math" w:hAnsi="Cambria Math"/>
                                     <w:shd w:val="clear" w:color="auto" w:fill="FFFFFF"/>
                                     <w:lang w:val="en-US"/>
                                   </w:rPr>
@@ -10332,7 +10278,7 @@
                               <m:sSupPr>
                                 <m:ctrlPr>
                                   <w:rPr>
-                                    <w:rFonts w:ascii="Cambria Math"/>
+                                    <w:rFonts w:ascii="Cambria Math" w:hAnsi="Cambria Math"/>
                                     <w:shd w:val="clear" w:color="auto" w:fill="FFFFFF"/>
                                     <w:lang w:val="en-US"/>
                                   </w:rPr>
@@ -10375,7 +10321,7 @@
                       <m:sSubPr>
                         <m:ctrlPr>
                           <w:rPr>
-                            <w:rFonts w:ascii="Cambria Math"/>
+                            <w:rFonts w:ascii="Cambria Math" w:hAnsi="Cambria Math"/>
                             <w:shd w:val="clear" w:color="auto" w:fill="FFFFFF"/>
                             <w:lang w:val="en-US"/>
                           </w:rPr>
@@ -10490,17 +10436,7 @@
               <w:shd w:val="clear" w:color="auto" w:fill="FFFFFF"/>
               <w:lang w:val="en-US"/>
             </w:rPr>
-            <m:t>PI</m:t>
-          </m:r>
-          <m:r>
-            <m:rPr>
-              <m:nor/>
-            </m:rPr>
-            <w:rPr>
-              <w:shd w:val="clear" w:color="auto" w:fill="FFFFFF"/>
-              <w:lang w:val="en-US"/>
-            </w:rPr>
-            <m:t xml:space="preserve"> = </m:t>
+            <m:t xml:space="preserve">PI = </m:t>
           </m:r>
           <m:f>
             <m:fPr>
@@ -10667,7 +10603,7 @@
                   <m:sSubPr>
                     <m:ctrlPr>
                       <w:rPr>
-                        <w:rFonts w:ascii="Cambria Math"/>
+                        <w:rFonts w:ascii="Cambria Math" w:hAnsi="Cambria Math"/>
                         <w:shd w:val="clear" w:color="auto" w:fill="FFFFFF"/>
                         <w:lang w:val="en-US"/>
                       </w:rPr>
@@ -10715,7 +10651,7 @@
                   <m:fPr>
                     <m:ctrlPr>
                       <w:rPr>
-                        <w:rFonts w:ascii="Cambria Math"/>
+                        <w:rFonts w:ascii="Cambria Math" w:hAnsi="Cambria Math"/>
                         <w:shd w:val="clear" w:color="auto" w:fill="FFFFFF"/>
                         <w:lang w:val="en-US"/>
                       </w:rPr>
@@ -10728,7 +10664,7 @@
                         <m:endChr m:val="|"/>
                         <m:ctrlPr>
                           <w:rPr>
-                            <w:rFonts w:ascii="Cambria Math"/>
+                            <w:rFonts w:ascii="Cambria Math" w:hAnsi="Cambria Math"/>
                             <w:shd w:val="clear" w:color="auto" w:fill="FFFFFF"/>
                             <w:lang w:val="en-US"/>
                           </w:rPr>
@@ -10739,7 +10675,7 @@
                           <m:sSubPr>
                             <m:ctrlPr>
                               <w:rPr>
-                                <w:rFonts w:ascii="Cambria Math"/>
+                                <w:rFonts w:ascii="Cambria Math" w:hAnsi="Cambria Math"/>
                                 <w:shd w:val="clear" w:color="auto" w:fill="FFFFFF"/>
                                 <w:lang w:val="en-US"/>
                               </w:rPr>
@@ -10810,7 +10746,7 @@
                       <m:sSubPr>
                         <m:ctrlPr>
                           <w:rPr>
-                            <w:rFonts w:ascii="Cambria Math"/>
+                            <w:rFonts w:ascii="Cambria Math" w:hAnsi="Cambria Math"/>
                             <w:shd w:val="clear" w:color="auto" w:fill="FFFFFF"/>
                             <w:lang w:val="en-US"/>
                           </w:rPr>
@@ -10868,7 +10804,7 @@
                       <m:sSubPr>
                         <m:ctrlPr>
                           <w:rPr>
-                            <w:rFonts w:ascii="Cambria Math"/>
+                            <w:rFonts w:ascii="Cambria Math" w:hAnsi="Cambria Math"/>
                             <w:shd w:val="clear" w:color="auto" w:fill="FFFFFF"/>
                             <w:lang w:val="en-US"/>
                           </w:rPr>
@@ -10918,7 +10854,7 @@
                       <m:sSubPr>
                         <m:ctrlPr>
                           <w:rPr>
-                            <w:rFonts w:ascii="Cambria Math"/>
+                            <w:rFonts w:ascii="Cambria Math" w:hAnsi="Cambria Math"/>
                             <w:shd w:val="clear" w:color="auto" w:fill="FFFFFF"/>
                             <w:lang w:val="en-US"/>
                           </w:rPr>
@@ -10968,7 +10904,7 @@
                         <m:endChr m:val="|"/>
                         <m:ctrlPr>
                           <w:rPr>
-                            <w:rFonts w:ascii="Cambria Math"/>
+                            <w:rFonts w:ascii="Cambria Math" w:hAnsi="Cambria Math"/>
                             <w:shd w:val="clear" w:color="auto" w:fill="FFFFFF"/>
                             <w:lang w:val="en-US"/>
                           </w:rPr>
@@ -10979,7 +10915,7 @@
                           <m:sSubPr>
                             <m:ctrlPr>
                               <w:rPr>
-                                <w:rFonts w:ascii="Cambria Math"/>
+                                <w:rFonts w:ascii="Cambria Math" w:hAnsi="Cambria Math"/>
                                 <w:shd w:val="clear" w:color="auto" w:fill="FFFFFF"/>
                                 <w:lang w:val="en-US"/>
                               </w:rPr>
@@ -11080,7 +11016,7 @@
           <m:sSubPr>
             <m:ctrlPr>
               <w:rPr>
-                <w:rFonts w:ascii="Cambria Math"/>
+                <w:rFonts w:ascii="Cambria Math" w:hAnsi="Cambria Math"/>
                 <w:shd w:val="clear" w:color="auto" w:fill="FFFFFF"/>
                 <w:lang w:val="en-US"/>
               </w:rPr>
@@ -11155,7 +11091,7 @@
           <v:shape id="_x0000_i1025" type="#_x0000_t75" style="width:57.6pt;height:18.85pt" o:ole="">
             <v:imagedata r:id="rId8" o:title=""/>
           </v:shape>
-          <o:OLEObject Type="Embed" ProgID="Equation.3" ShapeID="_x0000_i1025" DrawAspect="Content" ObjectID="_1491164484" r:id="rId9"/>
+          <o:OLEObject Type="Embed" ProgID="Equation.3" ShapeID="_x0000_i1025" DrawAspect="Content" ObjectID="_1493228834" r:id="rId9"/>
         </w:object>
       </w:r>
       <w:r>
@@ -11163,11 +11099,6 @@
       </w:r>
     </w:p>
     <w:p>
-      <w:pPr>
-        <w:rPr>
-          <w:lang w:val="en-US"/>
-        </w:rPr>
-      </w:pPr>
       <w:r>
         <w:tab/>
       </w:r>
@@ -11176,7 +11107,7 @@
           <m:sSubPr>
             <m:ctrlPr>
               <w:rPr>
-                <w:rFonts w:ascii="Cambria Math"/>
+                <w:rFonts w:ascii="Cambria Math" w:hAnsi="Cambria Math"/>
                 <w:shd w:val="clear" w:color="auto" w:fill="FFFFFF"/>
                 <w:lang w:val="en-US"/>
               </w:rPr>
@@ -11232,20 +11163,14 @@
           <v:shape id="_x0000_i1026" type="#_x0000_t75" style="width:60.9pt;height:18.85pt" o:ole="">
             <v:imagedata r:id="rId10" o:title=""/>
           </v:shape>
-          <o:OLEObject Type="Embed" ProgID="Equation.3" ShapeID="_x0000_i1026" DrawAspect="Content" ObjectID="_1491164485" r:id="rId11"/>
+          <o:OLEObject Type="Embed" ProgID="Equation.3" ShapeID="_x0000_i1026" DrawAspect="Content" ObjectID="_1493228835" r:id="rId11"/>
         </w:object>
       </w:r>
       <w:r>
         <w:t>).</w:t>
       </w:r>
     </w:p>
-    <w:p>
-      <w:pPr>
-        <w:rPr>
-          <w:lang w:val="en-US"/>
-        </w:rPr>
-      </w:pPr>
-    </w:p>
+    <w:p/>
     <w:tbl>
       <w:tblPr>
         <w:tblW w:w="5000" w:type="pct"/>
@@ -11293,24 +11218,13 @@
                     <w:shd w:val="clear" w:color="auto" w:fill="FFFFFF"/>
                     <w:lang w:val="en-US"/>
                   </w:rPr>
-                  <m:t>1</m:t>
-                </m:r>
-                <m:r>
-                  <m:rPr>
-                    <m:sty m:val="p"/>
-                  </m:rPr>
-                  <w:rPr>
-                    <w:rFonts w:ascii="Cambria Math"/>
-                    <w:shd w:val="clear" w:color="auto" w:fill="FFFFFF"/>
-                    <w:lang w:val="en-US"/>
-                  </w:rPr>
-                  <m:t xml:space="preserve">+ </m:t>
+                  <m:t xml:space="preserve">1+ </m:t>
                 </m:r>
                 <m:f>
                   <m:fPr>
                     <m:ctrlPr>
                       <w:rPr>
-                        <w:rFonts w:ascii="Cambria Math"/>
+                        <w:rFonts w:ascii="Cambria Math" w:hAnsi="Cambria Math"/>
                         <w:shd w:val="clear" w:color="auto" w:fill="FFFFFF"/>
                         <w:lang w:val="en-US"/>
                       </w:rPr>
@@ -11323,7 +11237,7 @@
                         <m:endChr m:val="|"/>
                         <m:ctrlPr>
                           <w:rPr>
-                            <w:rFonts w:ascii="Cambria Math"/>
+                            <w:rFonts w:ascii="Cambria Math" w:hAnsi="Cambria Math"/>
                             <w:shd w:val="clear" w:color="auto" w:fill="FFFFFF"/>
                             <w:lang w:val="en-US"/>
                           </w:rPr>
@@ -11383,18 +11297,7 @@
                         <w:shd w:val="clear" w:color="auto" w:fill="FFFFFF"/>
                         <w:lang w:val="en-US"/>
                       </w:rPr>
-                      <m:t>(</m:t>
-                    </m:r>
-                    <m:r>
-                      <m:rPr>
-                        <m:sty m:val="p"/>
-                      </m:rPr>
-                      <w:rPr>
-                        <w:rFonts w:ascii="Cambria Math"/>
-                        <w:shd w:val="clear" w:color="auto" w:fill="FFFFFF"/>
-                        <w:lang w:val="en-US"/>
-                      </w:rPr>
-                      <m:t>2</m:t>
+                      <m:t>(2</m:t>
                     </m:r>
                     <m:r>
                       <m:rPr>
@@ -11416,29 +11319,7 @@
                         <w:shd w:val="clear" w:color="auto" w:fill="FFFFFF"/>
                         <w:lang w:val="en-US"/>
                       </w:rPr>
-                      <m:t xml:space="preserve"> </m:t>
-                    </m:r>
-                    <m:r>
-                      <m:rPr>
-                        <m:sty m:val="p"/>
-                      </m:rPr>
-                      <w:rPr>
-                        <w:rFonts w:ascii="Cambria Math"/>
-                        <w:shd w:val="clear" w:color="auto" w:fill="FFFFFF"/>
-                        <w:lang w:val="en-US"/>
-                      </w:rPr>
-                      <m:t>1</m:t>
-                    </m:r>
-                    <m:r>
-                      <m:rPr>
-                        <m:sty m:val="p"/>
-                      </m:rPr>
-                      <w:rPr>
-                        <w:rFonts w:ascii="Cambria Math"/>
-                        <w:shd w:val="clear" w:color="auto" w:fill="FFFFFF"/>
-                        <w:lang w:val="en-US"/>
-                      </w:rPr>
-                      <m:t>)</m:t>
+                      <m:t xml:space="preserve"> 1)</m:t>
                     </m:r>
                   </m:num>
                   <m:den>
@@ -11468,7 +11349,7 @@
                         <m:endChr m:val="|"/>
                         <m:ctrlPr>
                           <w:rPr>
-                            <w:rFonts w:ascii="Cambria Math"/>
+                            <w:rFonts w:ascii="Cambria Math" w:hAnsi="Cambria Math"/>
                             <w:shd w:val="clear" w:color="auto" w:fill="FFFFFF"/>
                             <w:lang w:val="en-US"/>
                           </w:rPr>
@@ -11627,7 +11508,7 @@
             <w:rPr>
               <w:noProof/>
             </w:rPr>
-            <w:t>1</w:t>
+            <w:t>6</w:t>
           </w:r>
         </w:fldSimple>
       </w:p>
@@ -14681,6 +14562,7 @@
   <w:style w:type="character" w:default="1" w:styleId="a2">
     <w:name w:val="Default Paragraph Font"/>
     <w:uiPriority w:val="1"/>
+    <w:semiHidden/>
     <w:unhideWhenUsed/>
   </w:style>
   <w:style w:type="table" w:default="1" w:styleId="a3">
